--- a/bpp_Res2_manual_b5.docx
+++ b/bpp_Res2_manual_b5.docx
@@ -109,15 +109,7 @@
                                 <w:i/>
                                 <w:szCs w:val="24"/>
                               </w:rPr>
-                              <w:t>/</w:t>
-                            </w:r>
-                            <w:proofErr w:type="spellStart"/>
-                            <w:r>
-                              <w:rPr>
-                                <w:i/>
-                                <w:szCs w:val="24"/>
-                              </w:rPr>
-                              <w:t>P</w:t>
+                              <w:t>/P</w:t>
                             </w:r>
                             <w:r>
                               <w:rPr>
@@ -127,7 +119,6 @@
                               </w:rPr>
                               <w:t>f</w:t>
                             </w:r>
-                            <w:proofErr w:type="spellEnd"/>
                             <w:r>
                               <w:rPr>
                                 <w:i/>
@@ -216,15 +207,7 @@
                           <w:i/>
                           <w:szCs w:val="24"/>
                         </w:rPr>
-                        <w:t>/</w:t>
-                      </w:r>
-                      <w:proofErr w:type="spellStart"/>
-                      <w:r>
-                        <w:rPr>
-                          <w:i/>
-                          <w:szCs w:val="24"/>
-                        </w:rPr>
-                        <w:t>P</w:t>
+                        <w:t>/P</w:t>
                       </w:r>
                       <w:r>
                         <w:rPr>
@@ -234,7 +217,6 @@
                         </w:rPr>
                         <w:t>f</w:t>
                       </w:r>
-                      <w:proofErr w:type="spellEnd"/>
                       <w:r>
                         <w:rPr>
                           <w:i/>
@@ -519,21 +501,7 @@
               <w:rPr>
                 <w:lang w:val="en-US"/>
               </w:rPr>
-              <w:t xml:space="preserve">use variable </w:t>
-            </w:r>
-            <w:proofErr w:type="spellStart"/>
-            <w:r>
-              <w:rPr>
-                <w:lang w:val="en-US"/>
-              </w:rPr>
-              <w:t>folder_name</w:t>
-            </w:r>
-            <w:proofErr w:type="spellEnd"/>
-            <w:r>
-              <w:rPr>
-                <w:lang w:val="en-US"/>
-              </w:rPr>
-              <w:t xml:space="preserve"> as path to scan</w:t>
+              <w:t>use variable folder_name as path to scan</w:t>
             </w:r>
           </w:p>
           <w:p>
@@ -552,44 +520,8 @@
               <w:rPr>
                 <w:lang w:val="en-US"/>
               </w:rPr>
-              <w:t xml:space="preserve">Script was not setting </w:t>
-            </w:r>
-            <w:proofErr w:type="spellStart"/>
-            <w:r>
-              <w:rPr>
-                <w:lang w:val="en-US"/>
-              </w:rPr>
-              <w:t>typetxt</w:t>
-            </w:r>
-            <w:proofErr w:type="spellEnd"/>
-            <w:r>
-              <w:rPr>
-                <w:lang w:val="en-US"/>
-              </w:rPr>
-              <w:t xml:space="preserve"> for the case when </w:t>
-            </w:r>
-            <w:proofErr w:type="spellStart"/>
-            <w:r>
-              <w:rPr>
-                <w:lang w:val="en-US"/>
-              </w:rPr>
-              <w:t>tmax</w:t>
-            </w:r>
-            <w:proofErr w:type="spellEnd"/>
-            <w:r>
-              <w:rPr>
-                <w:lang w:val="en-US"/>
-              </w:rPr>
-              <w:t>==</w:t>
-            </w:r>
-            <w:proofErr w:type="spellStart"/>
-            <w:r>
-              <w:rPr>
-                <w:lang w:val="en-US"/>
-              </w:rPr>
-              <w:t>ti</w:t>
-            </w:r>
-            <w:proofErr w:type="spellEnd"/>
+              <w:t>Script was not setting typetxt for the case when tmax==ti</w:t>
+            </w:r>
           </w:p>
         </w:tc>
         <w:tc>
@@ -682,7 +614,6 @@
                 <w:ilvl w:val="0"/>
                 <w:numId w:val="2"/>
               </w:numPr>
-              <w:spacing w:after="0" w:line="240" w:lineRule="auto"/>
               <w:cnfStyle w:val="000000100000" w:firstRow="0" w:lastRow="0" w:firstColumn="0" w:lastColumn="0" w:oddVBand="0" w:evenVBand="0" w:oddHBand="1" w:evenHBand="0" w:firstRowFirstColumn="0" w:firstRowLastColumn="0" w:lastRowFirstColumn="0" w:lastRowLastColumn="0"/>
               <w:rPr>
                 <w:lang w:val="en-US"/>
@@ -692,21 +623,7 @@
               <w:rPr>
                 <w:lang w:val="en-US"/>
               </w:rPr>
-              <w:t xml:space="preserve">Extend scope of calculated variables so they match key </w:t>
-            </w:r>
-            <w:proofErr w:type="spellStart"/>
-            <w:r>
-              <w:rPr>
-                <w:lang w:val="en-US"/>
-              </w:rPr>
-              <w:t>Sphygmocor</w:t>
-            </w:r>
-            <w:proofErr w:type="spellEnd"/>
-            <w:r>
-              <w:rPr>
-                <w:lang w:val="en-US"/>
-              </w:rPr>
-              <w:t xml:space="preserve"> variables.</w:t>
+              <w:t>Extend scope of calculated variables so they match key Sphygmocor variables.</w:t>
             </w:r>
           </w:p>
           <w:p>
@@ -716,7 +633,6 @@
                 <w:ilvl w:val="0"/>
                 <w:numId w:val="2"/>
               </w:numPr>
-              <w:spacing w:after="0" w:line="240" w:lineRule="auto"/>
               <w:cnfStyle w:val="000000100000" w:firstRow="0" w:lastRow="0" w:firstColumn="0" w:lastColumn="0" w:oddVBand="0" w:evenVBand="0" w:oddHBand="1" w:evenHBand="0" w:firstRowFirstColumn="0" w:firstRowLastColumn="0" w:lastRowFirstColumn="0" w:lastRowLastColumn="0"/>
               <w:rPr>
                 <w:lang w:val="en-US"/>
@@ -736,7 +652,6 @@
                 <w:ilvl w:val="0"/>
                 <w:numId w:val="2"/>
               </w:numPr>
-              <w:spacing w:after="0" w:line="240" w:lineRule="auto"/>
               <w:cnfStyle w:val="000000100000" w:firstRow="0" w:lastRow="0" w:firstColumn="0" w:lastColumn="0" w:oddVBand="0" w:evenVBand="0" w:oddHBand="1" w:evenHBand="0" w:firstRowFirstColumn="0" w:firstRowLastColumn="0" w:lastRowFirstColumn="0" w:lastRowLastColumn="0"/>
               <w:rPr>
                 <w:lang w:val="en-US"/>
@@ -746,13 +661,7 @@
               <w:rPr>
                 <w:lang w:val="en-US"/>
               </w:rPr>
-              <w:t xml:space="preserve">Fix bug in Wf1 and Wf2 peak </w:t>
-            </w:r>
-            <w:r>
-              <w:rPr>
-                <w:lang w:val="en-US"/>
-              </w:rPr>
-              <w:t>identification</w:t>
+              <w:t>Fix bug in Wf1 and Wf2 peak identification</w:t>
             </w:r>
           </w:p>
           <w:p>
@@ -762,7 +671,6 @@
                 <w:ilvl w:val="0"/>
                 <w:numId w:val="2"/>
               </w:numPr>
-              <w:spacing w:after="0" w:line="240" w:lineRule="auto"/>
               <w:cnfStyle w:val="000000100000" w:firstRow="0" w:lastRow="0" w:firstColumn="0" w:lastColumn="0" w:oddVBand="0" w:evenVBand="0" w:oddHBand="1" w:evenHBand="0" w:firstRowFirstColumn="0" w:firstRowLastColumn="0" w:lastRowFirstColumn="0" w:lastRowLastColumn="0"/>
               <w:rPr>
                 <w:lang w:val="en-US"/>
@@ -782,7 +690,6 @@
                 <w:ilvl w:val="0"/>
                 <w:numId w:val="2"/>
               </w:numPr>
-              <w:spacing w:after="0" w:line="240" w:lineRule="auto"/>
               <w:cnfStyle w:val="000000100000" w:firstRow="0" w:lastRow="0" w:firstColumn="0" w:lastColumn="0" w:oddVBand="0" w:evenVBand="0" w:oddHBand="1" w:evenHBand="0" w:firstRowFirstColumn="0" w:firstRowLastColumn="0" w:lastRowFirstColumn="0" w:lastRowLastColumn="0"/>
               <w:rPr>
                 <w:lang w:val="en-US"/>
@@ -802,7 +709,6 @@
                 <w:ilvl w:val="0"/>
                 <w:numId w:val="2"/>
               </w:numPr>
-              <w:spacing w:after="0" w:line="240" w:lineRule="auto"/>
               <w:cnfStyle w:val="000000100000" w:firstRow="0" w:lastRow="0" w:firstColumn="0" w:lastColumn="0" w:oddVBand="0" w:evenVBand="0" w:oddHBand="1" w:evenHBand="0" w:firstRowFirstColumn="0" w:firstRowLastColumn="0" w:lastRowFirstColumn="0" w:lastRowLastColumn="0"/>
               <w:rPr>
                 <w:lang w:val="en-US"/>
@@ -822,7 +728,6 @@
                 <w:ilvl w:val="0"/>
                 <w:numId w:val="2"/>
               </w:numPr>
-              <w:spacing w:after="0" w:line="240" w:lineRule="auto"/>
               <w:cnfStyle w:val="000000100000" w:firstRow="0" w:lastRow="0" w:firstColumn="0" w:lastColumn="0" w:oddVBand="0" w:evenVBand="0" w:oddHBand="1" w:evenHBand="0" w:firstRowFirstColumn="0" w:firstRowLastColumn="0" w:lastRowFirstColumn="0" w:lastRowLastColumn="0"/>
               <w:rPr>
                 <w:lang w:val="en-US"/>
@@ -1781,15 +1686,7 @@
         <w:t>bpp_Res2.m is</w:t>
       </w:r>
       <w:r>
-        <w:t xml:space="preserve"> a </w:t>
-      </w:r>
-      <w:proofErr w:type="spellStart"/>
-      <w:r>
-        <w:t>matlab</w:t>
-      </w:r>
-      <w:proofErr w:type="spellEnd"/>
-      <w:r>
-        <w:t xml:space="preserve"> script that calculates reservoir and excess pressure </w:t>
+        <w:t xml:space="preserve"> a matlab script that calculates reservoir and excess pressure </w:t>
       </w:r>
       <w:r>
         <w:t xml:space="preserve">for BP+ files. The method is </w:t>
@@ -1993,15 +1890,7 @@
         <w:fldChar w:fldCharType="end"/>
       </w:r>
       <w:r>
-        <w:t xml:space="preserve"> for </w:t>
-      </w:r>
-      <w:proofErr w:type="spellStart"/>
-      <w:r>
-        <w:t>Sphygmocor</w:t>
-      </w:r>
-      <w:proofErr w:type="spellEnd"/>
-      <w:r>
-        <w:t>©</w:t>
+        <w:t xml:space="preserve"> for Sphygmocor©</w:t>
       </w:r>
       <w:r>
         <w:noBreakHyphen/>
@@ -2010,23 +1899,7 @@
         <w:t>derived files</w:t>
       </w:r>
       <w:r>
-        <w:t xml:space="preserve">, and similar to that used in the </w:t>
-      </w:r>
-      <w:proofErr w:type="spellStart"/>
-      <w:r>
-        <w:t>Sphygmocor</w:t>
-      </w:r>
-      <w:proofErr w:type="spellEnd"/>
-      <w:r>
-        <w:t xml:space="preserve">-reservoir </w:t>
-      </w:r>
-      <w:proofErr w:type="spellStart"/>
-      <w:r>
-        <w:t>matlab</w:t>
-      </w:r>
-      <w:proofErr w:type="spellEnd"/>
-      <w:r>
-        <w:t xml:space="preserve"> scripts (</w:t>
+        <w:t>, and similar to that used in the Sphygmocor-reservoir matlab scripts (</w:t>
       </w:r>
       <w:hyperlink r:id="rId11" w:history="1">
         <w:r>
@@ -2140,26 +2013,16 @@
       <w:r>
         <w:t xml:space="preserve"> </w:t>
       </w:r>
-      <w:proofErr w:type="spellStart"/>
       <w:r>
         <w:rPr>
           <w:color w:val="0070C0"/>
         </w:rPr>
         <w:t>BPPdata</w:t>
       </w:r>
-      <w:proofErr w:type="spellEnd"/>
     </w:p>
     <w:p>
       <w:r>
-        <w:t xml:space="preserve">Open </w:t>
-      </w:r>
-      <w:proofErr w:type="spellStart"/>
-      <w:r>
-        <w:t>matlab</w:t>
-      </w:r>
-      <w:proofErr w:type="spellEnd"/>
-      <w:r>
-        <w:t xml:space="preserve"> and ensure that the working directory </w:t>
+        <w:t xml:space="preserve">Open matlab and ensure that the working directory </w:t>
       </w:r>
       <w:r>
         <w:t>is the one that contains the relevant script and function files (in my case this is)</w:t>
@@ -2569,21 +2432,69 @@
         <w:rPr>
           <w:rFonts w:ascii="Arial Nova" w:hAnsi="Arial Nova"/>
         </w:rPr>
+        <w:lastRenderedPageBreak/>
         <w:t>Subendocardial viability ratio (SEVR)</w:t>
       </w:r>
       <w:bookmarkEnd w:id="2"/>
     </w:p>
     <w:p>
-      <w:r>
-        <w:t xml:space="preserve">SEVR (aka </w:t>
-      </w:r>
-      <w:proofErr w:type="spellStart"/>
-      <w:r>
-        <w:t>Buckberg</w:t>
-      </w:r>
-      <w:proofErr w:type="spellEnd"/>
-      <w:r>
-        <w:t xml:space="preserve"> index</w:t>
+      <w:pPr>
+        <w:jc w:val="center"/>
+      </w:pPr>
+      <w:r>
+        <w:rPr>
+          <w:noProof/>
+        </w:rPr>
+        <w:drawing>
+          <wp:inline distT="0" distB="0" distL="0" distR="0" wp14:anchorId="542C4075" wp14:editId="61EEED2E">
+            <wp:extent cx="4762500" cy="2447925"/>
+            <wp:effectExtent l="0" t="0" r="0" b="9525"/>
+            <wp:docPr id="1905160938" name="Picture 1"/>
+            <wp:cNvGraphicFramePr>
+              <a:graphicFrameLocks xmlns:a="http://schemas.openxmlformats.org/drawingml/2006/main" noChangeAspect="1"/>
+            </wp:cNvGraphicFramePr>
+            <a:graphic xmlns:a="http://schemas.openxmlformats.org/drawingml/2006/main">
+              <a:graphicData uri="http://schemas.openxmlformats.org/drawingml/2006/picture">
+                <pic:pic xmlns:pic="http://schemas.openxmlformats.org/drawingml/2006/picture">
+                  <pic:nvPicPr>
+                    <pic:cNvPr id="0" name="Picture 2"/>
+                    <pic:cNvPicPr>
+                      <a:picLocks noChangeAspect="1" noChangeArrowheads="1"/>
+                    </pic:cNvPicPr>
+                  </pic:nvPicPr>
+                  <pic:blipFill>
+                    <a:blip r:embed="rId14">
+                      <a:extLst>
+                        <a:ext uri="{28A0092B-C50C-407E-A947-70E740481C1C}">
+                          <a14:useLocalDpi xmlns:a14="http://schemas.microsoft.com/office/drawing/2010/main" val="0"/>
+                        </a:ext>
+                      </a:extLst>
+                    </a:blip>
+                    <a:srcRect/>
+                    <a:stretch>
+                      <a:fillRect/>
+                    </a:stretch>
+                  </pic:blipFill>
+                  <pic:spPr bwMode="auto">
+                    <a:xfrm>
+                      <a:off x="0" y="0"/>
+                      <a:ext cx="4762500" cy="2447925"/>
+                    </a:xfrm>
+                    <a:prstGeom prst="rect">
+                      <a:avLst/>
+                    </a:prstGeom>
+                    <a:noFill/>
+                  </pic:spPr>
+                </pic:pic>
+              </a:graphicData>
+            </a:graphic>
+          </wp:inline>
+        </w:drawing>
+      </w:r>
+    </w:p>
+    <w:p>
+      <w:r>
+        <w:t>SEVR (aka Buckberg index</w:t>
       </w:r>
       <w:r>
         <w:t xml:space="preserve"> – see Figure</w:t>
@@ -2752,19 +2663,11 @@
       <w:r>
         <w:t xml:space="preserve"> in this script this is calculated assuming maximum –</w:t>
       </w:r>
-      <w:proofErr w:type="spellStart"/>
       <w:r>
         <w:rPr>
           <w:rFonts w:ascii="Times New Roman" w:hAnsi="Times New Roman" w:cs="Times New Roman"/>
         </w:rPr>
-        <w:t>dp</w:t>
-      </w:r>
-      <w:proofErr w:type="spellEnd"/>
-      <w:r>
-        <w:rPr>
-          <w:rFonts w:ascii="Times New Roman" w:hAnsi="Times New Roman" w:cs="Times New Roman"/>
-        </w:rPr>
-        <w:t>/dt</w:t>
+        <w:t>dp/dt</w:t>
       </w:r>
       <w:r>
         <w:t xml:space="preserve"> marks the end of systole, not the dicrotic notch</w:t>
@@ -2797,11 +2700,7 @@
         <w:t>.</w:t>
       </w:r>
       <w:r>
-        <w:t xml:space="preserve"> Aortic pressure waveforms are known to underestimate SPTI compared with left ventricular pressure measurements, and brachial pressures tend </w:t>
-      </w:r>
-      <w:r>
-        <w:lastRenderedPageBreak/>
-        <w:t>to overestimate SEVR due to pressure amplification.</w:t>
+        <w:t xml:space="preserve"> Aortic pressure waveforms are known to underestimate SPTI compared with left ventricular pressure measurements, and brachial pressures tend to overestimate SEVR due to pressure amplification.</w:t>
       </w:r>
       <w:r>
         <w:fldChar w:fldCharType="begin">
@@ -2948,7 +2847,6 @@
       <w:r>
         <w:t>it is assumed that excess pressure (</w:t>
       </w:r>
-      <w:proofErr w:type="spellStart"/>
       <w:r>
         <w:rPr>
           <w:rFonts w:ascii="Times New Roman" w:hAnsi="Times New Roman" w:cs="Times New Roman"/>
@@ -2964,7 +2862,6 @@
         </w:rPr>
         <w:t>xs</w:t>
       </w:r>
-      <w:proofErr w:type="spellEnd"/>
       <w:r>
         <w:t>) is proportional to aortic flow velocity (</w:t>
       </w:r>
@@ -2976,17 +2873,8 @@
         <w:t>U</w:t>
       </w:r>
       <w:r>
-        <w:t xml:space="preserve">) (essentially a 3-element </w:t>
-      </w:r>
-      <w:proofErr w:type="spellStart"/>
-      <w:r>
-        <w:t>Windkessel</w:t>
-      </w:r>
-      <w:proofErr w:type="spellEnd"/>
-      <w:r>
-        <w:t xml:space="preserve"> assumption – see above) then the pattern of aortic wave intensity (</w:t>
-      </w:r>
-      <w:proofErr w:type="spellStart"/>
+        <w:t>) (essentially a 3-element Windkessel assumption – see above) then the pattern of aortic wave intensity (</w:t>
+      </w:r>
       <w:r>
         <w:rPr>
           <w:rFonts w:ascii="Times New Roman" w:hAnsi="Times New Roman" w:cs="Times New Roman"/>
@@ -2994,46 +2882,28 @@
         </w:rPr>
         <w:t>dI</w:t>
       </w:r>
-      <w:proofErr w:type="spellEnd"/>
       <w:r>
         <w:t xml:space="preserve">) can be estimated (being proportional to </w:t>
       </w:r>
-      <w:proofErr w:type="spellStart"/>
       <w:r>
         <w:rPr>
           <w:rFonts w:ascii="Times New Roman" w:hAnsi="Times New Roman" w:cs="Times New Roman"/>
           <w:i/>
         </w:rPr>
-        <w:t>dP</w:t>
-      </w:r>
-      <w:proofErr w:type="spellEnd"/>
+        <w:t xml:space="preserve">dP </w:t>
+      </w:r>
+      <w:r>
+        <w:rPr>
+          <w:rFonts w:ascii="Times New Roman" w:hAnsi="Times New Roman" w:cs="Times New Roman"/>
+        </w:rPr>
+        <w:t>x</w:t>
+      </w:r>
       <w:r>
         <w:rPr>
           <w:rFonts w:ascii="Times New Roman" w:hAnsi="Times New Roman" w:cs="Times New Roman"/>
           <w:i/>
         </w:rPr>
-        <w:t xml:space="preserve"> </w:t>
-      </w:r>
-      <w:r>
-        <w:rPr>
-          <w:rFonts w:ascii="Times New Roman" w:hAnsi="Times New Roman" w:cs="Times New Roman"/>
-        </w:rPr>
-        <w:t>x</w:t>
-      </w:r>
-      <w:r>
-        <w:rPr>
-          <w:rFonts w:ascii="Times New Roman" w:hAnsi="Times New Roman" w:cs="Times New Roman"/>
-          <w:i/>
-        </w:rPr>
-        <w:t xml:space="preserve"> </w:t>
-      </w:r>
-      <w:proofErr w:type="spellStart"/>
-      <w:r>
-        <w:rPr>
-          <w:rFonts w:ascii="Times New Roman" w:hAnsi="Times New Roman" w:cs="Times New Roman"/>
-          <w:i/>
-        </w:rPr>
-        <w:t>d</w:t>
+        <w:t xml:space="preserve"> d</w:t>
       </w:r>
       <w:r>
         <w:rPr>
@@ -3050,7 +2920,6 @@
         </w:rPr>
         <w:t>xs</w:t>
       </w:r>
-      <w:proofErr w:type="spellEnd"/>
       <w:r>
         <w:rPr>
           <w:rFonts w:cs="Times New Roman"/>
@@ -3081,7 +2950,6 @@
         </w:rPr>
         <w:t xml:space="preserve">or </w:t>
       </w:r>
-      <w:proofErr w:type="spellStart"/>
       <w:r>
         <w:rPr>
           <w:rFonts w:ascii="Times New Roman" w:hAnsi="Times New Roman" w:cs="Times New Roman"/>
@@ -3089,7 +2957,6 @@
         </w:rPr>
         <w:t>dU</w:t>
       </w:r>
-      <w:proofErr w:type="spellEnd"/>
       <w:r>
         <w:rPr>
           <w:rFonts w:cs="Times New Roman"/>
@@ -3100,43 +2967,14 @@
         <w:rPr>
           <w:rFonts w:cs="Times New Roman"/>
         </w:rPr>
-        <w:t xml:space="preserve">is </w:t>
-      </w:r>
-      <w:proofErr w:type="gramStart"/>
+        <w:t>is known then wave intensity can be estimated on the basis of the Waterhammer equation.</w:t>
+      </w:r>
       <w:r>
         <w:rPr>
           <w:rFonts w:cs="Times New Roman"/>
         </w:rPr>
-        <w:t>known</w:t>
-      </w:r>
-      <w:proofErr w:type="gramEnd"/>
-      <w:r>
-        <w:rPr>
-          <w:rFonts w:cs="Times New Roman"/>
-        </w:rPr>
-        <w:t xml:space="preserve"> then wave intensity can be estimated on the basis of the </w:t>
-      </w:r>
-      <w:proofErr w:type="spellStart"/>
-      <w:r>
-        <w:rPr>
-          <w:rFonts w:cs="Times New Roman"/>
-        </w:rPr>
-        <w:t>Waterhammer</w:t>
-      </w:r>
-      <w:proofErr w:type="spellEnd"/>
-      <w:r>
-        <w:rPr>
-          <w:rFonts w:cs="Times New Roman"/>
-        </w:rPr>
-        <w:t xml:space="preserve"> equation.</w:t>
-      </w:r>
-      <w:r>
-        <w:rPr>
-          <w:rFonts w:cs="Times New Roman"/>
-        </w:rPr>
         <w:t xml:space="preserve"> If only pressure has been measured this problem cannot be solved without strong assumptions. In this case, it is assumed that peak aortic flow (</w:t>
       </w:r>
-      <w:proofErr w:type="spellStart"/>
       <w:r>
         <w:rPr>
           <w:rFonts w:ascii="Times New Roman" w:hAnsi="Times New Roman" w:cs="Times New Roman"/>
@@ -3144,7 +2982,6 @@
         </w:rPr>
         <w:t>dU</w:t>
       </w:r>
-      <w:proofErr w:type="spellEnd"/>
       <w:r>
         <w:rPr>
           <w:rFonts w:ascii="Times New Roman" w:hAnsi="Times New Roman" w:cs="Times New Roman"/>
@@ -3356,35 +3193,13 @@
         </w:rPr>
         <w:t xml:space="preserve">Further details about this approach can be found in a pre-print at </w:t>
       </w:r>
-      <w:proofErr w:type="spellStart"/>
       <w:r>
         <w:rPr>
           <w:rFonts w:cs="Times New Roman"/>
         </w:rPr>
-        <w:t>medRxiv</w:t>
-      </w:r>
-      <w:proofErr w:type="spellEnd"/>
-      <w:r>
-        <w:rPr>
-          <w:rFonts w:cs="Times New Roman"/>
-        </w:rPr>
-        <w:t xml:space="preserve"> 2020.01.22.20018457; </w:t>
-      </w:r>
-      <w:proofErr w:type="spellStart"/>
-      <w:r>
-        <w:rPr>
-          <w:rFonts w:cs="Times New Roman"/>
-        </w:rPr>
-        <w:t>doi</w:t>
-      </w:r>
-      <w:proofErr w:type="spellEnd"/>
-      <w:r>
-        <w:rPr>
-          <w:rFonts w:cs="Times New Roman"/>
-        </w:rPr>
-        <w:t xml:space="preserve">: </w:t>
-      </w:r>
-      <w:hyperlink r:id="rId14" w:history="1">
+        <w:t xml:space="preserve">medRxiv 2020.01.22.20018457; doi: </w:t>
+      </w:r>
+      <w:hyperlink r:id="rId15" w:history="1">
         <w:r>
           <w:rPr>
             <w:rStyle w:val="Hyperlink"/>
@@ -3738,15 +3553,11 @@
         <w:t xml:space="preserve"> </w:t>
       </w:r>
       <w:r>
-        <w:t xml:space="preserve">which uses a 3-element </w:t>
-      </w:r>
-      <w:proofErr w:type="spellStart"/>
-      <w:r>
-        <w:t>Windkessel</w:t>
-      </w:r>
-      <w:proofErr w:type="spellEnd"/>
-      <w:r>
-        <w:t xml:space="preserve"> assumption to reconstruct forward and backward pressures</w:t>
+        <w:t xml:space="preserve">which uses a 3-element Windkessel assumption to reconstruct </w:t>
+      </w:r>
+      <w:r>
+        <w:lastRenderedPageBreak/>
+        <w:t>forward and backward pressures</w:t>
       </w:r>
       <w:r>
         <w:t>, but since the algorithm is proprietary it’s difficult to be sure</w:t>
@@ -3771,17 +3582,9 @@
         <w:rPr>
           <w:rFonts w:ascii="Arial Nova" w:hAnsi="Arial Nova"/>
         </w:rPr>
-        <w:t xml:space="preserve">Known </w:t>
-      </w:r>
-      <w:proofErr w:type="gramStart"/>
-      <w:r>
-        <w:rPr>
-          <w:rFonts w:ascii="Arial Nova" w:hAnsi="Arial Nova"/>
-        </w:rPr>
-        <w:t>problems</w:t>
+        <w:t>Known problems</w:t>
       </w:r>
       <w:bookmarkEnd w:id="5"/>
-      <w:proofErr w:type="gramEnd"/>
     </w:p>
     <w:p>
       <w:r>
@@ -3810,19 +3613,18 @@
           <w:sz w:val="20"/>
           <w:szCs w:val="20"/>
         </w:rPr>
-        <w:t xml:space="preserve">Warning: Invalid </w:t>
-      </w:r>
-      <w:proofErr w:type="spellStart"/>
-      <w:r>
+        <w:t xml:space="preserve">Warning: Invalid MinPeakHeight. There are no data points greater than MinPeakHeight. </w:t>
+      </w:r>
+    </w:p>
+    <w:p>
+      <w:pPr>
         <w:rPr>
           <w:rFonts w:ascii="Courier New" w:hAnsi="Courier New" w:cs="Courier New"/>
           <w:color w:val="EF5703"/>
           <w:sz w:val="20"/>
           <w:szCs w:val="20"/>
         </w:rPr>
-        <w:t>MinPeakHeight</w:t>
-      </w:r>
-      <w:proofErr w:type="spellEnd"/>
+      </w:pPr>
       <w:r>
         <w:rPr>
           <w:rFonts w:ascii="Courier New" w:hAnsi="Courier New" w:cs="Courier New"/>
@@ -3830,19 +3632,18 @@
           <w:sz w:val="20"/>
           <w:szCs w:val="20"/>
         </w:rPr>
-        <w:t xml:space="preserve">. There are no data points greater than </w:t>
-      </w:r>
-      <w:proofErr w:type="spellStart"/>
-      <w:r>
+        <w:t>&gt; In findpeaks&gt;removePeaksBelowMinPeakHeight (line 516)</w:t>
+      </w:r>
+    </w:p>
+    <w:p>
+      <w:pPr>
         <w:rPr>
           <w:rFonts w:ascii="Courier New" w:hAnsi="Courier New" w:cs="Courier New"/>
           <w:color w:val="EF5703"/>
           <w:sz w:val="20"/>
           <w:szCs w:val="20"/>
         </w:rPr>
-        <w:t>MinPeakHeight</w:t>
-      </w:r>
-      <w:proofErr w:type="spellEnd"/>
+      </w:pPr>
       <w:r>
         <w:rPr>
           <w:rFonts w:ascii="Courier New" w:hAnsi="Courier New" w:cs="Courier New"/>
@@ -3850,7 +3651,7 @@
           <w:sz w:val="20"/>
           <w:szCs w:val="20"/>
         </w:rPr>
-        <w:t xml:space="preserve">. </w:t>
+        <w:t xml:space="preserve">  In findpeaks (line 147)</w:t>
       </w:r>
     </w:p>
     <w:p>
@@ -3869,108 +3670,10 @@
           <w:sz w:val="20"/>
           <w:szCs w:val="20"/>
         </w:rPr>
-        <w:t xml:space="preserve">&gt; In </w:t>
-      </w:r>
-      <w:proofErr w:type="spellStart"/>
-      <w:r>
-        <w:rPr>
-          <w:rFonts w:ascii="Courier New" w:hAnsi="Courier New" w:cs="Courier New"/>
-          <w:color w:val="EF5703"/>
-          <w:sz w:val="20"/>
-          <w:szCs w:val="20"/>
-        </w:rPr>
-        <w:t>findpeaks</w:t>
-      </w:r>
-      <w:proofErr w:type="spellEnd"/>
-      <w:r>
-        <w:rPr>
-          <w:rFonts w:ascii="Courier New" w:hAnsi="Courier New" w:cs="Courier New"/>
-          <w:color w:val="EF5703"/>
-          <w:sz w:val="20"/>
-          <w:szCs w:val="20"/>
-        </w:rPr>
-        <w:t>&gt;</w:t>
-      </w:r>
-      <w:proofErr w:type="spellStart"/>
-      <w:r>
-        <w:rPr>
-          <w:rFonts w:ascii="Courier New" w:hAnsi="Courier New" w:cs="Courier New"/>
-          <w:color w:val="EF5703"/>
-          <w:sz w:val="20"/>
-          <w:szCs w:val="20"/>
-        </w:rPr>
-        <w:t>removePeaksBelowMinPeakHeight</w:t>
-      </w:r>
-      <w:proofErr w:type="spellEnd"/>
-      <w:r>
-        <w:rPr>
-          <w:rFonts w:ascii="Courier New" w:hAnsi="Courier New" w:cs="Courier New"/>
-          <w:color w:val="EF5703"/>
-          <w:sz w:val="20"/>
-          <w:szCs w:val="20"/>
-        </w:rPr>
-        <w:t xml:space="preserve"> (line 516)</w:t>
+        <w:t xml:space="preserve">  In batch_res_v13 (line 161)</w:t>
       </w:r>
     </w:p>
     <w:p>
-      <w:pPr>
-        <w:rPr>
-          <w:rFonts w:ascii="Courier New" w:hAnsi="Courier New" w:cs="Courier New"/>
-          <w:color w:val="EF5703"/>
-          <w:sz w:val="20"/>
-          <w:szCs w:val="20"/>
-        </w:rPr>
-      </w:pPr>
-      <w:r>
-        <w:rPr>
-          <w:rFonts w:ascii="Courier New" w:hAnsi="Courier New" w:cs="Courier New"/>
-          <w:color w:val="EF5703"/>
-          <w:sz w:val="20"/>
-          <w:szCs w:val="20"/>
-        </w:rPr>
-        <w:t xml:space="preserve">  In </w:t>
-      </w:r>
-      <w:proofErr w:type="spellStart"/>
-      <w:r>
-        <w:rPr>
-          <w:rFonts w:ascii="Courier New" w:hAnsi="Courier New" w:cs="Courier New"/>
-          <w:color w:val="EF5703"/>
-          <w:sz w:val="20"/>
-          <w:szCs w:val="20"/>
-        </w:rPr>
-        <w:t>findpeaks</w:t>
-      </w:r>
-      <w:proofErr w:type="spellEnd"/>
-      <w:r>
-        <w:rPr>
-          <w:rFonts w:ascii="Courier New" w:hAnsi="Courier New" w:cs="Courier New"/>
-          <w:color w:val="EF5703"/>
-          <w:sz w:val="20"/>
-          <w:szCs w:val="20"/>
-        </w:rPr>
-        <w:t xml:space="preserve"> (line 147)</w:t>
-      </w:r>
-    </w:p>
-    <w:p>
-      <w:pPr>
-        <w:rPr>
-          <w:rFonts w:ascii="Courier New" w:hAnsi="Courier New" w:cs="Courier New"/>
-          <w:color w:val="EF5703"/>
-          <w:sz w:val="20"/>
-          <w:szCs w:val="20"/>
-        </w:rPr>
-      </w:pPr>
-      <w:r>
-        <w:rPr>
-          <w:rFonts w:ascii="Courier New" w:hAnsi="Courier New" w:cs="Courier New"/>
-          <w:color w:val="EF5703"/>
-          <w:sz w:val="20"/>
-          <w:szCs w:val="20"/>
-        </w:rPr>
-        <w:t xml:space="preserve">  In batch_res_v13 (line 161)</w:t>
-      </w:r>
-    </w:p>
-    <w:p>
       <w:r>
         <w:t>- t</w:t>
       </w:r>
@@ -3984,15 +3687,7 @@
         <w:t>.</w:t>
       </w:r>
       <w:r>
-        <w:t xml:space="preserve"> Note the example shown is from the </w:t>
-      </w:r>
-      <w:proofErr w:type="spellStart"/>
-      <w:r>
-        <w:t>Spygmocor</w:t>
-      </w:r>
-      <w:proofErr w:type="spellEnd"/>
-      <w:r>
-        <w:t xml:space="preserve"> version of this script so differs in some aspect from the anticipated message for BP+ version. </w:t>
+        <w:t xml:space="preserve"> Note the example shown is from the Spygmocor version of this script so differs in some aspect from the anticipated message for BP+ version. </w:t>
       </w:r>
     </w:p>
     <w:p>
@@ -4143,11 +3838,9 @@
                 <w:sz w:val="22"/>
               </w:rPr>
             </w:pPr>
-            <w:proofErr w:type="spellStart"/>
             <w:r>
               <w:t>re_file</w:t>
             </w:r>
-            <w:proofErr w:type="spellEnd"/>
           </w:p>
         </w:tc>
         <w:tc>
@@ -4219,11 +3912,9 @@
                 <w:sz w:val="22"/>
               </w:rPr>
             </w:pPr>
-            <w:proofErr w:type="spellStart"/>
             <w:r>
               <w:t>re_basbp</w:t>
             </w:r>
-            <w:proofErr w:type="spellEnd"/>
           </w:p>
         </w:tc>
         <w:tc>
@@ -4314,11 +4005,9 @@
                 <w:sz w:val="22"/>
               </w:rPr>
             </w:pPr>
-            <w:proofErr w:type="spellStart"/>
             <w:r>
               <w:t>re_tbasbp</w:t>
             </w:r>
-            <w:proofErr w:type="spellEnd"/>
           </w:p>
         </w:tc>
         <w:tc>
@@ -4408,11 +4097,9 @@
                 <w:sz w:val="22"/>
               </w:rPr>
             </w:pPr>
-            <w:proofErr w:type="spellStart"/>
             <w:r>
               <w:t>re_minp</w:t>
             </w:r>
-            <w:proofErr w:type="spellEnd"/>
           </w:p>
         </w:tc>
         <w:tc>
@@ -4491,11 +4178,9 @@
                 <w:sz w:val="22"/>
               </w:rPr>
             </w:pPr>
-            <w:proofErr w:type="spellStart"/>
             <w:r>
               <w:t>re_intaopr</w:t>
             </w:r>
-            <w:proofErr w:type="spellEnd"/>
           </w:p>
         </w:tc>
         <w:tc>
@@ -4559,14 +4244,12 @@
                 <w:sz w:val="22"/>
               </w:rPr>
             </w:pPr>
-            <w:proofErr w:type="spellStart"/>
             <w:r>
               <w:rPr>
                 <w:sz w:val="22"/>
               </w:rPr>
               <w:t>mmHg.s</w:t>
             </w:r>
-            <w:proofErr w:type="spellEnd"/>
           </w:p>
         </w:tc>
       </w:tr>
@@ -4587,11 +4270,9 @@
                 <w:sz w:val="22"/>
               </w:rPr>
             </w:pPr>
-            <w:proofErr w:type="spellStart"/>
             <w:r>
               <w:t>re_maxaopr</w:t>
             </w:r>
-            <w:proofErr w:type="spellEnd"/>
           </w:p>
         </w:tc>
         <w:tc>
@@ -4670,11 +4351,9 @@
                 <w:sz w:val="22"/>
               </w:rPr>
             </w:pPr>
-            <w:proofErr w:type="spellStart"/>
             <w:r>
               <w:t>re_tmaxaopr</w:t>
             </w:r>
-            <w:proofErr w:type="spellEnd"/>
           </w:p>
         </w:tc>
         <w:tc>
@@ -4752,11 +4431,9 @@
                 <w:sz w:val="22"/>
               </w:rPr>
             </w:pPr>
-            <w:proofErr w:type="spellStart"/>
             <w:r>
               <w:t>re_intaoprlessdbp</w:t>
             </w:r>
-            <w:proofErr w:type="spellEnd"/>
           </w:p>
         </w:tc>
         <w:tc>
@@ -4808,14 +4485,12 @@
                 <w:sz w:val="22"/>
               </w:rPr>
             </w:pPr>
-            <w:proofErr w:type="spellStart"/>
             <w:r>
               <w:rPr>
                 <w:sz w:val="22"/>
               </w:rPr>
               <w:t>mmHg.s</w:t>
             </w:r>
-            <w:proofErr w:type="spellEnd"/>
           </w:p>
         </w:tc>
       </w:tr>
@@ -4859,6 +4534,12 @@
               </w:rPr>
               <w:t>date</w:t>
             </w:r>
+            <w:r>
+              <w:rPr>
+                <w:sz w:val="22"/>
+              </w:rPr>
+              <w:t xml:space="preserve"> string</w:t>
+            </w:r>
           </w:p>
         </w:tc>
         <w:tc>
@@ -4872,6 +4553,12 @@
                 <w:sz w:val="22"/>
               </w:rPr>
             </w:pPr>
+            <w:r>
+              <w:rPr>
+                <w:sz w:val="22"/>
+              </w:rPr>
+              <w:t>2021-05-06T12:32:27</w:t>
+            </w:r>
           </w:p>
         </w:tc>
         <w:tc>
@@ -4905,11 +4592,9 @@
                 <w:sz w:val="22"/>
               </w:rPr>
             </w:pPr>
-            <w:proofErr w:type="spellStart"/>
             <w:r>
               <w:t>re_sam_rate</w:t>
             </w:r>
-            <w:proofErr w:type="spellEnd"/>
           </w:p>
         </w:tc>
         <w:tc>
@@ -4988,11 +4673,9 @@
                 <w:sz w:val="22"/>
               </w:rPr>
             </w:pPr>
-            <w:proofErr w:type="spellStart"/>
             <w:r>
               <w:t>re_intaoxsp</w:t>
             </w:r>
-            <w:proofErr w:type="spellEnd"/>
           </w:p>
         </w:tc>
         <w:tc>
@@ -5044,14 +4727,12 @@
                 <w:sz w:val="22"/>
               </w:rPr>
             </w:pPr>
-            <w:proofErr w:type="spellStart"/>
             <w:r>
               <w:rPr>
                 <w:sz w:val="22"/>
               </w:rPr>
               <w:t>mmHg.s</w:t>
             </w:r>
-            <w:proofErr w:type="spellEnd"/>
           </w:p>
         </w:tc>
       </w:tr>
@@ -5072,11 +4753,9 @@
                 <w:sz w:val="22"/>
               </w:rPr>
             </w:pPr>
-            <w:proofErr w:type="spellStart"/>
             <w:r>
               <w:t>re_maxaoxsp</w:t>
             </w:r>
-            <w:proofErr w:type="spellEnd"/>
           </w:p>
         </w:tc>
         <w:tc>
@@ -5155,11 +4834,9 @@
                 <w:sz w:val="22"/>
               </w:rPr>
             </w:pPr>
-            <w:proofErr w:type="spellStart"/>
             <w:r>
               <w:t>re_tmaxaoxsp</w:t>
             </w:r>
-            <w:proofErr w:type="spellEnd"/>
           </w:p>
         </w:tc>
         <w:tc>
@@ -5237,14 +4914,12 @@
                 <w:sz w:val="22"/>
               </w:rPr>
             </w:pPr>
-            <w:proofErr w:type="spellStart"/>
             <w:r>
               <w:rPr>
                 <w:sz w:val="22"/>
               </w:rPr>
               <w:t>re_tn</w:t>
             </w:r>
-            <w:proofErr w:type="spellEnd"/>
           </w:p>
         </w:tc>
         <w:tc>
@@ -5262,21 +4937,7 @@
               <w:rPr>
                 <w:sz w:val="22"/>
               </w:rPr>
-              <w:t>Time of maximum -</w:t>
-            </w:r>
-            <w:proofErr w:type="spellStart"/>
-            <w:r>
-              <w:rPr>
-                <w:sz w:val="22"/>
-              </w:rPr>
-              <w:t>dp</w:t>
-            </w:r>
-            <w:proofErr w:type="spellEnd"/>
-            <w:r>
-              <w:rPr>
-                <w:sz w:val="22"/>
-              </w:rPr>
-              <w:t xml:space="preserve">/dt (nominal </w:t>
+              <w:t xml:space="preserve">Time of maximum -dp/dt (nominal </w:t>
             </w:r>
             <w:r>
               <w:rPr>
@@ -5349,14 +5010,12 @@
                 <w:sz w:val="22"/>
               </w:rPr>
             </w:pPr>
-            <w:proofErr w:type="spellStart"/>
             <w:r>
               <w:rPr>
                 <w:sz w:val="22"/>
               </w:rPr>
               <w:t>re_pinf</w:t>
             </w:r>
-            <w:proofErr w:type="spellEnd"/>
           </w:p>
         </w:tc>
         <w:tc>
@@ -5370,7 +5029,6 @@
                 <w:sz w:val="22"/>
               </w:rPr>
             </w:pPr>
-            <w:proofErr w:type="spellStart"/>
             <w:r>
               <w:rPr>
                 <w:sz w:val="22"/>
@@ -5384,7 +5042,6 @@
               </w:rPr>
               <w:t>infinity</w:t>
             </w:r>
-            <w:proofErr w:type="spellEnd"/>
           </w:p>
         </w:tc>
         <w:tc>
@@ -5443,14 +5100,12 @@
                 <w:sz w:val="22"/>
               </w:rPr>
             </w:pPr>
-            <w:proofErr w:type="spellStart"/>
             <w:r>
               <w:rPr>
                 <w:sz w:val="22"/>
               </w:rPr>
               <w:t>re_pn</w:t>
             </w:r>
-            <w:proofErr w:type="spellEnd"/>
           </w:p>
         </w:tc>
         <w:tc>
@@ -5529,14 +5184,12 @@
                 <w:sz w:val="22"/>
               </w:rPr>
             </w:pPr>
-            <w:proofErr w:type="spellStart"/>
             <w:r>
               <w:rPr>
                 <w:sz w:val="22"/>
               </w:rPr>
               <w:t>re_fita</w:t>
             </w:r>
-            <w:proofErr w:type="spellEnd"/>
           </w:p>
         </w:tc>
         <w:tc>
@@ -5627,14 +5280,12 @@
                 <w:sz w:val="22"/>
               </w:rPr>
             </w:pPr>
-            <w:proofErr w:type="spellStart"/>
             <w:r>
               <w:rPr>
                 <w:sz w:val="22"/>
               </w:rPr>
               <w:t>re_fitb</w:t>
             </w:r>
-            <w:proofErr w:type="spellEnd"/>
           </w:p>
         </w:tc>
         <w:tc>
@@ -5720,14 +5371,12 @@
                 <w:sz w:val="22"/>
               </w:rPr>
             </w:pPr>
-            <w:proofErr w:type="spellStart"/>
             <w:r>
               <w:rPr>
                 <w:sz w:val="22"/>
               </w:rPr>
               <w:t>re_rsq</w:t>
             </w:r>
-            <w:proofErr w:type="spellEnd"/>
           </w:p>
         </w:tc>
         <w:tc>
@@ -5818,7 +5467,6 @@
                 <w:sz w:val="22"/>
               </w:rPr>
             </w:pPr>
-            <w:proofErr w:type="spellStart"/>
             <w:r>
               <w:rPr>
                 <w:sz w:val="22"/>
@@ -5831,7 +5479,6 @@
               </w:rPr>
               <w:t>prob</w:t>
             </w:r>
-            <w:proofErr w:type="spellEnd"/>
           </w:p>
         </w:tc>
         <w:tc>
@@ -5935,14 +5582,12 @@
                 <w:sz w:val="22"/>
               </w:rPr>
             </w:pPr>
-            <w:proofErr w:type="spellStart"/>
             <w:r>
               <w:rPr>
                 <w:sz w:val="22"/>
               </w:rPr>
               <w:t>re_version</w:t>
             </w:r>
-            <w:proofErr w:type="spellEnd"/>
           </w:p>
         </w:tc>
         <w:tc>
@@ -5956,19 +5601,11 @@
                 <w:sz w:val="22"/>
               </w:rPr>
             </w:pPr>
-            <w:proofErr w:type="spellStart"/>
-            <w:r>
-              <w:rPr>
-                <w:sz w:val="22"/>
-              </w:rPr>
-              <w:t>kreservoir</w:t>
-            </w:r>
-            <w:proofErr w:type="spellEnd"/>
-            <w:r>
-              <w:rPr>
-                <w:sz w:val="22"/>
-              </w:rPr>
-              <w:t xml:space="preserve"> </w:t>
+            <w:r>
+              <w:rPr>
+                <w:sz w:val="22"/>
+              </w:rPr>
+              <w:t xml:space="preserve">kreservoir </w:t>
             </w:r>
             <w:r>
               <w:rPr>
@@ -6058,14 +5695,12 @@
                 <w:sz w:val="22"/>
               </w:rPr>
             </w:pPr>
-            <w:proofErr w:type="spellStart"/>
             <w:r>
               <w:rPr>
                 <w:sz w:val="22"/>
               </w:rPr>
               <w:t>re_sdsbp_mmhg</w:t>
             </w:r>
-            <w:proofErr w:type="spellEnd"/>
           </w:p>
         </w:tc>
         <w:tc>
@@ -6149,7 +5784,6 @@
                 <w:sz w:val="22"/>
               </w:rPr>
             </w:pPr>
-            <w:proofErr w:type="spellStart"/>
             <w:r>
               <w:rPr>
                 <w:sz w:val="22"/>
@@ -6162,7 +5796,6 @@
               </w:rPr>
               <w:t>rr_interval</w:t>
             </w:r>
-            <w:proofErr w:type="spellEnd"/>
             <w:r>
               <w:rPr>
                 <w:sz w:val="22"/>
@@ -6251,7 +5884,6 @@
                 <w:sz w:val="22"/>
               </w:rPr>
             </w:pPr>
-            <w:proofErr w:type="spellStart"/>
             <w:r>
               <w:rPr>
                 <w:sz w:val="22"/>
@@ -6264,7 +5896,6 @@
               </w:rPr>
               <w:t>rmssd</w:t>
             </w:r>
-            <w:proofErr w:type="spellEnd"/>
             <w:r>
               <w:rPr>
                 <w:sz w:val="22"/>
@@ -6355,7 +5986,6 @@
                 <w:sz w:val="22"/>
               </w:rPr>
             </w:pPr>
-            <w:proofErr w:type="spellStart"/>
             <w:r>
               <w:rPr>
                 <w:sz w:val="22"/>
@@ -6368,7 +5998,6 @@
               </w:rPr>
               <w:t>ssdn</w:t>
             </w:r>
-            <w:proofErr w:type="spellEnd"/>
           </w:p>
         </w:tc>
         <w:tc>
@@ -6451,7 +6080,6 @@
                 <w:sz w:val="22"/>
               </w:rPr>
             </w:pPr>
-            <w:proofErr w:type="spellStart"/>
             <w:r>
               <w:rPr>
                 <w:sz w:val="22"/>
@@ -6464,7 +6092,6 @@
               </w:rPr>
               <w:t>brs</w:t>
             </w:r>
-            <w:proofErr w:type="spellEnd"/>
           </w:p>
         </w:tc>
         <w:tc>
@@ -6528,7 +6155,6 @@
                 <w:sz w:val="22"/>
               </w:rPr>
             </w:pPr>
-            <w:proofErr w:type="gramStart"/>
             <w:r>
               <w:rPr>
                 <w:sz w:val="22"/>
@@ -6547,7 +6173,6 @@
               </w:rPr>
               <w:t>mmHg</w:t>
             </w:r>
-            <w:proofErr w:type="gramEnd"/>
             <w:r>
               <w:rPr>
                 <w:sz w:val="22"/>
@@ -6575,14 +6200,12 @@
                 <w:sz w:val="22"/>
               </w:rPr>
             </w:pPr>
-            <w:proofErr w:type="spellStart"/>
             <w:r>
               <w:rPr>
                 <w:sz w:val="22"/>
               </w:rPr>
               <w:t>re_brs_valid</w:t>
             </w:r>
-            <w:proofErr w:type="spellEnd"/>
           </w:p>
         </w:tc>
         <w:tc>
@@ -6659,7 +6282,6 @@
                 <w:sz w:val="22"/>
               </w:rPr>
             </w:pPr>
-            <w:proofErr w:type="spellStart"/>
             <w:r>
               <w:rPr>
                 <w:sz w:val="22"/>
@@ -6672,7 +6294,6 @@
               </w:rPr>
               <w:t>pb_pf</w:t>
             </w:r>
-            <w:proofErr w:type="spellEnd"/>
           </w:p>
         </w:tc>
         <w:tc>
@@ -6696,16 +6317,8 @@
               <w:rPr>
                 <w:sz w:val="22"/>
               </w:rPr>
-              <w:t>Pb/</w:t>
-            </w:r>
-            <w:proofErr w:type="spellStart"/>
-            <w:r>
-              <w:rPr>
-                <w:sz w:val="22"/>
-              </w:rPr>
-              <w:t>Pf</w:t>
-            </w:r>
-            <w:proofErr w:type="spellEnd"/>
+              <w:t>Pb/Pf</w:t>
+            </w:r>
           </w:p>
         </w:tc>
         <w:tc>
@@ -6764,7 +6377,6 @@
                 <w:sz w:val="22"/>
               </w:rPr>
             </w:pPr>
-            <w:proofErr w:type="spellStart"/>
             <w:r>
               <w:rPr>
                 <w:sz w:val="22"/>
@@ -6777,7 +6389,6 @@
               </w:rPr>
               <w:t>ri</w:t>
             </w:r>
-            <w:proofErr w:type="spellEnd"/>
           </w:p>
         </w:tc>
         <w:tc>
@@ -7102,14 +6713,12 @@
                 <w:sz w:val="22"/>
               </w:rPr>
             </w:pPr>
-            <w:proofErr w:type="spellStart"/>
-            <w:r>
-              <w:rPr>
-                <w:sz w:val="22"/>
-              </w:rPr>
-              <w:t>re_wfbi</w:t>
-            </w:r>
-            <w:proofErr w:type="spellEnd"/>
+            <w:r>
+              <w:rPr>
+                <w:sz w:val="22"/>
+              </w:rPr>
+              <w:t>re_wbi</w:t>
+            </w:r>
           </w:p>
         </w:tc>
         <w:tc>
@@ -7188,14 +6797,12 @@
                 <w:sz w:val="22"/>
               </w:rPr>
             </w:pPr>
-            <w:proofErr w:type="spellStart"/>
             <w:r>
               <w:rPr>
                 <w:sz w:val="22"/>
               </w:rPr>
               <w:t>re_wbt</w:t>
             </w:r>
-            <w:proofErr w:type="spellEnd"/>
           </w:p>
         </w:tc>
         <w:tc>
@@ -7268,14 +6875,12 @@
                 <w:sz w:val="22"/>
               </w:rPr>
             </w:pPr>
-            <w:proofErr w:type="spellStart"/>
             <w:r>
               <w:rPr>
                 <w:sz w:val="22"/>
               </w:rPr>
               <w:t>re_wba</w:t>
             </w:r>
-            <w:proofErr w:type="spellEnd"/>
           </w:p>
         </w:tc>
         <w:tc>
@@ -7601,7 +7206,6 @@
                 <w:sz w:val="22"/>
               </w:rPr>
             </w:pPr>
-            <w:proofErr w:type="spellStart"/>
             <w:r>
               <w:rPr>
                 <w:sz w:val="22"/>
@@ -7614,7 +7218,6 @@
               </w:rPr>
               <w:t>wri</w:t>
             </w:r>
-            <w:proofErr w:type="spellEnd"/>
           </w:p>
         </w:tc>
         <w:tc>
@@ -7686,7 +7289,6 @@
                 <w:sz w:val="22"/>
               </w:rPr>
             </w:pPr>
-            <w:proofErr w:type="spellStart"/>
             <w:r>
               <w:rPr>
                 <w:sz w:val="22"/>
@@ -7699,7 +7301,6 @@
               </w:rPr>
               <w:t>rhoc</w:t>
             </w:r>
-            <w:proofErr w:type="spellEnd"/>
           </w:p>
         </w:tc>
         <w:tc>
@@ -7772,14 +7373,12 @@
                 <w:sz w:val="22"/>
               </w:rPr>
             </w:pPr>
-            <w:proofErr w:type="spellStart"/>
             <w:r>
               <w:rPr>
                 <w:sz w:val="22"/>
               </w:rPr>
               <w:t>re_aosevr</w:t>
             </w:r>
-            <w:proofErr w:type="spellEnd"/>
           </w:p>
         </w:tc>
         <w:tc>
@@ -7851,14 +7450,12 @@
                 <w:sz w:val="22"/>
               </w:rPr>
             </w:pPr>
-            <w:proofErr w:type="spellStart"/>
             <w:r>
               <w:rPr>
                 <w:sz w:val="22"/>
               </w:rPr>
               <w:t>re_basevr</w:t>
             </w:r>
-            <w:proofErr w:type="spellEnd"/>
           </w:p>
         </w:tc>
         <w:tc>
@@ -7931,14 +7528,12 @@
                 <w:sz w:val="22"/>
               </w:rPr>
             </w:pPr>
-            <w:proofErr w:type="spellStart"/>
             <w:r>
               <w:rPr>
                 <w:sz w:val="22"/>
               </w:rPr>
               <w:t>re_quality</w:t>
             </w:r>
-            <w:proofErr w:type="spellEnd"/>
           </w:p>
         </w:tc>
         <w:tc>
@@ -8210,7 +7805,7 @@
       </w:r>
     </w:p>
     <w:sectPr>
-      <w:footerReference w:type="default" r:id="rId15"/>
+      <w:footerReference w:type="default" r:id="rId16"/>
       <w:footnotePr>
         <w:numFmt w:val="chicago"/>
         <w:numStart w:val="2"/>
@@ -8371,23 +7966,7 @@
         <w:t xml:space="preserve"> </w:t>
       </w:r>
       <w:r>
-        <w:t xml:space="preserve">0 </w:t>
-      </w:r>
-      <w:proofErr w:type="gramStart"/>
-      <w:r>
-        <w:t>=  ok</w:t>
-      </w:r>
-      <w:proofErr w:type="gramEnd"/>
-      <w:r>
-        <w:t xml:space="preserve">; 1 =  </w:t>
-      </w:r>
-      <w:proofErr w:type="spellStart"/>
-      <w:r>
-        <w:t>Pinf</w:t>
-      </w:r>
-      <w:proofErr w:type="spellEnd"/>
-      <w:r>
-        <w:t xml:space="preserve"> &gt; diastolic pressure; 2 = rate constant b &lt; 0; 3 = time of maximum reservoir pressure &gt; end of systole</w:t>
+        <w:t>0 =  ok; 1 =  Pinf &gt; diastolic pressure; 2 = rate constant b &lt; 0; 3 = time of maximum reservoir pressure &gt; end of systole</w:t>
       </w:r>
     </w:p>
   </w:footnote>
@@ -9879,27 +9458,6 @@
 </file>
 
 <file path=customXml/item1.xml><?xml version="1.0" encoding="utf-8"?>
-<b:Sources xmlns:b="http://schemas.openxmlformats.org/officeDocument/2006/bibliography" xmlns="http://schemas.openxmlformats.org/officeDocument/2006/bibliography" SelectedStyle="\APASixthEditionOfficeOnline.xsl" StyleName="APA" Version="6"/>
-</file>
-
-<file path=customXml/item2.xml><?xml version="1.0" encoding="utf-8"?>
-<p:properties xmlns:p="http://schemas.microsoft.com/office/2006/metadata/properties" xmlns:xsi="http://www.w3.org/2001/XMLSchema-instance" xmlns:pc="http://schemas.microsoft.com/office/infopath/2007/PartnerControls">
-  <documentManagement>
-    <_activity xmlns="cb1b40bb-8b49-480e-88ea-d51ea44f2142" xsi:nil="true"/>
-  </documentManagement>
-</p:properties>
-</file>
-
-<file path=customXml/item3.xml><?xml version="1.0" encoding="utf-8"?>
-<?mso-contentType ?>
-<FormTemplates xmlns="http://schemas.microsoft.com/sharepoint/v3/contenttype/forms">
-  <Display>DocumentLibraryForm</Display>
-  <Edit>DocumentLibraryForm</Edit>
-  <New>DocumentLibraryForm</New>
-</FormTemplates>
-</file>
-
-<file path=customXml/item4.xml><?xml version="1.0" encoding="utf-8"?>
 <ct:contentTypeSchema xmlns:ct="http://schemas.microsoft.com/office/2006/metadata/contentType" xmlns:ma="http://schemas.microsoft.com/office/2006/metadata/properties/metaAttributes" ct:_="" ma:_="" ma:contentTypeName="Document" ma:contentTypeID="0x01010034C6ACB423F566429AD18FC51721C088" ma:contentTypeVersion="18" ma:contentTypeDescription="Create a new document." ma:contentTypeScope="" ma:versionID="ac425b2512dd8db1f637d60ecd2da785">
   <xsd:schema xmlns:xsd="http://www.w3.org/2001/XMLSchema" xmlns:xs="http://www.w3.org/2001/XMLSchema" xmlns:p="http://schemas.microsoft.com/office/2006/metadata/properties" xmlns:ns3="fbf55dcd-4639-44ff-a973-cfea673ddb97" xmlns:ns4="cb1b40bb-8b49-480e-88ea-d51ea44f2142" targetNamespace="http://schemas.microsoft.com/office/2006/metadata/properties" ma:root="true" ma:fieldsID="70822d72d40d527218447528b4ff39ea" ns3:_="" ns4:_="">
     <xsd:import namespace="fbf55dcd-4639-44ff-a973-cfea673ddb97"/>
@@ -10152,40 +9710,28 @@
 </ct:contentTypeSchema>
 </file>
 
-<file path=customXml/itemProps1.xml><?xml version="1.0" encoding="utf-8"?>
-<ds:datastoreItem xmlns:ds="http://schemas.openxmlformats.org/officeDocument/2006/customXml" ds:itemID="{EEF33B45-D887-49A9-A16D-9B3A7B1470AD}">
-  <ds:schemaRefs>
-    <ds:schemaRef ds:uri="http://schemas.openxmlformats.org/officeDocument/2006/bibliography"/>
-  </ds:schemaRefs>
-</ds:datastoreItem>
+<file path=customXml/item2.xml><?xml version="1.0" encoding="utf-8"?>
+<?mso-contentType ?>
+<FormTemplates xmlns="http://schemas.microsoft.com/sharepoint/v3/contenttype/forms">
+  <Display>DocumentLibraryForm</Display>
+  <Edit>DocumentLibraryForm</Edit>
+  <New>DocumentLibraryForm</New>
+</FormTemplates>
 </file>
 
-<file path=customXml/itemProps2.xml><?xml version="1.0" encoding="utf-8"?>
-<ds:datastoreItem xmlns:ds="http://schemas.openxmlformats.org/officeDocument/2006/customXml" ds:itemID="{11FA95DA-B8A3-4E02-9854-DF17D1A90B6A}">
-  <ds:schemaRefs>
-    <ds:schemaRef ds:uri="http://schemas.microsoft.com/office/2006/documentManagement/types"/>
-    <ds:schemaRef ds:uri="http://purl.org/dc/terms/"/>
-    <ds:schemaRef ds:uri="fbf55dcd-4639-44ff-a973-cfea673ddb97"/>
-    <ds:schemaRef ds:uri="cb1b40bb-8b49-480e-88ea-d51ea44f2142"/>
-    <ds:schemaRef ds:uri="http://www.w3.org/XML/1998/namespace"/>
-    <ds:schemaRef ds:uri="http://purl.org/dc/dcmitype/"/>
-    <ds:schemaRef ds:uri="http://schemas.microsoft.com/office/infopath/2007/PartnerControls"/>
-    <ds:schemaRef ds:uri="http://purl.org/dc/elements/1.1/"/>
-    <ds:schemaRef ds:uri="http://schemas.microsoft.com/office/2006/metadata/properties"/>
-    <ds:schemaRef ds:uri="http://schemas.openxmlformats.org/package/2006/metadata/core-properties"/>
-  </ds:schemaRefs>
-</ds:datastoreItem>
+<file path=customXml/item3.xml><?xml version="1.0" encoding="utf-8"?>
+<p:properties xmlns:p="http://schemas.microsoft.com/office/2006/metadata/properties" xmlns:xsi="http://www.w3.org/2001/XMLSchema-instance" xmlns:pc="http://schemas.microsoft.com/office/infopath/2007/PartnerControls">
+  <documentManagement>
+    <_activity xmlns="cb1b40bb-8b49-480e-88ea-d51ea44f2142" xsi:nil="true"/>
+  </documentManagement>
+</p:properties>
 </file>
 
-<file path=customXml/itemProps3.xml><?xml version="1.0" encoding="utf-8"?>
-<ds:datastoreItem xmlns:ds="http://schemas.openxmlformats.org/officeDocument/2006/customXml" ds:itemID="{102FED63-FD1E-4761-A8C9-83ECBAA1EFE4}">
-  <ds:schemaRefs>
-    <ds:schemaRef ds:uri="http://schemas.microsoft.com/sharepoint/v3/contenttype/forms"/>
-  </ds:schemaRefs>
-</ds:datastoreItem>
+<file path=customXml/item4.xml><?xml version="1.0" encoding="utf-8"?>
+<b:Sources xmlns:b="http://schemas.openxmlformats.org/officeDocument/2006/bibliography" xmlns="http://schemas.openxmlformats.org/officeDocument/2006/bibliography" SelectedStyle="\APASixthEditionOfficeOnline.xsl" StyleName="APA" Version="6"/>
 </file>
 
-<file path=customXml/itemProps4.xml><?xml version="1.0" encoding="utf-8"?>
+<file path=customXml/itemProps1.xml><?xml version="1.0" encoding="utf-8"?>
 <ds:datastoreItem xmlns:ds="http://schemas.openxmlformats.org/officeDocument/2006/customXml" ds:itemID="{BC8D7134-5FE2-4923-886F-F003D28F4522}">
   <ds:schemaRefs>
     <ds:schemaRef ds:uri="http://schemas.microsoft.com/office/2006/metadata/contentType"/>
@@ -10202,4 +9748,30 @@
     <ds:schemaRef ds:uri="http://schemas.microsoft.com/internal/obd"/>
   </ds:schemaRefs>
 </ds:datastoreItem>
+</file>
+
+<file path=customXml/itemProps2.xml><?xml version="1.0" encoding="utf-8"?>
+<ds:datastoreItem xmlns:ds="http://schemas.openxmlformats.org/officeDocument/2006/customXml" ds:itemID="{102FED63-FD1E-4761-A8C9-83ECBAA1EFE4}">
+  <ds:schemaRefs>
+    <ds:schemaRef ds:uri="http://schemas.microsoft.com/sharepoint/v3/contenttype/forms"/>
+  </ds:schemaRefs>
+</ds:datastoreItem>
+</file>
+
+<file path=customXml/itemProps3.xml><?xml version="1.0" encoding="utf-8"?>
+<ds:datastoreItem xmlns:ds="http://schemas.openxmlformats.org/officeDocument/2006/customXml" ds:itemID="{11FA95DA-B8A3-4E02-9854-DF17D1A90B6A}">
+  <ds:schemaRefs>
+    <ds:schemaRef ds:uri="http://schemas.microsoft.com/office/2006/metadata/properties"/>
+    <ds:schemaRef ds:uri="http://schemas.microsoft.com/office/infopath/2007/PartnerControls"/>
+    <ds:schemaRef ds:uri="cb1b40bb-8b49-480e-88ea-d51ea44f2142"/>
+  </ds:schemaRefs>
+</ds:datastoreItem>
+</file>
+
+<file path=customXml/itemProps4.xml><?xml version="1.0" encoding="utf-8"?>
+<ds:datastoreItem xmlns:ds="http://schemas.openxmlformats.org/officeDocument/2006/customXml" ds:itemID="{EEF33B45-D887-49A9-A16D-9B3A7B1470AD}">
+  <ds:schemaRefs>
+    <ds:schemaRef ds:uri="http://schemas.openxmlformats.org/officeDocument/2006/bibliography"/>
+  </ds:schemaRefs>
+</ds:datastoreItem>
 </file>
--- a/bpp_Res2_manual_b5.docx
+++ b/bpp_Res2_manual_b5.docx
@@ -1,6 +1,6 @@
 
 <file path=word/document.xml><?xml version="1.0" encoding="utf-8"?>
-<w:document xmlns:wpc="http://schemas.microsoft.com/office/word/2010/wordprocessingCanvas" xmlns:cx="http://schemas.microsoft.com/office/drawing/2014/chartex" xmlns:cx1="http://schemas.microsoft.com/office/drawing/2015/9/8/chartex" xmlns:cx2="http://schemas.microsoft.com/office/drawing/2015/10/21/chartex" xmlns:cx3="http://schemas.microsoft.com/office/drawing/2016/5/9/chartex" xmlns:cx4="http://schemas.microsoft.com/office/drawing/2016/5/10/chartex" xmlns:cx5="http://schemas.microsoft.com/office/drawing/2016/5/11/chartex" xmlns:cx6="http://schemas.microsoft.com/office/drawing/2016/5/12/chartex" xmlns:cx7="http://schemas.microsoft.com/office/drawing/2016/5/13/chartex" xmlns:cx8="http://schemas.microsoft.com/office/drawing/2016/5/14/chartex" xmlns:mc="http://schemas.openxmlformats.org/markup-compatibility/2006" xmlns:aink="http://schemas.microsoft.com/office/drawing/2016/ink" xmlns:am3d="http://schemas.microsoft.com/office/drawing/2017/model3d" xmlns:o="urn:schemas-microsoft-com:office:office" xmlns:oel="http://schemas.microsoft.com/office/2019/extlst" xmlns:r="http://schemas.openxmlformats.org/officeDocument/2006/relationships" xmlns:m="http://schemas.openxmlformats.org/officeDocument/2006/math" xmlns:v="urn:schemas-microsoft-com:vml" xmlns:wp14="http://schemas.microsoft.com/office/word/2010/wordprocessingDrawing" xmlns:wp="http://schemas.openxmlformats.org/drawingml/2006/wordprocessingDrawing" xmlns:w10="urn:schemas-microsoft-com:office:word" xmlns:w="http://schemas.openxmlformats.org/wordprocessingml/2006/main" xmlns:w14="http://schemas.microsoft.com/office/word/2010/wordml" xmlns:w15="http://schemas.microsoft.com/office/word/2012/wordml" xmlns:w16cex="http://schemas.microsoft.com/office/word/2018/wordml/cex" xmlns:w16cid="http://schemas.microsoft.com/office/word/2016/wordml/cid" xmlns:w16="http://schemas.microsoft.com/office/word/2018/wordml" xmlns:w16sdtdh="http://schemas.microsoft.com/office/word/2020/wordml/sdtdatahash" xmlns:w16se="http://schemas.microsoft.com/office/word/2015/wordml/symex" xmlns:wpg="http://schemas.microsoft.com/office/word/2010/wordprocessingGroup" xmlns:wpi="http://schemas.microsoft.com/office/word/2010/wordprocessingInk" xmlns:wne="http://schemas.microsoft.com/office/word/2006/wordml" xmlns:wps="http://schemas.microsoft.com/office/word/2010/wordprocessingShape" mc:Ignorable="w14 w15 w16se w16cid w16 w16cex w16sdtdh wp14">
+<w:document xmlns:wpc="http://schemas.microsoft.com/office/word/2010/wordprocessingCanvas" xmlns:cx="http://schemas.microsoft.com/office/drawing/2014/chartex" xmlns:cx1="http://schemas.microsoft.com/office/drawing/2015/9/8/chartex" xmlns:cx2="http://schemas.microsoft.com/office/drawing/2015/10/21/chartex" xmlns:cx3="http://schemas.microsoft.com/office/drawing/2016/5/9/chartex" xmlns:cx4="http://schemas.microsoft.com/office/drawing/2016/5/10/chartex" xmlns:cx5="http://schemas.microsoft.com/office/drawing/2016/5/11/chartex" xmlns:cx6="http://schemas.microsoft.com/office/drawing/2016/5/12/chartex" xmlns:cx7="http://schemas.microsoft.com/office/drawing/2016/5/13/chartex" xmlns:cx8="http://schemas.microsoft.com/office/drawing/2016/5/14/chartex" xmlns:mc="http://schemas.openxmlformats.org/markup-compatibility/2006" xmlns:aink="http://schemas.microsoft.com/office/drawing/2016/ink" xmlns:am3d="http://schemas.microsoft.com/office/drawing/2017/model3d" xmlns:o="urn:schemas-microsoft-com:office:office" xmlns:oel="http://schemas.microsoft.com/office/2019/extlst" xmlns:r="http://schemas.openxmlformats.org/officeDocument/2006/relationships" xmlns:m="http://schemas.openxmlformats.org/officeDocument/2006/math" xmlns:v="urn:schemas-microsoft-com:vml" xmlns:wp14="http://schemas.microsoft.com/office/word/2010/wordprocessingDrawing" xmlns:wp="http://schemas.openxmlformats.org/drawingml/2006/wordprocessingDrawing" xmlns:w10="urn:schemas-microsoft-com:office:word" xmlns:w="http://schemas.openxmlformats.org/wordprocessingml/2006/main" xmlns:w14="http://schemas.microsoft.com/office/word/2010/wordml" xmlns:w15="http://schemas.microsoft.com/office/word/2012/wordml" xmlns:w16cex="http://schemas.microsoft.com/office/word/2018/wordml/cex" xmlns:w16cid="http://schemas.microsoft.com/office/word/2016/wordml/cid" xmlns:w16="http://schemas.microsoft.com/office/word/2018/wordml" xmlns:w16du="http://schemas.microsoft.com/office/word/2023/wordml/word16du" xmlns:w16sdtdh="http://schemas.microsoft.com/office/word/2020/wordml/sdtdatahash" xmlns:w16se="http://schemas.microsoft.com/office/word/2015/wordml/symex" xmlns:wpg="http://schemas.microsoft.com/office/word/2010/wordprocessingGroup" xmlns:wpi="http://schemas.microsoft.com/office/word/2010/wordprocessingInk" xmlns:wne="http://schemas.microsoft.com/office/word/2006/wordml" xmlns:wps="http://schemas.microsoft.com/office/word/2010/wordprocessingShape" mc:Ignorable="w14 w15 w16se w16cid w16 w16cex w16sdtdh w16du wp14">
   <w:body>
     <w:p>
       <w:pPr>
@@ -109,7 +109,15 @@
                                 <w:i/>
                                 <w:szCs w:val="24"/>
                               </w:rPr>
-                              <w:t>/P</w:t>
+                              <w:t>/</w:t>
+                            </w:r>
+                            <w:proofErr w:type="spellStart"/>
+                            <w:r>
+                              <w:rPr>
+                                <w:i/>
+                                <w:szCs w:val="24"/>
+                              </w:rPr>
+                              <w:t>P</w:t>
                             </w:r>
                             <w:r>
                               <w:rPr>
@@ -119,6 +127,7 @@
                               </w:rPr>
                               <w:t>f</w:t>
                             </w:r>
+                            <w:proofErr w:type="spellEnd"/>
                             <w:r>
                               <w:rPr>
                                 <w:i/>
@@ -207,7 +216,15 @@
                           <w:i/>
                           <w:szCs w:val="24"/>
                         </w:rPr>
-                        <w:t>/P</w:t>
+                        <w:t>/</w:t>
+                      </w:r>
+                      <w:proofErr w:type="spellStart"/>
+                      <w:r>
+                        <w:rPr>
+                          <w:i/>
+                          <w:szCs w:val="24"/>
+                        </w:rPr>
+                        <w:t>P</w:t>
                       </w:r>
                       <w:r>
                         <w:rPr>
@@ -217,6 +234,7 @@
                         </w:rPr>
                         <w:t>f</w:t>
                       </w:r>
+                      <w:proofErr w:type="spellEnd"/>
                       <w:r>
                         <w:rPr>
                           <w:i/>
@@ -290,7 +308,7 @@
         <w:jc w:val="center"/>
       </w:pPr>
       <w:r>
-        <w:t>Manual Version 1.</w:t>
+        <w:t>Version 1.</w:t>
       </w:r>
       <w:r>
         <w:t>0</w:t>
@@ -501,7 +519,21 @@
               <w:rPr>
                 <w:lang w:val="en-US"/>
               </w:rPr>
-              <w:t>use variable folder_name as path to scan</w:t>
+              <w:t xml:space="preserve">use variable </w:t>
+            </w:r>
+            <w:proofErr w:type="spellStart"/>
+            <w:r>
+              <w:rPr>
+                <w:lang w:val="en-US"/>
+              </w:rPr>
+              <w:t>folder_name</w:t>
+            </w:r>
+            <w:proofErr w:type="spellEnd"/>
+            <w:r>
+              <w:rPr>
+                <w:lang w:val="en-US"/>
+              </w:rPr>
+              <w:t xml:space="preserve"> as path to scan</w:t>
             </w:r>
           </w:p>
           <w:p>
@@ -520,8 +552,44 @@
               <w:rPr>
                 <w:lang w:val="en-US"/>
               </w:rPr>
-              <w:t>Script was not setting typetxt for the case when tmax==ti</w:t>
-            </w:r>
+              <w:t xml:space="preserve">Script was not setting </w:t>
+            </w:r>
+            <w:proofErr w:type="spellStart"/>
+            <w:r>
+              <w:rPr>
+                <w:lang w:val="en-US"/>
+              </w:rPr>
+              <w:t>typetxt</w:t>
+            </w:r>
+            <w:proofErr w:type="spellEnd"/>
+            <w:r>
+              <w:rPr>
+                <w:lang w:val="en-US"/>
+              </w:rPr>
+              <w:t xml:space="preserve"> for the case when </w:t>
+            </w:r>
+            <w:proofErr w:type="spellStart"/>
+            <w:r>
+              <w:rPr>
+                <w:lang w:val="en-US"/>
+              </w:rPr>
+              <w:t>tmax</w:t>
+            </w:r>
+            <w:proofErr w:type="spellEnd"/>
+            <w:r>
+              <w:rPr>
+                <w:lang w:val="en-US"/>
+              </w:rPr>
+              <w:t>==</w:t>
+            </w:r>
+            <w:proofErr w:type="spellStart"/>
+            <w:r>
+              <w:rPr>
+                <w:lang w:val="en-US"/>
+              </w:rPr>
+              <w:t>ti</w:t>
+            </w:r>
+            <w:proofErr w:type="spellEnd"/>
           </w:p>
         </w:tc>
         <w:tc>
@@ -540,20 +608,6 @@
                 <w:lang w:val="en-US"/>
               </w:rPr>
               <w:t>ADH</w:t>
-            </w:r>
-          </w:p>
-          <w:p>
-            <w:pPr>
-              <w:cnfStyle w:val="000000000000" w:firstRow="0" w:lastRow="0" w:firstColumn="0" w:lastColumn="0" w:oddVBand="0" w:evenVBand="0" w:oddHBand="0" w:evenHBand="0" w:firstRowFirstColumn="0" w:firstRowLastColumn="0" w:lastRowFirstColumn="0" w:lastRowLastColumn="0"/>
-              <w:rPr>
-                <w:lang w:val="en-US"/>
-              </w:rPr>
-            </w:pPr>
-            <w:r>
-              <w:rPr>
-                <w:lang w:val="en-US"/>
-              </w:rPr>
-              <w:t>(suggested by RS)</w:t>
             </w:r>
           </w:p>
         </w:tc>
@@ -598,7 +652,25 @@
               <w:rPr>
                 <w:lang w:val="en-US"/>
               </w:rPr>
-              <w:t>11/04/24</w:t>
+              <w:t>08</w:t>
+            </w:r>
+            <w:r>
+              <w:rPr>
+                <w:lang w:val="en-US"/>
+              </w:rPr>
+              <w:t>/0</w:t>
+            </w:r>
+            <w:r>
+              <w:rPr>
+                <w:lang w:val="en-US"/>
+              </w:rPr>
+              <w:t>5</w:t>
+            </w:r>
+            <w:r>
+              <w:rPr>
+                <w:lang w:val="en-US"/>
+              </w:rPr>
+              <w:t>/24</w:t>
             </w:r>
           </w:p>
         </w:tc>
@@ -623,7 +695,21 @@
               <w:rPr>
                 <w:lang w:val="en-US"/>
               </w:rPr>
-              <w:t>Extend scope of calculated variables so they match key Sphygmocor variables.</w:t>
+              <w:t xml:space="preserve">Extend scope of calculated variables so they match key </w:t>
+            </w:r>
+            <w:proofErr w:type="spellStart"/>
+            <w:r>
+              <w:rPr>
+                <w:lang w:val="en-US"/>
+              </w:rPr>
+              <w:t>Sphygmocor</w:t>
+            </w:r>
+            <w:proofErr w:type="spellEnd"/>
+            <w:r>
+              <w:rPr>
+                <w:lang w:val="en-US"/>
+              </w:rPr>
+              <w:t xml:space="preserve"> variables.</w:t>
             </w:r>
           </w:p>
           <w:p>
@@ -1071,8 +1157,10 @@
             <w:rPr>
               <w:rFonts w:asciiTheme="minorHAnsi" w:eastAsiaTheme="minorEastAsia" w:hAnsiTheme="minorHAnsi"/>
               <w:noProof/>
-              <w:sz w:val="22"/>
+              <w:kern w:val="2"/>
+              <w:szCs w:val="24"/>
               <w:lang w:eastAsia="en-GB"/>
+              <w14:ligatures w14:val="standardContextual"/>
             </w:rPr>
           </w:pPr>
           <w:r>
@@ -1084,7 +1172,7 @@
           <w:r>
             <w:fldChar w:fldCharType="separate"/>
           </w:r>
-          <w:hyperlink w:anchor="_Toc34491230" w:history="1">
+          <w:hyperlink w:anchor="_Toc166072579" w:history="1">
             <w:r>
               <w:rPr>
                 <w:rStyle w:val="Hyperlink"/>
@@ -1111,7 +1199,7 @@
                 <w:noProof/>
                 <w:webHidden/>
               </w:rPr>
-              <w:instrText xml:space="preserve"> PAGEREF _Toc34491230 \h </w:instrText>
+              <w:instrText xml:space="preserve"> PAGEREF _Toc166072579 \h </w:instrText>
             </w:r>
             <w:r>
               <w:rPr>
@@ -1131,7 +1219,7 @@
                 <w:noProof/>
                 <w:webHidden/>
               </w:rPr>
-              <w:t>3</w:t>
+              <w:t>4</w:t>
             </w:r>
             <w:r>
               <w:rPr>
@@ -1151,11 +1239,13 @@
             <w:rPr>
               <w:rFonts w:asciiTheme="minorHAnsi" w:eastAsiaTheme="minorEastAsia" w:hAnsiTheme="minorHAnsi"/>
               <w:noProof/>
-              <w:sz w:val="22"/>
+              <w:kern w:val="2"/>
+              <w:szCs w:val="24"/>
               <w:lang w:eastAsia="en-GB"/>
+              <w14:ligatures w14:val="standardContextual"/>
             </w:rPr>
           </w:pPr>
-          <w:hyperlink w:anchor="_Toc34491231" w:history="1">
+          <w:hyperlink w:anchor="_Toc166072580" w:history="1">
             <w:r>
               <w:rPr>
                 <w:rStyle w:val="Hyperlink"/>
@@ -1182,7 +1272,7 @@
                 <w:noProof/>
                 <w:webHidden/>
               </w:rPr>
-              <w:instrText xml:space="preserve"> PAGEREF _Toc34491231 \h </w:instrText>
+              <w:instrText xml:space="preserve"> PAGEREF _Toc166072580 \h </w:instrText>
             </w:r>
             <w:r>
               <w:rPr>
@@ -1202,7 +1292,7 @@
                 <w:noProof/>
                 <w:webHidden/>
               </w:rPr>
-              <w:t>3</w:t>
+              <w:t>4</w:t>
             </w:r>
             <w:r>
               <w:rPr>
@@ -1222,17 +1312,19 @@
             <w:rPr>
               <w:rFonts w:asciiTheme="minorHAnsi" w:eastAsiaTheme="minorEastAsia" w:hAnsiTheme="minorHAnsi"/>
               <w:noProof/>
-              <w:sz w:val="22"/>
+              <w:kern w:val="2"/>
+              <w:szCs w:val="24"/>
               <w:lang w:eastAsia="en-GB"/>
+              <w14:ligatures w14:val="standardContextual"/>
             </w:rPr>
           </w:pPr>
-          <w:hyperlink w:anchor="_Toc34491232" w:history="1">
+          <w:hyperlink w:anchor="_Toc166072581" w:history="1">
             <w:r>
               <w:rPr>
                 <w:rStyle w:val="Hyperlink"/>
                 <w:noProof/>
               </w:rPr>
-              <w:t>Subendocardial viability ratio (SEVR)</w:t>
+              <w:t>Quality control</w:t>
             </w:r>
             <w:r>
               <w:rPr>
@@ -1253,7 +1345,7 @@
                 <w:noProof/>
                 <w:webHidden/>
               </w:rPr>
-              <w:instrText xml:space="preserve"> PAGEREF _Toc34491232 \h </w:instrText>
+              <w:instrText xml:space="preserve"> PAGEREF _Toc166072581 \h </w:instrText>
             </w:r>
             <w:r>
               <w:rPr>
@@ -1273,7 +1365,7 @@
                 <w:noProof/>
                 <w:webHidden/>
               </w:rPr>
-              <w:t>4</w:t>
+              <w:t>5</w:t>
             </w:r>
             <w:r>
               <w:rPr>
@@ -1293,17 +1385,19 @@
             <w:rPr>
               <w:rFonts w:asciiTheme="minorHAnsi" w:eastAsiaTheme="minorEastAsia" w:hAnsiTheme="minorHAnsi"/>
               <w:noProof/>
-              <w:sz w:val="22"/>
+              <w:kern w:val="2"/>
+              <w:szCs w:val="24"/>
               <w:lang w:eastAsia="en-GB"/>
+              <w14:ligatures w14:val="standardContextual"/>
             </w:rPr>
           </w:pPr>
-          <w:hyperlink w:anchor="_Toc34491233" w:history="1">
+          <w:hyperlink w:anchor="_Toc166072582" w:history="1">
             <w:r>
               <w:rPr>
                 <w:rStyle w:val="Hyperlink"/>
                 <w:noProof/>
               </w:rPr>
-              <w:t>Wave intensity</w:t>
+              <w:t>Calculations</w:t>
             </w:r>
             <w:r>
               <w:rPr>
@@ -1324,7 +1418,7 @@
                 <w:noProof/>
                 <w:webHidden/>
               </w:rPr>
-              <w:instrText xml:space="preserve"> PAGEREF _Toc34491233 \h </w:instrText>
+              <w:instrText xml:space="preserve"> PAGEREF _Toc166072582 \h </w:instrText>
             </w:r>
             <w:r>
               <w:rPr>
@@ -1344,7 +1438,279 @@
                 <w:noProof/>
                 <w:webHidden/>
               </w:rPr>
-              <w:t>5</w:t>
+              <w:t>6</w:t>
+            </w:r>
+            <w:r>
+              <w:rPr>
+                <w:noProof/>
+                <w:webHidden/>
+              </w:rPr>
+              <w:fldChar w:fldCharType="end"/>
+            </w:r>
+          </w:hyperlink>
+        </w:p>
+        <w:p>
+          <w:pPr>
+            <w:pStyle w:val="TOC2"/>
+            <w:tabs>
+              <w:tab w:val="right" w:leader="dot" w:pos="9016"/>
+            </w:tabs>
+            <w:rPr>
+              <w:noProof/>
+            </w:rPr>
+          </w:pPr>
+          <w:hyperlink w:anchor="_Toc166072583" w:history="1">
+            <w:r>
+              <w:rPr>
+                <w:rStyle w:val="Hyperlink"/>
+                <w:noProof/>
+              </w:rPr>
+              <w:t>Subendocardial viability ratio (SEVR)</w:t>
+            </w:r>
+            <w:r>
+              <w:rPr>
+                <w:noProof/>
+                <w:webHidden/>
+              </w:rPr>
+              <w:tab/>
+            </w:r>
+            <w:r>
+              <w:rPr>
+                <w:noProof/>
+                <w:webHidden/>
+              </w:rPr>
+              <w:fldChar w:fldCharType="begin"/>
+            </w:r>
+            <w:r>
+              <w:rPr>
+                <w:noProof/>
+                <w:webHidden/>
+              </w:rPr>
+              <w:instrText xml:space="preserve"> PAGEREF _Toc166072583 \h </w:instrText>
+            </w:r>
+            <w:r>
+              <w:rPr>
+                <w:noProof/>
+                <w:webHidden/>
+              </w:rPr>
+            </w:r>
+            <w:r>
+              <w:rPr>
+                <w:noProof/>
+                <w:webHidden/>
+              </w:rPr>
+              <w:fldChar w:fldCharType="separate"/>
+            </w:r>
+            <w:r>
+              <w:rPr>
+                <w:noProof/>
+                <w:webHidden/>
+              </w:rPr>
+              <w:t>6</w:t>
+            </w:r>
+            <w:r>
+              <w:rPr>
+                <w:noProof/>
+                <w:webHidden/>
+              </w:rPr>
+              <w:fldChar w:fldCharType="end"/>
+            </w:r>
+          </w:hyperlink>
+        </w:p>
+        <w:p>
+          <w:pPr>
+            <w:pStyle w:val="TOC2"/>
+            <w:tabs>
+              <w:tab w:val="right" w:leader="dot" w:pos="9016"/>
+            </w:tabs>
+            <w:rPr>
+              <w:noProof/>
+            </w:rPr>
+          </w:pPr>
+          <w:hyperlink w:anchor="_Toc166072584" w:history="1">
+            <w:r>
+              <w:rPr>
+                <w:rStyle w:val="Hyperlink"/>
+                <w:noProof/>
+              </w:rPr>
+              <w:t>Wave intensity</w:t>
+            </w:r>
+            <w:r>
+              <w:rPr>
+                <w:noProof/>
+                <w:webHidden/>
+              </w:rPr>
+              <w:tab/>
+            </w:r>
+            <w:r>
+              <w:rPr>
+                <w:noProof/>
+                <w:webHidden/>
+              </w:rPr>
+              <w:fldChar w:fldCharType="begin"/>
+            </w:r>
+            <w:r>
+              <w:rPr>
+                <w:noProof/>
+                <w:webHidden/>
+              </w:rPr>
+              <w:instrText xml:space="preserve"> PAGEREF _Toc166072584 \h </w:instrText>
+            </w:r>
+            <w:r>
+              <w:rPr>
+                <w:noProof/>
+                <w:webHidden/>
+              </w:rPr>
+            </w:r>
+            <w:r>
+              <w:rPr>
+                <w:noProof/>
+                <w:webHidden/>
+              </w:rPr>
+              <w:fldChar w:fldCharType="separate"/>
+            </w:r>
+            <w:r>
+              <w:rPr>
+                <w:noProof/>
+                <w:webHidden/>
+              </w:rPr>
+              <w:t>6</w:t>
+            </w:r>
+            <w:r>
+              <w:rPr>
+                <w:noProof/>
+                <w:webHidden/>
+              </w:rPr>
+              <w:fldChar w:fldCharType="end"/>
+            </w:r>
+          </w:hyperlink>
+        </w:p>
+        <w:p>
+          <w:pPr>
+            <w:pStyle w:val="TOC2"/>
+            <w:tabs>
+              <w:tab w:val="right" w:leader="dot" w:pos="9016"/>
+            </w:tabs>
+            <w:rPr>
+              <w:noProof/>
+            </w:rPr>
+          </w:pPr>
+          <w:hyperlink w:anchor="_Toc166072585" w:history="1">
+            <w:r>
+              <w:rPr>
+                <w:rStyle w:val="Hyperlink"/>
+                <w:noProof/>
+              </w:rPr>
+              <w:t>Backward and forward pressure</w:t>
+            </w:r>
+            <w:r>
+              <w:rPr>
+                <w:noProof/>
+                <w:webHidden/>
+              </w:rPr>
+              <w:tab/>
+            </w:r>
+            <w:r>
+              <w:rPr>
+                <w:noProof/>
+                <w:webHidden/>
+              </w:rPr>
+              <w:fldChar w:fldCharType="begin"/>
+            </w:r>
+            <w:r>
+              <w:rPr>
+                <w:noProof/>
+                <w:webHidden/>
+              </w:rPr>
+              <w:instrText xml:space="preserve"> PAGEREF _Toc166072585 \h </w:instrText>
+            </w:r>
+            <w:r>
+              <w:rPr>
+                <w:noProof/>
+                <w:webHidden/>
+              </w:rPr>
+            </w:r>
+            <w:r>
+              <w:rPr>
+                <w:noProof/>
+                <w:webHidden/>
+              </w:rPr>
+              <w:fldChar w:fldCharType="separate"/>
+            </w:r>
+            <w:r>
+              <w:rPr>
+                <w:noProof/>
+                <w:webHidden/>
+              </w:rPr>
+              <w:t>6</w:t>
+            </w:r>
+            <w:r>
+              <w:rPr>
+                <w:noProof/>
+                <w:webHidden/>
+              </w:rPr>
+              <w:fldChar w:fldCharType="end"/>
+            </w:r>
+          </w:hyperlink>
+        </w:p>
+        <w:p>
+          <w:pPr>
+            <w:pStyle w:val="TOC2"/>
+            <w:tabs>
+              <w:tab w:val="right" w:leader="dot" w:pos="9016"/>
+            </w:tabs>
+            <w:rPr>
+              <w:noProof/>
+            </w:rPr>
+          </w:pPr>
+          <w:hyperlink w:anchor="_Toc166072586" w:history="1">
+            <w:r>
+              <w:rPr>
+                <w:rStyle w:val="Hyperlink"/>
+                <w:noProof/>
+              </w:rPr>
+              <w:t>Stroke volume and cardiac output</w:t>
+            </w:r>
+            <w:r>
+              <w:rPr>
+                <w:noProof/>
+                <w:webHidden/>
+              </w:rPr>
+              <w:tab/>
+            </w:r>
+            <w:r>
+              <w:rPr>
+                <w:noProof/>
+                <w:webHidden/>
+              </w:rPr>
+              <w:fldChar w:fldCharType="begin"/>
+            </w:r>
+            <w:r>
+              <w:rPr>
+                <w:noProof/>
+                <w:webHidden/>
+              </w:rPr>
+              <w:instrText xml:space="preserve"> PAGEREF _Toc166072586 \h </w:instrText>
+            </w:r>
+            <w:r>
+              <w:rPr>
+                <w:noProof/>
+                <w:webHidden/>
+              </w:rPr>
+            </w:r>
+            <w:r>
+              <w:rPr>
+                <w:noProof/>
+                <w:webHidden/>
+              </w:rPr>
+              <w:fldChar w:fldCharType="separate"/>
+            </w:r>
+            <w:r>
+              <w:rPr>
+                <w:noProof/>
+                <w:webHidden/>
+              </w:rPr>
+              <w:t>6</w:t>
             </w:r>
             <w:r>
               <w:rPr>
@@ -1364,17 +1730,19 @@
             <w:rPr>
               <w:rFonts w:asciiTheme="minorHAnsi" w:eastAsiaTheme="minorEastAsia" w:hAnsiTheme="minorHAnsi"/>
               <w:noProof/>
-              <w:sz w:val="22"/>
+              <w:kern w:val="2"/>
+              <w:szCs w:val="24"/>
               <w:lang w:eastAsia="en-GB"/>
+              <w14:ligatures w14:val="standardContextual"/>
             </w:rPr>
           </w:pPr>
-          <w:hyperlink w:anchor="_Toc34491234" w:history="1">
+          <w:hyperlink w:anchor="_Toc166072587" w:history="1">
             <w:r>
               <w:rPr>
                 <w:rStyle w:val="Hyperlink"/>
                 <w:noProof/>
               </w:rPr>
-              <w:t>Backward and forward pressure</w:t>
+              <w:t>Output of results</w:t>
             </w:r>
             <w:r>
               <w:rPr>
@@ -1395,7 +1763,7 @@
                 <w:noProof/>
                 <w:webHidden/>
               </w:rPr>
-              <w:instrText xml:space="preserve"> PAGEREF _Toc34491234 \h </w:instrText>
+              <w:instrText xml:space="preserve"> PAGEREF _Toc166072587 \h </w:instrText>
             </w:r>
             <w:r>
               <w:rPr>
@@ -1415,7 +1783,7 @@
                 <w:noProof/>
                 <w:webHidden/>
               </w:rPr>
-              <w:t>5</w:t>
+              <w:t>6</w:t>
             </w:r>
             <w:r>
               <w:rPr>
@@ -1435,17 +1803,19 @@
             <w:rPr>
               <w:rFonts w:asciiTheme="minorHAnsi" w:eastAsiaTheme="minorEastAsia" w:hAnsiTheme="minorHAnsi"/>
               <w:noProof/>
-              <w:sz w:val="22"/>
+              <w:kern w:val="2"/>
+              <w:szCs w:val="24"/>
               <w:lang w:eastAsia="en-GB"/>
+              <w14:ligatures w14:val="standardContextual"/>
             </w:rPr>
           </w:pPr>
-          <w:hyperlink w:anchor="_Toc34491235" w:history="1">
+          <w:hyperlink w:anchor="_Toc166072588" w:history="1">
             <w:r>
               <w:rPr>
                 <w:rStyle w:val="Hyperlink"/>
                 <w:noProof/>
               </w:rPr>
-              <w:t>Known problems</w:t>
+              <w:t>References</w:t>
             </w:r>
             <w:r>
               <w:rPr>
@@ -1466,7 +1836,7 @@
                 <w:noProof/>
                 <w:webHidden/>
               </w:rPr>
-              <w:instrText xml:space="preserve"> PAGEREF _Toc34491235 \h </w:instrText>
+              <w:instrText xml:space="preserve"> PAGEREF _Toc166072588 \h </w:instrText>
             </w:r>
             <w:r>
               <w:rPr>
@@ -1486,7 +1856,7 @@
                 <w:noProof/>
                 <w:webHidden/>
               </w:rPr>
-              <w:t>5</w:t>
+              <w:t>7</w:t>
             </w:r>
             <w:r>
               <w:rPr>
@@ -1506,17 +1876,19 @@
             <w:rPr>
               <w:rFonts w:asciiTheme="minorHAnsi" w:eastAsiaTheme="minorEastAsia" w:hAnsiTheme="minorHAnsi"/>
               <w:noProof/>
-              <w:sz w:val="22"/>
+              <w:kern w:val="2"/>
+              <w:szCs w:val="24"/>
               <w:lang w:eastAsia="en-GB"/>
+              <w14:ligatures w14:val="standardContextual"/>
             </w:rPr>
           </w:pPr>
-          <w:hyperlink w:anchor="_Toc34491236" w:history="1">
+          <w:hyperlink w:anchor="_Toc166072589" w:history="1">
             <w:r>
               <w:rPr>
                 <w:rStyle w:val="Hyperlink"/>
                 <w:noProof/>
               </w:rPr>
-              <w:t>Data dictionary</w:t>
+              <w:t>Appendix 1: Data dictionary</w:t>
             </w:r>
             <w:r>
               <w:rPr>
@@ -1537,7 +1909,7 @@
                 <w:noProof/>
                 <w:webHidden/>
               </w:rPr>
-              <w:instrText xml:space="preserve"> PAGEREF _Toc34491236 \h </w:instrText>
+              <w:instrText xml:space="preserve"> PAGEREF _Toc166072589 \h </w:instrText>
             </w:r>
             <w:r>
               <w:rPr>
@@ -1557,78 +1929,7 @@
                 <w:noProof/>
                 <w:webHidden/>
               </w:rPr>
-              <w:t>6</w:t>
-            </w:r>
-            <w:r>
-              <w:rPr>
-                <w:noProof/>
-                <w:webHidden/>
-              </w:rPr>
-              <w:fldChar w:fldCharType="end"/>
-            </w:r>
-          </w:hyperlink>
-        </w:p>
-        <w:p>
-          <w:pPr>
-            <w:pStyle w:val="TOC1"/>
-            <w:tabs>
-              <w:tab w:val="right" w:leader="dot" w:pos="9016"/>
-            </w:tabs>
-            <w:rPr>
-              <w:rFonts w:asciiTheme="minorHAnsi" w:eastAsiaTheme="minorEastAsia" w:hAnsiTheme="minorHAnsi"/>
-              <w:noProof/>
-              <w:sz w:val="22"/>
-              <w:lang w:eastAsia="en-GB"/>
-            </w:rPr>
-          </w:pPr>
-          <w:hyperlink w:anchor="_Toc34491237" w:history="1">
-            <w:r>
-              <w:rPr>
-                <w:rStyle w:val="Hyperlink"/>
-                <w:noProof/>
-              </w:rPr>
-              <w:t>References</w:t>
-            </w:r>
-            <w:r>
-              <w:rPr>
-                <w:noProof/>
-                <w:webHidden/>
-              </w:rPr>
-              <w:tab/>
-            </w:r>
-            <w:r>
-              <w:rPr>
-                <w:noProof/>
-                <w:webHidden/>
-              </w:rPr>
-              <w:fldChar w:fldCharType="begin"/>
-            </w:r>
-            <w:r>
-              <w:rPr>
-                <w:noProof/>
-                <w:webHidden/>
-              </w:rPr>
-              <w:instrText xml:space="preserve"> PAGEREF _Toc34491237 \h </w:instrText>
-            </w:r>
-            <w:r>
-              <w:rPr>
-                <w:noProof/>
-                <w:webHidden/>
-              </w:rPr>
-            </w:r>
-            <w:r>
-              <w:rPr>
-                <w:noProof/>
-                <w:webHidden/>
-              </w:rPr>
-              <w:fldChar w:fldCharType="separate"/>
-            </w:r>
-            <w:r>
-              <w:rPr>
-                <w:noProof/>
-                <w:webHidden/>
-              </w:rPr>
-              <w:t>7</w:t>
+              <w:t>8</w:t>
             </w:r>
             <w:r>
               <w:rPr>
@@ -1667,15 +1968,9 @@
     <w:p>
       <w:pPr>
         <w:pStyle w:val="Heading1"/>
-        <w:rPr>
-          <w:rFonts w:ascii="Arial Nova" w:hAnsi="Arial Nova"/>
-        </w:rPr>
       </w:pPr>
-      <w:bookmarkStart w:id="0" w:name="_Toc34491230"/>
-      <w:r>
-        <w:rPr>
-          <w:rFonts w:ascii="Arial Nova" w:hAnsi="Arial Nova"/>
-        </w:rPr>
+      <w:bookmarkStart w:id="0" w:name="_Toc166072579"/>
+      <w:r>
         <w:lastRenderedPageBreak/>
         <w:t>The script</w:t>
       </w:r>
@@ -1686,7 +1981,15 @@
         <w:t>bpp_Res2.m is</w:t>
       </w:r>
       <w:r>
-        <w:t xml:space="preserve"> a matlab script that calculates reservoir and excess pressure </w:t>
+        <w:t xml:space="preserve"> a </w:t>
+      </w:r>
+      <w:proofErr w:type="spellStart"/>
+      <w:r>
+        <w:t>matlab</w:t>
+      </w:r>
+      <w:proofErr w:type="spellEnd"/>
+      <w:r>
+        <w:t xml:space="preserve"> script that calculates reservoir and excess pressure </w:t>
       </w:r>
       <w:r>
         <w:t xml:space="preserve">for BP+ files. The method is </w:t>
@@ -1890,7 +2193,15 @@
         <w:fldChar w:fldCharType="end"/>
       </w:r>
       <w:r>
-        <w:t xml:space="preserve"> for Sphygmocor©</w:t>
+        <w:t xml:space="preserve"> for </w:t>
+      </w:r>
+      <w:proofErr w:type="spellStart"/>
+      <w:r>
+        <w:t>Sphygmocor</w:t>
+      </w:r>
+      <w:proofErr w:type="spellEnd"/>
+      <w:r>
+        <w:t>©</w:t>
       </w:r>
       <w:r>
         <w:noBreakHyphen/>
@@ -1899,7 +2210,23 @@
         <w:t>derived files</w:t>
       </w:r>
       <w:r>
-        <w:t>, and similar to that used in the Sphygmocor-reservoir matlab scripts (</w:t>
+        <w:t xml:space="preserve">, and similar to that used in the </w:t>
+      </w:r>
+      <w:proofErr w:type="spellStart"/>
+      <w:r>
+        <w:t>Sphygmocor</w:t>
+      </w:r>
+      <w:proofErr w:type="spellEnd"/>
+      <w:r>
+        <w:t xml:space="preserve">-reservoir </w:t>
+      </w:r>
+      <w:proofErr w:type="spellStart"/>
+      <w:r>
+        <w:t>matlab</w:t>
+      </w:r>
+      <w:proofErr w:type="spellEnd"/>
+      <w:r>
+        <w:t xml:space="preserve"> scripts (</w:t>
       </w:r>
       <w:hyperlink r:id="rId11" w:history="1">
         <w:r>
@@ -1953,15 +2280,9 @@
     <w:p>
       <w:pPr>
         <w:pStyle w:val="Heading1"/>
-        <w:rPr>
-          <w:rFonts w:ascii="Arial Nova" w:hAnsi="Arial Nova"/>
-        </w:rPr>
       </w:pPr>
-      <w:bookmarkStart w:id="1" w:name="_Toc34491231"/>
-      <w:r>
-        <w:rPr>
-          <w:rFonts w:ascii="Arial Nova" w:hAnsi="Arial Nova"/>
-        </w:rPr>
+      <w:bookmarkStart w:id="1" w:name="_Toc166072580"/>
+      <w:r>
         <w:t>Using the script</w:t>
       </w:r>
       <w:bookmarkEnd w:id="1"/>
@@ -2013,16 +2334,26 @@
       <w:r>
         <w:t xml:space="preserve"> </w:t>
       </w:r>
+      <w:proofErr w:type="spellStart"/>
       <w:r>
         <w:rPr>
           <w:color w:val="0070C0"/>
         </w:rPr>
         <w:t>BPPdata</w:t>
       </w:r>
+      <w:proofErr w:type="spellEnd"/>
     </w:p>
     <w:p>
       <w:r>
-        <w:t xml:space="preserve">Open matlab and ensure that the working directory </w:t>
+        <w:t xml:space="preserve">Open </w:t>
+      </w:r>
+      <w:proofErr w:type="spellStart"/>
+      <w:r>
+        <w:t>matlab</w:t>
+      </w:r>
+      <w:proofErr w:type="spellEnd"/>
+      <w:r>
+        <w:t xml:space="preserve"> and ensure that the working directory </w:t>
       </w:r>
       <w:r>
         <w:t>is the one that contains the relevant script and function files (in my case this is)</w:t>
@@ -2260,7 +2591,7 @@
         <w:tblLook w:val="04A0" w:firstRow="1" w:lastRow="0" w:firstColumn="1" w:lastColumn="0" w:noHBand="0" w:noVBand="1"/>
       </w:tblPr>
       <w:tblGrid>
-        <w:gridCol w:w="7716"/>
+        <w:gridCol w:w="9026"/>
       </w:tblGrid>
       <w:tr>
         <w:tc>
@@ -2279,10 +2610,10 @@
                 <w:noProof/>
               </w:rPr>
               <w:drawing>
-                <wp:inline distT="0" distB="0" distL="0" distR="0" wp14:anchorId="1353F356" wp14:editId="2EFADE03">
-                  <wp:extent cx="4760616" cy="3572049"/>
-                  <wp:effectExtent l="0" t="0" r="1905" b="9525"/>
-                  <wp:docPr id="2" name="Picture 1"/>
+                <wp:inline distT="0" distB="0" distL="0" distR="0" wp14:anchorId="0561AAD9" wp14:editId="0AD8E82A">
+                  <wp:extent cx="5724525" cy="4305300"/>
+                  <wp:effectExtent l="0" t="0" r="9525" b="0"/>
+                  <wp:docPr id="1387906128" name="Picture 1"/>
                   <wp:cNvGraphicFramePr>
                     <a:graphicFrameLocks xmlns:a="http://schemas.openxmlformats.org/drawingml/2006/main" noChangeAspect="1"/>
                   </wp:cNvGraphicFramePr>
@@ -2290,13 +2621,13 @@
                     <a:graphicData uri="http://schemas.openxmlformats.org/drawingml/2006/picture">
                       <pic:pic xmlns:pic="http://schemas.openxmlformats.org/drawingml/2006/picture">
                         <pic:nvPicPr>
-                          <pic:cNvPr id="0" name="Picture 2"/>
+                          <pic:cNvPr id="0" name="Picture 1"/>
                           <pic:cNvPicPr>
                             <a:picLocks noChangeAspect="1" noChangeArrowheads="1"/>
                           </pic:cNvPicPr>
                         </pic:nvPicPr>
                         <pic:blipFill>
-                          <a:blip r:embed="rId13" cstate="print">
+                          <a:blip r:embed="rId13">
                             <a:extLst>
                               <a:ext uri="{28A0092B-C50C-407E-A947-70E740481C1C}">
                                 <a14:useLocalDpi xmlns:a14="http://schemas.microsoft.com/office/drawing/2010/main" val="0"/>
@@ -2311,7 +2642,7 @@
                         <pic:spPr bwMode="auto">
                           <a:xfrm>
                             <a:off x="0" y="0"/>
-                            <a:ext cx="4790624" cy="3594565"/>
+                            <a:ext cx="5724525" cy="4305300"/>
                           </a:xfrm>
                           <a:prstGeom prst="rect">
                             <a:avLst/>
@@ -2347,6 +2678,50 @@
             <w:pPr>
               <w:jc w:val="center"/>
               <w:rPr>
+                <w:i/>
+                <w:color w:val="0070C0"/>
+              </w:rPr>
+            </w:pPr>
+            <w:r>
+              <w:rPr>
+                <w:i/>
+                <w:color w:val="0070C0"/>
+              </w:rPr>
+              <w:t xml:space="preserve">Figure 1. </w:t>
+            </w:r>
+            <w:r>
+              <w:rPr>
+                <w:i/>
+                <w:color w:val="0070C0"/>
+              </w:rPr>
+              <w:t>Example of the figure</w:t>
+            </w:r>
+            <w:r>
+              <w:rPr>
+                <w:i/>
+                <w:color w:val="0070C0"/>
+              </w:rPr>
+              <w:t>s</w:t>
+            </w:r>
+            <w:r>
+              <w:rPr>
+                <w:i/>
+                <w:color w:val="0070C0"/>
+              </w:rPr>
+              <w:t xml:space="preserve"> saved by </w:t>
+            </w:r>
+            <w:r>
+              <w:rPr>
+                <w:i/>
+                <w:color w:val="0070C0"/>
+              </w:rPr>
+              <w:t xml:space="preserve">bpp_Res2.m </w:t>
+            </w:r>
+          </w:p>
+          <w:p>
+            <w:pPr>
+              <w:jc w:val="center"/>
+              <w:rPr>
                 <w:noProof/>
                 <w:lang w:eastAsia="en-GB"/>
               </w:rPr>
@@ -2355,146 +2730,76 @@
         </w:tc>
       </w:tr>
     </w:tbl>
+    <w:p/>
+    <w:p>
+      <w:r>
+        <w:t>C:\BPPdata</w:t>
+      </w:r>
+      <w:r>
+        <w:t xml:space="preserve">\results will contain an excel file (resdata.xls) which will contain all the </w:t>
+      </w:r>
+      <w:r>
+        <w:t xml:space="preserve">key summary </w:t>
+      </w:r>
+      <w:r>
+        <w:t xml:space="preserve">data for each file with its ID. This can then be imported into </w:t>
+      </w:r>
+      <w:r>
+        <w:t>S</w:t>
+      </w:r>
+      <w:r>
+        <w:t xml:space="preserve">tata (or some other stats program) for further analysis. </w:t>
+      </w:r>
+    </w:p>
     <w:p>
       <w:pPr>
-        <w:jc w:val="center"/>
-        <w:rPr>
-          <w:i/>
-          <w:color w:val="0070C0"/>
-        </w:rPr>
+        <w:pStyle w:val="Heading1"/>
       </w:pPr>
-      <w:r>
-        <w:rPr>
-          <w:i/>
-          <w:color w:val="0070C0"/>
-        </w:rPr>
-        <w:t xml:space="preserve">Figure 1. </w:t>
-      </w:r>
-      <w:r>
-        <w:rPr>
-          <w:i/>
-          <w:color w:val="0070C0"/>
-        </w:rPr>
-        <w:t>Example of the figure</w:t>
-      </w:r>
-      <w:r>
-        <w:rPr>
-          <w:i/>
-          <w:color w:val="0070C0"/>
-        </w:rPr>
-        <w:t>s</w:t>
-      </w:r>
-      <w:r>
-        <w:rPr>
-          <w:i/>
-          <w:color w:val="0070C0"/>
-        </w:rPr>
-        <w:t xml:space="preserve"> saved by </w:t>
-      </w:r>
-      <w:r>
-        <w:rPr>
-          <w:i/>
-          <w:color w:val="0070C0"/>
-        </w:rPr>
-        <w:t xml:space="preserve">bpp_Res2.m </w:t>
-      </w:r>
+      <w:bookmarkStart w:id="2" w:name="_Toc166072581"/>
+      <w:r>
+        <w:t>Quality control</w:t>
+      </w:r>
+      <w:bookmarkEnd w:id="2"/>
     </w:p>
     <w:p>
       <w:r>
-        <w:t>C:\BPPdata</w:t>
-      </w:r>
-      <w:r>
-        <w:t xml:space="preserve">\results will contain an excel file (resdata.xls) which will contain all the </w:t>
-      </w:r>
-      <w:r>
-        <w:t xml:space="preserve">key summary </w:t>
-      </w:r>
-      <w:r>
-        <w:t xml:space="preserve">data for each file with its ID. This can then be imported into </w:t>
-      </w:r>
-      <w:r>
-        <w:t>S</w:t>
-      </w:r>
-      <w:r>
-        <w:t xml:space="preserve">tata (or some other stats program) for further analysis. </w:t>
+        <w:t>tba</w:t>
       </w:r>
     </w:p>
+    <w:p/>
     <w:p/>
     <w:p>
       <w:pPr>
         <w:pStyle w:val="Heading1"/>
-        <w:rPr>
-          <w:rFonts w:ascii="Arial Nova" w:hAnsi="Arial Nova"/>
-        </w:rPr>
       </w:pPr>
-      <w:bookmarkStart w:id="2" w:name="_Toc34491232"/>
-      <w:r>
-        <w:rPr>
-          <w:rFonts w:ascii="Arial Nova" w:hAnsi="Arial Nova"/>
-        </w:rPr>
+      <w:bookmarkStart w:id="3" w:name="_Toc166072582"/>
+      <w:r>
         <w:lastRenderedPageBreak/>
-        <w:t>Subendocardial viability ratio (SEVR)</w:t>
-      </w:r>
-      <w:bookmarkEnd w:id="2"/>
+        <w:t>Calculations</w:t>
+      </w:r>
+      <w:bookmarkEnd w:id="3"/>
     </w:p>
     <w:p>
       <w:pPr>
-        <w:jc w:val="center"/>
+        <w:pStyle w:val="Heading2"/>
       </w:pPr>
-      <w:r>
-        <w:rPr>
-          <w:noProof/>
-        </w:rPr>
-        <w:drawing>
-          <wp:inline distT="0" distB="0" distL="0" distR="0" wp14:anchorId="542C4075" wp14:editId="61EEED2E">
-            <wp:extent cx="4762500" cy="2447925"/>
-            <wp:effectExtent l="0" t="0" r="0" b="9525"/>
-            <wp:docPr id="1905160938" name="Picture 1"/>
-            <wp:cNvGraphicFramePr>
-              <a:graphicFrameLocks xmlns:a="http://schemas.openxmlformats.org/drawingml/2006/main" noChangeAspect="1"/>
-            </wp:cNvGraphicFramePr>
-            <a:graphic xmlns:a="http://schemas.openxmlformats.org/drawingml/2006/main">
-              <a:graphicData uri="http://schemas.openxmlformats.org/drawingml/2006/picture">
-                <pic:pic xmlns:pic="http://schemas.openxmlformats.org/drawingml/2006/picture">
-                  <pic:nvPicPr>
-                    <pic:cNvPr id="0" name="Picture 2"/>
-                    <pic:cNvPicPr>
-                      <a:picLocks noChangeAspect="1" noChangeArrowheads="1"/>
-                    </pic:cNvPicPr>
-                  </pic:nvPicPr>
-                  <pic:blipFill>
-                    <a:blip r:embed="rId14">
-                      <a:extLst>
-                        <a:ext uri="{28A0092B-C50C-407E-A947-70E740481C1C}">
-                          <a14:useLocalDpi xmlns:a14="http://schemas.microsoft.com/office/drawing/2010/main" val="0"/>
-                        </a:ext>
-                      </a:extLst>
-                    </a:blip>
-                    <a:srcRect/>
-                    <a:stretch>
-                      <a:fillRect/>
-                    </a:stretch>
-                  </pic:blipFill>
-                  <pic:spPr bwMode="auto">
-                    <a:xfrm>
-                      <a:off x="0" y="0"/>
-                      <a:ext cx="4762500" cy="2447925"/>
-                    </a:xfrm>
-                    <a:prstGeom prst="rect">
-                      <a:avLst/>
-                    </a:prstGeom>
-                    <a:noFill/>
-                  </pic:spPr>
-                </pic:pic>
-              </a:graphicData>
-            </a:graphic>
-          </wp:inline>
-        </w:drawing>
-      </w:r>
+      <w:bookmarkStart w:id="4" w:name="_Toc166072583"/>
+      <w:r>
+        <w:t>Subendocardial viability ratio (SEVR)</w:t>
+      </w:r>
+      <w:bookmarkEnd w:id="4"/>
     </w:p>
     <w:p>
       <w:r>
-        <w:t>SEVR (aka Buckberg index</w:t>
+        <w:t xml:space="preserve">SEVR (aka </w:t>
+      </w:r>
+      <w:proofErr w:type="spellStart"/>
+      <w:r>
+        <w:t>Buckberg</w:t>
+      </w:r>
+      <w:proofErr w:type="spellEnd"/>
+      <w:r>
+        <w:t xml:space="preserve"> index</w:t>
       </w:r>
       <w:r>
         <w:t xml:space="preserve"> – see Figure</w:t>
@@ -2663,17 +2968,31 @@
       <w:r>
         <w:t xml:space="preserve"> in this script this is calculated assuming maximum –</w:t>
       </w:r>
+      <w:proofErr w:type="spellStart"/>
       <w:r>
         <w:rPr>
           <w:rFonts w:ascii="Times New Roman" w:hAnsi="Times New Roman" w:cs="Times New Roman"/>
         </w:rPr>
-        <w:t>dp/dt</w:t>
+        <w:t>dp</w:t>
+      </w:r>
+      <w:proofErr w:type="spellEnd"/>
+      <w:r>
+        <w:rPr>
+          <w:rFonts w:ascii="Times New Roman" w:hAnsi="Times New Roman" w:cs="Times New Roman"/>
+        </w:rPr>
+        <w:t>/dt</w:t>
       </w:r>
       <w:r>
         <w:t xml:space="preserve"> marks the end of systole, not the dicrotic notch</w:t>
       </w:r>
       <w:r>
-        <w:t xml:space="preserve"> (Figure 2)</w:t>
+        <w:t xml:space="preserve"> (Figure </w:t>
+      </w:r>
+      <w:r>
+        <w:t>1</w:t>
+      </w:r>
+      <w:r>
+        <w:t>)</w:t>
       </w:r>
       <w:r>
         <w:t xml:space="preserve"> and left ventricular end-diastolic pressure is ignored </w:t>
@@ -2821,19 +3140,13 @@
     </w:p>
     <w:p>
       <w:pPr>
-        <w:pStyle w:val="Heading1"/>
-        <w:rPr>
-          <w:rFonts w:ascii="Arial Nova" w:hAnsi="Arial Nova"/>
-        </w:rPr>
+        <w:pStyle w:val="Heading2"/>
       </w:pPr>
-      <w:bookmarkStart w:id="3" w:name="_Toc34491233"/>
-      <w:r>
-        <w:rPr>
-          <w:rFonts w:ascii="Arial Nova" w:hAnsi="Arial Nova"/>
-        </w:rPr>
+      <w:bookmarkStart w:id="5" w:name="_Toc166072584"/>
+      <w:r>
         <w:t>Wave intensity</w:t>
       </w:r>
-      <w:bookmarkEnd w:id="3"/>
+      <w:bookmarkEnd w:id="5"/>
     </w:p>
     <w:p>
       <w:pPr>
@@ -2847,6 +3160,7 @@
       <w:r>
         <w:t>it is assumed that excess pressure (</w:t>
       </w:r>
+      <w:proofErr w:type="spellStart"/>
       <w:r>
         <w:rPr>
           <w:rFonts w:ascii="Times New Roman" w:hAnsi="Times New Roman" w:cs="Times New Roman"/>
@@ -2862,6 +3176,7 @@
         </w:rPr>
         <w:t>xs</w:t>
       </w:r>
+      <w:proofErr w:type="spellEnd"/>
       <w:r>
         <w:t>) is proportional to aortic flow velocity (</w:t>
       </w:r>
@@ -2875,6 +3190,7 @@
       <w:r>
         <w:t>) (essentially a 3-element Windkessel assumption – see above) then the pattern of aortic wave intensity (</w:t>
       </w:r>
+      <w:proofErr w:type="spellStart"/>
       <w:r>
         <w:rPr>
           <w:rFonts w:ascii="Times New Roman" w:hAnsi="Times New Roman" w:cs="Times New Roman"/>
@@ -2882,15 +3198,25 @@
         </w:rPr>
         <w:t>dI</w:t>
       </w:r>
+      <w:proofErr w:type="spellEnd"/>
       <w:r>
         <w:t xml:space="preserve">) can be estimated (being proportional to </w:t>
       </w:r>
+      <w:proofErr w:type="spellStart"/>
       <w:r>
         <w:rPr>
           <w:rFonts w:ascii="Times New Roman" w:hAnsi="Times New Roman" w:cs="Times New Roman"/>
           <w:i/>
         </w:rPr>
-        <w:t xml:space="preserve">dP </w:t>
+        <w:t>dP</w:t>
+      </w:r>
+      <w:proofErr w:type="spellEnd"/>
+      <w:r>
+        <w:rPr>
+          <w:rFonts w:ascii="Times New Roman" w:hAnsi="Times New Roman" w:cs="Times New Roman"/>
+          <w:i/>
+        </w:rPr>
+        <w:t xml:space="preserve"> </w:t>
       </w:r>
       <w:r>
         <w:rPr>
@@ -2903,7 +3229,15 @@
           <w:rFonts w:ascii="Times New Roman" w:hAnsi="Times New Roman" w:cs="Times New Roman"/>
           <w:i/>
         </w:rPr>
-        <w:t xml:space="preserve"> d</w:t>
+        <w:t xml:space="preserve"> </w:t>
+      </w:r>
+      <w:proofErr w:type="spellStart"/>
+      <w:r>
+        <w:rPr>
+          <w:rFonts w:ascii="Times New Roman" w:hAnsi="Times New Roman" w:cs="Times New Roman"/>
+          <w:i/>
+        </w:rPr>
+        <w:t>d</w:t>
       </w:r>
       <w:r>
         <w:rPr>
@@ -2920,6 +3254,7 @@
         </w:rPr>
         <w:t>xs</w:t>
       </w:r>
+      <w:proofErr w:type="spellEnd"/>
       <w:r>
         <w:rPr>
           <w:rFonts w:cs="Times New Roman"/>
@@ -2950,6 +3285,7 @@
         </w:rPr>
         <w:t xml:space="preserve">or </w:t>
       </w:r>
+      <w:proofErr w:type="spellStart"/>
       <w:r>
         <w:rPr>
           <w:rFonts w:ascii="Times New Roman" w:hAnsi="Times New Roman" w:cs="Times New Roman"/>
@@ -2957,6 +3293,7 @@
         </w:rPr>
         <w:t>dU</w:t>
       </w:r>
+      <w:proofErr w:type="spellEnd"/>
       <w:r>
         <w:rPr>
           <w:rFonts w:cs="Times New Roman"/>
@@ -2967,7 +3304,21 @@
         <w:rPr>
           <w:rFonts w:cs="Times New Roman"/>
         </w:rPr>
-        <w:t>is known then wave intensity can be estimated on the basis of the Waterhammer equation.</w:t>
+        <w:t xml:space="preserve">is known then wave intensity can be estimated on the basis of the </w:t>
+      </w:r>
+      <w:proofErr w:type="spellStart"/>
+      <w:r>
+        <w:rPr>
+          <w:rFonts w:cs="Times New Roman"/>
+        </w:rPr>
+        <w:t>Waterhammer</w:t>
+      </w:r>
+      <w:proofErr w:type="spellEnd"/>
+      <w:r>
+        <w:rPr>
+          <w:rFonts w:cs="Times New Roman"/>
+        </w:rPr>
+        <w:t xml:space="preserve"> equation.</w:t>
       </w:r>
       <w:r>
         <w:rPr>
@@ -2975,6 +3326,7 @@
         </w:rPr>
         <w:t xml:space="preserve"> If only pressure has been measured this problem cannot be solved without strong assumptions. In this case, it is assumed that peak aortic flow (</w:t>
       </w:r>
+      <w:proofErr w:type="spellStart"/>
       <w:r>
         <w:rPr>
           <w:rFonts w:ascii="Times New Roman" w:hAnsi="Times New Roman" w:cs="Times New Roman"/>
@@ -2982,6 +3334,7 @@
         </w:rPr>
         <w:t>dU</w:t>
       </w:r>
+      <w:proofErr w:type="spellEnd"/>
       <w:r>
         <w:rPr>
           <w:rFonts w:ascii="Times New Roman" w:hAnsi="Times New Roman" w:cs="Times New Roman"/>
@@ -3193,13 +3546,35 @@
         </w:rPr>
         <w:t xml:space="preserve">Further details about this approach can be found in a pre-print at </w:t>
       </w:r>
+      <w:proofErr w:type="spellStart"/>
       <w:r>
         <w:rPr>
           <w:rFonts w:cs="Times New Roman"/>
         </w:rPr>
-        <w:t xml:space="preserve">medRxiv 2020.01.22.20018457; doi: </w:t>
-      </w:r>
-      <w:hyperlink r:id="rId15" w:history="1">
+        <w:t>medRxiv</w:t>
+      </w:r>
+      <w:proofErr w:type="spellEnd"/>
+      <w:r>
+        <w:rPr>
+          <w:rFonts w:cs="Times New Roman"/>
+        </w:rPr>
+        <w:t xml:space="preserve"> 2020.01.22.20018457; </w:t>
+      </w:r>
+      <w:proofErr w:type="spellStart"/>
+      <w:r>
+        <w:rPr>
+          <w:rFonts w:cs="Times New Roman"/>
+        </w:rPr>
+        <w:t>doi</w:t>
+      </w:r>
+      <w:proofErr w:type="spellEnd"/>
+      <w:r>
+        <w:rPr>
+          <w:rFonts w:cs="Times New Roman"/>
+        </w:rPr>
+        <w:t xml:space="preserve">: </w:t>
+      </w:r>
+      <w:hyperlink r:id="rId14" w:history="1">
         <w:r>
           <w:rPr>
             <w:rStyle w:val="Hyperlink"/>
@@ -3217,23 +3592,14 @@
     </w:p>
     <w:p>
       <w:pPr>
-        <w:pStyle w:val="Heading1"/>
-        <w:rPr>
-          <w:rFonts w:ascii="Arial Nova" w:hAnsi="Arial Nova"/>
-        </w:rPr>
+        <w:pStyle w:val="Heading2"/>
       </w:pPr>
-      <w:bookmarkStart w:id="4" w:name="_Toc34491234"/>
-      <w:r>
-        <w:rPr>
-          <w:rFonts w:ascii="Arial Nova" w:hAnsi="Arial Nova"/>
-        </w:rPr>
+      <w:bookmarkStart w:id="6" w:name="_Toc166072585"/>
+      <w:r>
         <w:t>Backward and forward pressure</w:t>
       </w:r>
-      <w:bookmarkEnd w:id="4"/>
-      <w:r>
-        <w:rPr>
-          <w:rFonts w:ascii="Arial Nova" w:hAnsi="Arial Nova"/>
-        </w:rPr>
+      <w:bookmarkEnd w:id="6"/>
+      <w:r>
         <w:t xml:space="preserve"> </w:t>
       </w:r>
     </w:p>
@@ -3553,11 +3919,7 @@
         <w:t xml:space="preserve"> </w:t>
       </w:r>
       <w:r>
-        <w:t xml:space="preserve">which uses a 3-element Windkessel assumption to reconstruct </w:t>
-      </w:r>
-      <w:r>
-        <w:lastRenderedPageBreak/>
-        <w:t>forward and backward pressures</w:t>
+        <w:t>which uses a 3-element Windkessel assumption to reconstruct forward and backward pressures</w:t>
       </w:r>
       <w:r>
         <w:t>, but since the algorithm is proprietary it’s difficult to be sure</w:t>
@@ -3569,125 +3931,257 @@
         <w:t xml:space="preserve"> </w:t>
       </w:r>
     </w:p>
-    <w:p/>
+    <w:p>
+      <w:pPr>
+        <w:pStyle w:val="Heading2"/>
+      </w:pPr>
+      <w:bookmarkStart w:id="7" w:name="_Toc166072586"/>
+      <w:r>
+        <w:t>Str</w:t>
+      </w:r>
+      <w:r>
+        <w:t>oke volume and cardiac output</w:t>
+      </w:r>
+      <w:bookmarkEnd w:id="7"/>
+    </w:p>
+    <w:p>
+      <w:r>
+        <w:t>tba</w:t>
+      </w:r>
+    </w:p>
     <w:p>
       <w:pPr>
         <w:pStyle w:val="Heading1"/>
-        <w:rPr>
-          <w:rFonts w:ascii="Arial Nova" w:hAnsi="Arial Nova"/>
-        </w:rPr>
       </w:pPr>
-      <w:bookmarkStart w:id="5" w:name="_Toc34491235"/>
-      <w:r>
-        <w:rPr>
-          <w:rFonts w:ascii="Arial Nova" w:hAnsi="Arial Nova"/>
-        </w:rPr>
-        <w:t>Known problems</w:t>
-      </w:r>
-      <w:bookmarkEnd w:id="5"/>
+      <w:bookmarkStart w:id="8" w:name="_Toc166072587"/>
+      <w:r>
+        <w:t>Output of r</w:t>
+      </w:r>
+      <w:r>
+        <w:t>esults</w:t>
+      </w:r>
+      <w:bookmarkEnd w:id="8"/>
     </w:p>
     <w:p>
       <w:r>
-        <w:t xml:space="preserve">Occasionally, as part of the wave intensity routine, MATLAB </w:t>
-      </w:r>
-      <w:r>
-        <w:t>may</w:t>
-      </w:r>
-      <w:r>
-        <w:t xml:space="preserve"> return a warning message: </w:t>
+        <w:t>Results are saved as an excel (res</w:t>
+      </w:r>
+      <w:r>
+        <w:t>data</w:t>
+      </w:r>
+      <w:r>
+        <w:t xml:space="preserve">.xls) file. </w:t>
+      </w:r>
+      <w:r>
+        <w:t>This can be imported into the statistics package of your choice.</w:t>
+      </w:r>
+      <w:r>
+        <w:t xml:space="preserve"> The outputted results are listed in the Data dictionary in Appendix 1. </w:t>
       </w:r>
     </w:p>
     <w:p>
       <w:pPr>
-        <w:rPr>
-          <w:rFonts w:ascii="Courier New" w:hAnsi="Courier New" w:cs="Courier New"/>
-          <w:color w:val="EF5703"/>
-          <w:sz w:val="20"/>
-          <w:szCs w:val="20"/>
-        </w:rPr>
+        <w:pStyle w:val="Heading1"/>
       </w:pPr>
-      <w:r>
-        <w:rPr>
-          <w:rFonts w:ascii="Courier New" w:hAnsi="Courier New" w:cs="Courier New"/>
-          <w:color w:val="EF5703"/>
-          <w:sz w:val="20"/>
-          <w:szCs w:val="20"/>
-        </w:rPr>
-        <w:t xml:space="preserve">Warning: Invalid MinPeakHeight. There are no data points greater than MinPeakHeight. </w:t>
-      </w:r>
+      <w:bookmarkStart w:id="9" w:name="_Toc166072588"/>
+      <w:r>
+        <w:lastRenderedPageBreak/>
+        <w:t>References</w:t>
+      </w:r>
+      <w:bookmarkEnd w:id="9"/>
     </w:p>
     <w:p>
       <w:pPr>
+        <w:pStyle w:val="EndNoteBibliography"/>
+        <w:spacing w:after="0"/>
+      </w:pPr>
+      <w:r>
+        <w:fldChar w:fldCharType="begin"/>
+      </w:r>
+      <w:r>
+        <w:instrText xml:space="preserve"> ADDIN EN.REFLIST </w:instrText>
+      </w:r>
+      <w:r>
+        <w:fldChar w:fldCharType="separate"/>
+      </w:r>
+      <w:r>
+        <w:t>1.</w:t>
+      </w:r>
+      <w:r>
+        <w:tab/>
+        <w:t xml:space="preserve">Davies JE, Lacy P, Tillin T, et al. Excess pressure integral predicts cardiovascular events independent of other risk factors in the conduit artery functional evaluation substudy of Anglo-Scandinavian Cardiac Outcomes Trial. </w:t>
+      </w:r>
+      <w:r>
         <w:rPr>
-          <w:rFonts w:ascii="Courier New" w:hAnsi="Courier New" w:cs="Courier New"/>
-          <w:color w:val="EF5703"/>
-          <w:sz w:val="20"/>
-          <w:szCs w:val="20"/>
+          <w:i/>
         </w:rPr>
-      </w:pPr>
+        <w:t>Hypertension</w:t>
+      </w:r>
+      <w:r>
+        <w:t xml:space="preserve"> 2014; </w:t>
+      </w:r>
       <w:r>
         <w:rPr>
-          <w:rFonts w:ascii="Courier New" w:hAnsi="Courier New" w:cs="Courier New"/>
-          <w:color w:val="EF5703"/>
-          <w:sz w:val="20"/>
-          <w:szCs w:val="20"/>
+          <w:b/>
         </w:rPr>
-        <w:t>&gt; In findpeaks&gt;removePeaksBelowMinPeakHeight (line 516)</w:t>
+        <w:t>64</w:t>
+      </w:r>
+      <w:r>
+        <w:t>(1): 60-8.</w:t>
       </w:r>
     </w:p>
     <w:p>
       <w:pPr>
+        <w:pStyle w:val="EndNoteBibliography"/>
+        <w:spacing w:after="0"/>
+      </w:pPr>
+      <w:r>
+        <w:t>2.</w:t>
+      </w:r>
+      <w:r>
+        <w:tab/>
+        <w:t xml:space="preserve">Hoffman JI, Buckberg GD. The myocardial oxygen supply:demand index revisited. </w:t>
+      </w:r>
+      <w:r>
         <w:rPr>
-          <w:rFonts w:ascii="Courier New" w:hAnsi="Courier New" w:cs="Courier New"/>
-          <w:color w:val="EF5703"/>
-          <w:sz w:val="20"/>
-          <w:szCs w:val="20"/>
+          <w:i/>
         </w:rPr>
-      </w:pPr>
+        <w:t>J Am Heart Assoc</w:t>
+      </w:r>
+      <w:r>
+        <w:t xml:space="preserve"> 2014; </w:t>
+      </w:r>
       <w:r>
         <w:rPr>
-          <w:rFonts w:ascii="Courier New" w:hAnsi="Courier New" w:cs="Courier New"/>
-          <w:color w:val="EF5703"/>
-          <w:sz w:val="20"/>
-          <w:szCs w:val="20"/>
+          <w:b/>
         </w:rPr>
-        <w:t xml:space="preserve">  In findpeaks (line 147)</w:t>
+        <w:t>3</w:t>
+      </w:r>
+      <w:r>
+        <w:t>(1): e000285.</w:t>
       </w:r>
     </w:p>
     <w:p>
       <w:pPr>
+        <w:pStyle w:val="EndNoteBibliography"/>
+        <w:spacing w:after="0"/>
+      </w:pPr>
+      <w:r>
+        <w:t>3.</w:t>
+      </w:r>
+      <w:r>
+        <w:tab/>
+        <w:t xml:space="preserve">Lindroos M, Kupari M, Heikkila J, Tilvis R. Prevalence of aortic valve abnormalities in the elderly: an echocardiographic study of a random population sample. </w:t>
+      </w:r>
+      <w:r>
         <w:rPr>
-          <w:rFonts w:ascii="Courier New" w:hAnsi="Courier New" w:cs="Courier New"/>
-          <w:color w:val="EF5703"/>
-          <w:sz w:val="20"/>
-          <w:szCs w:val="20"/>
+          <w:i/>
         </w:rPr>
-      </w:pPr>
+        <w:t>J Am Coll Cardiol</w:t>
+      </w:r>
+      <w:r>
+        <w:t xml:space="preserve"> 1993; </w:t>
+      </w:r>
       <w:r>
         <w:rPr>
-          <w:rFonts w:ascii="Courier New" w:hAnsi="Courier New" w:cs="Courier New"/>
-          <w:color w:val="EF5703"/>
-          <w:sz w:val="20"/>
-          <w:szCs w:val="20"/>
+          <w:b/>
         </w:rPr>
-        <w:t xml:space="preserve">  In batch_res_v13 (line 161)</w:t>
+        <w:t>21</w:t>
+      </w:r>
+      <w:r>
+        <w:t>(5): 1220-5.</w:t>
       </w:r>
     </w:p>
     <w:p>
-      <w:r>
-        <w:t>- t</w:t>
-      </w:r>
-      <w:r>
-        <w:t>his can safely be ignored</w:t>
-      </w:r>
-      <w:r>
-        <w:t>, as it indicates that there was no measurable reflection (which is possible)</w:t>
-      </w:r>
-      <w:r>
-        <w:t>.</w:t>
-      </w:r>
-      <w:r>
-        <w:t xml:space="preserve"> Note the example shown is from the Spygmocor version of this script so differs in some aspect from the anticipated message for BP+ version. </w:t>
+      <w:pPr>
+        <w:pStyle w:val="EndNoteBibliography"/>
+        <w:spacing w:after="0"/>
+      </w:pPr>
+      <w:r>
+        <w:t>4.</w:t>
+      </w:r>
+      <w:r>
+        <w:tab/>
+        <w:t xml:space="preserve">Westerhof N, Westerhof BE. The reservoir wave paradigm discussion. </w:t>
+      </w:r>
+      <w:r>
+        <w:rPr>
+          <w:i/>
+        </w:rPr>
+        <w:t>J Hypertens</w:t>
+      </w:r>
+      <w:r>
+        <w:t xml:space="preserve"> 2015; </w:t>
+      </w:r>
+      <w:r>
+        <w:rPr>
+          <w:b/>
+        </w:rPr>
+        <w:t>33</w:t>
+      </w:r>
+      <w:r>
+        <w:t>(3): 458-60.</w:t>
+      </w:r>
+    </w:p>
+    <w:p>
+      <w:pPr>
+        <w:pStyle w:val="EndNoteBibliography"/>
+        <w:spacing w:after="0"/>
+      </w:pPr>
+      <w:r>
+        <w:t>5.</w:t>
+      </w:r>
+      <w:r>
+        <w:tab/>
+        <w:t xml:space="preserve">Wang JJ, O'Brien AB, Shrive NG, Parker KH, Tyberg JV. Time-domain representation of ventricular-arterial coupling as a windkessel and wave system. </w:t>
+      </w:r>
+      <w:r>
+        <w:rPr>
+          <w:i/>
+        </w:rPr>
+        <w:t>Am J Physiol Heart Circ Physiol</w:t>
+      </w:r>
+      <w:r>
+        <w:t xml:space="preserve"> 2003; </w:t>
+      </w:r>
+      <w:r>
+        <w:rPr>
+          <w:b/>
+        </w:rPr>
+        <w:t>284</w:t>
+      </w:r>
+      <w:r>
+        <w:t>(4): H1358-68.</w:t>
+      </w:r>
+    </w:p>
+    <w:p>
+      <w:pPr>
+        <w:pStyle w:val="EndNoteBibliography"/>
+      </w:pPr>
+      <w:r>
+        <w:t>6.</w:t>
+      </w:r>
+      <w:r>
+        <w:tab/>
+        <w:t xml:space="preserve">Hametner B, Wassertheurer S, Kropf J, et al. Wave reflection quantification based on pressure waveforms alone--methods, comparison, and clinical covariates. </w:t>
+      </w:r>
+      <w:r>
+        <w:rPr>
+          <w:i/>
+        </w:rPr>
+        <w:t>Comput Meth Prog Bio</w:t>
+      </w:r>
+      <w:r>
+        <w:t xml:space="preserve"> 2013; </w:t>
+      </w:r>
+      <w:r>
+        <w:rPr>
+          <w:b/>
+        </w:rPr>
+        <w:t>109</w:t>
+      </w:r>
+      <w:r>
+        <w:t>(3): 250-9.</w:t>
       </w:r>
     </w:p>
     <w:p>
@@ -3699,7 +4193,9 @@
           <w:szCs w:val="32"/>
         </w:rPr>
       </w:pPr>
-      <w:bookmarkStart w:id="6" w:name="_Toc34491236"/>
+      <w:r>
+        <w:fldChar w:fldCharType="end"/>
+      </w:r>
       <w:r>
         <w:br w:type="page"/>
       </w:r>
@@ -3707,18 +4203,16 @@
     <w:p>
       <w:pPr>
         <w:pStyle w:val="Heading1"/>
-        <w:rPr>
-          <w:rFonts w:ascii="Arial Nova" w:hAnsi="Arial Nova"/>
-        </w:rPr>
       </w:pPr>
-      <w:r>
-        <w:rPr>
-          <w:rFonts w:ascii="Arial Nova" w:hAnsi="Arial Nova"/>
-        </w:rPr>
+      <w:bookmarkStart w:id="10" w:name="_Toc166072589"/>
+      <w:r>
         <w:lastRenderedPageBreak/>
+        <w:t xml:space="preserve">Appendix 1: </w:t>
+      </w:r>
+      <w:r>
         <w:t>Data dictionary</w:t>
       </w:r>
-      <w:bookmarkEnd w:id="6"/>
+      <w:bookmarkEnd w:id="10"/>
     </w:p>
     <w:p>
       <w:r>
@@ -3838,9 +4332,11 @@
                 <w:sz w:val="22"/>
               </w:rPr>
             </w:pPr>
+            <w:proofErr w:type="spellStart"/>
             <w:r>
               <w:t>re_file</w:t>
             </w:r>
+            <w:proofErr w:type="spellEnd"/>
           </w:p>
         </w:tc>
         <w:tc>
@@ -3912,9 +4408,11 @@
                 <w:sz w:val="22"/>
               </w:rPr>
             </w:pPr>
+            <w:proofErr w:type="spellStart"/>
             <w:r>
               <w:t>re_basbp</w:t>
             </w:r>
+            <w:proofErr w:type="spellEnd"/>
           </w:p>
         </w:tc>
         <w:tc>
@@ -4005,9 +4503,11 @@
                 <w:sz w:val="22"/>
               </w:rPr>
             </w:pPr>
+            <w:proofErr w:type="spellStart"/>
             <w:r>
               <w:t>re_tbasbp</w:t>
             </w:r>
+            <w:proofErr w:type="spellEnd"/>
           </w:p>
         </w:tc>
         <w:tc>
@@ -4097,9 +4597,11 @@
                 <w:sz w:val="22"/>
               </w:rPr>
             </w:pPr>
+            <w:proofErr w:type="spellStart"/>
             <w:r>
               <w:t>re_minp</w:t>
             </w:r>
+            <w:proofErr w:type="spellEnd"/>
           </w:p>
         </w:tc>
         <w:tc>
@@ -4178,9 +4680,11 @@
                 <w:sz w:val="22"/>
               </w:rPr>
             </w:pPr>
+            <w:proofErr w:type="spellStart"/>
             <w:r>
               <w:t>re_intaopr</w:t>
             </w:r>
+            <w:proofErr w:type="spellEnd"/>
           </w:p>
         </w:tc>
         <w:tc>
@@ -4244,12 +4748,14 @@
                 <w:sz w:val="22"/>
               </w:rPr>
             </w:pPr>
+            <w:proofErr w:type="spellStart"/>
             <w:r>
               <w:rPr>
                 <w:sz w:val="22"/>
               </w:rPr>
               <w:t>mmHg.s</w:t>
             </w:r>
+            <w:proofErr w:type="spellEnd"/>
           </w:p>
         </w:tc>
       </w:tr>
@@ -4270,9 +4776,11 @@
                 <w:sz w:val="22"/>
               </w:rPr>
             </w:pPr>
+            <w:proofErr w:type="spellStart"/>
             <w:r>
               <w:t>re_maxaopr</w:t>
             </w:r>
+            <w:proofErr w:type="spellEnd"/>
           </w:p>
         </w:tc>
         <w:tc>
@@ -4351,9 +4859,11 @@
                 <w:sz w:val="22"/>
               </w:rPr>
             </w:pPr>
+            <w:proofErr w:type="spellStart"/>
             <w:r>
               <w:t>re_tmaxaopr</w:t>
             </w:r>
+            <w:proofErr w:type="spellEnd"/>
           </w:p>
         </w:tc>
         <w:tc>
@@ -4431,9 +4941,11 @@
                 <w:sz w:val="22"/>
               </w:rPr>
             </w:pPr>
+            <w:proofErr w:type="spellStart"/>
             <w:r>
               <w:t>re_intaoprlessdbp</w:t>
             </w:r>
+            <w:proofErr w:type="spellEnd"/>
           </w:p>
         </w:tc>
         <w:tc>
@@ -4485,12 +4997,14 @@
                 <w:sz w:val="22"/>
               </w:rPr>
             </w:pPr>
+            <w:proofErr w:type="spellStart"/>
             <w:r>
               <w:rPr>
                 <w:sz w:val="22"/>
               </w:rPr>
               <w:t>mmHg.s</w:t>
             </w:r>
+            <w:proofErr w:type="spellEnd"/>
           </w:p>
         </w:tc>
       </w:tr>
@@ -4592,9 +5106,11 @@
                 <w:sz w:val="22"/>
               </w:rPr>
             </w:pPr>
+            <w:proofErr w:type="spellStart"/>
             <w:r>
               <w:t>re_sam_rate</w:t>
             </w:r>
+            <w:proofErr w:type="spellEnd"/>
           </w:p>
         </w:tc>
         <w:tc>
@@ -4673,9 +5189,11 @@
                 <w:sz w:val="22"/>
               </w:rPr>
             </w:pPr>
+            <w:proofErr w:type="spellStart"/>
             <w:r>
               <w:t>re_intaoxsp</w:t>
             </w:r>
+            <w:proofErr w:type="spellEnd"/>
           </w:p>
         </w:tc>
         <w:tc>
@@ -4727,12 +5245,14 @@
                 <w:sz w:val="22"/>
               </w:rPr>
             </w:pPr>
+            <w:proofErr w:type="spellStart"/>
             <w:r>
               <w:rPr>
                 <w:sz w:val="22"/>
               </w:rPr>
               <w:t>mmHg.s</w:t>
             </w:r>
+            <w:proofErr w:type="spellEnd"/>
           </w:p>
         </w:tc>
       </w:tr>
@@ -4753,9 +5273,11 @@
                 <w:sz w:val="22"/>
               </w:rPr>
             </w:pPr>
+            <w:proofErr w:type="spellStart"/>
             <w:r>
               <w:t>re_maxaoxsp</w:t>
             </w:r>
+            <w:proofErr w:type="spellEnd"/>
           </w:p>
         </w:tc>
         <w:tc>
@@ -4834,9 +5356,11 @@
                 <w:sz w:val="22"/>
               </w:rPr>
             </w:pPr>
+            <w:proofErr w:type="spellStart"/>
             <w:r>
               <w:t>re_tmaxaoxsp</w:t>
             </w:r>
+            <w:proofErr w:type="spellEnd"/>
           </w:p>
         </w:tc>
         <w:tc>
@@ -4914,12 +5438,14 @@
                 <w:sz w:val="22"/>
               </w:rPr>
             </w:pPr>
+            <w:proofErr w:type="spellStart"/>
             <w:r>
               <w:rPr>
                 <w:sz w:val="22"/>
               </w:rPr>
               <w:t>re_tn</w:t>
             </w:r>
+            <w:proofErr w:type="spellEnd"/>
           </w:p>
         </w:tc>
         <w:tc>
@@ -4937,7 +5463,21 @@
               <w:rPr>
                 <w:sz w:val="22"/>
               </w:rPr>
-              <w:t xml:space="preserve">Time of maximum -dp/dt (nominal </w:t>
+              <w:t>Time of maximum -</w:t>
+            </w:r>
+            <w:proofErr w:type="spellStart"/>
+            <w:r>
+              <w:rPr>
+                <w:sz w:val="22"/>
+              </w:rPr>
+              <w:t>dp</w:t>
+            </w:r>
+            <w:proofErr w:type="spellEnd"/>
+            <w:r>
+              <w:rPr>
+                <w:sz w:val="22"/>
+              </w:rPr>
+              <w:t xml:space="preserve">/dt (nominal </w:t>
             </w:r>
             <w:r>
               <w:rPr>
@@ -5010,12 +5550,14 @@
                 <w:sz w:val="22"/>
               </w:rPr>
             </w:pPr>
+            <w:proofErr w:type="spellStart"/>
             <w:r>
               <w:rPr>
                 <w:sz w:val="22"/>
               </w:rPr>
               <w:t>re_pinf</w:t>
             </w:r>
+            <w:proofErr w:type="spellEnd"/>
           </w:p>
         </w:tc>
         <w:tc>
@@ -5029,6 +5571,7 @@
                 <w:sz w:val="22"/>
               </w:rPr>
             </w:pPr>
+            <w:proofErr w:type="spellStart"/>
             <w:r>
               <w:rPr>
                 <w:sz w:val="22"/>
@@ -5042,6 +5585,7 @@
               </w:rPr>
               <w:t>infinity</w:t>
             </w:r>
+            <w:proofErr w:type="spellEnd"/>
           </w:p>
         </w:tc>
         <w:tc>
@@ -5100,12 +5644,14 @@
                 <w:sz w:val="22"/>
               </w:rPr>
             </w:pPr>
+            <w:proofErr w:type="spellStart"/>
             <w:r>
               <w:rPr>
                 <w:sz w:val="22"/>
               </w:rPr>
               <w:t>re_pn</w:t>
             </w:r>
+            <w:proofErr w:type="spellEnd"/>
           </w:p>
         </w:tc>
         <w:tc>
@@ -5184,12 +5730,14 @@
                 <w:sz w:val="22"/>
               </w:rPr>
             </w:pPr>
+            <w:proofErr w:type="spellStart"/>
             <w:r>
               <w:rPr>
                 <w:sz w:val="22"/>
               </w:rPr>
               <w:t>re_fita</w:t>
             </w:r>
+            <w:proofErr w:type="spellEnd"/>
           </w:p>
         </w:tc>
         <w:tc>
@@ -5280,12 +5828,14 @@
                 <w:sz w:val="22"/>
               </w:rPr>
             </w:pPr>
+            <w:proofErr w:type="spellStart"/>
             <w:r>
               <w:rPr>
                 <w:sz w:val="22"/>
               </w:rPr>
               <w:t>re_fitb</w:t>
             </w:r>
+            <w:proofErr w:type="spellEnd"/>
           </w:p>
         </w:tc>
         <w:tc>
@@ -5371,12 +5921,14 @@
                 <w:sz w:val="22"/>
               </w:rPr>
             </w:pPr>
+            <w:proofErr w:type="spellStart"/>
             <w:r>
               <w:rPr>
                 <w:sz w:val="22"/>
               </w:rPr>
               <w:t>re_rsq</w:t>
             </w:r>
+            <w:proofErr w:type="spellEnd"/>
           </w:p>
         </w:tc>
         <w:tc>
@@ -5467,6 +6019,7 @@
                 <w:sz w:val="22"/>
               </w:rPr>
             </w:pPr>
+            <w:proofErr w:type="spellStart"/>
             <w:r>
               <w:rPr>
                 <w:sz w:val="22"/>
@@ -5479,6 +6032,7 @@
               </w:rPr>
               <w:t>prob</w:t>
             </w:r>
+            <w:proofErr w:type="spellEnd"/>
           </w:p>
         </w:tc>
         <w:tc>
@@ -5582,12 +6136,14 @@
                 <w:sz w:val="22"/>
               </w:rPr>
             </w:pPr>
+            <w:proofErr w:type="spellStart"/>
             <w:r>
               <w:rPr>
                 <w:sz w:val="22"/>
               </w:rPr>
               <w:t>re_version</w:t>
             </w:r>
+            <w:proofErr w:type="spellEnd"/>
           </w:p>
         </w:tc>
         <w:tc>
@@ -5601,11 +6157,19 @@
                 <w:sz w:val="22"/>
               </w:rPr>
             </w:pPr>
-            <w:r>
-              <w:rPr>
-                <w:sz w:val="22"/>
-              </w:rPr>
-              <w:t xml:space="preserve">kreservoir </w:t>
+            <w:proofErr w:type="spellStart"/>
+            <w:r>
+              <w:rPr>
+                <w:sz w:val="22"/>
+              </w:rPr>
+              <w:t>kreservoir</w:t>
+            </w:r>
+            <w:proofErr w:type="spellEnd"/>
+            <w:r>
+              <w:rPr>
+                <w:sz w:val="22"/>
+              </w:rPr>
+              <w:t xml:space="preserve"> </w:t>
             </w:r>
             <w:r>
               <w:rPr>
@@ -5695,12 +6259,14 @@
                 <w:sz w:val="22"/>
               </w:rPr>
             </w:pPr>
+            <w:proofErr w:type="spellStart"/>
             <w:r>
               <w:rPr>
                 <w:sz w:val="22"/>
               </w:rPr>
               <w:t>re_sdsbp_mmhg</w:t>
             </w:r>
+            <w:proofErr w:type="spellEnd"/>
           </w:p>
         </w:tc>
         <w:tc>
@@ -5784,6 +6350,7 @@
                 <w:sz w:val="22"/>
               </w:rPr>
             </w:pPr>
+            <w:proofErr w:type="spellStart"/>
             <w:r>
               <w:rPr>
                 <w:sz w:val="22"/>
@@ -5796,6 +6363,7 @@
               </w:rPr>
               <w:t>rr_interval</w:t>
             </w:r>
+            <w:proofErr w:type="spellEnd"/>
             <w:r>
               <w:rPr>
                 <w:sz w:val="22"/>
@@ -5884,6 +6452,7 @@
                 <w:sz w:val="22"/>
               </w:rPr>
             </w:pPr>
+            <w:proofErr w:type="spellStart"/>
             <w:r>
               <w:rPr>
                 <w:sz w:val="22"/>
@@ -5896,6 +6465,7 @@
               </w:rPr>
               <w:t>rmssd</w:t>
             </w:r>
+            <w:proofErr w:type="spellEnd"/>
             <w:r>
               <w:rPr>
                 <w:sz w:val="22"/>
@@ -5986,6 +6556,7 @@
                 <w:sz w:val="22"/>
               </w:rPr>
             </w:pPr>
+            <w:proofErr w:type="spellStart"/>
             <w:r>
               <w:rPr>
                 <w:sz w:val="22"/>
@@ -5998,6 +6569,7 @@
               </w:rPr>
               <w:t>ssdn</w:t>
             </w:r>
+            <w:proofErr w:type="spellEnd"/>
           </w:p>
         </w:tc>
         <w:tc>
@@ -6080,6 +6652,7 @@
                 <w:sz w:val="22"/>
               </w:rPr>
             </w:pPr>
+            <w:proofErr w:type="spellStart"/>
             <w:r>
               <w:rPr>
                 <w:sz w:val="22"/>
@@ -6092,6 +6665,7 @@
               </w:rPr>
               <w:t>brs</w:t>
             </w:r>
+            <w:proofErr w:type="spellEnd"/>
           </w:p>
         </w:tc>
         <w:tc>
@@ -6200,12 +6774,14 @@
                 <w:sz w:val="22"/>
               </w:rPr>
             </w:pPr>
+            <w:proofErr w:type="spellStart"/>
             <w:r>
               <w:rPr>
                 <w:sz w:val="22"/>
               </w:rPr>
               <w:t>re_brs_valid</w:t>
             </w:r>
+            <w:proofErr w:type="spellEnd"/>
           </w:p>
         </w:tc>
         <w:tc>
@@ -6282,6 +6858,7 @@
                 <w:sz w:val="22"/>
               </w:rPr>
             </w:pPr>
+            <w:proofErr w:type="spellStart"/>
             <w:r>
               <w:rPr>
                 <w:sz w:val="22"/>
@@ -6294,6 +6871,7 @@
               </w:rPr>
               <w:t>pb_pf</w:t>
             </w:r>
+            <w:proofErr w:type="spellEnd"/>
           </w:p>
         </w:tc>
         <w:tc>
@@ -6317,8 +6895,16 @@
               <w:rPr>
                 <w:sz w:val="22"/>
               </w:rPr>
-              <w:t>Pb/Pf</w:t>
-            </w:r>
+              <w:t>Pb/</w:t>
+            </w:r>
+            <w:proofErr w:type="spellStart"/>
+            <w:r>
+              <w:rPr>
+                <w:sz w:val="22"/>
+              </w:rPr>
+              <w:t>Pf</w:t>
+            </w:r>
+            <w:proofErr w:type="spellEnd"/>
           </w:p>
         </w:tc>
         <w:tc>
@@ -6377,6 +6963,7 @@
                 <w:sz w:val="22"/>
               </w:rPr>
             </w:pPr>
+            <w:proofErr w:type="spellStart"/>
             <w:r>
               <w:rPr>
                 <w:sz w:val="22"/>
@@ -6389,6 +6976,7 @@
               </w:rPr>
               <w:t>ri</w:t>
             </w:r>
+            <w:proofErr w:type="spellEnd"/>
           </w:p>
         </w:tc>
         <w:tc>
@@ -6713,12 +7301,14 @@
                 <w:sz w:val="22"/>
               </w:rPr>
             </w:pPr>
+            <w:proofErr w:type="spellStart"/>
             <w:r>
               <w:rPr>
                 <w:sz w:val="22"/>
               </w:rPr>
               <w:t>re_wbi</w:t>
             </w:r>
+            <w:proofErr w:type="spellEnd"/>
           </w:p>
         </w:tc>
         <w:tc>
@@ -6797,12 +7387,14 @@
                 <w:sz w:val="22"/>
               </w:rPr>
             </w:pPr>
+            <w:proofErr w:type="spellStart"/>
             <w:r>
               <w:rPr>
                 <w:sz w:val="22"/>
               </w:rPr>
               <w:t>re_wbt</w:t>
             </w:r>
+            <w:proofErr w:type="spellEnd"/>
           </w:p>
         </w:tc>
         <w:tc>
@@ -6875,12 +7467,14 @@
                 <w:sz w:val="22"/>
               </w:rPr>
             </w:pPr>
+            <w:proofErr w:type="spellStart"/>
             <w:r>
               <w:rPr>
                 <w:sz w:val="22"/>
               </w:rPr>
               <w:t>re_wba</w:t>
             </w:r>
+            <w:proofErr w:type="spellEnd"/>
           </w:p>
         </w:tc>
         <w:tc>
@@ -7206,6 +7800,7 @@
                 <w:sz w:val="22"/>
               </w:rPr>
             </w:pPr>
+            <w:proofErr w:type="spellStart"/>
             <w:r>
               <w:rPr>
                 <w:sz w:val="22"/>
@@ -7218,6 +7813,7 @@
               </w:rPr>
               <w:t>wri</w:t>
             </w:r>
+            <w:proofErr w:type="spellEnd"/>
           </w:p>
         </w:tc>
         <w:tc>
@@ -7289,6 +7885,7 @@
                 <w:sz w:val="22"/>
               </w:rPr>
             </w:pPr>
+            <w:proofErr w:type="spellStart"/>
             <w:r>
               <w:rPr>
                 <w:sz w:val="22"/>
@@ -7301,6 +7898,7 @@
               </w:rPr>
               <w:t>rhoc</w:t>
             </w:r>
+            <w:proofErr w:type="spellEnd"/>
           </w:p>
         </w:tc>
         <w:tc>
@@ -7373,12 +7971,14 @@
                 <w:sz w:val="22"/>
               </w:rPr>
             </w:pPr>
+            <w:proofErr w:type="spellStart"/>
             <w:r>
               <w:rPr>
                 <w:sz w:val="22"/>
               </w:rPr>
               <w:t>re_aosevr</w:t>
             </w:r>
+            <w:proofErr w:type="spellEnd"/>
           </w:p>
         </w:tc>
         <w:tc>
@@ -7450,12 +8050,14 @@
                 <w:sz w:val="22"/>
               </w:rPr>
             </w:pPr>
+            <w:proofErr w:type="spellStart"/>
             <w:r>
               <w:rPr>
                 <w:sz w:val="22"/>
               </w:rPr>
               <w:t>re_basevr</w:t>
             </w:r>
+            <w:proofErr w:type="spellEnd"/>
           </w:p>
         </w:tc>
         <w:tc>
@@ -7528,12 +8130,14 @@
                 <w:sz w:val="22"/>
               </w:rPr>
             </w:pPr>
+            <w:proofErr w:type="spellStart"/>
             <w:r>
               <w:rPr>
                 <w:sz w:val="22"/>
               </w:rPr>
               <w:t>re_quality</w:t>
             </w:r>
+            <w:proofErr w:type="spellEnd"/>
           </w:p>
         </w:tc>
         <w:tc>
@@ -7592,220 +8196,24 @@
     <w:p>
       <w:pPr>
         <w:pStyle w:val="Heading1"/>
-        <w:rPr>
-          <w:rFonts w:ascii="Arial Nova" w:hAnsi="Arial Nova"/>
-        </w:rPr>
       </w:pPr>
-      <w:bookmarkStart w:id="7" w:name="_Toc34491237"/>
-      <w:r>
-        <w:rPr>
-          <w:rFonts w:ascii="Arial Nova" w:hAnsi="Arial Nova"/>
-        </w:rPr>
-        <w:t>References</w:t>
-      </w:r>
-      <w:bookmarkEnd w:id="7"/>
     </w:p>
     <w:p>
       <w:pPr>
-        <w:pStyle w:val="EndNoteBibliography"/>
-        <w:spacing w:after="0"/>
+        <w:rPr>
+          <w:rFonts w:eastAsiaTheme="majorEastAsia" w:cstheme="majorBidi"/>
+          <w:color w:val="2E74B5" w:themeColor="accent1" w:themeShade="BF"/>
+          <w:sz w:val="32"/>
+          <w:szCs w:val="32"/>
+        </w:rPr>
       </w:pPr>
       <w:r>
-        <w:fldChar w:fldCharType="begin"/>
-      </w:r>
-      <w:r>
-        <w:instrText xml:space="preserve"> ADDIN EN.REFLIST </w:instrText>
-      </w:r>
-      <w:r>
-        <w:fldChar w:fldCharType="separate"/>
-      </w:r>
-      <w:r>
-        <w:t>1.</w:t>
-      </w:r>
-      <w:r>
-        <w:tab/>
-        <w:t xml:space="preserve">Davies JE, Lacy P, Tillin T, et al. Excess pressure integral predicts cardiovascular events independent of other risk factors in the conduit artery functional evaluation substudy of Anglo-Scandinavian Cardiac Outcomes Trial. </w:t>
-      </w:r>
-      <w:r>
-        <w:rPr>
-          <w:i/>
-        </w:rPr>
-        <w:t>Hypertension</w:t>
-      </w:r>
-      <w:r>
-        <w:t xml:space="preserve"> 2014; </w:t>
-      </w:r>
-      <w:r>
-        <w:rPr>
-          <w:b/>
-        </w:rPr>
-        <w:t>64</w:t>
-      </w:r>
-      <w:r>
-        <w:t>(1): 60-8.</w:t>
+        <w:br w:type="page"/>
       </w:r>
     </w:p>
-    <w:p>
-      <w:pPr>
-        <w:pStyle w:val="EndNoteBibliography"/>
-        <w:spacing w:after="0"/>
-      </w:pPr>
-      <w:r>
-        <w:t>2.</w:t>
-      </w:r>
-      <w:r>
-        <w:tab/>
-        <w:t xml:space="preserve">Hoffman JI, Buckberg GD. The myocardial oxygen supply:demand index revisited. </w:t>
-      </w:r>
-      <w:r>
-        <w:rPr>
-          <w:i/>
-        </w:rPr>
-        <w:t>J Am Heart Assoc</w:t>
-      </w:r>
-      <w:r>
-        <w:t xml:space="preserve"> 2014; </w:t>
-      </w:r>
-      <w:r>
-        <w:rPr>
-          <w:b/>
-        </w:rPr>
-        <w:t>3</w:t>
-      </w:r>
-      <w:r>
-        <w:t>(1): e000285.</w:t>
-      </w:r>
-    </w:p>
-    <w:p>
-      <w:pPr>
-        <w:pStyle w:val="EndNoteBibliography"/>
-        <w:spacing w:after="0"/>
-      </w:pPr>
-      <w:r>
-        <w:t>3.</w:t>
-      </w:r>
-      <w:r>
-        <w:tab/>
-        <w:t xml:space="preserve">Lindroos M, Kupari M, Heikkila J, Tilvis R. Prevalence of aortic valve abnormalities in the elderly: an echocardiographic study of a random population sample. </w:t>
-      </w:r>
-      <w:r>
-        <w:rPr>
-          <w:i/>
-        </w:rPr>
-        <w:t>J Am Coll Cardiol</w:t>
-      </w:r>
-      <w:r>
-        <w:t xml:space="preserve"> 1993; </w:t>
-      </w:r>
-      <w:r>
-        <w:rPr>
-          <w:b/>
-        </w:rPr>
-        <w:t>21</w:t>
-      </w:r>
-      <w:r>
-        <w:t>(5): 1220-5.</w:t>
-      </w:r>
-    </w:p>
-    <w:p>
-      <w:pPr>
-        <w:pStyle w:val="EndNoteBibliography"/>
-        <w:spacing w:after="0"/>
-      </w:pPr>
-      <w:r>
-        <w:t>4.</w:t>
-      </w:r>
-      <w:r>
-        <w:tab/>
-        <w:t xml:space="preserve">Westerhof N, Westerhof BE. The reservoir wave paradigm discussion. </w:t>
-      </w:r>
-      <w:r>
-        <w:rPr>
-          <w:i/>
-        </w:rPr>
-        <w:t>J Hypertens</w:t>
-      </w:r>
-      <w:r>
-        <w:t xml:space="preserve"> 2015; </w:t>
-      </w:r>
-      <w:r>
-        <w:rPr>
-          <w:b/>
-        </w:rPr>
-        <w:t>33</w:t>
-      </w:r>
-      <w:r>
-        <w:t>(3): 458-60.</w:t>
-      </w:r>
-    </w:p>
-    <w:p>
-      <w:pPr>
-        <w:pStyle w:val="EndNoteBibliography"/>
-        <w:spacing w:after="0"/>
-      </w:pPr>
-      <w:r>
-        <w:t>5.</w:t>
-      </w:r>
-      <w:r>
-        <w:tab/>
-        <w:t xml:space="preserve">Wang JJ, O'Brien AB, Shrive NG, Parker KH, Tyberg JV. Time-domain representation of ventricular-arterial coupling as a windkessel and wave system. </w:t>
-      </w:r>
-      <w:r>
-        <w:rPr>
-          <w:i/>
-        </w:rPr>
-        <w:t>Am J Physiol Heart Circ Physiol</w:t>
-      </w:r>
-      <w:r>
-        <w:t xml:space="preserve"> 2003; </w:t>
-      </w:r>
-      <w:r>
-        <w:rPr>
-          <w:b/>
-        </w:rPr>
-        <w:t>284</w:t>
-      </w:r>
-      <w:r>
-        <w:t>(4): H1358-68.</w:t>
-      </w:r>
-    </w:p>
-    <w:p>
-      <w:pPr>
-        <w:pStyle w:val="EndNoteBibliography"/>
-      </w:pPr>
-      <w:r>
-        <w:t>6.</w:t>
-      </w:r>
-      <w:r>
-        <w:tab/>
-        <w:t xml:space="preserve">Hametner B, Wassertheurer S, Kropf J, et al. Wave reflection quantification based on pressure waveforms alone--methods, comparison, and clinical covariates. </w:t>
-      </w:r>
-      <w:r>
-        <w:rPr>
-          <w:i/>
-        </w:rPr>
-        <w:t>Comput Meth Prog Bio</w:t>
-      </w:r>
-      <w:r>
-        <w:t xml:space="preserve"> 2013; </w:t>
-      </w:r>
-      <w:r>
-        <w:rPr>
-          <w:b/>
-        </w:rPr>
-        <w:t>109</w:t>
-      </w:r>
-      <w:r>
-        <w:t>(3): 250-9.</w:t>
-      </w:r>
-    </w:p>
-    <w:p>
-      <w:r>
-        <w:fldChar w:fldCharType="end"/>
-      </w:r>
-    </w:p>
+    <w:p/>
     <w:sectPr>
-      <w:footerReference w:type="default" r:id="rId16"/>
+      <w:footerReference w:type="default" r:id="rId15"/>
       <w:footnotePr>
         <w:numFmt w:val="chicago"/>
         <w:numStart w:val="2"/>
@@ -7821,7 +8229,7 @@
 </file>
 
 <file path=word/endnotes.xml><?xml version="1.0" encoding="utf-8"?>
-<w:endnotes xmlns:wpc="http://schemas.microsoft.com/office/word/2010/wordprocessingCanvas" xmlns:cx="http://schemas.microsoft.com/office/drawing/2014/chartex" xmlns:cx1="http://schemas.microsoft.com/office/drawing/2015/9/8/chartex" xmlns:cx2="http://schemas.microsoft.com/office/drawing/2015/10/21/chartex" xmlns:cx3="http://schemas.microsoft.com/office/drawing/2016/5/9/chartex" xmlns:cx4="http://schemas.microsoft.com/office/drawing/2016/5/10/chartex" xmlns:cx5="http://schemas.microsoft.com/office/drawing/2016/5/11/chartex" xmlns:cx6="http://schemas.microsoft.com/office/drawing/2016/5/12/chartex" xmlns:cx7="http://schemas.microsoft.com/office/drawing/2016/5/13/chartex" xmlns:cx8="http://schemas.microsoft.com/office/drawing/2016/5/14/chartex" xmlns:mc="http://schemas.openxmlformats.org/markup-compatibility/2006" xmlns:aink="http://schemas.microsoft.com/office/drawing/2016/ink" xmlns:am3d="http://schemas.microsoft.com/office/drawing/2017/model3d" xmlns:o="urn:schemas-microsoft-com:office:office" xmlns:oel="http://schemas.microsoft.com/office/2019/extlst" xmlns:r="http://schemas.openxmlformats.org/officeDocument/2006/relationships" xmlns:m="http://schemas.openxmlformats.org/officeDocument/2006/math" xmlns:v="urn:schemas-microsoft-com:vml" xmlns:wp14="http://schemas.microsoft.com/office/word/2010/wordprocessingDrawing" xmlns:wp="http://schemas.openxmlformats.org/drawingml/2006/wordprocessingDrawing" xmlns:w10="urn:schemas-microsoft-com:office:word" xmlns:w="http://schemas.openxmlformats.org/wordprocessingml/2006/main" xmlns:w14="http://schemas.microsoft.com/office/word/2010/wordml" xmlns:w15="http://schemas.microsoft.com/office/word/2012/wordml" xmlns:w16cex="http://schemas.microsoft.com/office/word/2018/wordml/cex" xmlns:w16cid="http://schemas.microsoft.com/office/word/2016/wordml/cid" xmlns:w16="http://schemas.microsoft.com/office/word/2018/wordml" xmlns:w16sdtdh="http://schemas.microsoft.com/office/word/2020/wordml/sdtdatahash" xmlns:w16se="http://schemas.microsoft.com/office/word/2015/wordml/symex" xmlns:wpg="http://schemas.microsoft.com/office/word/2010/wordprocessingGroup" xmlns:wpi="http://schemas.microsoft.com/office/word/2010/wordprocessingInk" xmlns:wne="http://schemas.microsoft.com/office/word/2006/wordml" xmlns:wps="http://schemas.microsoft.com/office/word/2010/wordprocessingShape" mc:Ignorable="w14 w15 w16se w16cid w16 w16cex w16sdtdh wp14">
+<w:endnotes xmlns:wpc="http://schemas.microsoft.com/office/word/2010/wordprocessingCanvas" xmlns:cx="http://schemas.microsoft.com/office/drawing/2014/chartex" xmlns:cx1="http://schemas.microsoft.com/office/drawing/2015/9/8/chartex" xmlns:cx2="http://schemas.microsoft.com/office/drawing/2015/10/21/chartex" xmlns:cx3="http://schemas.microsoft.com/office/drawing/2016/5/9/chartex" xmlns:cx4="http://schemas.microsoft.com/office/drawing/2016/5/10/chartex" xmlns:cx5="http://schemas.microsoft.com/office/drawing/2016/5/11/chartex" xmlns:cx6="http://schemas.microsoft.com/office/drawing/2016/5/12/chartex" xmlns:cx7="http://schemas.microsoft.com/office/drawing/2016/5/13/chartex" xmlns:cx8="http://schemas.microsoft.com/office/drawing/2016/5/14/chartex" xmlns:mc="http://schemas.openxmlformats.org/markup-compatibility/2006" xmlns:aink="http://schemas.microsoft.com/office/drawing/2016/ink" xmlns:am3d="http://schemas.microsoft.com/office/drawing/2017/model3d" xmlns:o="urn:schemas-microsoft-com:office:office" xmlns:oel="http://schemas.microsoft.com/office/2019/extlst" xmlns:r="http://schemas.openxmlformats.org/officeDocument/2006/relationships" xmlns:m="http://schemas.openxmlformats.org/officeDocument/2006/math" xmlns:v="urn:schemas-microsoft-com:vml" xmlns:wp14="http://schemas.microsoft.com/office/word/2010/wordprocessingDrawing" xmlns:wp="http://schemas.openxmlformats.org/drawingml/2006/wordprocessingDrawing" xmlns:w10="urn:schemas-microsoft-com:office:word" xmlns:w="http://schemas.openxmlformats.org/wordprocessingml/2006/main" xmlns:w14="http://schemas.microsoft.com/office/word/2010/wordml" xmlns:w15="http://schemas.microsoft.com/office/word/2012/wordml" xmlns:w16cex="http://schemas.microsoft.com/office/word/2018/wordml/cex" xmlns:w16cid="http://schemas.microsoft.com/office/word/2016/wordml/cid" xmlns:w16="http://schemas.microsoft.com/office/word/2018/wordml" xmlns:w16du="http://schemas.microsoft.com/office/word/2023/wordml/word16du" xmlns:w16sdtdh="http://schemas.microsoft.com/office/word/2020/wordml/sdtdatahash" xmlns:w16se="http://schemas.microsoft.com/office/word/2015/wordml/symex" xmlns:wpg="http://schemas.microsoft.com/office/word/2010/wordprocessingGroup" xmlns:wpi="http://schemas.microsoft.com/office/word/2010/wordprocessingInk" xmlns:wne="http://schemas.microsoft.com/office/word/2006/wordml" xmlns:wps="http://schemas.microsoft.com/office/word/2010/wordprocessingShape" mc:Ignorable="w14 w15 w16se w16cid w16 w16cex w16sdtdh w16du wp14">
   <w:endnote w:type="separator" w:id="-1">
     <w:p>
       <w:pPr>
@@ -7846,7 +8254,7 @@
 </file>
 
 <file path=word/footer1.xml><?xml version="1.0" encoding="utf-8"?>
-<w:ftr xmlns:wpc="http://schemas.microsoft.com/office/word/2010/wordprocessingCanvas" xmlns:cx="http://schemas.microsoft.com/office/drawing/2014/chartex" xmlns:cx1="http://schemas.microsoft.com/office/drawing/2015/9/8/chartex" xmlns:cx2="http://schemas.microsoft.com/office/drawing/2015/10/21/chartex" xmlns:cx3="http://schemas.microsoft.com/office/drawing/2016/5/9/chartex" xmlns:cx4="http://schemas.microsoft.com/office/drawing/2016/5/10/chartex" xmlns:cx5="http://schemas.microsoft.com/office/drawing/2016/5/11/chartex" xmlns:cx6="http://schemas.microsoft.com/office/drawing/2016/5/12/chartex" xmlns:cx7="http://schemas.microsoft.com/office/drawing/2016/5/13/chartex" xmlns:cx8="http://schemas.microsoft.com/office/drawing/2016/5/14/chartex" xmlns:mc="http://schemas.openxmlformats.org/markup-compatibility/2006" xmlns:aink="http://schemas.microsoft.com/office/drawing/2016/ink" xmlns:am3d="http://schemas.microsoft.com/office/drawing/2017/model3d" xmlns:o="urn:schemas-microsoft-com:office:office" xmlns:oel="http://schemas.microsoft.com/office/2019/extlst" xmlns:r="http://schemas.openxmlformats.org/officeDocument/2006/relationships" xmlns:m="http://schemas.openxmlformats.org/officeDocument/2006/math" xmlns:v="urn:schemas-microsoft-com:vml" xmlns:wp14="http://schemas.microsoft.com/office/word/2010/wordprocessingDrawing" xmlns:wp="http://schemas.openxmlformats.org/drawingml/2006/wordprocessingDrawing" xmlns:w10="urn:schemas-microsoft-com:office:word" xmlns:w="http://schemas.openxmlformats.org/wordprocessingml/2006/main" xmlns:w14="http://schemas.microsoft.com/office/word/2010/wordml" xmlns:w15="http://schemas.microsoft.com/office/word/2012/wordml" xmlns:w16cex="http://schemas.microsoft.com/office/word/2018/wordml/cex" xmlns:w16cid="http://schemas.microsoft.com/office/word/2016/wordml/cid" xmlns:w16="http://schemas.microsoft.com/office/word/2018/wordml" xmlns:w16sdtdh="http://schemas.microsoft.com/office/word/2020/wordml/sdtdatahash" xmlns:w16se="http://schemas.microsoft.com/office/word/2015/wordml/symex" xmlns:wpg="http://schemas.microsoft.com/office/word/2010/wordprocessingGroup" xmlns:wpi="http://schemas.microsoft.com/office/word/2010/wordprocessingInk" xmlns:wne="http://schemas.microsoft.com/office/word/2006/wordml" xmlns:wps="http://schemas.microsoft.com/office/word/2010/wordprocessingShape" mc:Ignorable="w14 w15 w16se w16cid w16 w16cex w16sdtdh wp14">
+<w:ftr xmlns:wpc="http://schemas.microsoft.com/office/word/2010/wordprocessingCanvas" xmlns:cx="http://schemas.microsoft.com/office/drawing/2014/chartex" xmlns:cx1="http://schemas.microsoft.com/office/drawing/2015/9/8/chartex" xmlns:cx2="http://schemas.microsoft.com/office/drawing/2015/10/21/chartex" xmlns:cx3="http://schemas.microsoft.com/office/drawing/2016/5/9/chartex" xmlns:cx4="http://schemas.microsoft.com/office/drawing/2016/5/10/chartex" xmlns:cx5="http://schemas.microsoft.com/office/drawing/2016/5/11/chartex" xmlns:cx6="http://schemas.microsoft.com/office/drawing/2016/5/12/chartex" xmlns:cx7="http://schemas.microsoft.com/office/drawing/2016/5/13/chartex" xmlns:cx8="http://schemas.microsoft.com/office/drawing/2016/5/14/chartex" xmlns:mc="http://schemas.openxmlformats.org/markup-compatibility/2006" xmlns:aink="http://schemas.microsoft.com/office/drawing/2016/ink" xmlns:am3d="http://schemas.microsoft.com/office/drawing/2017/model3d" xmlns:o="urn:schemas-microsoft-com:office:office" xmlns:oel="http://schemas.microsoft.com/office/2019/extlst" xmlns:r="http://schemas.openxmlformats.org/officeDocument/2006/relationships" xmlns:m="http://schemas.openxmlformats.org/officeDocument/2006/math" xmlns:v="urn:schemas-microsoft-com:vml" xmlns:wp14="http://schemas.microsoft.com/office/word/2010/wordprocessingDrawing" xmlns:wp="http://schemas.openxmlformats.org/drawingml/2006/wordprocessingDrawing" xmlns:w10="urn:schemas-microsoft-com:office:word" xmlns:w="http://schemas.openxmlformats.org/wordprocessingml/2006/main" xmlns:w14="http://schemas.microsoft.com/office/word/2010/wordml" xmlns:w15="http://schemas.microsoft.com/office/word/2012/wordml" xmlns:w16cex="http://schemas.microsoft.com/office/word/2018/wordml/cex" xmlns:w16cid="http://schemas.microsoft.com/office/word/2016/wordml/cid" xmlns:w16="http://schemas.microsoft.com/office/word/2018/wordml" xmlns:w16du="http://schemas.microsoft.com/office/word/2023/wordml/word16du" xmlns:w16sdtdh="http://schemas.microsoft.com/office/word/2020/wordml/sdtdatahash" xmlns:w16se="http://schemas.microsoft.com/office/word/2015/wordml/symex" xmlns:wpg="http://schemas.microsoft.com/office/word/2010/wordprocessingGroup" xmlns:wpi="http://schemas.microsoft.com/office/word/2010/wordprocessingInk" xmlns:wne="http://schemas.microsoft.com/office/word/2006/wordml" xmlns:wps="http://schemas.microsoft.com/office/word/2010/wordprocessingShape" mc:Ignorable="w14 w15 w16se w16cid w16 w16cex w16sdtdh w16du wp14">
   <w:sdt>
     <w:sdtPr>
       <w:id w:val="433706073"/>
@@ -7899,7 +8307,7 @@
 </file>
 
 <file path=word/footnotes.xml><?xml version="1.0" encoding="utf-8"?>
-<w:footnotes xmlns:wpc="http://schemas.microsoft.com/office/word/2010/wordprocessingCanvas" xmlns:cx="http://schemas.microsoft.com/office/drawing/2014/chartex" xmlns:cx1="http://schemas.microsoft.com/office/drawing/2015/9/8/chartex" xmlns:cx2="http://schemas.microsoft.com/office/drawing/2015/10/21/chartex" xmlns:cx3="http://schemas.microsoft.com/office/drawing/2016/5/9/chartex" xmlns:cx4="http://schemas.microsoft.com/office/drawing/2016/5/10/chartex" xmlns:cx5="http://schemas.microsoft.com/office/drawing/2016/5/11/chartex" xmlns:cx6="http://schemas.microsoft.com/office/drawing/2016/5/12/chartex" xmlns:cx7="http://schemas.microsoft.com/office/drawing/2016/5/13/chartex" xmlns:cx8="http://schemas.microsoft.com/office/drawing/2016/5/14/chartex" xmlns:mc="http://schemas.openxmlformats.org/markup-compatibility/2006" xmlns:aink="http://schemas.microsoft.com/office/drawing/2016/ink" xmlns:am3d="http://schemas.microsoft.com/office/drawing/2017/model3d" xmlns:o="urn:schemas-microsoft-com:office:office" xmlns:oel="http://schemas.microsoft.com/office/2019/extlst" xmlns:r="http://schemas.openxmlformats.org/officeDocument/2006/relationships" xmlns:m="http://schemas.openxmlformats.org/officeDocument/2006/math" xmlns:v="urn:schemas-microsoft-com:vml" xmlns:wp14="http://schemas.microsoft.com/office/word/2010/wordprocessingDrawing" xmlns:wp="http://schemas.openxmlformats.org/drawingml/2006/wordprocessingDrawing" xmlns:w10="urn:schemas-microsoft-com:office:word" xmlns:w="http://schemas.openxmlformats.org/wordprocessingml/2006/main" xmlns:w14="http://schemas.microsoft.com/office/word/2010/wordml" xmlns:w15="http://schemas.microsoft.com/office/word/2012/wordml" xmlns:w16cex="http://schemas.microsoft.com/office/word/2018/wordml/cex" xmlns:w16cid="http://schemas.microsoft.com/office/word/2016/wordml/cid" xmlns:w16="http://schemas.microsoft.com/office/word/2018/wordml" xmlns:w16sdtdh="http://schemas.microsoft.com/office/word/2020/wordml/sdtdatahash" xmlns:w16se="http://schemas.microsoft.com/office/word/2015/wordml/symex" xmlns:wpg="http://schemas.microsoft.com/office/word/2010/wordprocessingGroup" xmlns:wpi="http://schemas.microsoft.com/office/word/2010/wordprocessingInk" xmlns:wne="http://schemas.microsoft.com/office/word/2006/wordml" xmlns:wps="http://schemas.microsoft.com/office/word/2010/wordprocessingShape" mc:Ignorable="w14 w15 w16se w16cid w16 w16cex w16sdtdh wp14">
+<w:footnotes xmlns:wpc="http://schemas.microsoft.com/office/word/2010/wordprocessingCanvas" xmlns:cx="http://schemas.microsoft.com/office/drawing/2014/chartex" xmlns:cx1="http://schemas.microsoft.com/office/drawing/2015/9/8/chartex" xmlns:cx2="http://schemas.microsoft.com/office/drawing/2015/10/21/chartex" xmlns:cx3="http://schemas.microsoft.com/office/drawing/2016/5/9/chartex" xmlns:cx4="http://schemas.microsoft.com/office/drawing/2016/5/10/chartex" xmlns:cx5="http://schemas.microsoft.com/office/drawing/2016/5/11/chartex" xmlns:cx6="http://schemas.microsoft.com/office/drawing/2016/5/12/chartex" xmlns:cx7="http://schemas.microsoft.com/office/drawing/2016/5/13/chartex" xmlns:cx8="http://schemas.microsoft.com/office/drawing/2016/5/14/chartex" xmlns:mc="http://schemas.openxmlformats.org/markup-compatibility/2006" xmlns:aink="http://schemas.microsoft.com/office/drawing/2016/ink" xmlns:am3d="http://schemas.microsoft.com/office/drawing/2017/model3d" xmlns:o="urn:schemas-microsoft-com:office:office" xmlns:oel="http://schemas.microsoft.com/office/2019/extlst" xmlns:r="http://schemas.openxmlformats.org/officeDocument/2006/relationships" xmlns:m="http://schemas.openxmlformats.org/officeDocument/2006/math" xmlns:v="urn:schemas-microsoft-com:vml" xmlns:wp14="http://schemas.microsoft.com/office/word/2010/wordprocessingDrawing" xmlns:wp="http://schemas.openxmlformats.org/drawingml/2006/wordprocessingDrawing" xmlns:w10="urn:schemas-microsoft-com:office:word" xmlns:w="http://schemas.openxmlformats.org/wordprocessingml/2006/main" xmlns:w14="http://schemas.microsoft.com/office/word/2010/wordml" xmlns:w15="http://schemas.microsoft.com/office/word/2012/wordml" xmlns:w16cex="http://schemas.microsoft.com/office/word/2018/wordml/cex" xmlns:w16cid="http://schemas.microsoft.com/office/word/2016/wordml/cid" xmlns:w16="http://schemas.microsoft.com/office/word/2018/wordml" xmlns:w16du="http://schemas.microsoft.com/office/word/2023/wordml/word16du" xmlns:w16sdtdh="http://schemas.microsoft.com/office/word/2020/wordml/sdtdatahash" xmlns:w16se="http://schemas.microsoft.com/office/word/2015/wordml/symex" xmlns:wpg="http://schemas.microsoft.com/office/word/2010/wordprocessingGroup" xmlns:wpi="http://schemas.microsoft.com/office/word/2010/wordprocessingInk" xmlns:wne="http://schemas.microsoft.com/office/word/2006/wordml" xmlns:wps="http://schemas.microsoft.com/office/word/2010/wordprocessingShape" mc:Ignorable="w14 w15 w16se w16cid w16 w16cex w16sdtdh w16du wp14">
   <w:footnote w:type="separator" w:id="-1">
     <w:p>
       <w:pPr>
@@ -7966,7 +8374,15 @@
         <w:t xml:space="preserve"> </w:t>
       </w:r>
       <w:r>
-        <w:t>0 =  ok; 1 =  Pinf &gt; diastolic pressure; 2 = rate constant b &lt; 0; 3 = time of maximum reservoir pressure &gt; end of systole</w:t>
+        <w:t xml:space="preserve">0 =  ok; 1 =  </w:t>
+      </w:r>
+      <w:proofErr w:type="spellStart"/>
+      <w:r>
+        <w:t>Pinf</w:t>
+      </w:r>
+      <w:proofErr w:type="spellEnd"/>
+      <w:r>
+        <w:t xml:space="preserve"> &gt; diastolic pressure; 2 = rate constant b &lt; 0; 3 = time of maximum reservoir pressure &gt; end of systole</w:t>
       </w:r>
     </w:p>
   </w:footnote>
@@ -7974,7 +8390,7 @@
 </file>
 
 <file path=word/numbering.xml><?xml version="1.0" encoding="utf-8"?>
-<w:numbering xmlns:wpc="http://schemas.microsoft.com/office/word/2010/wordprocessingCanvas" xmlns:cx="http://schemas.microsoft.com/office/drawing/2014/chartex" xmlns:cx1="http://schemas.microsoft.com/office/drawing/2015/9/8/chartex" xmlns:cx2="http://schemas.microsoft.com/office/drawing/2015/10/21/chartex" xmlns:cx3="http://schemas.microsoft.com/office/drawing/2016/5/9/chartex" xmlns:cx4="http://schemas.microsoft.com/office/drawing/2016/5/10/chartex" xmlns:cx5="http://schemas.microsoft.com/office/drawing/2016/5/11/chartex" xmlns:cx6="http://schemas.microsoft.com/office/drawing/2016/5/12/chartex" xmlns:cx7="http://schemas.microsoft.com/office/drawing/2016/5/13/chartex" xmlns:cx8="http://schemas.microsoft.com/office/drawing/2016/5/14/chartex" xmlns:mc="http://schemas.openxmlformats.org/markup-compatibility/2006" xmlns:aink="http://schemas.microsoft.com/office/drawing/2016/ink" xmlns:am3d="http://schemas.microsoft.com/office/drawing/2017/model3d" xmlns:o="urn:schemas-microsoft-com:office:office" xmlns:oel="http://schemas.microsoft.com/office/2019/extlst" xmlns:r="http://schemas.openxmlformats.org/officeDocument/2006/relationships" xmlns:m="http://schemas.openxmlformats.org/officeDocument/2006/math" xmlns:v="urn:schemas-microsoft-com:vml" xmlns:wp14="http://schemas.microsoft.com/office/word/2010/wordprocessingDrawing" xmlns:wp="http://schemas.openxmlformats.org/drawingml/2006/wordprocessingDrawing" xmlns:w10="urn:schemas-microsoft-com:office:word" xmlns:w="http://schemas.openxmlformats.org/wordprocessingml/2006/main" xmlns:w14="http://schemas.microsoft.com/office/word/2010/wordml" xmlns:w15="http://schemas.microsoft.com/office/word/2012/wordml" xmlns:w16cex="http://schemas.microsoft.com/office/word/2018/wordml/cex" xmlns:w16cid="http://schemas.microsoft.com/office/word/2016/wordml/cid" xmlns:w16="http://schemas.microsoft.com/office/word/2018/wordml" xmlns:w16sdtdh="http://schemas.microsoft.com/office/word/2020/wordml/sdtdatahash" xmlns:w16se="http://schemas.microsoft.com/office/word/2015/wordml/symex" xmlns:wpg="http://schemas.microsoft.com/office/word/2010/wordprocessingGroup" xmlns:wpi="http://schemas.microsoft.com/office/word/2010/wordprocessingInk" xmlns:wne="http://schemas.microsoft.com/office/word/2006/wordml" xmlns:wps="http://schemas.microsoft.com/office/word/2010/wordprocessingShape" mc:Ignorable="w14 w15 w16se w16cid w16 w16cex w16sdtdh wp14">
+<w:numbering xmlns:wpc="http://schemas.microsoft.com/office/word/2010/wordprocessingCanvas" xmlns:cx="http://schemas.microsoft.com/office/drawing/2014/chartex" xmlns:cx1="http://schemas.microsoft.com/office/drawing/2015/9/8/chartex" xmlns:cx2="http://schemas.microsoft.com/office/drawing/2015/10/21/chartex" xmlns:cx3="http://schemas.microsoft.com/office/drawing/2016/5/9/chartex" xmlns:cx4="http://schemas.microsoft.com/office/drawing/2016/5/10/chartex" xmlns:cx5="http://schemas.microsoft.com/office/drawing/2016/5/11/chartex" xmlns:cx6="http://schemas.microsoft.com/office/drawing/2016/5/12/chartex" xmlns:cx7="http://schemas.microsoft.com/office/drawing/2016/5/13/chartex" xmlns:cx8="http://schemas.microsoft.com/office/drawing/2016/5/14/chartex" xmlns:mc="http://schemas.openxmlformats.org/markup-compatibility/2006" xmlns:aink="http://schemas.microsoft.com/office/drawing/2016/ink" xmlns:am3d="http://schemas.microsoft.com/office/drawing/2017/model3d" xmlns:o="urn:schemas-microsoft-com:office:office" xmlns:oel="http://schemas.microsoft.com/office/2019/extlst" xmlns:r="http://schemas.openxmlformats.org/officeDocument/2006/relationships" xmlns:m="http://schemas.openxmlformats.org/officeDocument/2006/math" xmlns:v="urn:schemas-microsoft-com:vml" xmlns:wp14="http://schemas.microsoft.com/office/word/2010/wordprocessingDrawing" xmlns:wp="http://schemas.openxmlformats.org/drawingml/2006/wordprocessingDrawing" xmlns:w10="urn:schemas-microsoft-com:office:word" xmlns:w="http://schemas.openxmlformats.org/wordprocessingml/2006/main" xmlns:w14="http://schemas.microsoft.com/office/word/2010/wordml" xmlns:w15="http://schemas.microsoft.com/office/word/2012/wordml" xmlns:w16cex="http://schemas.microsoft.com/office/word/2018/wordml/cex" xmlns:w16cid="http://schemas.microsoft.com/office/word/2016/wordml/cid" xmlns:w16="http://schemas.microsoft.com/office/word/2018/wordml" xmlns:w16du="http://schemas.microsoft.com/office/word/2023/wordml/word16du" xmlns:w16sdtdh="http://schemas.microsoft.com/office/word/2020/wordml/sdtdatahash" xmlns:w16se="http://schemas.microsoft.com/office/word/2015/wordml/symex" xmlns:wpg="http://schemas.microsoft.com/office/word/2010/wordprocessingGroup" xmlns:wpi="http://schemas.microsoft.com/office/word/2010/wordprocessingInk" xmlns:wne="http://schemas.microsoft.com/office/word/2006/wordml" xmlns:wps="http://schemas.microsoft.com/office/word/2010/wordprocessingShape" mc:Ignorable="w14 w15 w16se w16cid w16 w16cex w16sdtdh w16du wp14">
   <w:abstractNum w:abstractNumId="0" w15:restartNumberingAfterBreak="0">
     <w:nsid w:val="5A0E12D3"/>
     <w:multiLevelType w:val="hybridMultilevel"/>
@@ -8211,7 +8627,7 @@
 </file>
 
 <file path=word/styles.xml><?xml version="1.0" encoding="utf-8"?>
-<w:styles xmlns:mc="http://schemas.openxmlformats.org/markup-compatibility/2006" xmlns:r="http://schemas.openxmlformats.org/officeDocument/2006/relationships" xmlns:w="http://schemas.openxmlformats.org/wordprocessingml/2006/main" xmlns:w14="http://schemas.microsoft.com/office/word/2010/wordml" xmlns:w15="http://schemas.microsoft.com/office/word/2012/wordml" xmlns:w16cex="http://schemas.microsoft.com/office/word/2018/wordml/cex" xmlns:w16cid="http://schemas.microsoft.com/office/word/2016/wordml/cid" xmlns:w16="http://schemas.microsoft.com/office/word/2018/wordml" xmlns:w16sdtdh="http://schemas.microsoft.com/office/word/2020/wordml/sdtdatahash" xmlns:w16se="http://schemas.microsoft.com/office/word/2015/wordml/symex" mc:Ignorable="w14 w15 w16se w16cid w16 w16cex w16sdtdh">
+<w:styles xmlns:mc="http://schemas.openxmlformats.org/markup-compatibility/2006" xmlns:r="http://schemas.openxmlformats.org/officeDocument/2006/relationships" xmlns:w="http://schemas.openxmlformats.org/wordprocessingml/2006/main" xmlns:w14="http://schemas.microsoft.com/office/word/2010/wordml" xmlns:w15="http://schemas.microsoft.com/office/word/2012/wordml" xmlns:w16cex="http://schemas.microsoft.com/office/word/2018/wordml/cex" xmlns:w16cid="http://schemas.microsoft.com/office/word/2016/wordml/cid" xmlns:w16="http://schemas.microsoft.com/office/word/2018/wordml" xmlns:w16du="http://schemas.microsoft.com/office/word/2023/wordml/word16du" xmlns:w16sdtdh="http://schemas.microsoft.com/office/word/2020/wordml/sdtdatahash" xmlns:w16se="http://schemas.microsoft.com/office/word/2015/wordml/symex" mc:Ignorable="w14 w15 w16se w16cid w16 w16cex w16sdtdh w16du">
   <w:docDefaults>
     <w:rPrDefault>
       <w:rPr>
@@ -8622,7 +9038,7 @@
     <w:autoRedefine/>
     <w:uiPriority w:val="9"/>
     <w:qFormat/>
-    <w:rsid w:val="00B52FE2"/>
+    <w:rsid w:val="00485445"/>
     <w:pPr>
       <w:keepNext/>
       <w:keepLines/>
@@ -8630,10 +9046,30 @@
       <w:outlineLvl w:val="0"/>
     </w:pPr>
     <w:rPr>
-      <w:rFonts w:asciiTheme="majorHAnsi" w:eastAsiaTheme="majorEastAsia" w:hAnsiTheme="majorHAnsi" w:cstheme="majorBidi"/>
+      <w:rFonts w:ascii="Roboto" w:eastAsiaTheme="majorEastAsia" w:hAnsi="Roboto" w:cstheme="majorBidi"/>
       <w:color w:val="2E74B5" w:themeColor="accent1" w:themeShade="BF"/>
       <w:sz w:val="32"/>
       <w:szCs w:val="32"/>
+    </w:rPr>
+  </w:style>
+  <w:style w:type="paragraph" w:styleId="Heading2">
+    <w:name w:val="heading 2"/>
+    <w:basedOn w:val="Normal"/>
+    <w:next w:val="Normal"/>
+    <w:link w:val="Heading2Char"/>
+    <w:uiPriority w:val="9"/>
+    <w:unhideWhenUsed/>
+    <w:qFormat/>
+    <w:rsid w:val="00BB774C"/>
+    <w:pPr>
+      <w:outlineLvl w:val="1"/>
+    </w:pPr>
+    <w:rPr>
+      <w:rFonts w:ascii="Roboto Light" w:eastAsia="Arial Nova" w:hAnsi="Roboto Light" w:cs="Times New Roman"/>
+      <w:color w:val="C92B60"/>
+      <w:sz w:val="28"/>
+      <w:szCs w:val="36"/>
+      <w:lang w:val="en-US"/>
     </w:rPr>
   </w:style>
   <w:style w:type="character" w:default="1" w:styleId="DefaultParagraphFont">
@@ -8805,9 +9241,9 @@
     <w:basedOn w:val="DefaultParagraphFont"/>
     <w:link w:val="Heading1"/>
     <w:uiPriority w:val="9"/>
-    <w:rsid w:val="00B52FE2"/>
+    <w:rsid w:val="00485445"/>
     <w:rPr>
-      <w:rFonts w:asciiTheme="majorHAnsi" w:eastAsiaTheme="majorEastAsia" w:hAnsiTheme="majorHAnsi" w:cstheme="majorBidi"/>
+      <w:rFonts w:ascii="Roboto" w:eastAsiaTheme="majorEastAsia" w:hAnsi="Roboto" w:cstheme="majorBidi"/>
       <w:color w:val="2E74B5" w:themeColor="accent1" w:themeShade="BF"/>
       <w:sz w:val="32"/>
       <w:szCs w:val="32"/>
@@ -9159,6 +9595,33 @@
       <w:lang w:eastAsia="en-GB"/>
     </w:rPr>
   </w:style>
+  <w:style w:type="character" w:customStyle="1" w:styleId="Heading2Char">
+    <w:name w:val="Heading 2 Char"/>
+    <w:basedOn w:val="DefaultParagraphFont"/>
+    <w:link w:val="Heading2"/>
+    <w:uiPriority w:val="9"/>
+    <w:rsid w:val="00BB774C"/>
+    <w:rPr>
+      <w:rFonts w:ascii="Roboto Light" w:eastAsia="Arial Nova" w:hAnsi="Roboto Light" w:cs="Times New Roman"/>
+      <w:color w:val="C92B60"/>
+      <w:sz w:val="28"/>
+      <w:szCs w:val="36"/>
+      <w:lang w:val="en-US"/>
+    </w:rPr>
+  </w:style>
+  <w:style w:type="paragraph" w:styleId="TOC2">
+    <w:name w:val="toc 2"/>
+    <w:basedOn w:val="Normal"/>
+    <w:next w:val="Normal"/>
+    <w:autoRedefine/>
+    <w:uiPriority w:val="39"/>
+    <w:unhideWhenUsed/>
+    <w:rsid w:val="008D7751"/>
+    <w:pPr>
+      <w:spacing w:after="100"/>
+      <w:ind w:left="240"/>
+    </w:pPr>
+  </w:style>
 </w:styles>
 </file>
 
@@ -9458,6 +9921,23 @@
 </file>
 
 <file path=customXml/item1.xml><?xml version="1.0" encoding="utf-8"?>
+<p:properties xmlns:p="http://schemas.microsoft.com/office/2006/metadata/properties" xmlns:xsi="http://www.w3.org/2001/XMLSchema-instance" xmlns:pc="http://schemas.microsoft.com/office/infopath/2007/PartnerControls">
+  <documentManagement>
+    <_activity xmlns="cb1b40bb-8b49-480e-88ea-d51ea44f2142" xsi:nil="true"/>
+  </documentManagement>
+</p:properties>
+</file>
+
+<file path=customXml/item2.xml><?xml version="1.0" encoding="utf-8"?>
+<?mso-contentType ?>
+<FormTemplates xmlns="http://schemas.microsoft.com/sharepoint/v3/contenttype/forms">
+  <Display>DocumentLibraryForm</Display>
+  <Edit>DocumentLibraryForm</Edit>
+  <New>DocumentLibraryForm</New>
+</FormTemplates>
+</file>
+
+<file path=customXml/item3.xml><?xml version="1.0" encoding="utf-8"?>
 <ct:contentTypeSchema xmlns:ct="http://schemas.microsoft.com/office/2006/metadata/contentType" xmlns:ma="http://schemas.microsoft.com/office/2006/metadata/properties/metaAttributes" ct:_="" ma:_="" ma:contentTypeName="Document" ma:contentTypeID="0x01010034C6ACB423F566429AD18FC51721C088" ma:contentTypeVersion="18" ma:contentTypeDescription="Create a new document." ma:contentTypeScope="" ma:versionID="ac425b2512dd8db1f637d60ecd2da785">
   <xsd:schema xmlns:xsd="http://www.w3.org/2001/XMLSchema" xmlns:xs="http://www.w3.org/2001/XMLSchema" xmlns:p="http://schemas.microsoft.com/office/2006/metadata/properties" xmlns:ns3="fbf55dcd-4639-44ff-a973-cfea673ddb97" xmlns:ns4="cb1b40bb-8b49-480e-88ea-d51ea44f2142" targetNamespace="http://schemas.microsoft.com/office/2006/metadata/properties" ma:root="true" ma:fieldsID="70822d72d40d527218447528b4ff39ea" ns3:_="" ns4:_="">
     <xsd:import namespace="fbf55dcd-4639-44ff-a973-cfea673ddb97"/>
@@ -9710,28 +10190,29 @@
 </ct:contentTypeSchema>
 </file>
 
-<file path=customXml/item2.xml><?xml version="1.0" encoding="utf-8"?>
-<?mso-contentType ?>
-<FormTemplates xmlns="http://schemas.microsoft.com/sharepoint/v3/contenttype/forms">
-  <Display>DocumentLibraryForm</Display>
-  <Edit>DocumentLibraryForm</Edit>
-  <New>DocumentLibraryForm</New>
-</FormTemplates>
-</file>
-
-<file path=customXml/item3.xml><?xml version="1.0" encoding="utf-8"?>
-<p:properties xmlns:p="http://schemas.microsoft.com/office/2006/metadata/properties" xmlns:xsi="http://www.w3.org/2001/XMLSchema-instance" xmlns:pc="http://schemas.microsoft.com/office/infopath/2007/PartnerControls">
-  <documentManagement>
-    <_activity xmlns="cb1b40bb-8b49-480e-88ea-d51ea44f2142" xsi:nil="true"/>
-  </documentManagement>
-</p:properties>
-</file>
-
 <file path=customXml/item4.xml><?xml version="1.0" encoding="utf-8"?>
 <b:Sources xmlns:b="http://schemas.openxmlformats.org/officeDocument/2006/bibliography" xmlns="http://schemas.openxmlformats.org/officeDocument/2006/bibliography" SelectedStyle="\APASixthEditionOfficeOnline.xsl" StyleName="APA" Version="6"/>
 </file>
 
 <file path=customXml/itemProps1.xml><?xml version="1.0" encoding="utf-8"?>
+<ds:datastoreItem xmlns:ds="http://schemas.openxmlformats.org/officeDocument/2006/customXml" ds:itemID="{11FA95DA-B8A3-4E02-9854-DF17D1A90B6A}">
+  <ds:schemaRefs>
+    <ds:schemaRef ds:uri="http://schemas.microsoft.com/office/2006/metadata/properties"/>
+    <ds:schemaRef ds:uri="http://schemas.microsoft.com/office/infopath/2007/PartnerControls"/>
+    <ds:schemaRef ds:uri="cb1b40bb-8b49-480e-88ea-d51ea44f2142"/>
+  </ds:schemaRefs>
+</ds:datastoreItem>
+</file>
+
+<file path=customXml/itemProps2.xml><?xml version="1.0" encoding="utf-8"?>
+<ds:datastoreItem xmlns:ds="http://schemas.openxmlformats.org/officeDocument/2006/customXml" ds:itemID="{102FED63-FD1E-4761-A8C9-83ECBAA1EFE4}">
+  <ds:schemaRefs>
+    <ds:schemaRef ds:uri="http://schemas.microsoft.com/sharepoint/v3/contenttype/forms"/>
+  </ds:schemaRefs>
+</ds:datastoreItem>
+</file>
+
+<file path=customXml/itemProps3.xml><?xml version="1.0" encoding="utf-8"?>
 <ds:datastoreItem xmlns:ds="http://schemas.openxmlformats.org/officeDocument/2006/customXml" ds:itemID="{BC8D7134-5FE2-4923-886F-F003D28F4522}">
   <ds:schemaRefs>
     <ds:schemaRef ds:uri="http://schemas.microsoft.com/office/2006/metadata/contentType"/>
@@ -9750,24 +10231,6 @@
 </ds:datastoreItem>
 </file>
 
-<file path=customXml/itemProps2.xml><?xml version="1.0" encoding="utf-8"?>
-<ds:datastoreItem xmlns:ds="http://schemas.openxmlformats.org/officeDocument/2006/customXml" ds:itemID="{102FED63-FD1E-4761-A8C9-83ECBAA1EFE4}">
-  <ds:schemaRefs>
-    <ds:schemaRef ds:uri="http://schemas.microsoft.com/sharepoint/v3/contenttype/forms"/>
-  </ds:schemaRefs>
-</ds:datastoreItem>
-</file>
-
-<file path=customXml/itemProps3.xml><?xml version="1.0" encoding="utf-8"?>
-<ds:datastoreItem xmlns:ds="http://schemas.openxmlformats.org/officeDocument/2006/customXml" ds:itemID="{11FA95DA-B8A3-4E02-9854-DF17D1A90B6A}">
-  <ds:schemaRefs>
-    <ds:schemaRef ds:uri="http://schemas.microsoft.com/office/2006/metadata/properties"/>
-    <ds:schemaRef ds:uri="http://schemas.microsoft.com/office/infopath/2007/PartnerControls"/>
-    <ds:schemaRef ds:uri="cb1b40bb-8b49-480e-88ea-d51ea44f2142"/>
-  </ds:schemaRefs>
-</ds:datastoreItem>
-</file>
-
 <file path=customXml/itemProps4.xml><?xml version="1.0" encoding="utf-8"?>
 <ds:datastoreItem xmlns:ds="http://schemas.openxmlformats.org/officeDocument/2006/customXml" ds:itemID="{EEF33B45-D887-49A9-A16D-9B3A7B1470AD}">
   <ds:schemaRefs>

--- a/bpp_Res2_manual_b5.docx
+++ b/bpp_Res2_manual_b5.docx
@@ -652,7 +652,7 @@
               <w:rPr>
                 <w:lang w:val="en-US"/>
               </w:rPr>
-              <w:t>08</w:t>
+              <w:t>13</w:t>
             </w:r>
             <w:r>
               <w:rPr>
@@ -728,7 +728,21 @@
               <w:rPr>
                 <w:lang w:val="en-US"/>
               </w:rPr>
-              <w:t>Improve detection of end of systole</w:t>
+              <w:t xml:space="preserve">Use separate functions to read </w:t>
+            </w:r>
+            <w:proofErr w:type="spellStart"/>
+            <w:r>
+              <w:rPr>
+                <w:lang w:val="en-US"/>
+              </w:rPr>
+              <w:t>Cardioscope</w:t>
+            </w:r>
+            <w:proofErr w:type="spellEnd"/>
+            <w:r>
+              <w:rPr>
+                <w:lang w:val="en-US"/>
+              </w:rPr>
+              <w:t xml:space="preserve"> and BP+ files</w:t>
             </w:r>
           </w:p>
           <w:p>
@@ -747,7 +761,7 @@
               <w:rPr>
                 <w:lang w:val="en-US"/>
               </w:rPr>
-              <w:t>Fix bug in Wf1 and Wf2 peak identification</w:t>
+              <w:t>Improve detection of end of systole</w:t>
             </w:r>
           </w:p>
           <w:p>
@@ -766,7 +780,7 @@
               <w:rPr>
                 <w:lang w:val="en-US"/>
               </w:rPr>
-              <w:t>better identification of problems with fits</w:t>
+              <w:t>Fix bug in Wf1 and Wf2 peak identification</w:t>
             </w:r>
           </w:p>
           <w:p>
@@ -785,7 +799,7 @@
               <w:rPr>
                 <w:lang w:val="en-US"/>
               </w:rPr>
-              <w:t>error salvage</w:t>
+              <w:t>better identification of problems with fits</w:t>
             </w:r>
           </w:p>
           <w:p>
@@ -804,7 +818,7 @@
               <w:rPr>
                 <w:lang w:val="en-US"/>
               </w:rPr>
-              <w:t>Fix bugs in figures and cut number of figures to one per dataset</w:t>
+              <w:t>error salvage</w:t>
             </w:r>
           </w:p>
           <w:p>
@@ -823,7 +837,7 @@
               <w:rPr>
                 <w:lang w:val="en-US"/>
               </w:rPr>
-              <w:t>improve setting default folder (rather than hard coding it) but keep it easy.</w:t>
+              <w:t xml:space="preserve">Fix bugs in figures </w:t>
             </w:r>
           </w:p>
           <w:p>
@@ -842,14 +856,114 @@
               <w:rPr>
                 <w:lang w:val="en-US"/>
               </w:rPr>
+              <w:t>C</w:t>
+            </w:r>
+            <w:r>
+              <w:rPr>
+                <w:lang w:val="en-US"/>
+              </w:rPr>
+              <w:t xml:space="preserve">ut number of figures to one per </w:t>
+            </w:r>
+            <w:r>
+              <w:rPr>
+                <w:lang w:val="en-US"/>
+              </w:rPr>
+              <w:t>BP+ recording</w:t>
+            </w:r>
+          </w:p>
+          <w:p>
+            <w:pPr>
+              <w:pStyle w:val="ListParagraph"/>
+              <w:numPr>
+                <w:ilvl w:val="0"/>
+                <w:numId w:val="2"/>
+              </w:numPr>
+              <w:cnfStyle w:val="000000100000" w:firstRow="0" w:lastRow="0" w:firstColumn="0" w:lastColumn="0" w:oddVBand="0" w:evenVBand="0" w:oddHBand="1" w:evenHBand="0" w:firstRowFirstColumn="0" w:firstRowLastColumn="0" w:lastRowFirstColumn="0" w:lastRowLastColumn="0"/>
+              <w:rPr>
+                <w:lang w:val="en-US"/>
+              </w:rPr>
+            </w:pPr>
+            <w:r>
+              <w:rPr>
+                <w:lang w:val="en-US"/>
+              </w:rPr>
               <w:lastRenderedPageBreak/>
-              <w:t>Minor bug fixes and tidy code</w:t>
-            </w:r>
+              <w:t xml:space="preserve">Use </w:t>
+            </w:r>
+            <w:proofErr w:type="spellStart"/>
             <w:r>
               <w:rPr>
                 <w:lang w:val="en-US"/>
               </w:rPr>
-              <w:t xml:space="preserve"> indents</w:t>
+              <w:t>json</w:t>
+            </w:r>
+            <w:proofErr w:type="spellEnd"/>
+            <w:r>
+              <w:rPr>
+                <w:lang w:val="en-US"/>
+              </w:rPr>
+              <w:t xml:space="preserve"> </w:t>
+            </w:r>
+            <w:r>
+              <w:rPr>
+                <w:lang w:val="en-US"/>
+              </w:rPr>
+              <w:t>configuration file to s</w:t>
+            </w:r>
+            <w:r>
+              <w:rPr>
+                <w:lang w:val="en-US"/>
+              </w:rPr>
+              <w:t>et default folder</w:t>
+            </w:r>
+            <w:r>
+              <w:rPr>
+                <w:lang w:val="en-US"/>
+              </w:rPr>
+              <w:t xml:space="preserve"> rather than hard coding it</w:t>
+            </w:r>
+            <w:r>
+              <w:rPr>
+                <w:lang w:val="en-US"/>
+              </w:rPr>
+              <w:t>.</w:t>
+            </w:r>
+          </w:p>
+          <w:p>
+            <w:pPr>
+              <w:pStyle w:val="ListParagraph"/>
+              <w:numPr>
+                <w:ilvl w:val="0"/>
+                <w:numId w:val="2"/>
+              </w:numPr>
+              <w:cnfStyle w:val="000000100000" w:firstRow="0" w:lastRow="0" w:firstColumn="0" w:lastColumn="0" w:oddVBand="0" w:evenVBand="0" w:oddHBand="1" w:evenHBand="0" w:firstRowFirstColumn="0" w:firstRowLastColumn="0" w:lastRowFirstColumn="0" w:lastRowLastColumn="0"/>
+              <w:rPr>
+                <w:lang w:val="en-US"/>
+              </w:rPr>
+            </w:pPr>
+            <w:r>
+              <w:rPr>
+                <w:lang w:val="en-US"/>
+              </w:rPr>
+              <w:t>M</w:t>
+            </w:r>
+            <w:r>
+              <w:rPr>
+                <w:lang w:val="en-US"/>
+              </w:rPr>
+              <w:t>iscellaneous m</w:t>
+            </w:r>
+            <w:r>
+              <w:rPr>
+                <w:lang w:val="en-US"/>
+              </w:rPr>
+              <w:t>inor bug fixes and tidy</w:t>
+            </w:r>
+            <w:r>
+              <w:rPr>
+                <w:lang w:val="en-US"/>
+              </w:rPr>
+              <w:t>ing</w:t>
             </w:r>
           </w:p>
         </w:tc>
@@ -1983,16 +2097,32 @@
       <w:r>
         <w:t xml:space="preserve"> a </w:t>
       </w:r>
-      <w:proofErr w:type="spellStart"/>
-      <w:r>
-        <w:t>matlab</w:t>
-      </w:r>
-      <w:proofErr w:type="spellEnd"/>
-      <w:r>
-        <w:t xml:space="preserve"> script that calculates reservoir and excess pressure </w:t>
-      </w:r>
-      <w:r>
-        <w:t xml:space="preserve">for BP+ files. The method is </w:t>
+      <w:r>
+        <w:t>M</w:t>
+      </w:r>
+      <w:r>
+        <w:t>ATLAB</w:t>
+      </w:r>
+      <w:r>
+        <w:t xml:space="preserve"> </w:t>
+      </w:r>
+      <w:r>
+        <w:t xml:space="preserve">script that calculates reservoir and excess pressure </w:t>
+      </w:r>
+      <w:r>
+        <w:t xml:space="preserve">for </w:t>
+      </w:r>
+      <w:r>
+        <w:t xml:space="preserve">USCOM </w:t>
+      </w:r>
+      <w:r>
+        <w:t>BP+</w:t>
+      </w:r>
+      <w:r>
+        <w:t xml:space="preserve"> </w:t>
+      </w:r>
+      <w:r>
+        <w:t xml:space="preserve">files. The method is </w:t>
       </w:r>
       <w:r>
         <w:t xml:space="preserve">essentially </w:t>
@@ -2201,9 +2331,6 @@
       </w:r>
       <w:proofErr w:type="spellEnd"/>
       <w:r>
-        <w:t>©</w:t>
-      </w:r>
-      <w:r>
         <w:noBreakHyphen/>
       </w:r>
       <w:r>
@@ -2220,11 +2347,9 @@
       <w:r>
         <w:t xml:space="preserve">-reservoir </w:t>
       </w:r>
-      <w:proofErr w:type="spellStart"/>
-      <w:r>
-        <w:t>matlab</w:t>
-      </w:r>
-      <w:proofErr w:type="spellEnd"/>
+      <w:r>
+        <w:t>MATLAB</w:t>
+      </w:r>
       <w:r>
         <w:t xml:space="preserve"> scripts (</w:t>
       </w:r>
@@ -2245,11 +2370,25 @@
       <w:r>
         <w:t xml:space="preserve">  </w:t>
       </w:r>
-      <w:r>
-        <w:t>Note that a</w:t>
-      </w:r>
-      <w:r>
-        <w:t>n improved algorithm for fitting the reservoir in diastole has been used – this excludes upstrokes at the end of diastole from the fit. This results in lower values for P</w:t>
+    </w:p>
+    <w:p>
+      <w:r>
+        <w:t>NB</w:t>
+      </w:r>
+      <w:r>
+        <w:t xml:space="preserve"> a</w:t>
+      </w:r>
+      <w:r>
+        <w:t xml:space="preserve">n improved algorithm for fitting the reservoir in diastole has been used – this excludes </w:t>
+      </w:r>
+      <w:r>
+        <w:t xml:space="preserve">any </w:t>
+      </w:r>
+      <w:r>
+        <w:t xml:space="preserve">hump or </w:t>
+      </w:r>
+      <w:r>
+        <w:t>upstroke at the end of diastole from the fit. This results in lower values for P</w:t>
       </w:r>
       <w:r>
         <w:rPr>
@@ -2268,10 +2407,202 @@
         <w:t>and slightly different values for other reservoir parameters</w:t>
       </w:r>
       <w:r>
-        <w:t xml:space="preserve"> from those described in the paper by Davies et al</w:t>
+        <w:t xml:space="preserve"> from those described in the </w:t>
+      </w:r>
+      <w:r>
+        <w:t xml:space="preserve">previous </w:t>
+      </w:r>
+      <w:r>
+        <w:t>paper</w:t>
       </w:r>
       <w:r>
         <w:t>.</w:t>
+      </w:r>
+      <w:r>
+        <w:fldChar w:fldCharType="begin">
+          <w:fldData xml:space="preserve">PEVuZE5vdGU+PENpdGU+PEF1dGhvcj5EYXZpZXM8L0F1dGhvcj48WWVhcj4yMDE0PC9ZZWFyPjxS
+ZWNOdW0+MjEzNTwvUmVjTnVtPjxEaXNwbGF5VGV4dD48c3R5bGUgZmFjZT0ic3VwZXJzY3JpcHQi
+PjE8L3N0eWxlPjwvRGlzcGxheVRleHQ+PHJlY29yZD48cmVjLW51bWJlcj4yMTM1PC9yZWMtbnVt
+YmVyPjxmb3JlaWduLWtleXM+PGtleSBhcHA9IkVOIiBkYi1pZD0icGQ1emR3MHhvd3pldDVlZXN3
+dnB4ZHZtMjlmdnJwZHRlcmR2IiB0aW1lc3RhbXA9IjE0NDY0MzQ0MjkiPjIxMzU8L2tleT48a2V5
+IGFwcD0iRU5XZWIiIGRiLWlkPSIiPjA8L2tleT48L2ZvcmVpZ24ta2V5cz48cmVmLXR5cGUgbmFt
+ZT0iSm91cm5hbCBBcnRpY2xlIj4xNzwvcmVmLXR5cGU+PGNvbnRyaWJ1dG9ycz48YXV0aG9ycz48
+YXV0aG9yPkRhdmllcywgSi4gRS48L2F1dGhvcj48YXV0aG9yPkxhY3ksIFAuPC9hdXRob3I+PGF1
+dGhvcj5UaWxsaW4sIFQuPC9hdXRob3I+PGF1dGhvcj5Db2xsaWVyLCBELjwvYXV0aG9yPjxhdXRo
+b3I+Q3J1aWNrc2hhbmssIEouIEsuPC9hdXRob3I+PGF1dGhvcj5GcmFuY2lzLCBELiBQLjwvYXV0
+aG9yPjxhdXRob3I+TWFsYXdlZXJhLCBBLjwvYXV0aG9yPjxhdXRob3I+TWF5ZXQsIEouPC9hdXRo
+b3I+PGF1dGhvcj5TdGFudG9uLCBBLjwvYXV0aG9yPjxhdXRob3I+V2lsbGlhbXMsIEIuPC9hdXRo
+b3I+PGF1dGhvcj5QYXJrZXIsIEsuIEguPC9hdXRob3I+PGF1dGhvcj5NYywgRy4gVGhvbSBTLiBB
+LjwvYXV0aG9yPjxhdXRob3I+SHVnaGVzLCBBLiBELjwvYXV0aG9yPjwvYXV0aG9ycz48L2NvbnRy
+aWJ1dG9ycz48YXV0aC1hZGRyZXNzPkZyb20gdGhlIEludGVybmF0aW9uYWwgQ2VudHJlIGZvciBD
+aXJjdWxhdG9yeSBIZWFsdGgsIE5hdGlvbmFsIEhlYXJ0IGFuZCBMdW5nIEluc3RpdHV0ZSwgSW1w
+ZXJpYWwgQ29sbGVnZSBIZWFsdGhjYXJlIE5IUyBUcnVzdCAoSi5FLkQuLCBELlAuRi4sIEEuTS4s
+IEouTS4sIFMuQS5NLlQuKSBhbmQgRGVwYXJ0bWVudCBvZiBCaW9lbmdpbmVlcmluZyAoSy5ILlAu
+KSwgSW1wZXJpYWwgQ29sbGVnZSBMb25kb24sIExvbmRvbiwgVW5pdGVkIEtpbmdkb207IEluc3Rp
+dHV0ZSBvZiBDYXJkaW92YXNjdWxhciBTY2llbmNlIGFuZCBOYXRpb25hbCBJbnN0aXR1dGUgZm9y
+IEhlYWx0aCBSZXNlYXJjaCAoTklIUiksIFVuaXZlcnNpdHkgQ29sbGVnZSBMb25kb24gSG9zcGl0
+YWxzIEJpb21lZGljYWwgUmVzZWFyY2ggQ2VudHJlLCBVbml2ZXJzaXR5IENvbGxlZ2UgTG9uZG9u
+LCBMb25kb24sIFVuaXRlZCBLaW5nZG9tIChQLkwuLCBULlQuLCBCLlcuLCBBLkQuSC4pOyBEZXBh
+cnRtZW50IG9mIENsaW5pY2FsIFBoYXJtYWNvbG9neSwgV2lsbGlhbSBIYXJ2ZXkgUmVzZWFyY2gg
+SW5zdGl0dXRlLCBCYXJ0JmFwb3M7cyBhbmQgVGhlIExvbmRvbiwgUXVlZW4gTWFyeSZhcG9zO3Mg
+U2Nob29sIG9mIE1lZGljaW5lIGFuZCBEZW50aXN0cnksIExvbmRvbiwgVW5pdGVkIEtpbmdkb20g
+KEQuQy4pOyBDYXJkaW92YXNjdWxhciBNZWRpY2luZSBhbmQgTnV0cml0aW9uIGF0IEtpbmcmYXBv
+cztzIENvbGxlZ2UgTG9uZG9uLCBMb25kb24sIFVuaXRlZCBLaW5nZG9tIChKLksuQy4pOyBhbmQg
+Um95YWwgQ29sbGVnZSBvZiBTdXJnZW9ucyBpbiBJcmVsYW5kLCBTdCBTdGVwaGVuJmFwb3M7cyBH
+cmVlbiwgRHVibGluLCBJcmVsYW5kIChBLlMuKS4mI3hEO0Zyb20gdGhlIEludGVybmF0aW9uYWwg
+Q2VudHJlIGZvciBDaXJjdWxhdG9yeSBIZWFsdGgsIE5hdGlvbmFsIEhlYXJ0IGFuZCBMdW5nIElu
+c3RpdHV0ZSwgSW1wZXJpYWwgQ29sbGVnZSBIZWFsdGhjYXJlIE5IUyBUcnVzdCAoSi5FLkQuLCBE
+LlAuRi4sIEEuTS4sIEouTS4sIFMuQS5NLlQuKSBhbmQgRGVwYXJ0bWVudCBvZiBCaW9lbmdpbmVl
+cmluZyAoSy5ILlAuKSwgSW1wZXJpYWwgQ29sbGVnZSBMb25kb24sIExvbmRvbiwgVW5pdGVkIEtp
+bmdkb207IEluc3RpdHV0ZSBvZiBDYXJkaW92YXNjdWxhciBTY2llbmNlIGFuZCBOYXRpb25hbCBJ
+bnN0aXR1dGUgZm9yIEhlYWx0aCBSZXNlYXJjaCAoTklIUiksIFVuaXZlcnNpdHkgQ29sbGVnZSBM
+b25kb24gSG9zcGl0YWxzIEJpb21lZGljYWwgUmVzZWFyY2ggQ2VudHJlLCBVbml2ZXJzaXR5IENv
+bGxlZ2UgTG9uZG9uLCBMb25kb24sIFVuaXRlZCBLaW5nZG9tIChQLkwuLCBULlQuLCBCLlcuLCBB
+LkQuSC4pOyBEZXBhcnRtZW50IG9mIENsaW5pY2FsIFBoYXJtYWNvbG9neSwgV2lsbGlhbSBIYXJ2
+ZXkgUmVzZWFyY2ggSW5zdGl0dXRlLCBCYXJ0JmFwb3M7cyBhbmQgVGhlIExvbmRvbiwgUXVlZW4g
+TWFyeSZhcG9zO3MgU2Nob29sIG9mIE1lZGljaW5lIGFuZCBEZW50aXN0cnksIExvbmRvbiwgVW5p
+dGVkIEtpbmdkb20gKEQuQy4pOyBDYXJkaW92YXNjdWxhciBNZWRpY2luZSBhbmQgTnV0cml0aW9u
+IGF0IEtpbmcmYXBvcztzIENvbGxlZ2UgTG9uZG9uLCBMb25kb24sIFVuaXRlZCBLaW5nZG9tIChK
+LksuQy4pOyBhbmQgUm95YWwgQ29sbGVnZSBvZiBTdXJnZW9ucyBpbiBJcmVsYW5kLCBTdCBTdGVw
+aGVuJmFwb3M7cyBHcmVlbiwgRHVibGluLCBJcmVsYW5kIChBLlMuKS4gYWx1bi5odWdoZXNAdWNs
+LmFjLnVrLjwvYXV0aC1hZGRyZXNzPjx0aXRsZXM+PHRpdGxlPkV4Y2VzcyBwcmVzc3VyZSBpbnRl
+Z3JhbCBwcmVkaWN0cyBjYXJkaW92YXNjdWxhciBldmVudHMgaW5kZXBlbmRlbnQgb2Ygb3RoZXIg
+cmlzayBmYWN0b3JzIGluIHRoZSBjb25kdWl0IGFydGVyeSBmdW5jdGlvbmFsIGV2YWx1YXRpb24g
+c3Vic3R1ZHkgb2YgQW5nbG8tU2NhbmRpbmF2aWFuIENhcmRpYWMgT3V0Y29tZXMgVHJpYWw8L3Rp
+dGxlPjxzZWNvbmRhcnktdGl0bGU+SHlwZXJ0ZW5zaW9uPC9zZWNvbmRhcnktdGl0bGU+PGFsdC10
+aXRsZT5IeXBlcnRlbnNpb248L2FsdC10aXRsZT48L3RpdGxlcz48cGVyaW9kaWNhbD48ZnVsbC10
+aXRsZT5IeXBlcnRlbnNpb248L2Z1bGwtdGl0bGU+PGFiYnItMT5IeXBlcnRlbnNpb248L2FiYnIt
+MT48YWJici0yPkh5cGVydGVuc2lvbjwvYWJici0yPjwvcGVyaW9kaWNhbD48YWx0LXBlcmlvZGlj
+YWw+PGZ1bGwtdGl0bGU+SHlwZXJ0ZW5zaW9uPC9mdWxsLXRpdGxlPjxhYmJyLTE+SHlwZXJ0ZW5z
+aW9uPC9hYmJyLTE+PGFiYnItMj5IeXBlcnRlbnNpb248L2FiYnItMj48L2FsdC1wZXJpb2RpY2Fs
+PjxwYWdlcz42MC04PC9wYWdlcz48dm9sdW1lPjY0PC92b2x1bWU+PG51bWJlcj4xPC9udW1iZXI+
+PGtleXdvcmRzPjxrZXl3b3JkPkFudGloeXBlcnRlbnNpdmUgQWdlbnRzL3BoYXJtYWNvbG9neS90
+aGVyYXBldXRpYyB1c2U8L2tleXdvcmQ+PGtleXdvcmQ+Qmxvb2QgUHJlc3N1cmUvZHJ1ZyBlZmZl
+Y3RzLypwaHlzaW9sb2d5PC9rZXl3b3JkPjxrZXl3b3JkPkNhcmRpb3Zhc2N1bGFyIERpc2Vhc2Vz
+L2NvbXBsaWNhdGlvbnMvKmRpYWdub3Npcy9waHlzaW9wYXRob2xvZ3k8L2tleXdvcmQ+PGtleXdv
+cmQ+Q2FyZGlvdmFzY3VsYXIgU3lzdGVtL3BoeXNpb3BhdGhvbG9neTwva2V5d29yZD48a2V5d29y
+ZD5DYXJvdGlkIEFydGVyeSwgQ29tbW9uL3BoeXNpb3BhdGhvbG9neTwva2V5d29yZD48a2V5d29y
+ZD5DYXJvdGlkIEludGltYS1NZWRpYSBUaGlja25lc3M8L2tleXdvcmQ+PGtleXdvcmQ+RmVtYWxl
+PC9rZXl3b3JkPjxrZXl3b3JkPkh1bWFuczwva2V5d29yZD48a2V5d29yZD5IeXBlcnRlbnNpb24v
+Y29tcGxpY2F0aW9ucy9kcnVnIHRoZXJhcHkvKnBoeXNpb3BhdGhvbG9neTwva2V5d29yZD48a2V5
+d29yZD5NYWxlPC9rZXl3b3JkPjxrZXl3b3JkPk1pZGRsZSBBZ2VkPC9rZXl3b3JkPjxrZXl3b3Jk
+PlByb3NwZWN0aXZlIFN0dWRpZXM8L2tleXdvcmQ+PGtleXdvcmQ+UmlzayBGYWN0b3JzPC9rZXl3
+b3JkPjxrZXl3b3JkPlZlbnRyaWN1bGFyIEZ1bmN0aW9uLCBMZWZ0LypwaHlzaW9sb2d5PC9rZXl3
+b3JkPjwva2V5d29yZHM+PGRhdGVzPjx5ZWFyPjIwMTQ8L3llYXI+PHB1Yi1kYXRlcz48ZGF0ZT5K
+dWw8L2RhdGU+PC9wdWItZGF0ZXM+PC9kYXRlcz48aXNibj4xNTI0LTQ1NjMgKEVsZWN0cm9uaWMp
+JiN4RDswMTk0LTkxMVggKExpbmtpbmcpPC9pc2JuPjxhY2Nlc3Npb24tbnVtPjI0ODIxOTQxPC9h
+Y2Nlc3Npb24tbnVtPjx1cmxzPjxyZWxhdGVkLXVybHM+PHVybD5odHRwOi8vd3d3Lm5jYmkubmxt
+Lm5paC5nb3YvcHVibWVkLzI0ODIxOTQxPC91cmw+PHVybD5odHRwOi8vaHlwZXIuYWhham91cm5h
+bHMub3JnL2NvbnRlbnQvNjQvMS82MC5mdWxsLnBkZjwvdXJsPjwvcmVsYXRlZC11cmxzPjwvdXJs
+cz48Y3VzdG9tMj40MDY3NTM0PC9jdXN0b20yPjxlbGVjdHJvbmljLXJlc291cmNlLW51bT4xMC4x
+MTYxL0hZUEVSVEVOU0lPTkFIQS4xMTMuMDI4Mzg8L2VsZWN0cm9uaWMtcmVzb3VyY2UtbnVtPjwv
+cmVjb3JkPjwvQ2l0ZT48L0VuZE5vdGU+
+</w:fldData>
+        </w:fldChar>
+      </w:r>
+      <w:r>
+        <w:instrText xml:space="preserve"> ADDIN EN.CITE </w:instrText>
+      </w:r>
+      <w:r>
+        <w:fldChar w:fldCharType="begin">
+          <w:fldData xml:space="preserve">PEVuZE5vdGU+PENpdGU+PEF1dGhvcj5EYXZpZXM8L0F1dGhvcj48WWVhcj4yMDE0PC9ZZWFyPjxS
+ZWNOdW0+MjEzNTwvUmVjTnVtPjxEaXNwbGF5VGV4dD48c3R5bGUgZmFjZT0ic3VwZXJzY3JpcHQi
+PjE8L3N0eWxlPjwvRGlzcGxheVRleHQ+PHJlY29yZD48cmVjLW51bWJlcj4yMTM1PC9yZWMtbnVt
+YmVyPjxmb3JlaWduLWtleXM+PGtleSBhcHA9IkVOIiBkYi1pZD0icGQ1emR3MHhvd3pldDVlZXN3
+dnB4ZHZtMjlmdnJwZHRlcmR2IiB0aW1lc3RhbXA9IjE0NDY0MzQ0MjkiPjIxMzU8L2tleT48a2V5
+IGFwcD0iRU5XZWIiIGRiLWlkPSIiPjA8L2tleT48L2ZvcmVpZ24ta2V5cz48cmVmLXR5cGUgbmFt
+ZT0iSm91cm5hbCBBcnRpY2xlIj4xNzwvcmVmLXR5cGU+PGNvbnRyaWJ1dG9ycz48YXV0aG9ycz48
+YXV0aG9yPkRhdmllcywgSi4gRS48L2F1dGhvcj48YXV0aG9yPkxhY3ksIFAuPC9hdXRob3I+PGF1
+dGhvcj5UaWxsaW4sIFQuPC9hdXRob3I+PGF1dGhvcj5Db2xsaWVyLCBELjwvYXV0aG9yPjxhdXRo
+b3I+Q3J1aWNrc2hhbmssIEouIEsuPC9hdXRob3I+PGF1dGhvcj5GcmFuY2lzLCBELiBQLjwvYXV0
+aG9yPjxhdXRob3I+TWFsYXdlZXJhLCBBLjwvYXV0aG9yPjxhdXRob3I+TWF5ZXQsIEouPC9hdXRo
+b3I+PGF1dGhvcj5TdGFudG9uLCBBLjwvYXV0aG9yPjxhdXRob3I+V2lsbGlhbXMsIEIuPC9hdXRo
+b3I+PGF1dGhvcj5QYXJrZXIsIEsuIEguPC9hdXRob3I+PGF1dGhvcj5NYywgRy4gVGhvbSBTLiBB
+LjwvYXV0aG9yPjxhdXRob3I+SHVnaGVzLCBBLiBELjwvYXV0aG9yPjwvYXV0aG9ycz48L2NvbnRy
+aWJ1dG9ycz48YXV0aC1hZGRyZXNzPkZyb20gdGhlIEludGVybmF0aW9uYWwgQ2VudHJlIGZvciBD
+aXJjdWxhdG9yeSBIZWFsdGgsIE5hdGlvbmFsIEhlYXJ0IGFuZCBMdW5nIEluc3RpdHV0ZSwgSW1w
+ZXJpYWwgQ29sbGVnZSBIZWFsdGhjYXJlIE5IUyBUcnVzdCAoSi5FLkQuLCBELlAuRi4sIEEuTS4s
+IEouTS4sIFMuQS5NLlQuKSBhbmQgRGVwYXJ0bWVudCBvZiBCaW9lbmdpbmVlcmluZyAoSy5ILlAu
+KSwgSW1wZXJpYWwgQ29sbGVnZSBMb25kb24sIExvbmRvbiwgVW5pdGVkIEtpbmdkb207IEluc3Rp
+dHV0ZSBvZiBDYXJkaW92YXNjdWxhciBTY2llbmNlIGFuZCBOYXRpb25hbCBJbnN0aXR1dGUgZm9y
+IEhlYWx0aCBSZXNlYXJjaCAoTklIUiksIFVuaXZlcnNpdHkgQ29sbGVnZSBMb25kb24gSG9zcGl0
+YWxzIEJpb21lZGljYWwgUmVzZWFyY2ggQ2VudHJlLCBVbml2ZXJzaXR5IENvbGxlZ2UgTG9uZG9u
+LCBMb25kb24sIFVuaXRlZCBLaW5nZG9tIChQLkwuLCBULlQuLCBCLlcuLCBBLkQuSC4pOyBEZXBh
+cnRtZW50IG9mIENsaW5pY2FsIFBoYXJtYWNvbG9neSwgV2lsbGlhbSBIYXJ2ZXkgUmVzZWFyY2gg
+SW5zdGl0dXRlLCBCYXJ0JmFwb3M7cyBhbmQgVGhlIExvbmRvbiwgUXVlZW4gTWFyeSZhcG9zO3Mg
+U2Nob29sIG9mIE1lZGljaW5lIGFuZCBEZW50aXN0cnksIExvbmRvbiwgVW5pdGVkIEtpbmdkb20g
+KEQuQy4pOyBDYXJkaW92YXNjdWxhciBNZWRpY2luZSBhbmQgTnV0cml0aW9uIGF0IEtpbmcmYXBv
+cztzIENvbGxlZ2UgTG9uZG9uLCBMb25kb24sIFVuaXRlZCBLaW5nZG9tIChKLksuQy4pOyBhbmQg
+Um95YWwgQ29sbGVnZSBvZiBTdXJnZW9ucyBpbiBJcmVsYW5kLCBTdCBTdGVwaGVuJmFwb3M7cyBH
+cmVlbiwgRHVibGluLCBJcmVsYW5kIChBLlMuKS4mI3hEO0Zyb20gdGhlIEludGVybmF0aW9uYWwg
+Q2VudHJlIGZvciBDaXJjdWxhdG9yeSBIZWFsdGgsIE5hdGlvbmFsIEhlYXJ0IGFuZCBMdW5nIElu
+c3RpdHV0ZSwgSW1wZXJpYWwgQ29sbGVnZSBIZWFsdGhjYXJlIE5IUyBUcnVzdCAoSi5FLkQuLCBE
+LlAuRi4sIEEuTS4sIEouTS4sIFMuQS5NLlQuKSBhbmQgRGVwYXJ0bWVudCBvZiBCaW9lbmdpbmVl
+cmluZyAoSy5ILlAuKSwgSW1wZXJpYWwgQ29sbGVnZSBMb25kb24sIExvbmRvbiwgVW5pdGVkIEtp
+bmdkb207IEluc3RpdHV0ZSBvZiBDYXJkaW92YXNjdWxhciBTY2llbmNlIGFuZCBOYXRpb25hbCBJ
+bnN0aXR1dGUgZm9yIEhlYWx0aCBSZXNlYXJjaCAoTklIUiksIFVuaXZlcnNpdHkgQ29sbGVnZSBM
+b25kb24gSG9zcGl0YWxzIEJpb21lZGljYWwgUmVzZWFyY2ggQ2VudHJlLCBVbml2ZXJzaXR5IENv
+bGxlZ2UgTG9uZG9uLCBMb25kb24sIFVuaXRlZCBLaW5nZG9tIChQLkwuLCBULlQuLCBCLlcuLCBB
+LkQuSC4pOyBEZXBhcnRtZW50IG9mIENsaW5pY2FsIFBoYXJtYWNvbG9neSwgV2lsbGlhbSBIYXJ2
+ZXkgUmVzZWFyY2ggSW5zdGl0dXRlLCBCYXJ0JmFwb3M7cyBhbmQgVGhlIExvbmRvbiwgUXVlZW4g
+TWFyeSZhcG9zO3MgU2Nob29sIG9mIE1lZGljaW5lIGFuZCBEZW50aXN0cnksIExvbmRvbiwgVW5p
+dGVkIEtpbmdkb20gKEQuQy4pOyBDYXJkaW92YXNjdWxhciBNZWRpY2luZSBhbmQgTnV0cml0aW9u
+IGF0IEtpbmcmYXBvcztzIENvbGxlZ2UgTG9uZG9uLCBMb25kb24sIFVuaXRlZCBLaW5nZG9tIChK
+LksuQy4pOyBhbmQgUm95YWwgQ29sbGVnZSBvZiBTdXJnZW9ucyBpbiBJcmVsYW5kLCBTdCBTdGVw
+aGVuJmFwb3M7cyBHcmVlbiwgRHVibGluLCBJcmVsYW5kIChBLlMuKS4gYWx1bi5odWdoZXNAdWNs
+LmFjLnVrLjwvYXV0aC1hZGRyZXNzPjx0aXRsZXM+PHRpdGxlPkV4Y2VzcyBwcmVzc3VyZSBpbnRl
+Z3JhbCBwcmVkaWN0cyBjYXJkaW92YXNjdWxhciBldmVudHMgaW5kZXBlbmRlbnQgb2Ygb3RoZXIg
+cmlzayBmYWN0b3JzIGluIHRoZSBjb25kdWl0IGFydGVyeSBmdW5jdGlvbmFsIGV2YWx1YXRpb24g
+c3Vic3R1ZHkgb2YgQW5nbG8tU2NhbmRpbmF2aWFuIENhcmRpYWMgT3V0Y29tZXMgVHJpYWw8L3Rp
+dGxlPjxzZWNvbmRhcnktdGl0bGU+SHlwZXJ0ZW5zaW9uPC9zZWNvbmRhcnktdGl0bGU+PGFsdC10
+aXRsZT5IeXBlcnRlbnNpb248L2FsdC10aXRsZT48L3RpdGxlcz48cGVyaW9kaWNhbD48ZnVsbC10
+aXRsZT5IeXBlcnRlbnNpb248L2Z1bGwtdGl0bGU+PGFiYnItMT5IeXBlcnRlbnNpb248L2FiYnIt
+MT48YWJici0yPkh5cGVydGVuc2lvbjwvYWJici0yPjwvcGVyaW9kaWNhbD48YWx0LXBlcmlvZGlj
+YWw+PGZ1bGwtdGl0bGU+SHlwZXJ0ZW5zaW9uPC9mdWxsLXRpdGxlPjxhYmJyLTE+SHlwZXJ0ZW5z
+aW9uPC9hYmJyLTE+PGFiYnItMj5IeXBlcnRlbnNpb248L2FiYnItMj48L2FsdC1wZXJpb2RpY2Fs
+PjxwYWdlcz42MC04PC9wYWdlcz48dm9sdW1lPjY0PC92b2x1bWU+PG51bWJlcj4xPC9udW1iZXI+
+PGtleXdvcmRzPjxrZXl3b3JkPkFudGloeXBlcnRlbnNpdmUgQWdlbnRzL3BoYXJtYWNvbG9neS90
+aGVyYXBldXRpYyB1c2U8L2tleXdvcmQ+PGtleXdvcmQ+Qmxvb2QgUHJlc3N1cmUvZHJ1ZyBlZmZl
+Y3RzLypwaHlzaW9sb2d5PC9rZXl3b3JkPjxrZXl3b3JkPkNhcmRpb3Zhc2N1bGFyIERpc2Vhc2Vz
+L2NvbXBsaWNhdGlvbnMvKmRpYWdub3Npcy9waHlzaW9wYXRob2xvZ3k8L2tleXdvcmQ+PGtleXdv
+cmQ+Q2FyZGlvdmFzY3VsYXIgU3lzdGVtL3BoeXNpb3BhdGhvbG9neTwva2V5d29yZD48a2V5d29y
+ZD5DYXJvdGlkIEFydGVyeSwgQ29tbW9uL3BoeXNpb3BhdGhvbG9neTwva2V5d29yZD48a2V5d29y
+ZD5DYXJvdGlkIEludGltYS1NZWRpYSBUaGlja25lc3M8L2tleXdvcmQ+PGtleXdvcmQ+RmVtYWxl
+PC9rZXl3b3JkPjxrZXl3b3JkPkh1bWFuczwva2V5d29yZD48a2V5d29yZD5IeXBlcnRlbnNpb24v
+Y29tcGxpY2F0aW9ucy9kcnVnIHRoZXJhcHkvKnBoeXNpb3BhdGhvbG9neTwva2V5d29yZD48a2V5
+d29yZD5NYWxlPC9rZXl3b3JkPjxrZXl3b3JkPk1pZGRsZSBBZ2VkPC9rZXl3b3JkPjxrZXl3b3Jk
+PlByb3NwZWN0aXZlIFN0dWRpZXM8L2tleXdvcmQ+PGtleXdvcmQ+UmlzayBGYWN0b3JzPC9rZXl3
+b3JkPjxrZXl3b3JkPlZlbnRyaWN1bGFyIEZ1bmN0aW9uLCBMZWZ0LypwaHlzaW9sb2d5PC9rZXl3
+b3JkPjwva2V5d29yZHM+PGRhdGVzPjx5ZWFyPjIwMTQ8L3llYXI+PHB1Yi1kYXRlcz48ZGF0ZT5K
+dWw8L2RhdGU+PC9wdWItZGF0ZXM+PC9kYXRlcz48aXNibj4xNTI0LTQ1NjMgKEVsZWN0cm9uaWMp
+JiN4RDswMTk0LTkxMVggKExpbmtpbmcpPC9pc2JuPjxhY2Nlc3Npb24tbnVtPjI0ODIxOTQxPC9h
+Y2Nlc3Npb24tbnVtPjx1cmxzPjxyZWxhdGVkLXVybHM+PHVybD5odHRwOi8vd3d3Lm5jYmkubmxt
+Lm5paC5nb3YvcHVibWVkLzI0ODIxOTQxPC91cmw+PHVybD5odHRwOi8vaHlwZXIuYWhham91cm5h
+bHMub3JnL2NvbnRlbnQvNjQvMS82MC5mdWxsLnBkZjwvdXJsPjwvcmVsYXRlZC11cmxzPjwvdXJs
+cz48Y3VzdG9tMj40MDY3NTM0PC9jdXN0b20yPjxlbGVjdHJvbmljLXJlc291cmNlLW51bT4xMC4x
+MTYxL0hZUEVSVEVOU0lPTkFIQS4xMTMuMDI4Mzg8L2VsZWN0cm9uaWMtcmVzb3VyY2UtbnVtPjwv
+cmVjb3JkPjwvQ2l0ZT48L0VuZE5vdGU+
+</w:fldData>
+        </w:fldChar>
+      </w:r>
+      <w:r>
+        <w:instrText xml:space="preserve"> ADDIN EN.CITE.DATA </w:instrText>
+      </w:r>
+      <w:r>
+        <w:fldChar w:fldCharType="end"/>
+      </w:r>
+      <w:r>
+        <w:fldChar w:fldCharType="separate"/>
+      </w:r>
+      <w:r>
+        <w:rPr>
+          <w:noProof/>
+          <w:vertAlign w:val="superscript"/>
+        </w:rPr>
+        <w:t>1</w:t>
+      </w:r>
+      <w:r>
+        <w:fldChar w:fldCharType="end"/>
       </w:r>
       <w:r>
         <w:t xml:space="preserve"> </w:t>
@@ -2317,6 +2648,99 @@
           <w:rStyle w:val="FootnoteReference"/>
         </w:rPr>
         <w:footnoteReference w:id="1"/>
+      </w:r>
+    </w:p>
+    <w:p>
+      <w:pPr>
+        <w:rPr>
+          <w:rFonts w:ascii="Courier New" w:hAnsi="Courier New" w:cs="Courier New"/>
+        </w:rPr>
+      </w:pPr>
+      <w:r>
+        <w:rPr>
+          <w:rFonts w:ascii="Courier New" w:hAnsi="Courier New" w:cs="Courier New"/>
+        </w:rPr>
+        <w:t>D</w:t>
+      </w:r>
+      <w:r>
+        <w:rPr>
+          <w:rFonts w:ascii="Courier New" w:hAnsi="Courier New" w:cs="Courier New"/>
+        </w:rPr>
+        <w:t>:\</w:t>
+      </w:r>
+      <w:r>
+        <w:rPr>
+          <w:rFonts w:ascii="Courier New" w:hAnsi="Courier New" w:cs="Courier New"/>
+        </w:rPr>
+        <w:t xml:space="preserve"> </w:t>
+      </w:r>
+      <w:proofErr w:type="spellStart"/>
+      <w:r>
+        <w:rPr>
+          <w:rFonts w:ascii="Courier New" w:hAnsi="Courier New" w:cs="Courier New"/>
+        </w:rPr>
+        <w:t>BPPdata</w:t>
+      </w:r>
+      <w:proofErr w:type="spellEnd"/>
+    </w:p>
+    <w:p>
+      <w:r>
+        <w:t xml:space="preserve">The location of the analysis directory can be specified in the </w:t>
+      </w:r>
+      <w:r>
+        <w:t xml:space="preserve">file, </w:t>
+      </w:r>
+      <w:proofErr w:type="spellStart"/>
+      <w:r>
+        <w:t>bppconfig.json</w:t>
+      </w:r>
+      <w:proofErr w:type="spellEnd"/>
+    </w:p>
+    <w:p>
+      <w:r>
+        <w:t xml:space="preserve">Open </w:t>
+      </w:r>
+      <w:r>
+        <w:t>M</w:t>
+      </w:r>
+      <w:r>
+        <w:t>ATLAB</w:t>
+      </w:r>
+      <w:r>
+        <w:t xml:space="preserve"> </w:t>
+      </w:r>
+      <w:r>
+        <w:t xml:space="preserve">and ensure that the working directory </w:t>
+      </w:r>
+      <w:r>
+        <w:t>is the one that contains the relevant script and function files (in my case this is)</w:t>
+      </w:r>
+      <w:r>
+        <w:t xml:space="preserve">  </w:t>
+      </w:r>
+    </w:p>
+    <w:p>
+      <w:pPr>
+        <w:rPr>
+          <w:rFonts w:ascii="Courier New" w:hAnsi="Courier New" w:cs="Courier New"/>
+        </w:rPr>
+      </w:pPr>
+      <w:r>
+        <w:rPr>
+          <w:rFonts w:ascii="Courier New" w:hAnsi="Courier New" w:cs="Courier New"/>
+        </w:rPr>
+        <w:t>C:\</w:t>
+      </w:r>
+      <w:r>
+        <w:rPr>
+          <w:rFonts w:ascii="Courier New" w:hAnsi="Courier New" w:cs="Courier New"/>
+        </w:rPr>
+        <w:t xml:space="preserve"> …\Documents\MATLAB</w:t>
+      </w:r>
+    </w:p>
+    <w:p>
+      <w:r>
+        <w:t xml:space="preserve">Type into command line: </w:t>
       </w:r>
     </w:p>
     <w:p>
@@ -2327,82 +2751,6 @@
       </w:pPr>
       <w:r>
         <w:rPr>
-          <w:color w:val="0070C0"/>
-        </w:rPr>
-        <w:t>C:\</w:t>
-      </w:r>
-      <w:r>
-        <w:t xml:space="preserve"> </w:t>
-      </w:r>
-      <w:proofErr w:type="spellStart"/>
-      <w:r>
-        <w:rPr>
-          <w:color w:val="0070C0"/>
-        </w:rPr>
-        <w:t>BPPdata</w:t>
-      </w:r>
-      <w:proofErr w:type="spellEnd"/>
-    </w:p>
-    <w:p>
-      <w:r>
-        <w:t xml:space="preserve">Open </w:t>
-      </w:r>
-      <w:proofErr w:type="spellStart"/>
-      <w:r>
-        <w:t>matlab</w:t>
-      </w:r>
-      <w:proofErr w:type="spellEnd"/>
-      <w:r>
-        <w:t xml:space="preserve"> and ensure that the working directory </w:t>
-      </w:r>
-      <w:r>
-        <w:t>is the one that contains the relevant script and function files (in my case this is)</w:t>
-      </w:r>
-      <w:r>
-        <w:t xml:space="preserve">  </w:t>
-      </w:r>
-    </w:p>
-    <w:p>
-      <w:pPr>
-        <w:rPr>
-          <w:color w:val="0070C0"/>
-        </w:rPr>
-      </w:pPr>
-      <w:r>
-        <w:rPr>
-          <w:color w:val="0070C0"/>
-        </w:rPr>
-        <w:t>C:\</w:t>
-      </w:r>
-      <w:r>
-        <w:t xml:space="preserve"> </w:t>
-      </w:r>
-      <w:r>
-        <w:rPr>
-          <w:color w:val="0070C0"/>
-        </w:rPr>
-        <w:t>…</w:t>
-      </w:r>
-      <w:r>
-        <w:rPr>
-          <w:color w:val="0070C0"/>
-        </w:rPr>
-        <w:t>\Documents\MATLAB</w:t>
-      </w:r>
-    </w:p>
-    <w:p>
-      <w:r>
-        <w:t xml:space="preserve">Type into command line: </w:t>
-      </w:r>
-    </w:p>
-    <w:p>
-      <w:pPr>
-        <w:rPr>
-          <w:color w:val="0070C0"/>
-        </w:rPr>
-      </w:pPr>
-      <w:r>
-        <w:rPr>
           <w:color w:val="000000" w:themeColor="text1"/>
         </w:rPr>
         <w:t>&gt;&gt;</w:t>
@@ -2412,19 +2760,19 @@
       </w:r>
       <w:r>
         <w:rPr>
-          <w:color w:val="0070C0"/>
+          <w:rFonts w:ascii="Courier New" w:hAnsi="Courier New" w:cs="Courier New"/>
         </w:rPr>
         <w:t>bpp</w:t>
       </w:r>
       <w:r>
         <w:rPr>
-          <w:color w:val="0070C0"/>
+          <w:rFonts w:ascii="Courier New" w:hAnsi="Courier New" w:cs="Courier New"/>
         </w:rPr>
         <w:t>_</w:t>
       </w:r>
       <w:r>
         <w:rPr>
-          <w:color w:val="0070C0"/>
+          <w:rFonts w:ascii="Courier New" w:hAnsi="Courier New" w:cs="Courier New"/>
         </w:rPr>
         <w:t>Res2</w:t>
       </w:r>
@@ -2508,22 +2856,34 @@
         <w:t xml:space="preserve">Two new folders should now exist in </w:t>
       </w:r>
       <w:r>
-        <w:t xml:space="preserve">C:\BPPdata </w:t>
-      </w:r>
-      <w:r>
-        <w:t xml:space="preserve">- </w:t>
-      </w:r>
-      <w:r>
-        <w:t>C:\BPPdata</w:t>
+        <w:t>D</w:t>
+      </w:r>
+      <w:r>
+        <w:t>:\BPPdata</w:t>
+      </w:r>
+      <w:r>
+        <w:t>:</w:t>
+      </w:r>
+      <w:r>
+        <w:t xml:space="preserve"> </w:t>
+      </w:r>
+      <w:r>
+        <w:t xml:space="preserve"> </w:t>
+      </w:r>
+      <w:r>
+        <w:t>D</w:t>
+      </w:r>
+      <w:r>
+        <w:t>:\BPPdata</w:t>
       </w:r>
       <w:r>
         <w:t xml:space="preserve">\figures and </w:t>
       </w:r>
       <w:r>
-        <w:t xml:space="preserve">C </w:t>
-      </w:r>
-      <w:r>
-        <w:t>C:\BPPdata</w:t>
+        <w:t>D</w:t>
+      </w:r>
+      <w:r>
+        <w:t>:\BPPdata</w:t>
       </w:r>
       <w:r>
         <w:t xml:space="preserve">\results. </w:t>
@@ -2531,13 +2891,16 @@
     </w:p>
     <w:p>
       <w:r>
-        <w:t>C:\BPPdata</w:t>
-      </w:r>
-      <w:r>
-        <w:t>\figures contains figures of the signal (all the uncalibrated data) and the pulse (the calibrated ensemble averaged data)</w:t>
-      </w:r>
-      <w:r>
-        <w:t xml:space="preserve"> with the reservoir pressure shown</w:t>
+        <w:t>D</w:t>
+      </w:r>
+      <w:r>
+        <w:t>:\BPPdata</w:t>
+      </w:r>
+      <w:r>
+        <w:t>\figures contains figures</w:t>
+      </w:r>
+      <w:r>
+        <w:t xml:space="preserve"> of key data</w:t>
       </w:r>
       <w:r>
         <w:t xml:space="preserve">. </w:t>
@@ -2676,46 +3039,10 @@
           </w:tcPr>
           <w:p>
             <w:pPr>
-              <w:jc w:val="center"/>
-              <w:rPr>
-                <w:i/>
-                <w:color w:val="0070C0"/>
-              </w:rPr>
-            </w:pPr>
-            <w:r>
-              <w:rPr>
-                <w:i/>
-                <w:color w:val="0070C0"/>
-              </w:rPr>
-              <w:t xml:space="preserve">Figure 1. </w:t>
-            </w:r>
-            <w:r>
-              <w:rPr>
-                <w:i/>
-                <w:color w:val="0070C0"/>
-              </w:rPr>
-              <w:t>Example of the figure</w:t>
-            </w:r>
-            <w:r>
-              <w:rPr>
-                <w:i/>
-                <w:color w:val="0070C0"/>
-              </w:rPr>
-              <w:t>s</w:t>
-            </w:r>
-            <w:r>
-              <w:rPr>
-                <w:i/>
-                <w:color w:val="0070C0"/>
-              </w:rPr>
-              <w:t xml:space="preserve"> saved by </w:t>
-            </w:r>
-            <w:r>
-              <w:rPr>
-                <w:i/>
-                <w:color w:val="0070C0"/>
-              </w:rPr>
-              <w:t xml:space="preserve">bpp_Res2.m </w:t>
+              <w:pStyle w:val="Figurelegend"/>
+            </w:pPr>
+            <w:r>
+              <w:t xml:space="preserve">Figure 1. Example of the figures saved by bpp_Res2.m </w:t>
             </w:r>
           </w:p>
           <w:p>
@@ -2733,7 +3060,10 @@
     <w:p/>
     <w:p>
       <w:r>
-        <w:t>C:\BPPdata</w:t>
+        <w:t>D</w:t>
+      </w:r>
+      <w:r>
+        <w:t>:\BPPdata</w:t>
       </w:r>
       <w:r>
         <w:t xml:space="preserve">\results will contain an excel file (resdata.xls) which will contain all the </w:t>
@@ -2774,7 +3104,6 @@
       </w:pPr>
       <w:bookmarkStart w:id="3" w:name="_Toc166072582"/>
       <w:r>
-        <w:lastRenderedPageBreak/>
         <w:t>Calculations</w:t>
       </w:r>
       <w:bookmarkEnd w:id="3"/>
@@ -2791,6 +3120,7 @@
     </w:p>
     <w:p>
       <w:r>
+        <w:lastRenderedPageBreak/>
         <w:t xml:space="preserve">SEVR (aka </w:t>
       </w:r>
       <w:proofErr w:type="spellStart"/>
@@ -3985,7 +4315,6 @@
       </w:pPr>
       <w:bookmarkStart w:id="9" w:name="_Toc166072588"/>
       <w:r>
-        <w:lastRenderedPageBreak/>
         <w:t>References</w:t>
       </w:r>
       <w:bookmarkEnd w:id="9"/>
@@ -4009,7 +4338,11 @@
       </w:r>
       <w:r>
         <w:tab/>
-        <w:t xml:space="preserve">Davies JE, Lacy P, Tillin T, et al. Excess pressure integral predicts cardiovascular events independent of other risk factors in the conduit artery functional evaluation substudy of Anglo-Scandinavian Cardiac Outcomes Trial. </w:t>
+        <w:t xml:space="preserve">Davies JE, Lacy P, Tillin T, et al. Excess pressure integral predicts cardiovascular events independent of other risk factors in the conduit artery </w:t>
+      </w:r>
+      <w:r>
+        <w:lastRenderedPageBreak/>
+        <w:t xml:space="preserve">functional evaluation substudy of Anglo-Scandinavian Cardiac Outcomes Trial. </w:t>
       </w:r>
       <w:r>
         <w:rPr>
@@ -9622,6 +9955,20 @@
       <w:ind w:left="240"/>
     </w:pPr>
   </w:style>
+  <w:style w:type="paragraph" w:customStyle="1" w:styleId="Figurelegend">
+    <w:name w:val="Figure_legend"/>
+    <w:basedOn w:val="Normal"/>
+    <w:qFormat/>
+    <w:rsid w:val="00061F89"/>
+    <w:pPr>
+      <w:spacing w:after="0" w:line="240" w:lineRule="auto"/>
+      <w:jc w:val="center"/>
+    </w:pPr>
+    <w:rPr>
+      <w:rFonts w:ascii="Courier New" w:hAnsi="Courier New" w:cs="Courier New"/>
+      <w:i/>
+    </w:rPr>
+  </w:style>
 </w:styles>
 </file>
 

--- a/bpp_Res2_manual_b5.docx
+++ b/bpp_Res2_manual_b5.docx
@@ -695,21 +695,7 @@
               <w:rPr>
                 <w:lang w:val="en-US"/>
               </w:rPr>
-              <w:t xml:space="preserve">Extend scope of calculated variables so they match key </w:t>
-            </w:r>
-            <w:proofErr w:type="spellStart"/>
-            <w:r>
-              <w:rPr>
-                <w:lang w:val="en-US"/>
-              </w:rPr>
-              <w:t>Sphygmocor</w:t>
-            </w:r>
-            <w:proofErr w:type="spellEnd"/>
-            <w:r>
-              <w:rPr>
-                <w:lang w:val="en-US"/>
-              </w:rPr>
-              <w:t xml:space="preserve"> variables.</w:t>
+              <w:t>Extend scope of calculated variables so they match key Sphygmocor variables.</w:t>
             </w:r>
           </w:p>
           <w:p>
@@ -2323,13 +2309,17 @@
         <w:fldChar w:fldCharType="end"/>
       </w:r>
       <w:r>
-        <w:t xml:space="preserve"> for </w:t>
-      </w:r>
-      <w:proofErr w:type="spellStart"/>
-      <w:r>
-        <w:t>Sphygmocor</w:t>
-      </w:r>
-      <w:proofErr w:type="spellEnd"/>
+        <w:t xml:space="preserve"> for Sphygmo</w:t>
+      </w:r>
+      <w:r>
+        <w:t>C</w:t>
+      </w:r>
+      <w:r>
+        <w:t>or</w:t>
+      </w:r>
+      <w:r>
+        <w:t>©</w:t>
+      </w:r>
       <w:r>
         <w:noBreakHyphen/>
       </w:r>
@@ -2337,13 +2327,17 @@
         <w:t>derived files</w:t>
       </w:r>
       <w:r>
-        <w:t xml:space="preserve">, and similar to that used in the </w:t>
-      </w:r>
-      <w:proofErr w:type="spellStart"/>
-      <w:r>
-        <w:t>Sphygmocor</w:t>
-      </w:r>
-      <w:proofErr w:type="spellEnd"/>
+        <w:t>, and similar to that used in the Sphygmo</w:t>
+      </w:r>
+      <w:r>
+        <w:t>C</w:t>
+      </w:r>
+      <w:r>
+        <w:t>or</w:t>
+      </w:r>
+      <w:r>
+        <w:t>©</w:t>
+      </w:r>
       <w:r>
         <w:t xml:space="preserve">-reservoir </w:t>
       </w:r>
@@ -2376,7 +2370,19 @@
         <w:t>NB</w:t>
       </w:r>
       <w:r>
-        <w:t xml:space="preserve"> a</w:t>
+        <w:t>:</w:t>
+      </w:r>
+      <w:r>
+        <w:t xml:space="preserve"> </w:t>
+      </w:r>
+      <w:r>
+        <w:t xml:space="preserve">Since </w:t>
+      </w:r>
+      <w:r>
+        <w:t xml:space="preserve">2020, </w:t>
+      </w:r>
+      <w:r>
+        <w:t>a</w:t>
       </w:r>
       <w:r>
         <w:t xml:space="preserve">n improved algorithm for fitting the reservoir in diastole has been used – this excludes </w:t>
@@ -2649,6 +2655,9 @@
         </w:rPr>
         <w:footnoteReference w:id="1"/>
       </w:r>
+      <w:r>
+        <w:t>, for example</w:t>
+      </w:r>
     </w:p>
     <w:p>
       <w:pPr>
@@ -2784,6 +2793,9 @@
       </w:r>
     </w:p>
     <w:p>
+      <w:r>
+        <w:t xml:space="preserve">(or highlight bpp_Res2.m) and right click on run or press F9. </w:t>
+      </w:r>
       <w:r>
         <w:t>After some time (depending on how many files are analysed the run should complete, returning to command prompt.</w:t>
       </w:r>
@@ -2852,7 +2864,6 @@
     </w:p>
     <w:p>
       <w:r>
-        <w:lastRenderedPageBreak/>
         <w:t xml:space="preserve">Two new folders should now exist in </w:t>
       </w:r>
       <w:r>
@@ -3104,7 +3115,10 @@
       </w:pPr>
       <w:bookmarkStart w:id="3" w:name="_Toc166072582"/>
       <w:r>
-        <w:t>Calculations</w:t>
+        <w:t>Selected c</w:t>
+      </w:r>
+      <w:r>
+        <w:t>alculations</w:t>
       </w:r>
       <w:bookmarkEnd w:id="3"/>
     </w:p>
@@ -3120,7 +3134,6 @@
     </w:p>
     <w:p>
       <w:r>
-        <w:lastRenderedPageBreak/>
         <w:t xml:space="preserve">SEVR (aka </w:t>
       </w:r>
       <w:proofErr w:type="spellStart"/>
@@ -3182,44 +3195,44 @@
       <w:r>
         <w:fldChar w:fldCharType="begin">
           <w:fldData xml:space="preserve">PEVuZE5vdGU+PENpdGU+PEF1dGhvcj5Ib2ZmbWFuPC9BdXRob3I+PFllYXI+MjAxNDwvWWVhcj48
-UmVjTnVtPjk5NDE8L1JlY051bT48RGlzcGxheVRleHQ+PHN0eWxlIGZhY2U9InN1cGVyc2NyaXB0
-Ij4yPC9zdHlsZT48L0Rpc3BsYXlUZXh0PjxyZWNvcmQ+PHJlYy1udW1iZXI+OTk0MTwvcmVjLW51
-bWJlcj48Zm9yZWlnbi1rZXlzPjxrZXkgYXBwPSJFTiIgZGItaWQ9InBkNXpkdzB4b3d6ZXQ1ZWVz
-d3ZweGR2bTI5ZnZycGR0ZXJkdiIgdGltZXN0YW1wPSIxNDQ2ODE3MDQxIiBndWlkPSJlMThjNDBm
-Ny01NWE5LTQzOTMtOTc5NC02YjVmNmE2NGQ5YTkiPjk5NDE8L2tleT48L2ZvcmVpZ24ta2V5cz48
-cmVmLXR5cGUgbmFtZT0iSm91cm5hbCBBcnRpY2xlIj4xNzwvcmVmLXR5cGU+PGNvbnRyaWJ1dG9y
-cz48YXV0aG9ycz48YXV0aG9yPkhvZmZtYW4sIEouIEkuPC9hdXRob3I+PGF1dGhvcj5CdWNrYmVy
-ZywgRy4gRC48L2F1dGhvcj48L2F1dGhvcnM+PC9jb250cmlidXRvcnM+PGF1dGgtYWRkcmVzcz5E
-ZXBhcnRtZW50IG9mIFBlZGlhdHJpY3MgYW5kIENhcmRpb3Zhc2N1bGFyIFJlc2VhcmNoIEluc3Rp
-dHV0ZSwgVW5pdmVyc2l0eSBvZiBDYWxpZm9ybmlhLCBTYW4gRnJhbmNpc2NvLCBDQS48L2F1dGgt
-YWRkcmVzcz48dGl0bGVzPjx0aXRsZT5UaGUgbXlvY2FyZGlhbCBveHlnZW4gc3VwcGx5OmRlbWFu
-ZCBpbmRleCByZXZpc2l0ZWQ8L3RpdGxlPjxzZWNvbmRhcnktdGl0bGU+SiBBbSBIZWFydCBBc3Nv
-Yzwvc2Vjb25kYXJ5LXRpdGxlPjwvdGl0bGVzPjxwZXJpb2RpY2FsPjxmdWxsLXRpdGxlPkpvdXJu
-YWwgb2YgdGhlIEFtZXJpY2FuIEhlYXJ0IEFzc29jaWF0aW9uPC9mdWxsLXRpdGxlPjxhYmJyLTE+
-Si4gQW0uIEhlYXJ0IEFzc29jLjwvYWJici0xPjxhYmJyLTI+SiBBbSBIZWFydCBBc3NvYzwvYWJi
-ci0yPjwvcGVyaW9kaWNhbD48cGFnZXM+ZTAwMDI4NTwvcGFnZXM+PHZvbHVtZT4zPC92b2x1bWU+
-PG51bWJlcj4xPC9udW1iZXI+PGtleXdvcmRzPjxrZXl3b3JkPkFuaW1hbHM8L2tleXdvcmQ+PGtl
-eXdvcmQ+Q2FyZGlhYyBDYXRoZXRlcml6YXRpb248L2tleXdvcmQ+PGtleXdvcmQ+Q29yb25hcnkg
-Q2lyY3VsYXRpb248L2tleXdvcmQ+PGtleXdvcmQ+SGVhcnQgRGlzZWFzZXMvKm1ldGFib2xpc20v
-cGh5c2lvcGF0aG9sb2d5PC9rZXl3b3JkPjxrZXl3b3JkPkhlbW9keW5hbWljczwva2V5d29yZD48
-a2V5d29yZD5IdW1hbnM8L2tleXdvcmQ+PGtleXdvcmQ+TW9kZWxzLCBDYXJkaW92YXNjdWxhcjwv
-a2V5d29yZD48a2V5d29yZD5NeW9jYXJkaWFsIENvbnRyYWN0aW9uPC9rZXl3b3JkPjxrZXl3b3Jk
-Pk15b2NhcmRpdW0vKm1ldGFib2xpc208L2tleXdvcmQ+PGtleXdvcmQ+T3h5Z2VuLyptZXRhYm9s
-aXNtPC9rZXl3b3JkPjxrZXl3b3JkPipPeHlnZW4gQ29uc3VtcHRpb248L2tleXdvcmQ+PGtleXdv
-cmQ+UHJlZGljdGl2ZSBWYWx1ZSBvZiBUZXN0czwva2V5d29yZD48a2V5d29yZD5WZW50cmljdWxh
-ciBGdW5jdGlvbiwgTGVmdDwva2V5d29yZD48a2V5d29yZD5WZW50cmljdWxhciBGdW5jdGlvbiwg
-UmlnaHQ8L2tleXdvcmQ+PGtleXdvcmQ+YW5pbWFsIG1vZGVsczwva2V5d29yZD48a2V5d29yZD5p
-c2NoZW1pYTwva2V5d29yZD48a2V5d29yZD5teW9jYXJkaWFsIGJsb29kIGZsb3c8L2tleXdvcmQ+
-PC9rZXl3b3Jkcz48ZGF0ZXM+PHllYXI+MjAxNDwveWVhcj48cHViLWRhdGVzPjxkYXRlPkZlYnJ1
-YXJ5IDI4LCAyMDE0PC9kYXRlPjwvcHViLWRhdGVzPjwvZGF0ZXM+PGlzYm4+MjA0Ny05OTgwIChF
-bGVjdHJvbmljKSYjeEQ7MjA0Ny05OTgwIChMaW5raW5nKTwvaXNibj48YWNjZXNzaW9uLW51bT4y
-NDQ0OTgwMjwvYWNjZXNzaW9uLW51bT48dXJscz48cmVsYXRlZC11cmxzPjx1cmw+aHR0cDovL3d3
-dy5uY2JpLm5sbS5uaWguZ292L3B1Ym1lZC8yNDQ0OTgwMjwvdXJsPjx1cmw+aHR0cDovL2phaGEu
-YWhham91cm5hbHMub3JnL2NvbnRlbnQvMy8xL2UwMDAyODU8L3VybD48dXJsPmh0dHA6Ly9qYWhh
-LmFoYWpvdXJuYWxzLm9yZy9jb250ZW50LzMvMS9lMDAwMjg1LmZ1bGwucGRmI3BhZ2U9MSZhbXA7
-dmlldz1GaXRIPC91cmw+PC9yZWxhdGVkLXVybHM+PC91cmxzPjxjdXN0b20yPlBNQzM5NTk2OTk8
-L2N1c3RvbTI+PGVsZWN0cm9uaWMtcmVzb3VyY2UtbnVtPjEwLjExNjEvSkFIQS4xMTMuMDAwMjg1
-PC9lbGVjdHJvbmljLXJlc291cmNlLW51bT48L3JlY29yZD48L0NpdGU+PC9FbmROb3RlPn==
+UmVjTnVtPjM4MDYxPC9SZWNOdW0+PERpc3BsYXlUZXh0PjxzdHlsZSBmYWNlPSJzdXBlcnNjcmlw
+dCI+Mjwvc3R5bGU+PC9EaXNwbGF5VGV4dD48cmVjb3JkPjxyZWMtbnVtYmVyPjM4MDYxPC9yZWMt
+bnVtYmVyPjxmb3JlaWduLWtleXM+PGtleSBhcHA9IkVOIiBkYi1pZD0icGQ1emR3MHhvd3pldDVl
+ZXN3dnB4ZHZtMjlmdnJwZHRlcmR2IiB0aW1lc3RhbXA9IjE2NTQyNTEzNTUiIGd1aWQ9ImMyMjA5
+MzE0LTk2NmEtNDYyYS04OTM4LTAyZmM4YTY3MWIyMCI+MzgwNjE8L2tleT48L2ZvcmVpZ24ta2V5
+cz48cmVmLXR5cGUgbmFtZT0iSm91cm5hbCBBcnRpY2xlIj4xNzwvcmVmLXR5cGU+PGNvbnRyaWJ1
+dG9ycz48YXV0aG9ycz48YXV0aG9yPkhvZmZtYW4sIEouIEkuPC9hdXRob3I+PGF1dGhvcj5CdWNr
+YmVyZywgRy4gRC48L2F1dGhvcj48L2F1dGhvcnM+PC9jb250cmlidXRvcnM+PGF1dGgtYWRkcmVz
+cz5EZXBhcnRtZW50IG9mIFBlZGlhdHJpY3MgYW5kIENhcmRpb3Zhc2N1bGFyIFJlc2VhcmNoIElu
+c3RpdHV0ZSwgVW5pdmVyc2l0eSBvZiBDYWxpZm9ybmlhLCBTYW4gRnJhbmNpc2NvLCBDQS48L2F1
+dGgtYWRkcmVzcz48dGl0bGVzPjx0aXRsZT5UaGUgbXlvY2FyZGlhbCBveHlnZW4gc3VwcGx5OmRl
+bWFuZCBpbmRleCByZXZpc2l0ZWQ8L3RpdGxlPjxzZWNvbmRhcnktdGl0bGU+SiBBbSBIZWFydCBB
+c3NvYzwvc2Vjb25kYXJ5LXRpdGxlPjwvdGl0bGVzPjxwZXJpb2RpY2FsPjxmdWxsLXRpdGxlPkpv
+dXJuYWwgb2YgdGhlIEFtZXJpY2FuIEhlYXJ0IEFzc29jaWF0aW9uPC9mdWxsLXRpdGxlPjxhYmJy
+LTE+Si4gQW0uIEhlYXJ0IEFzc29jLjwvYWJici0xPjxhYmJyLTI+SiBBbSBIZWFydCBBc3NvYzwv
+YWJici0yPjwvcGVyaW9kaWNhbD48cGFnZXM+ZTAwMDI4NTwvcGFnZXM+PHZvbHVtZT4zPC92b2x1
+bWU+PG51bWJlcj4xPC9udW1iZXI+PGtleXdvcmRzPjxrZXl3b3JkPkFuaW1hbHM8L2tleXdvcmQ+
+PGtleXdvcmQ+Q2FyZGlhYyBDYXRoZXRlcml6YXRpb248L2tleXdvcmQ+PGtleXdvcmQ+Q29yb25h
+cnkgQ2lyY3VsYXRpb248L2tleXdvcmQ+PGtleXdvcmQ+SGVhcnQgRGlzZWFzZXMvKm1ldGFib2xp
+c20vcGh5c2lvcGF0aG9sb2d5PC9rZXl3b3JkPjxrZXl3b3JkPkhlbW9keW5hbWljczwva2V5d29y
+ZD48a2V5d29yZD5IdW1hbnM8L2tleXdvcmQ+PGtleXdvcmQ+TW9kZWxzLCBDYXJkaW92YXNjdWxh
+cjwva2V5d29yZD48a2V5d29yZD5NeW9jYXJkaWFsIENvbnRyYWN0aW9uPC9rZXl3b3JkPjxrZXl3
+b3JkPk15b2NhcmRpdW0vKm1ldGFib2xpc208L2tleXdvcmQ+PGtleXdvcmQ+T3h5Z2VuLyptZXRh
+Ym9saXNtPC9rZXl3b3JkPjxrZXl3b3JkPipPeHlnZW4gQ29uc3VtcHRpb248L2tleXdvcmQ+PGtl
+eXdvcmQ+UHJlZGljdGl2ZSBWYWx1ZSBvZiBUZXN0czwva2V5d29yZD48a2V5d29yZD5WZW50cmlj
+dWxhciBGdW5jdGlvbiwgTGVmdDwva2V5d29yZD48a2V5d29yZD5WZW50cmljdWxhciBGdW5jdGlv
+biwgUmlnaHQ8L2tleXdvcmQ+PGtleXdvcmQ+YW5pbWFsIG1vZGVsczwva2V5d29yZD48a2V5d29y
+ZD5pc2NoZW1pYTwva2V5d29yZD48a2V5d29yZD5teW9jYXJkaWFsIGJsb29kIGZsb3c8L2tleXdv
+cmQ+PC9rZXl3b3Jkcz48ZGF0ZXM+PHllYXI+MjAxNDwveWVhcj48cHViLWRhdGVzPjxkYXRlPkZl
+YnJ1YXJ5IDI4LCAyMDE0PC9kYXRlPjwvcHViLWRhdGVzPjwvZGF0ZXM+PGlzYm4+MjA0Ny05OTgw
+IChFbGVjdHJvbmljKSYjeEQ7MjA0Ny05OTgwIChMaW5raW5nKTwvaXNibj48YWNjZXNzaW9uLW51
+bT4yNDQ0OTgwMjwvYWNjZXNzaW9uLW51bT48dXJscz48cmVsYXRlZC11cmxzPjx1cmw+aHR0cDov
+L3d3dy5uY2JpLm5sbS5uaWguZ292L3B1Ym1lZC8yNDQ0OTgwMjwvdXJsPjx1cmw+aHR0cDovL2ph
+aGEuYWhham91cm5hbHMub3JnL2NvbnRlbnQvMy8xL2UwMDAyODU8L3VybD48dXJsPmh0dHA6Ly9q
+YWhhLmFoYWpvdXJuYWxzLm9yZy9jb250ZW50LzMvMS9lMDAwMjg1LmZ1bGwucGRmI3BhZ2U9MSZh
+bXA7dmlldz1GaXRIPC91cmw+PC9yZWxhdGVkLXVybHM+PC91cmxzPjxjdXN0b20yPlBNQzM5NTk2
+OTk8L2N1c3RvbTI+PGVsZWN0cm9uaWMtcmVzb3VyY2UtbnVtPjEwLjExNjEvSkFIQS4xMTMuMDAw
+Mjg1PC9lbGVjdHJvbmljLXJlc291cmNlLW51bT48L3JlY29yZD48L0NpdGU+PC9FbmROb3RlPgB=
 </w:fldData>
         </w:fldChar>
       </w:r>
@@ -3229,44 +3242,44 @@
       <w:r>
         <w:fldChar w:fldCharType="begin">
           <w:fldData xml:space="preserve">PEVuZE5vdGU+PENpdGU+PEF1dGhvcj5Ib2ZmbWFuPC9BdXRob3I+PFllYXI+MjAxNDwvWWVhcj48
-UmVjTnVtPjk5NDE8L1JlY051bT48RGlzcGxheVRleHQ+PHN0eWxlIGZhY2U9InN1cGVyc2NyaXB0
-Ij4yPC9zdHlsZT48L0Rpc3BsYXlUZXh0PjxyZWNvcmQ+PHJlYy1udW1iZXI+OTk0MTwvcmVjLW51
-bWJlcj48Zm9yZWlnbi1rZXlzPjxrZXkgYXBwPSJFTiIgZGItaWQ9InBkNXpkdzB4b3d6ZXQ1ZWVz
-d3ZweGR2bTI5ZnZycGR0ZXJkdiIgdGltZXN0YW1wPSIxNDQ2ODE3MDQxIiBndWlkPSJlMThjNDBm
-Ny01NWE5LTQzOTMtOTc5NC02YjVmNmE2NGQ5YTkiPjk5NDE8L2tleT48L2ZvcmVpZ24ta2V5cz48
-cmVmLXR5cGUgbmFtZT0iSm91cm5hbCBBcnRpY2xlIj4xNzwvcmVmLXR5cGU+PGNvbnRyaWJ1dG9y
-cz48YXV0aG9ycz48YXV0aG9yPkhvZmZtYW4sIEouIEkuPC9hdXRob3I+PGF1dGhvcj5CdWNrYmVy
-ZywgRy4gRC48L2F1dGhvcj48L2F1dGhvcnM+PC9jb250cmlidXRvcnM+PGF1dGgtYWRkcmVzcz5E
-ZXBhcnRtZW50IG9mIFBlZGlhdHJpY3MgYW5kIENhcmRpb3Zhc2N1bGFyIFJlc2VhcmNoIEluc3Rp
-dHV0ZSwgVW5pdmVyc2l0eSBvZiBDYWxpZm9ybmlhLCBTYW4gRnJhbmNpc2NvLCBDQS48L2F1dGgt
-YWRkcmVzcz48dGl0bGVzPjx0aXRsZT5UaGUgbXlvY2FyZGlhbCBveHlnZW4gc3VwcGx5OmRlbWFu
-ZCBpbmRleCByZXZpc2l0ZWQ8L3RpdGxlPjxzZWNvbmRhcnktdGl0bGU+SiBBbSBIZWFydCBBc3Nv
-Yzwvc2Vjb25kYXJ5LXRpdGxlPjwvdGl0bGVzPjxwZXJpb2RpY2FsPjxmdWxsLXRpdGxlPkpvdXJu
-YWwgb2YgdGhlIEFtZXJpY2FuIEhlYXJ0IEFzc29jaWF0aW9uPC9mdWxsLXRpdGxlPjxhYmJyLTE+
-Si4gQW0uIEhlYXJ0IEFzc29jLjwvYWJici0xPjxhYmJyLTI+SiBBbSBIZWFydCBBc3NvYzwvYWJi
-ci0yPjwvcGVyaW9kaWNhbD48cGFnZXM+ZTAwMDI4NTwvcGFnZXM+PHZvbHVtZT4zPC92b2x1bWU+
-PG51bWJlcj4xPC9udW1iZXI+PGtleXdvcmRzPjxrZXl3b3JkPkFuaW1hbHM8L2tleXdvcmQ+PGtl
-eXdvcmQ+Q2FyZGlhYyBDYXRoZXRlcml6YXRpb248L2tleXdvcmQ+PGtleXdvcmQ+Q29yb25hcnkg
-Q2lyY3VsYXRpb248L2tleXdvcmQ+PGtleXdvcmQ+SGVhcnQgRGlzZWFzZXMvKm1ldGFib2xpc20v
-cGh5c2lvcGF0aG9sb2d5PC9rZXl3b3JkPjxrZXl3b3JkPkhlbW9keW5hbWljczwva2V5d29yZD48
-a2V5d29yZD5IdW1hbnM8L2tleXdvcmQ+PGtleXdvcmQ+TW9kZWxzLCBDYXJkaW92YXNjdWxhcjwv
-a2V5d29yZD48a2V5d29yZD5NeW9jYXJkaWFsIENvbnRyYWN0aW9uPC9rZXl3b3JkPjxrZXl3b3Jk
-Pk15b2NhcmRpdW0vKm1ldGFib2xpc208L2tleXdvcmQ+PGtleXdvcmQ+T3h5Z2VuLyptZXRhYm9s
-aXNtPC9rZXl3b3JkPjxrZXl3b3JkPipPeHlnZW4gQ29uc3VtcHRpb248L2tleXdvcmQ+PGtleXdv
-cmQ+UHJlZGljdGl2ZSBWYWx1ZSBvZiBUZXN0czwva2V5d29yZD48a2V5d29yZD5WZW50cmljdWxh
-ciBGdW5jdGlvbiwgTGVmdDwva2V5d29yZD48a2V5d29yZD5WZW50cmljdWxhciBGdW5jdGlvbiwg
-UmlnaHQ8L2tleXdvcmQ+PGtleXdvcmQ+YW5pbWFsIG1vZGVsczwva2V5d29yZD48a2V5d29yZD5p
-c2NoZW1pYTwva2V5d29yZD48a2V5d29yZD5teW9jYXJkaWFsIGJsb29kIGZsb3c8L2tleXdvcmQ+
-PC9rZXl3b3Jkcz48ZGF0ZXM+PHllYXI+MjAxNDwveWVhcj48cHViLWRhdGVzPjxkYXRlPkZlYnJ1
-YXJ5IDI4LCAyMDE0PC9kYXRlPjwvcHViLWRhdGVzPjwvZGF0ZXM+PGlzYm4+MjA0Ny05OTgwIChF
-bGVjdHJvbmljKSYjeEQ7MjA0Ny05OTgwIChMaW5raW5nKTwvaXNibj48YWNjZXNzaW9uLW51bT4y
-NDQ0OTgwMjwvYWNjZXNzaW9uLW51bT48dXJscz48cmVsYXRlZC11cmxzPjx1cmw+aHR0cDovL3d3
-dy5uY2JpLm5sbS5uaWguZ292L3B1Ym1lZC8yNDQ0OTgwMjwvdXJsPjx1cmw+aHR0cDovL2phaGEu
-YWhham91cm5hbHMub3JnL2NvbnRlbnQvMy8xL2UwMDAyODU8L3VybD48dXJsPmh0dHA6Ly9qYWhh
-LmFoYWpvdXJuYWxzLm9yZy9jb250ZW50LzMvMS9lMDAwMjg1LmZ1bGwucGRmI3BhZ2U9MSZhbXA7
-dmlldz1GaXRIPC91cmw+PC9yZWxhdGVkLXVybHM+PC91cmxzPjxjdXN0b20yPlBNQzM5NTk2OTk8
-L2N1c3RvbTI+PGVsZWN0cm9uaWMtcmVzb3VyY2UtbnVtPjEwLjExNjEvSkFIQS4xMTMuMDAwMjg1
-PC9lbGVjdHJvbmljLXJlc291cmNlLW51bT48L3JlY29yZD48L0NpdGU+PC9FbmROb3RlPn==
+UmVjTnVtPjM4MDYxPC9SZWNOdW0+PERpc3BsYXlUZXh0PjxzdHlsZSBmYWNlPSJzdXBlcnNjcmlw
+dCI+Mjwvc3R5bGU+PC9EaXNwbGF5VGV4dD48cmVjb3JkPjxyZWMtbnVtYmVyPjM4MDYxPC9yZWMt
+bnVtYmVyPjxmb3JlaWduLWtleXM+PGtleSBhcHA9IkVOIiBkYi1pZD0icGQ1emR3MHhvd3pldDVl
+ZXN3dnB4ZHZtMjlmdnJwZHRlcmR2IiB0aW1lc3RhbXA9IjE2NTQyNTEzNTUiIGd1aWQ9ImMyMjA5
+MzE0LTk2NmEtNDYyYS04OTM4LTAyZmM4YTY3MWIyMCI+MzgwNjE8L2tleT48L2ZvcmVpZ24ta2V5
+cz48cmVmLXR5cGUgbmFtZT0iSm91cm5hbCBBcnRpY2xlIj4xNzwvcmVmLXR5cGU+PGNvbnRyaWJ1
+dG9ycz48YXV0aG9ycz48YXV0aG9yPkhvZmZtYW4sIEouIEkuPC9hdXRob3I+PGF1dGhvcj5CdWNr
+YmVyZywgRy4gRC48L2F1dGhvcj48L2F1dGhvcnM+PC9jb250cmlidXRvcnM+PGF1dGgtYWRkcmVz
+cz5EZXBhcnRtZW50IG9mIFBlZGlhdHJpY3MgYW5kIENhcmRpb3Zhc2N1bGFyIFJlc2VhcmNoIElu
+c3RpdHV0ZSwgVW5pdmVyc2l0eSBvZiBDYWxpZm9ybmlhLCBTYW4gRnJhbmNpc2NvLCBDQS48L2F1
+dGgtYWRkcmVzcz48dGl0bGVzPjx0aXRsZT5UaGUgbXlvY2FyZGlhbCBveHlnZW4gc3VwcGx5OmRl
+bWFuZCBpbmRleCByZXZpc2l0ZWQ8L3RpdGxlPjxzZWNvbmRhcnktdGl0bGU+SiBBbSBIZWFydCBB
+c3NvYzwvc2Vjb25kYXJ5LXRpdGxlPjwvdGl0bGVzPjxwZXJpb2RpY2FsPjxmdWxsLXRpdGxlPkpv
+dXJuYWwgb2YgdGhlIEFtZXJpY2FuIEhlYXJ0IEFzc29jaWF0aW9uPC9mdWxsLXRpdGxlPjxhYmJy
+LTE+Si4gQW0uIEhlYXJ0IEFzc29jLjwvYWJici0xPjxhYmJyLTI+SiBBbSBIZWFydCBBc3NvYzwv
+YWJici0yPjwvcGVyaW9kaWNhbD48cGFnZXM+ZTAwMDI4NTwvcGFnZXM+PHZvbHVtZT4zPC92b2x1
+bWU+PG51bWJlcj4xPC9udW1iZXI+PGtleXdvcmRzPjxrZXl3b3JkPkFuaW1hbHM8L2tleXdvcmQ+
+PGtleXdvcmQ+Q2FyZGlhYyBDYXRoZXRlcml6YXRpb248L2tleXdvcmQ+PGtleXdvcmQ+Q29yb25h
+cnkgQ2lyY3VsYXRpb248L2tleXdvcmQ+PGtleXdvcmQ+SGVhcnQgRGlzZWFzZXMvKm1ldGFib2xp
+c20vcGh5c2lvcGF0aG9sb2d5PC9rZXl3b3JkPjxrZXl3b3JkPkhlbW9keW5hbWljczwva2V5d29y
+ZD48a2V5d29yZD5IdW1hbnM8L2tleXdvcmQ+PGtleXdvcmQ+TW9kZWxzLCBDYXJkaW92YXNjdWxh
+cjwva2V5d29yZD48a2V5d29yZD5NeW9jYXJkaWFsIENvbnRyYWN0aW9uPC9rZXl3b3JkPjxrZXl3
+b3JkPk15b2NhcmRpdW0vKm1ldGFib2xpc208L2tleXdvcmQ+PGtleXdvcmQ+T3h5Z2VuLyptZXRh
+Ym9saXNtPC9rZXl3b3JkPjxrZXl3b3JkPipPeHlnZW4gQ29uc3VtcHRpb248L2tleXdvcmQ+PGtl
+eXdvcmQ+UHJlZGljdGl2ZSBWYWx1ZSBvZiBUZXN0czwva2V5d29yZD48a2V5d29yZD5WZW50cmlj
+dWxhciBGdW5jdGlvbiwgTGVmdDwva2V5d29yZD48a2V5d29yZD5WZW50cmljdWxhciBGdW5jdGlv
+biwgUmlnaHQ8L2tleXdvcmQ+PGtleXdvcmQ+YW5pbWFsIG1vZGVsczwva2V5d29yZD48a2V5d29y
+ZD5pc2NoZW1pYTwva2V5d29yZD48a2V5d29yZD5teW9jYXJkaWFsIGJsb29kIGZsb3c8L2tleXdv
+cmQ+PC9rZXl3b3Jkcz48ZGF0ZXM+PHllYXI+MjAxNDwveWVhcj48cHViLWRhdGVzPjxkYXRlPkZl
+YnJ1YXJ5IDI4LCAyMDE0PC9kYXRlPjwvcHViLWRhdGVzPjwvZGF0ZXM+PGlzYm4+MjA0Ny05OTgw
+IChFbGVjdHJvbmljKSYjeEQ7MjA0Ny05OTgwIChMaW5raW5nKTwvaXNibj48YWNjZXNzaW9uLW51
+bT4yNDQ0OTgwMjwvYWNjZXNzaW9uLW51bT48dXJscz48cmVsYXRlZC11cmxzPjx1cmw+aHR0cDov
+L3d3dy5uY2JpLm5sbS5uaWguZ292L3B1Ym1lZC8yNDQ0OTgwMjwvdXJsPjx1cmw+aHR0cDovL2ph
+aGEuYWhham91cm5hbHMub3JnL2NvbnRlbnQvMy8xL2UwMDAyODU8L3VybD48dXJsPmh0dHA6Ly9q
+YWhhLmFoYWpvdXJuYWxzLm9yZy9jb250ZW50LzMvMS9lMDAwMjg1LmZ1bGwucGRmI3BhZ2U9MSZh
+bXA7dmlldz1GaXRIPC91cmw+PC9yZWxhdGVkLXVybHM+PC91cmxzPjxjdXN0b20yPlBNQzM5NTk2
+OTk8L2N1c3RvbTI+PGVsZWN0cm9uaWMtcmVzb3VyY2UtbnVtPjEwLjExNjEvSkFIQS4xMTMuMDAw
+Mjg1PC9lbGVjdHJvbmljLXJlc291cmNlLW51bT48L3JlY29yZD48L0NpdGU+PC9FbmROb3RlPgB=
 </w:fldData>
         </w:fldChar>
       </w:r>
@@ -3293,7 +3306,13 @@
         <w:rPr>
           <w:b/>
         </w:rPr>
-        <w:t xml:space="preserve"> Note</w:t>
+        <w:t xml:space="preserve"> N</w:t>
+      </w:r>
+      <w:r>
+        <w:rPr>
+          <w:b/>
+        </w:rPr>
+        <w:t>B:</w:t>
       </w:r>
       <w:r>
         <w:t xml:space="preserve"> in this script this is calculated assuming maximum –</w:t>
@@ -3313,7 +3332,17 @@
         <w:t>/dt</w:t>
       </w:r>
       <w:r>
-        <w:t xml:space="preserve"> marks the end of systole, not the dicrotic notch</w:t>
+        <w:t xml:space="preserve"> marks the end of systole, </w:t>
+      </w:r>
+      <w:r>
+        <w:rPr>
+          <w:b/>
+          <w:bCs/>
+        </w:rPr>
+        <w:t>not</w:t>
+      </w:r>
+      <w:r>
+        <w:t xml:space="preserve"> the dicrotic notch</w:t>
       </w:r>
       <w:r>
         <w:t xml:space="preserve"> (Figure </w:t>
@@ -3340,7 +3369,13 @@
         <w:t>e considerations</w:t>
       </w:r>
       <w:r>
-        <w:t xml:space="preserve"> may result in some differences in magnitude of SEVR</w:t>
+        <w:t xml:space="preserve"> may result in some </w:t>
+      </w:r>
+      <w:r>
+        <w:t xml:space="preserve">minor </w:t>
+      </w:r>
+      <w:r>
+        <w:t>differences in magnitude of SEVR</w:t>
       </w:r>
       <w:r>
         <w:t xml:space="preserve"> compared with invasive measures</w:t>
@@ -3354,44 +3389,44 @@
       <w:r>
         <w:fldChar w:fldCharType="begin">
           <w:fldData xml:space="preserve">PEVuZE5vdGU+PENpdGU+PEF1dGhvcj5Ib2ZmbWFuPC9BdXRob3I+PFllYXI+MjAxNDwvWWVhcj48
-UmVjTnVtPjk5NDE8L1JlY051bT48RGlzcGxheVRleHQ+PHN0eWxlIGZhY2U9InN1cGVyc2NyaXB0
-Ij4yPC9zdHlsZT48L0Rpc3BsYXlUZXh0PjxyZWNvcmQ+PHJlYy1udW1iZXI+OTk0MTwvcmVjLW51
-bWJlcj48Zm9yZWlnbi1rZXlzPjxrZXkgYXBwPSJFTiIgZGItaWQ9InBkNXpkdzB4b3d6ZXQ1ZWVz
-d3ZweGR2bTI5ZnZycGR0ZXJkdiIgdGltZXN0YW1wPSIxNDQ2ODE3MDQxIiBndWlkPSJlMThjNDBm
-Ny01NWE5LTQzOTMtOTc5NC02YjVmNmE2NGQ5YTkiPjk5NDE8L2tleT48L2ZvcmVpZ24ta2V5cz48
-cmVmLXR5cGUgbmFtZT0iSm91cm5hbCBBcnRpY2xlIj4xNzwvcmVmLXR5cGU+PGNvbnRyaWJ1dG9y
-cz48YXV0aG9ycz48YXV0aG9yPkhvZmZtYW4sIEouIEkuPC9hdXRob3I+PGF1dGhvcj5CdWNrYmVy
-ZywgRy4gRC48L2F1dGhvcj48L2F1dGhvcnM+PC9jb250cmlidXRvcnM+PGF1dGgtYWRkcmVzcz5E
-ZXBhcnRtZW50IG9mIFBlZGlhdHJpY3MgYW5kIENhcmRpb3Zhc2N1bGFyIFJlc2VhcmNoIEluc3Rp
-dHV0ZSwgVW5pdmVyc2l0eSBvZiBDYWxpZm9ybmlhLCBTYW4gRnJhbmNpc2NvLCBDQS48L2F1dGgt
-YWRkcmVzcz48dGl0bGVzPjx0aXRsZT5UaGUgbXlvY2FyZGlhbCBveHlnZW4gc3VwcGx5OmRlbWFu
-ZCBpbmRleCByZXZpc2l0ZWQ8L3RpdGxlPjxzZWNvbmRhcnktdGl0bGU+SiBBbSBIZWFydCBBc3Nv
-Yzwvc2Vjb25kYXJ5LXRpdGxlPjwvdGl0bGVzPjxwZXJpb2RpY2FsPjxmdWxsLXRpdGxlPkpvdXJu
-YWwgb2YgdGhlIEFtZXJpY2FuIEhlYXJ0IEFzc29jaWF0aW9uPC9mdWxsLXRpdGxlPjxhYmJyLTE+
-Si4gQW0uIEhlYXJ0IEFzc29jLjwvYWJici0xPjxhYmJyLTI+SiBBbSBIZWFydCBBc3NvYzwvYWJi
-ci0yPjwvcGVyaW9kaWNhbD48cGFnZXM+ZTAwMDI4NTwvcGFnZXM+PHZvbHVtZT4zPC92b2x1bWU+
-PG51bWJlcj4xPC9udW1iZXI+PGtleXdvcmRzPjxrZXl3b3JkPkFuaW1hbHM8L2tleXdvcmQ+PGtl
-eXdvcmQ+Q2FyZGlhYyBDYXRoZXRlcml6YXRpb248L2tleXdvcmQ+PGtleXdvcmQ+Q29yb25hcnkg
-Q2lyY3VsYXRpb248L2tleXdvcmQ+PGtleXdvcmQ+SGVhcnQgRGlzZWFzZXMvKm1ldGFib2xpc20v
-cGh5c2lvcGF0aG9sb2d5PC9rZXl3b3JkPjxrZXl3b3JkPkhlbW9keW5hbWljczwva2V5d29yZD48
-a2V5d29yZD5IdW1hbnM8L2tleXdvcmQ+PGtleXdvcmQ+TW9kZWxzLCBDYXJkaW92YXNjdWxhcjwv
-a2V5d29yZD48a2V5d29yZD5NeW9jYXJkaWFsIENvbnRyYWN0aW9uPC9rZXl3b3JkPjxrZXl3b3Jk
-Pk15b2NhcmRpdW0vKm1ldGFib2xpc208L2tleXdvcmQ+PGtleXdvcmQ+T3h5Z2VuLyptZXRhYm9s
-aXNtPC9rZXl3b3JkPjxrZXl3b3JkPipPeHlnZW4gQ29uc3VtcHRpb248L2tleXdvcmQ+PGtleXdv
-cmQ+UHJlZGljdGl2ZSBWYWx1ZSBvZiBUZXN0czwva2V5d29yZD48a2V5d29yZD5WZW50cmljdWxh
-ciBGdW5jdGlvbiwgTGVmdDwva2V5d29yZD48a2V5d29yZD5WZW50cmljdWxhciBGdW5jdGlvbiwg
-UmlnaHQ8L2tleXdvcmQ+PGtleXdvcmQ+YW5pbWFsIG1vZGVsczwva2V5d29yZD48a2V5d29yZD5p
-c2NoZW1pYTwva2V5d29yZD48a2V5d29yZD5teW9jYXJkaWFsIGJsb29kIGZsb3c8L2tleXdvcmQ+
-PC9rZXl3b3Jkcz48ZGF0ZXM+PHllYXI+MjAxNDwveWVhcj48cHViLWRhdGVzPjxkYXRlPkZlYnJ1
-YXJ5IDI4LCAyMDE0PC9kYXRlPjwvcHViLWRhdGVzPjwvZGF0ZXM+PGlzYm4+MjA0Ny05OTgwIChF
-bGVjdHJvbmljKSYjeEQ7MjA0Ny05OTgwIChMaW5raW5nKTwvaXNibj48YWNjZXNzaW9uLW51bT4y
-NDQ0OTgwMjwvYWNjZXNzaW9uLW51bT48dXJscz48cmVsYXRlZC11cmxzPjx1cmw+aHR0cDovL3d3
-dy5uY2JpLm5sbS5uaWguZ292L3B1Ym1lZC8yNDQ0OTgwMjwvdXJsPjx1cmw+aHR0cDovL2phaGEu
-YWhham91cm5hbHMub3JnL2NvbnRlbnQvMy8xL2UwMDAyODU8L3VybD48dXJsPmh0dHA6Ly9qYWhh
-LmFoYWpvdXJuYWxzLm9yZy9jb250ZW50LzMvMS9lMDAwMjg1LmZ1bGwucGRmI3BhZ2U9MSZhbXA7
-dmlldz1GaXRIPC91cmw+PC9yZWxhdGVkLXVybHM+PC91cmxzPjxjdXN0b20yPlBNQzM5NTk2OTk8
-L2N1c3RvbTI+PGVsZWN0cm9uaWMtcmVzb3VyY2UtbnVtPjEwLjExNjEvSkFIQS4xMTMuMDAwMjg1
-PC9lbGVjdHJvbmljLXJlc291cmNlLW51bT48L3JlY29yZD48L0NpdGU+PC9FbmROb3RlPn==
+UmVjTnVtPjM4MDYxPC9SZWNOdW0+PERpc3BsYXlUZXh0PjxzdHlsZSBmYWNlPSJzdXBlcnNjcmlw
+dCI+Mjwvc3R5bGU+PC9EaXNwbGF5VGV4dD48cmVjb3JkPjxyZWMtbnVtYmVyPjM4MDYxPC9yZWMt
+bnVtYmVyPjxmb3JlaWduLWtleXM+PGtleSBhcHA9IkVOIiBkYi1pZD0icGQ1emR3MHhvd3pldDVl
+ZXN3dnB4ZHZtMjlmdnJwZHRlcmR2IiB0aW1lc3RhbXA9IjE2NTQyNTEzNTUiIGd1aWQ9ImMyMjA5
+MzE0LTk2NmEtNDYyYS04OTM4LTAyZmM4YTY3MWIyMCI+MzgwNjE8L2tleT48L2ZvcmVpZ24ta2V5
+cz48cmVmLXR5cGUgbmFtZT0iSm91cm5hbCBBcnRpY2xlIj4xNzwvcmVmLXR5cGU+PGNvbnRyaWJ1
+dG9ycz48YXV0aG9ycz48YXV0aG9yPkhvZmZtYW4sIEouIEkuPC9hdXRob3I+PGF1dGhvcj5CdWNr
+YmVyZywgRy4gRC48L2F1dGhvcj48L2F1dGhvcnM+PC9jb250cmlidXRvcnM+PGF1dGgtYWRkcmVz
+cz5EZXBhcnRtZW50IG9mIFBlZGlhdHJpY3MgYW5kIENhcmRpb3Zhc2N1bGFyIFJlc2VhcmNoIElu
+c3RpdHV0ZSwgVW5pdmVyc2l0eSBvZiBDYWxpZm9ybmlhLCBTYW4gRnJhbmNpc2NvLCBDQS48L2F1
+dGgtYWRkcmVzcz48dGl0bGVzPjx0aXRsZT5UaGUgbXlvY2FyZGlhbCBveHlnZW4gc3VwcGx5OmRl
+bWFuZCBpbmRleCByZXZpc2l0ZWQ8L3RpdGxlPjxzZWNvbmRhcnktdGl0bGU+SiBBbSBIZWFydCBB
+c3NvYzwvc2Vjb25kYXJ5LXRpdGxlPjwvdGl0bGVzPjxwZXJpb2RpY2FsPjxmdWxsLXRpdGxlPkpv
+dXJuYWwgb2YgdGhlIEFtZXJpY2FuIEhlYXJ0IEFzc29jaWF0aW9uPC9mdWxsLXRpdGxlPjxhYmJy
+LTE+Si4gQW0uIEhlYXJ0IEFzc29jLjwvYWJici0xPjxhYmJyLTI+SiBBbSBIZWFydCBBc3NvYzwv
+YWJici0yPjwvcGVyaW9kaWNhbD48cGFnZXM+ZTAwMDI4NTwvcGFnZXM+PHZvbHVtZT4zPC92b2x1
+bWU+PG51bWJlcj4xPC9udW1iZXI+PGtleXdvcmRzPjxrZXl3b3JkPkFuaW1hbHM8L2tleXdvcmQ+
+PGtleXdvcmQ+Q2FyZGlhYyBDYXRoZXRlcml6YXRpb248L2tleXdvcmQ+PGtleXdvcmQ+Q29yb25h
+cnkgQ2lyY3VsYXRpb248L2tleXdvcmQ+PGtleXdvcmQ+SGVhcnQgRGlzZWFzZXMvKm1ldGFib2xp
+c20vcGh5c2lvcGF0aG9sb2d5PC9rZXl3b3JkPjxrZXl3b3JkPkhlbW9keW5hbWljczwva2V5d29y
+ZD48a2V5d29yZD5IdW1hbnM8L2tleXdvcmQ+PGtleXdvcmQ+TW9kZWxzLCBDYXJkaW92YXNjdWxh
+cjwva2V5d29yZD48a2V5d29yZD5NeW9jYXJkaWFsIENvbnRyYWN0aW9uPC9rZXl3b3JkPjxrZXl3
+b3JkPk15b2NhcmRpdW0vKm1ldGFib2xpc208L2tleXdvcmQ+PGtleXdvcmQ+T3h5Z2VuLyptZXRh
+Ym9saXNtPC9rZXl3b3JkPjxrZXl3b3JkPipPeHlnZW4gQ29uc3VtcHRpb248L2tleXdvcmQ+PGtl
+eXdvcmQ+UHJlZGljdGl2ZSBWYWx1ZSBvZiBUZXN0czwva2V5d29yZD48a2V5d29yZD5WZW50cmlj
+dWxhciBGdW5jdGlvbiwgTGVmdDwva2V5d29yZD48a2V5d29yZD5WZW50cmljdWxhciBGdW5jdGlv
+biwgUmlnaHQ8L2tleXdvcmQ+PGtleXdvcmQ+YW5pbWFsIG1vZGVsczwva2V5d29yZD48a2V5d29y
+ZD5pc2NoZW1pYTwva2V5d29yZD48a2V5d29yZD5teW9jYXJkaWFsIGJsb29kIGZsb3c8L2tleXdv
+cmQ+PC9rZXl3b3Jkcz48ZGF0ZXM+PHllYXI+MjAxNDwveWVhcj48cHViLWRhdGVzPjxkYXRlPkZl
+YnJ1YXJ5IDI4LCAyMDE0PC9kYXRlPjwvcHViLWRhdGVzPjwvZGF0ZXM+PGlzYm4+MjA0Ny05OTgw
+IChFbGVjdHJvbmljKSYjeEQ7MjA0Ny05OTgwIChMaW5raW5nKTwvaXNibj48YWNjZXNzaW9uLW51
+bT4yNDQ0OTgwMjwvYWNjZXNzaW9uLW51bT48dXJscz48cmVsYXRlZC11cmxzPjx1cmw+aHR0cDov
+L3d3dy5uY2JpLm5sbS5uaWguZ292L3B1Ym1lZC8yNDQ0OTgwMjwvdXJsPjx1cmw+aHR0cDovL2ph
+aGEuYWhham91cm5hbHMub3JnL2NvbnRlbnQvMy8xL2UwMDAyODU8L3VybD48dXJsPmh0dHA6Ly9q
+YWhhLmFoYWpvdXJuYWxzLm9yZy9jb250ZW50LzMvMS9lMDAwMjg1LmZ1bGwucGRmI3BhZ2U9MSZh
+bXA7dmlldz1GaXRIPC91cmw+PC9yZWxhdGVkLXVybHM+PC91cmxzPjxjdXN0b20yPlBNQzM5NTk2
+OTk8L2N1c3RvbTI+PGVsZWN0cm9uaWMtcmVzb3VyY2UtbnVtPjEwLjExNjEvSkFIQS4xMTMuMDAw
+Mjg1PC9lbGVjdHJvbmljLXJlc291cmNlLW51bT48L3JlY29yZD48L0NpdGU+PC9FbmROb3RlPgB=
 </w:fldData>
         </w:fldChar>
       </w:r>
@@ -3401,44 +3436,44 @@
       <w:r>
         <w:fldChar w:fldCharType="begin">
           <w:fldData xml:space="preserve">PEVuZE5vdGU+PENpdGU+PEF1dGhvcj5Ib2ZmbWFuPC9BdXRob3I+PFllYXI+MjAxNDwvWWVhcj48
-UmVjTnVtPjk5NDE8L1JlY051bT48RGlzcGxheVRleHQ+PHN0eWxlIGZhY2U9InN1cGVyc2NyaXB0
-Ij4yPC9zdHlsZT48L0Rpc3BsYXlUZXh0PjxyZWNvcmQ+PHJlYy1udW1iZXI+OTk0MTwvcmVjLW51
-bWJlcj48Zm9yZWlnbi1rZXlzPjxrZXkgYXBwPSJFTiIgZGItaWQ9InBkNXpkdzB4b3d6ZXQ1ZWVz
-d3ZweGR2bTI5ZnZycGR0ZXJkdiIgdGltZXN0YW1wPSIxNDQ2ODE3MDQxIiBndWlkPSJlMThjNDBm
-Ny01NWE5LTQzOTMtOTc5NC02YjVmNmE2NGQ5YTkiPjk5NDE8L2tleT48L2ZvcmVpZ24ta2V5cz48
-cmVmLXR5cGUgbmFtZT0iSm91cm5hbCBBcnRpY2xlIj4xNzwvcmVmLXR5cGU+PGNvbnRyaWJ1dG9y
-cz48YXV0aG9ycz48YXV0aG9yPkhvZmZtYW4sIEouIEkuPC9hdXRob3I+PGF1dGhvcj5CdWNrYmVy
-ZywgRy4gRC48L2F1dGhvcj48L2F1dGhvcnM+PC9jb250cmlidXRvcnM+PGF1dGgtYWRkcmVzcz5E
-ZXBhcnRtZW50IG9mIFBlZGlhdHJpY3MgYW5kIENhcmRpb3Zhc2N1bGFyIFJlc2VhcmNoIEluc3Rp
-dHV0ZSwgVW5pdmVyc2l0eSBvZiBDYWxpZm9ybmlhLCBTYW4gRnJhbmNpc2NvLCBDQS48L2F1dGgt
-YWRkcmVzcz48dGl0bGVzPjx0aXRsZT5UaGUgbXlvY2FyZGlhbCBveHlnZW4gc3VwcGx5OmRlbWFu
-ZCBpbmRleCByZXZpc2l0ZWQ8L3RpdGxlPjxzZWNvbmRhcnktdGl0bGU+SiBBbSBIZWFydCBBc3Nv
-Yzwvc2Vjb25kYXJ5LXRpdGxlPjwvdGl0bGVzPjxwZXJpb2RpY2FsPjxmdWxsLXRpdGxlPkpvdXJu
-YWwgb2YgdGhlIEFtZXJpY2FuIEhlYXJ0IEFzc29jaWF0aW9uPC9mdWxsLXRpdGxlPjxhYmJyLTE+
-Si4gQW0uIEhlYXJ0IEFzc29jLjwvYWJici0xPjxhYmJyLTI+SiBBbSBIZWFydCBBc3NvYzwvYWJi
-ci0yPjwvcGVyaW9kaWNhbD48cGFnZXM+ZTAwMDI4NTwvcGFnZXM+PHZvbHVtZT4zPC92b2x1bWU+
-PG51bWJlcj4xPC9udW1iZXI+PGtleXdvcmRzPjxrZXl3b3JkPkFuaW1hbHM8L2tleXdvcmQ+PGtl
-eXdvcmQ+Q2FyZGlhYyBDYXRoZXRlcml6YXRpb248L2tleXdvcmQ+PGtleXdvcmQ+Q29yb25hcnkg
-Q2lyY3VsYXRpb248L2tleXdvcmQ+PGtleXdvcmQ+SGVhcnQgRGlzZWFzZXMvKm1ldGFib2xpc20v
-cGh5c2lvcGF0aG9sb2d5PC9rZXl3b3JkPjxrZXl3b3JkPkhlbW9keW5hbWljczwva2V5d29yZD48
-a2V5d29yZD5IdW1hbnM8L2tleXdvcmQ+PGtleXdvcmQ+TW9kZWxzLCBDYXJkaW92YXNjdWxhcjwv
-a2V5d29yZD48a2V5d29yZD5NeW9jYXJkaWFsIENvbnRyYWN0aW9uPC9rZXl3b3JkPjxrZXl3b3Jk
-Pk15b2NhcmRpdW0vKm1ldGFib2xpc208L2tleXdvcmQ+PGtleXdvcmQ+T3h5Z2VuLyptZXRhYm9s
-aXNtPC9rZXl3b3JkPjxrZXl3b3JkPipPeHlnZW4gQ29uc3VtcHRpb248L2tleXdvcmQ+PGtleXdv
-cmQ+UHJlZGljdGl2ZSBWYWx1ZSBvZiBUZXN0czwva2V5d29yZD48a2V5d29yZD5WZW50cmljdWxh
-ciBGdW5jdGlvbiwgTGVmdDwva2V5d29yZD48a2V5d29yZD5WZW50cmljdWxhciBGdW5jdGlvbiwg
-UmlnaHQ8L2tleXdvcmQ+PGtleXdvcmQ+YW5pbWFsIG1vZGVsczwva2V5d29yZD48a2V5d29yZD5p
-c2NoZW1pYTwva2V5d29yZD48a2V5d29yZD5teW9jYXJkaWFsIGJsb29kIGZsb3c8L2tleXdvcmQ+
-PC9rZXl3b3Jkcz48ZGF0ZXM+PHllYXI+MjAxNDwveWVhcj48cHViLWRhdGVzPjxkYXRlPkZlYnJ1
-YXJ5IDI4LCAyMDE0PC9kYXRlPjwvcHViLWRhdGVzPjwvZGF0ZXM+PGlzYm4+MjA0Ny05OTgwIChF
-bGVjdHJvbmljKSYjeEQ7MjA0Ny05OTgwIChMaW5raW5nKTwvaXNibj48YWNjZXNzaW9uLW51bT4y
-NDQ0OTgwMjwvYWNjZXNzaW9uLW51bT48dXJscz48cmVsYXRlZC11cmxzPjx1cmw+aHR0cDovL3d3
-dy5uY2JpLm5sbS5uaWguZ292L3B1Ym1lZC8yNDQ0OTgwMjwvdXJsPjx1cmw+aHR0cDovL2phaGEu
-YWhham91cm5hbHMub3JnL2NvbnRlbnQvMy8xL2UwMDAyODU8L3VybD48dXJsPmh0dHA6Ly9qYWhh
-LmFoYWpvdXJuYWxzLm9yZy9jb250ZW50LzMvMS9lMDAwMjg1LmZ1bGwucGRmI3BhZ2U9MSZhbXA7
-dmlldz1GaXRIPC91cmw+PC9yZWxhdGVkLXVybHM+PC91cmxzPjxjdXN0b20yPlBNQzM5NTk2OTk8
-L2N1c3RvbTI+PGVsZWN0cm9uaWMtcmVzb3VyY2UtbnVtPjEwLjExNjEvSkFIQS4xMTMuMDAwMjg1
-PC9lbGVjdHJvbmljLXJlc291cmNlLW51bT48L3JlY29yZD48L0NpdGU+PC9FbmROb3RlPn==
+UmVjTnVtPjM4MDYxPC9SZWNOdW0+PERpc3BsYXlUZXh0PjxzdHlsZSBmYWNlPSJzdXBlcnNjcmlw
+dCI+Mjwvc3R5bGU+PC9EaXNwbGF5VGV4dD48cmVjb3JkPjxyZWMtbnVtYmVyPjM4MDYxPC9yZWMt
+bnVtYmVyPjxmb3JlaWduLWtleXM+PGtleSBhcHA9IkVOIiBkYi1pZD0icGQ1emR3MHhvd3pldDVl
+ZXN3dnB4ZHZtMjlmdnJwZHRlcmR2IiB0aW1lc3RhbXA9IjE2NTQyNTEzNTUiIGd1aWQ9ImMyMjA5
+MzE0LTk2NmEtNDYyYS04OTM4LTAyZmM4YTY3MWIyMCI+MzgwNjE8L2tleT48L2ZvcmVpZ24ta2V5
+cz48cmVmLXR5cGUgbmFtZT0iSm91cm5hbCBBcnRpY2xlIj4xNzwvcmVmLXR5cGU+PGNvbnRyaWJ1
+dG9ycz48YXV0aG9ycz48YXV0aG9yPkhvZmZtYW4sIEouIEkuPC9hdXRob3I+PGF1dGhvcj5CdWNr
+YmVyZywgRy4gRC48L2F1dGhvcj48L2F1dGhvcnM+PC9jb250cmlidXRvcnM+PGF1dGgtYWRkcmVz
+cz5EZXBhcnRtZW50IG9mIFBlZGlhdHJpY3MgYW5kIENhcmRpb3Zhc2N1bGFyIFJlc2VhcmNoIElu
+c3RpdHV0ZSwgVW5pdmVyc2l0eSBvZiBDYWxpZm9ybmlhLCBTYW4gRnJhbmNpc2NvLCBDQS48L2F1
+dGgtYWRkcmVzcz48dGl0bGVzPjx0aXRsZT5UaGUgbXlvY2FyZGlhbCBveHlnZW4gc3VwcGx5OmRl
+bWFuZCBpbmRleCByZXZpc2l0ZWQ8L3RpdGxlPjxzZWNvbmRhcnktdGl0bGU+SiBBbSBIZWFydCBB
+c3NvYzwvc2Vjb25kYXJ5LXRpdGxlPjwvdGl0bGVzPjxwZXJpb2RpY2FsPjxmdWxsLXRpdGxlPkpv
+dXJuYWwgb2YgdGhlIEFtZXJpY2FuIEhlYXJ0IEFzc29jaWF0aW9uPC9mdWxsLXRpdGxlPjxhYmJy
+LTE+Si4gQW0uIEhlYXJ0IEFzc29jLjwvYWJici0xPjxhYmJyLTI+SiBBbSBIZWFydCBBc3NvYzwv
+YWJici0yPjwvcGVyaW9kaWNhbD48cGFnZXM+ZTAwMDI4NTwvcGFnZXM+PHZvbHVtZT4zPC92b2x1
+bWU+PG51bWJlcj4xPC9udW1iZXI+PGtleXdvcmRzPjxrZXl3b3JkPkFuaW1hbHM8L2tleXdvcmQ+
+PGtleXdvcmQ+Q2FyZGlhYyBDYXRoZXRlcml6YXRpb248L2tleXdvcmQ+PGtleXdvcmQ+Q29yb25h
+cnkgQ2lyY3VsYXRpb248L2tleXdvcmQ+PGtleXdvcmQ+SGVhcnQgRGlzZWFzZXMvKm1ldGFib2xp
+c20vcGh5c2lvcGF0aG9sb2d5PC9rZXl3b3JkPjxrZXl3b3JkPkhlbW9keW5hbWljczwva2V5d29y
+ZD48a2V5d29yZD5IdW1hbnM8L2tleXdvcmQ+PGtleXdvcmQ+TW9kZWxzLCBDYXJkaW92YXNjdWxh
+cjwva2V5d29yZD48a2V5d29yZD5NeW9jYXJkaWFsIENvbnRyYWN0aW9uPC9rZXl3b3JkPjxrZXl3
+b3JkPk15b2NhcmRpdW0vKm1ldGFib2xpc208L2tleXdvcmQ+PGtleXdvcmQ+T3h5Z2VuLyptZXRh
+Ym9saXNtPC9rZXl3b3JkPjxrZXl3b3JkPipPeHlnZW4gQ29uc3VtcHRpb248L2tleXdvcmQ+PGtl
+eXdvcmQ+UHJlZGljdGl2ZSBWYWx1ZSBvZiBUZXN0czwva2V5d29yZD48a2V5d29yZD5WZW50cmlj
+dWxhciBGdW5jdGlvbiwgTGVmdDwva2V5d29yZD48a2V5d29yZD5WZW50cmljdWxhciBGdW5jdGlv
+biwgUmlnaHQ8L2tleXdvcmQ+PGtleXdvcmQ+YW5pbWFsIG1vZGVsczwva2V5d29yZD48a2V5d29y
+ZD5pc2NoZW1pYTwva2V5d29yZD48a2V5d29yZD5teW9jYXJkaWFsIGJsb29kIGZsb3c8L2tleXdv
+cmQ+PC9rZXl3b3Jkcz48ZGF0ZXM+PHllYXI+MjAxNDwveWVhcj48cHViLWRhdGVzPjxkYXRlPkZl
+YnJ1YXJ5IDI4LCAyMDE0PC9kYXRlPjwvcHViLWRhdGVzPjwvZGF0ZXM+PGlzYm4+MjA0Ny05OTgw
+IChFbGVjdHJvbmljKSYjeEQ7MjA0Ny05OTgwIChMaW5raW5nKTwvaXNibj48YWNjZXNzaW9uLW51
+bT4yNDQ0OTgwMjwvYWNjZXNzaW9uLW51bT48dXJscz48cmVsYXRlZC11cmxzPjx1cmw+aHR0cDov
+L3d3dy5uY2JpLm5sbS5uaWguZ292L3B1Ym1lZC8yNDQ0OTgwMjwvdXJsPjx1cmw+aHR0cDovL2ph
+aGEuYWhham91cm5hbHMub3JnL2NvbnRlbnQvMy8xL2UwMDAyODU8L3VybD48dXJsPmh0dHA6Ly9q
+YWhhLmFoYWpvdXJuYWxzLm9yZy9jb250ZW50LzMvMS9lMDAwMjg1LmZ1bGwucGRmI3BhZ2U9MSZh
+bXA7dmlldz1GaXRIPC91cmw+PC9yZWxhdGVkLXVybHM+PC91cmxzPjxjdXN0b20yPlBNQzM5NTk2
+OTk8L2N1c3RvbTI+PGVsZWN0cm9uaWMtcmVzb3VyY2UtbnVtPjEwLjExNjEvSkFIQS4xMTMuMDAw
+Mjg1PC9lbGVjdHJvbmljLXJlc291cmNlLW51bT48L3JlY29yZD48L0NpdGU+PC9FbmROb3RlPgB=
 </w:fldData>
         </w:fldChar>
       </w:r>
@@ -3465,7 +3500,10 @@
         <w:t xml:space="preserve"> </w:t>
       </w:r>
       <w:r>
-        <w:t xml:space="preserve">SEVR calculated from the aortic and brachial pressure is provided. </w:t>
+        <w:t xml:space="preserve">SEVR calculated from the aortic pressure is provided. </w:t>
+      </w:r>
+      <w:r>
+        <w:t>This is assumed to be the more relevant measure.</w:t>
       </w:r>
     </w:p>
     <w:p>
@@ -3518,7 +3556,7 @@
         <w:t>U</w:t>
       </w:r>
       <w:r>
-        <w:t>) (essentially a 3-element Windkessel assumption – see above) then the pattern of aortic wave intensity (</w:t>
+        <w:t>) (essentially a 3-element Windkessel assumption) then the pattern of aortic wave intensity (</w:t>
       </w:r>
       <w:proofErr w:type="spellStart"/>
       <w:r>
@@ -3550,7 +3588,7 @@
       </w:r>
       <w:r>
         <w:rPr>
-          <w:rFonts w:ascii="Times New Roman" w:hAnsi="Times New Roman" w:cs="Times New Roman"/>
+          <w:rFonts w:ascii="Verdana" w:hAnsi="Verdana" w:cs="Times New Roman"/>
         </w:rPr>
         <w:t>x</w:t>
       </w:r>
@@ -3690,45 +3728,45 @@
         </w:rPr>
         <w:fldChar w:fldCharType="begin">
           <w:fldData xml:space="preserve">PEVuZE5vdGU+PENpdGU+PEF1dGhvcj5MaW5kcm9vczwvQXV0aG9yPjxZZWFyPjE5OTM8L1llYXI+
-PFJlY051bT4yMDU3OTwvUmVjTnVtPjxEaXNwbGF5VGV4dD48c3R5bGUgZmFjZT0ic3VwZXJzY3Jp
-cHQiPjM8L3N0eWxlPjwvRGlzcGxheVRleHQ+PHJlY29yZD48cmVjLW51bWJlcj4yMDU3OTwvcmVj
+PFJlY051bT40NjIwMzwvUmVjTnVtPjxEaXNwbGF5VGV4dD48c3R5bGUgZmFjZT0ic3VwZXJzY3Jp
+cHQiPjM8L3N0eWxlPjwvRGlzcGxheVRleHQ+PHJlY29yZD48cmVjLW51bWJlcj40NjIwMzwvcmVj
 LW51bWJlcj48Zm9yZWlnbi1rZXlzPjxrZXkgYXBwPSJFTiIgZGItaWQ9InBkNXpkdzB4b3d6ZXQ1
-ZWVzd3ZweGR2bTI5ZnZycGR0ZXJkdiIgdGltZXN0YW1wPSIxNTUzODUzMTMzIj4yMDU3OTwva2V5
-PjwvZm9yZWlnbi1rZXlzPjxyZWYtdHlwZSBuYW1lPSJKb3VybmFsIEFydGljbGUiPjE3PC9yZWYt
-dHlwZT48Y29udHJpYnV0b3JzPjxhdXRob3JzPjxhdXRob3I+TGluZHJvb3MsIE0uPC9hdXRob3I+
-PGF1dGhvcj5LdXBhcmksIE0uPC9hdXRob3I+PGF1dGhvcj5IZWlra2lsYSwgSi48L2F1dGhvcj48
-YXV0aG9yPlRpbHZpcywgUi48L2F1dGhvcj48L2F1dGhvcnM+PC9jb250cmlidXRvcnM+PGF1dGgt
-YWRkcmVzcz5GaXJzdCBEZXBhcnRtZW50IG9mIE1lZGljaW5lLCBIZWxzaW5raSBVbml2ZXJzaXR5
-IENlbnRyYWwgSG9zcGl0YWwsIEZpbmxhbmQuPC9hdXRoLWFkZHJlc3M+PHRpdGxlcz48dGl0bGU+
-UHJldmFsZW5jZSBvZiBhb3J0aWMgdmFsdmUgYWJub3JtYWxpdGllcyBpbiB0aGUgZWxkZXJseTog
-YW4gZWNob2NhcmRpb2dyYXBoaWMgc3R1ZHkgb2YgYSByYW5kb20gcG9wdWxhdGlvbiBzYW1wbGU8
-L3RpdGxlPjxzZWNvbmRhcnktdGl0bGU+SiBBbSBDb2xsIENhcmRpb2w8L3NlY29uZGFyeS10aXRs
-ZT48L3RpdGxlcz48cGVyaW9kaWNhbD48ZnVsbC10aXRsZT5Kb3VybmFsIG9mIHRoZSBBbWVyaWNh
-biBDb2xsZWdlIG9mIENhcmRpb2xvZ3k8L2Z1bGwtdGl0bGU+PGFiYnItMT5KLiBBbS4gQ29sbC4g
-Q2FyZGlvbC48L2FiYnItMT48YWJici0yPkogQW0gQ29sbCBDYXJkaW9sPC9hYmJyLTI+PC9wZXJp
-b2RpY2FsPjxwYWdlcz4xMjIwLTU8L3BhZ2VzPjx2b2x1bWU+MjE8L3ZvbHVtZT48bnVtYmVyPjU8
-L251bWJlcj48a2V5d29yZHM+PGtleXdvcmQ+QWdlZDwva2V5d29yZD48a2V5d29yZD5BZ2VkLCA4
-MCBhbmQgb3Zlcjwva2V5d29yZD48a2V5d29yZD4qQW9ydGljIFZhbHZlL2RpYWdub3N0aWMgaW1h
-Z2luZy9waHlzaW9wYXRob2xvZ3k8L2tleXdvcmQ+PGtleXdvcmQ+QW9ydGljIFZhbHZlIEluc3Vm
-ZmljaWVuY3kvZGlhZ25vc3RpYyBpbWFnaW5nLyplcGlkZW1pb2xvZ3kvcGh5c2lvcGF0aG9sb2d5
-PC9rZXl3b3JkPjxrZXl3b3JkPkFvcnRpYyBWYWx2ZSBTdGVub3Npcy9kaWFnbm9zdGljIGltYWdp
-bmcvKmVwaWRlbWlvbG9neS9waHlzaW9wYXRob2xvZ3k8L2tleXdvcmQ+PGtleXdvcmQ+Qmxvb2Qg
-RmxvdyBWZWxvY2l0eTwva2V5d29yZD48a2V5d29yZD5DYWxjaW5vc2lzL2RpYWdub3N0aWMgaW1h
-Z2luZy8qZXBpZGVtaW9sb2d5L3BoeXNpb3BhdGhvbG9neTwva2V5d29yZD48a2V5d29yZD5FY2hv
-Y2FyZGlvZ3JhcGh5PC9rZXl3b3JkPjxrZXl3b3JkPkZlbWFsZTwva2V5d29yZD48a2V5d29yZD5G
-aW5sYW5kL2VwaWRlbWlvbG9neTwva2V5d29yZD48a2V5d29yZD5IZWFydCBWYWx2ZSBEaXNlYXNl
-cy9kaWFnbm9zdGljIGltYWdpbmcvZXBpZGVtaW9sb2d5L3BoeXNpb3BhdGhvbG9neTwva2V5d29y
-ZD48a2V5d29yZD5IdW1hbnM8L2tleXdvcmQ+PGtleXdvcmQ+TWFsZTwva2V5d29yZD48a2V5d29y
-ZD5NaWRkbGUgQWdlZDwva2V5d29yZD48a2V5d29yZD5QcmV2YWxlbmNlPC9rZXl3b3JkPjwva2V5
-d29yZHM+PGRhdGVzPjx5ZWFyPjE5OTM8L3llYXI+PHB1Yi1kYXRlcz48ZGF0ZT5BcHI8L2RhdGU+
-PC9wdWItZGF0ZXM+PC9kYXRlcz48aXNibj4wNzM1LTEwOTcgKFByaW50KSYjeEQ7MDczNS0xMDk3
-IChMaW5raW5nKTwvaXNibj48YWNjZXNzaW9uLW51bT44NDU5MDgwPC9hY2Nlc3Npb24tbnVtPjx1
-cmxzPjxyZWxhdGVkLXVybHM+PHVybD5odHRwczovL3d3dy5uY2JpLm5sbS5uaWguZ292L3B1Ym1l
-ZC84NDU5MDgwPC91cmw+PHVybD5odHRwczovL3d3dy5zY2llbmNlZGlyZWN0LmNvbS9zY2llbmNl
-L2FydGljbGUvcGlpLzA3MzUxMDk3OTM5MDI0OVo/dmlhJTNEaWh1YjwvdXJsPjwvcmVsYXRlZC11
-cmxzPjwvdXJscz48ZWxlY3Ryb25pYy1yZXNvdXJjZS1udW0+MTAuMTAxNi8wNzM1LTEwOTcoOTMp
-OTAyNDktejwvZWxlY3Ryb25pYy1yZXNvdXJjZS1udW0+PC9yZWNvcmQ+PC9DaXRlPjwvRW5kTm90
-ZT4A
+ZWVzd3ZweGR2bTI5ZnZycGR0ZXJkdiIgdGltZXN0YW1wPSIxNjU0MjU5NTMxIiBndWlkPSJkM2Fj
+ZDdlYy00YjNmLTQ3ZjEtOGFjNC1lYWRiYmE4MTZlM2QiPjQ2MjAzPC9rZXk+PC9mb3JlaWduLWtl
+eXM+PHJlZi10eXBlIG5hbWU9IkpvdXJuYWwgQXJ0aWNsZSI+MTc8L3JlZi10eXBlPjxjb250cmli
+dXRvcnM+PGF1dGhvcnM+PGF1dGhvcj5MaW5kcm9vcywgTS48L2F1dGhvcj48YXV0aG9yPkt1cGFy
+aSwgTS48L2F1dGhvcj48YXV0aG9yPkhlaWtraWxhLCBKLjwvYXV0aG9yPjxhdXRob3I+VGlsdmlz
+LCBSLjwvYXV0aG9yPjwvYXV0aG9ycz48L2NvbnRyaWJ1dG9ycz48YXV0aC1hZGRyZXNzPkZpcnN0
+IERlcGFydG1lbnQgb2YgTWVkaWNpbmUsIEhlbHNpbmtpIFVuaXZlcnNpdHkgQ2VudHJhbCBIb3Nw
+aXRhbCwgRmlubGFuZC48L2F1dGgtYWRkcmVzcz48dGl0bGVzPjx0aXRsZT5QcmV2YWxlbmNlIG9m
+IGFvcnRpYyB2YWx2ZSBhYm5vcm1hbGl0aWVzIGluIHRoZSBlbGRlcmx5OiBhbiBlY2hvY2FyZGlv
+Z3JhcGhpYyBzdHVkeSBvZiBhIHJhbmRvbSBwb3B1bGF0aW9uIHNhbXBsZTwvdGl0bGU+PHNlY29u
+ZGFyeS10aXRsZT5KIEFtIENvbGwgQ2FyZGlvbDwvc2Vjb25kYXJ5LXRpdGxlPjwvdGl0bGVzPjxw
+ZXJpb2RpY2FsPjxmdWxsLXRpdGxlPkpvdXJuYWwgb2YgdGhlIEFtZXJpY2FuIENvbGxlZ2Ugb2Yg
+Q2FyZGlvbG9neTwvZnVsbC10aXRsZT48YWJici0xPkouIEFtLiBDb2xsLiBDYXJkaW9sLjwvYWJi
+ci0xPjxhYmJyLTI+SiBBbSBDb2xsIENhcmRpb2w8L2FiYnItMj48L3BlcmlvZGljYWw+PHBhZ2Vz
+PjEyMjAtNTwvcGFnZXM+PHZvbHVtZT4yMTwvdm9sdW1lPjxudW1iZXI+NTwvbnVtYmVyPjxrZXl3
+b3Jkcz48a2V5d29yZD5BZ2VkPC9rZXl3b3JkPjxrZXl3b3JkPkFnZWQsIDgwIGFuZCBvdmVyPC9r
+ZXl3b3JkPjxrZXl3b3JkPipBb3J0aWMgVmFsdmUvZGlhZ25vc3RpYyBpbWFnaW5nL3BoeXNpb3Bh
+dGhvbG9neTwva2V5d29yZD48a2V5d29yZD5Bb3J0aWMgVmFsdmUgSW5zdWZmaWNpZW5jeS9kaWFn
+bm9zdGljIGltYWdpbmcvKmVwaWRlbWlvbG9neS9waHlzaW9wYXRob2xvZ3k8L2tleXdvcmQ+PGtl
+eXdvcmQ+QW9ydGljIFZhbHZlIFN0ZW5vc2lzL2RpYWdub3N0aWMgaW1hZ2luZy8qZXBpZGVtaW9s
+b2d5L3BoeXNpb3BhdGhvbG9neTwva2V5d29yZD48a2V5d29yZD5CbG9vZCBGbG93IFZlbG9jaXR5
+PC9rZXl3b3JkPjxrZXl3b3JkPkNhbGNpbm9zaXMvZGlhZ25vc3RpYyBpbWFnaW5nLyplcGlkZW1p
+b2xvZ3kvcGh5c2lvcGF0aG9sb2d5PC9rZXl3b3JkPjxrZXl3b3JkPkVjaG9jYXJkaW9ncmFwaHk8
+L2tleXdvcmQ+PGtleXdvcmQ+RmVtYWxlPC9rZXl3b3JkPjxrZXl3b3JkPkZpbmxhbmQvZXBpZGVt
+aW9sb2d5PC9rZXl3b3JkPjxrZXl3b3JkPkhlYXJ0IFZhbHZlIERpc2Vhc2VzL2RpYWdub3N0aWMg
+aW1hZ2luZy9lcGlkZW1pb2xvZ3kvcGh5c2lvcGF0aG9sb2d5PC9rZXl3b3JkPjxrZXl3b3JkPkh1
+bWFuczwva2V5d29yZD48a2V5d29yZD5NYWxlPC9rZXl3b3JkPjxrZXl3b3JkPk1pZGRsZSBBZ2Vk
+PC9rZXl3b3JkPjxrZXl3b3JkPlByZXZhbGVuY2U8L2tleXdvcmQ+PC9rZXl3b3Jkcz48ZGF0ZXM+
+PHllYXI+MTk5MzwveWVhcj48cHViLWRhdGVzPjxkYXRlPkFwcjwvZGF0ZT48L3B1Yi1kYXRlcz48
+L2RhdGVzPjxpc2JuPjA3MzUtMTA5NyAoUHJpbnQpJiN4RDswNzM1LTEwOTcgKExpbmtpbmcpPC9p
+c2JuPjxhY2Nlc3Npb24tbnVtPjg0NTkwODA8L2FjY2Vzc2lvbi1udW0+PHVybHM+PHJlbGF0ZWQt
+dXJscz48dXJsPmh0dHBzOi8vd3d3Lm5jYmkubmxtLm5paC5nb3YvcHVibWVkLzg0NTkwODA8L3Vy
+bD48dXJsPmh0dHBzOi8vd3d3LnNjaWVuY2VkaXJlY3QuY29tL3NjaWVuY2UvYXJ0aWNsZS9waWkv
+MDczNTEwOTc5MzkwMjQ5Wj92aWElM0RpaHViPC91cmw+PC9yZWxhdGVkLXVybHM+PC91cmxzPjxl
+bGVjdHJvbmljLXJlc291cmNlLW51bT4xMC4xMDE2LzA3MzUtMTA5Nyg5Myk5MDI0OS16PC9lbGVj
+dHJvbmljLXJlc291cmNlLW51bT48L3JlY29yZD48L0NpdGU+PC9FbmROb3RlPgB=
 </w:fldData>
         </w:fldChar>
       </w:r>
@@ -3744,45 +3782,45 @@
         </w:rPr>
         <w:fldChar w:fldCharType="begin">
           <w:fldData xml:space="preserve">PEVuZE5vdGU+PENpdGU+PEF1dGhvcj5MaW5kcm9vczwvQXV0aG9yPjxZZWFyPjE5OTM8L1llYXI+
-PFJlY051bT4yMDU3OTwvUmVjTnVtPjxEaXNwbGF5VGV4dD48c3R5bGUgZmFjZT0ic3VwZXJzY3Jp
-cHQiPjM8L3N0eWxlPjwvRGlzcGxheVRleHQ+PHJlY29yZD48cmVjLW51bWJlcj4yMDU3OTwvcmVj
+PFJlY051bT40NjIwMzwvUmVjTnVtPjxEaXNwbGF5VGV4dD48c3R5bGUgZmFjZT0ic3VwZXJzY3Jp
+cHQiPjM8L3N0eWxlPjwvRGlzcGxheVRleHQ+PHJlY29yZD48cmVjLW51bWJlcj40NjIwMzwvcmVj
 LW51bWJlcj48Zm9yZWlnbi1rZXlzPjxrZXkgYXBwPSJFTiIgZGItaWQ9InBkNXpkdzB4b3d6ZXQ1
-ZWVzd3ZweGR2bTI5ZnZycGR0ZXJkdiIgdGltZXN0YW1wPSIxNTUzODUzMTMzIj4yMDU3OTwva2V5
-PjwvZm9yZWlnbi1rZXlzPjxyZWYtdHlwZSBuYW1lPSJKb3VybmFsIEFydGljbGUiPjE3PC9yZWYt
-dHlwZT48Y29udHJpYnV0b3JzPjxhdXRob3JzPjxhdXRob3I+TGluZHJvb3MsIE0uPC9hdXRob3I+
-PGF1dGhvcj5LdXBhcmksIE0uPC9hdXRob3I+PGF1dGhvcj5IZWlra2lsYSwgSi48L2F1dGhvcj48
-YXV0aG9yPlRpbHZpcywgUi48L2F1dGhvcj48L2F1dGhvcnM+PC9jb250cmlidXRvcnM+PGF1dGgt
-YWRkcmVzcz5GaXJzdCBEZXBhcnRtZW50IG9mIE1lZGljaW5lLCBIZWxzaW5raSBVbml2ZXJzaXR5
-IENlbnRyYWwgSG9zcGl0YWwsIEZpbmxhbmQuPC9hdXRoLWFkZHJlc3M+PHRpdGxlcz48dGl0bGU+
-UHJldmFsZW5jZSBvZiBhb3J0aWMgdmFsdmUgYWJub3JtYWxpdGllcyBpbiB0aGUgZWxkZXJseTog
-YW4gZWNob2NhcmRpb2dyYXBoaWMgc3R1ZHkgb2YgYSByYW5kb20gcG9wdWxhdGlvbiBzYW1wbGU8
-L3RpdGxlPjxzZWNvbmRhcnktdGl0bGU+SiBBbSBDb2xsIENhcmRpb2w8L3NlY29uZGFyeS10aXRs
-ZT48L3RpdGxlcz48cGVyaW9kaWNhbD48ZnVsbC10aXRsZT5Kb3VybmFsIG9mIHRoZSBBbWVyaWNh
-biBDb2xsZWdlIG9mIENhcmRpb2xvZ3k8L2Z1bGwtdGl0bGU+PGFiYnItMT5KLiBBbS4gQ29sbC4g
-Q2FyZGlvbC48L2FiYnItMT48YWJici0yPkogQW0gQ29sbCBDYXJkaW9sPC9hYmJyLTI+PC9wZXJp
-b2RpY2FsPjxwYWdlcz4xMjIwLTU8L3BhZ2VzPjx2b2x1bWU+MjE8L3ZvbHVtZT48bnVtYmVyPjU8
-L251bWJlcj48a2V5d29yZHM+PGtleXdvcmQ+QWdlZDwva2V5d29yZD48a2V5d29yZD5BZ2VkLCA4
-MCBhbmQgb3Zlcjwva2V5d29yZD48a2V5d29yZD4qQW9ydGljIFZhbHZlL2RpYWdub3N0aWMgaW1h
-Z2luZy9waHlzaW9wYXRob2xvZ3k8L2tleXdvcmQ+PGtleXdvcmQ+QW9ydGljIFZhbHZlIEluc3Vm
-ZmljaWVuY3kvZGlhZ25vc3RpYyBpbWFnaW5nLyplcGlkZW1pb2xvZ3kvcGh5c2lvcGF0aG9sb2d5
-PC9rZXl3b3JkPjxrZXl3b3JkPkFvcnRpYyBWYWx2ZSBTdGVub3Npcy9kaWFnbm9zdGljIGltYWdp
-bmcvKmVwaWRlbWlvbG9neS9waHlzaW9wYXRob2xvZ3k8L2tleXdvcmQ+PGtleXdvcmQ+Qmxvb2Qg
-RmxvdyBWZWxvY2l0eTwva2V5d29yZD48a2V5d29yZD5DYWxjaW5vc2lzL2RpYWdub3N0aWMgaW1h
-Z2luZy8qZXBpZGVtaW9sb2d5L3BoeXNpb3BhdGhvbG9neTwva2V5d29yZD48a2V5d29yZD5FY2hv
-Y2FyZGlvZ3JhcGh5PC9rZXl3b3JkPjxrZXl3b3JkPkZlbWFsZTwva2V5d29yZD48a2V5d29yZD5G
-aW5sYW5kL2VwaWRlbWlvbG9neTwva2V5d29yZD48a2V5d29yZD5IZWFydCBWYWx2ZSBEaXNlYXNl
-cy9kaWFnbm9zdGljIGltYWdpbmcvZXBpZGVtaW9sb2d5L3BoeXNpb3BhdGhvbG9neTwva2V5d29y
-ZD48a2V5d29yZD5IdW1hbnM8L2tleXdvcmQ+PGtleXdvcmQ+TWFsZTwva2V5d29yZD48a2V5d29y
-ZD5NaWRkbGUgQWdlZDwva2V5d29yZD48a2V5d29yZD5QcmV2YWxlbmNlPC9rZXl3b3JkPjwva2V5
-d29yZHM+PGRhdGVzPjx5ZWFyPjE5OTM8L3llYXI+PHB1Yi1kYXRlcz48ZGF0ZT5BcHI8L2RhdGU+
-PC9wdWItZGF0ZXM+PC9kYXRlcz48aXNibj4wNzM1LTEwOTcgKFByaW50KSYjeEQ7MDczNS0xMDk3
-IChMaW5raW5nKTwvaXNibj48YWNjZXNzaW9uLW51bT44NDU5MDgwPC9hY2Nlc3Npb24tbnVtPjx1
-cmxzPjxyZWxhdGVkLXVybHM+PHVybD5odHRwczovL3d3dy5uY2JpLm5sbS5uaWguZ292L3B1Ym1l
-ZC84NDU5MDgwPC91cmw+PHVybD5odHRwczovL3d3dy5zY2llbmNlZGlyZWN0LmNvbS9zY2llbmNl
-L2FydGljbGUvcGlpLzA3MzUxMDk3OTM5MDI0OVo/dmlhJTNEaWh1YjwvdXJsPjwvcmVsYXRlZC11
-cmxzPjwvdXJscz48ZWxlY3Ryb25pYy1yZXNvdXJjZS1udW0+MTAuMTAxNi8wNzM1LTEwOTcoOTMp
-OTAyNDktejwvZWxlY3Ryb25pYy1yZXNvdXJjZS1udW0+PC9yZWNvcmQ+PC9DaXRlPjwvRW5kTm90
-ZT4A
+ZWVzd3ZweGR2bTI5ZnZycGR0ZXJkdiIgdGltZXN0YW1wPSIxNjU0MjU5NTMxIiBndWlkPSJkM2Fj
+ZDdlYy00YjNmLTQ3ZjEtOGFjNC1lYWRiYmE4MTZlM2QiPjQ2MjAzPC9rZXk+PC9mb3JlaWduLWtl
+eXM+PHJlZi10eXBlIG5hbWU9IkpvdXJuYWwgQXJ0aWNsZSI+MTc8L3JlZi10eXBlPjxjb250cmli
+dXRvcnM+PGF1dGhvcnM+PGF1dGhvcj5MaW5kcm9vcywgTS48L2F1dGhvcj48YXV0aG9yPkt1cGFy
+aSwgTS48L2F1dGhvcj48YXV0aG9yPkhlaWtraWxhLCBKLjwvYXV0aG9yPjxhdXRob3I+VGlsdmlz
+LCBSLjwvYXV0aG9yPjwvYXV0aG9ycz48L2NvbnRyaWJ1dG9ycz48YXV0aC1hZGRyZXNzPkZpcnN0
+IERlcGFydG1lbnQgb2YgTWVkaWNpbmUsIEhlbHNpbmtpIFVuaXZlcnNpdHkgQ2VudHJhbCBIb3Nw
+aXRhbCwgRmlubGFuZC48L2F1dGgtYWRkcmVzcz48dGl0bGVzPjx0aXRsZT5QcmV2YWxlbmNlIG9m
+IGFvcnRpYyB2YWx2ZSBhYm5vcm1hbGl0aWVzIGluIHRoZSBlbGRlcmx5OiBhbiBlY2hvY2FyZGlv
+Z3JhcGhpYyBzdHVkeSBvZiBhIHJhbmRvbSBwb3B1bGF0aW9uIHNhbXBsZTwvdGl0bGU+PHNlY29u
+ZGFyeS10aXRsZT5KIEFtIENvbGwgQ2FyZGlvbDwvc2Vjb25kYXJ5LXRpdGxlPjwvdGl0bGVzPjxw
+ZXJpb2RpY2FsPjxmdWxsLXRpdGxlPkpvdXJuYWwgb2YgdGhlIEFtZXJpY2FuIENvbGxlZ2Ugb2Yg
+Q2FyZGlvbG9neTwvZnVsbC10aXRsZT48YWJici0xPkouIEFtLiBDb2xsLiBDYXJkaW9sLjwvYWJi
+ci0xPjxhYmJyLTI+SiBBbSBDb2xsIENhcmRpb2w8L2FiYnItMj48L3BlcmlvZGljYWw+PHBhZ2Vz
+PjEyMjAtNTwvcGFnZXM+PHZvbHVtZT4yMTwvdm9sdW1lPjxudW1iZXI+NTwvbnVtYmVyPjxrZXl3
+b3Jkcz48a2V5d29yZD5BZ2VkPC9rZXl3b3JkPjxrZXl3b3JkPkFnZWQsIDgwIGFuZCBvdmVyPC9r
+ZXl3b3JkPjxrZXl3b3JkPipBb3J0aWMgVmFsdmUvZGlhZ25vc3RpYyBpbWFnaW5nL3BoeXNpb3Bh
+dGhvbG9neTwva2V5d29yZD48a2V5d29yZD5Bb3J0aWMgVmFsdmUgSW5zdWZmaWNpZW5jeS9kaWFn
+bm9zdGljIGltYWdpbmcvKmVwaWRlbWlvbG9neS9waHlzaW9wYXRob2xvZ3k8L2tleXdvcmQ+PGtl
+eXdvcmQ+QW9ydGljIFZhbHZlIFN0ZW5vc2lzL2RpYWdub3N0aWMgaW1hZ2luZy8qZXBpZGVtaW9s
+b2d5L3BoeXNpb3BhdGhvbG9neTwva2V5d29yZD48a2V5d29yZD5CbG9vZCBGbG93IFZlbG9jaXR5
+PC9rZXl3b3JkPjxrZXl3b3JkPkNhbGNpbm9zaXMvZGlhZ25vc3RpYyBpbWFnaW5nLyplcGlkZW1p
+b2xvZ3kvcGh5c2lvcGF0aG9sb2d5PC9rZXl3b3JkPjxrZXl3b3JkPkVjaG9jYXJkaW9ncmFwaHk8
+L2tleXdvcmQ+PGtleXdvcmQ+RmVtYWxlPC9rZXl3b3JkPjxrZXl3b3JkPkZpbmxhbmQvZXBpZGVt
+aW9sb2d5PC9rZXl3b3JkPjxrZXl3b3JkPkhlYXJ0IFZhbHZlIERpc2Vhc2VzL2RpYWdub3N0aWMg
+aW1hZ2luZy9lcGlkZW1pb2xvZ3kvcGh5c2lvcGF0aG9sb2d5PC9rZXl3b3JkPjxrZXl3b3JkPkh1
+bWFuczwva2V5d29yZD48a2V5d29yZD5NYWxlPC9rZXl3b3JkPjxrZXl3b3JkPk1pZGRsZSBBZ2Vk
+PC9rZXl3b3JkPjxrZXl3b3JkPlByZXZhbGVuY2U8L2tleXdvcmQ+PC9rZXl3b3Jkcz48ZGF0ZXM+
+PHllYXI+MTk5MzwveWVhcj48cHViLWRhdGVzPjxkYXRlPkFwcjwvZGF0ZT48L3B1Yi1kYXRlcz48
+L2RhdGVzPjxpc2JuPjA3MzUtMTA5NyAoUHJpbnQpJiN4RDswNzM1LTEwOTcgKExpbmtpbmcpPC9p
+c2JuPjxhY2Nlc3Npb24tbnVtPjg0NTkwODA8L2FjY2Vzc2lvbi1udW0+PHVybHM+PHJlbGF0ZWQt
+dXJscz48dXJsPmh0dHBzOi8vd3d3Lm5jYmkubmxtLm5paC5nb3YvcHVibWVkLzg0NTkwODA8L3Vy
+bD48dXJsPmh0dHBzOi8vd3d3LnNjaWVuY2VkaXJlY3QuY29tL3NjaWVuY2UvYXJ0aWNsZS9waWkv
+MDczNTEwOTc5MzkwMjQ5Wj92aWElM0RpaHViPC91cmw+PC9yZWxhdGVkLXVybHM+PC91cmxzPjxl
+bGVjdHJvbmljLXJlc291cmNlLW51bT4xMC4xMDE2LzA3MzUtMTA5Nyg5Myk5MDI0OS16PC9lbGVj
+dHJvbmljLXJlc291cmNlLW51bT48L3JlY29yZD48L0NpdGU+PC9FbmROb3RlPgB=
 </w:fldData>
         </w:fldChar>
       </w:r>
@@ -3802,11 +3840,6 @@
           <w:rFonts w:cs="Times New Roman"/>
         </w:rPr>
         <w:fldChar w:fldCharType="end"/>
-      </w:r>
-      <w:r>
-        <w:rPr>
-          <w:rFonts w:cs="Times New Roman"/>
-        </w:rPr>
       </w:r>
       <w:r>
         <w:rPr>
@@ -3832,7 +3865,7 @@
         <w:rPr>
           <w:rFonts w:cs="Times New Roman"/>
         </w:rPr>
-        <w:t>) and doesn’t not vary with age, sex etc</w:t>
+        <w:t>) and does not vary with age, sex etc</w:t>
       </w:r>
       <w:r>
         <w:rPr>
@@ -3844,12 +3877,24 @@
         <w:rPr>
           <w:rFonts w:cs="Times New Roman"/>
         </w:rPr>
-        <w:t xml:space="preserve"> While this is not true, it is </w:t>
+        <w:t xml:space="preserve"> While this is not </w:t>
       </w:r>
       <w:r>
         <w:rPr>
           <w:rFonts w:cs="Times New Roman"/>
         </w:rPr>
+        <w:t xml:space="preserve">strictly </w:t>
+      </w:r>
+      <w:r>
+        <w:rPr>
+          <w:rFonts w:cs="Times New Roman"/>
+        </w:rPr>
+        <w:t xml:space="preserve">true, it is </w:t>
+      </w:r>
+      <w:r>
+        <w:rPr>
+          <w:rFonts w:cs="Times New Roman"/>
+        </w:rPr>
         <w:t xml:space="preserve">may </w:t>
       </w:r>
       <w:r>
@@ -3862,62 +3907,164 @@
         <w:rPr>
           <w:rFonts w:cs="Times New Roman"/>
         </w:rPr>
-        <w:t>approximation,</w:t>
+        <w:t>approximation</w:t>
       </w:r>
       <w:r>
         <w:rPr>
           <w:rFonts w:cs="Times New Roman"/>
         </w:rPr>
-        <w:t xml:space="preserve"> but this remains to be tested. </w:t>
+        <w:t xml:space="preserve">. </w:t>
       </w:r>
       <w:r>
         <w:rPr>
           <w:rFonts w:cs="Times New Roman"/>
         </w:rPr>
-        <w:t xml:space="preserve">Further details about this approach can be found in a pre-print at </w:t>
-      </w:r>
-      <w:proofErr w:type="spellStart"/>
+        <w:t xml:space="preserve">Further details about this approach can be found in </w:t>
+      </w:r>
       <w:r>
         <w:rPr>
           <w:rFonts w:cs="Times New Roman"/>
         </w:rPr>
-        <w:t>medRxiv</w:t>
-      </w:r>
-      <w:proofErr w:type="spellEnd"/>
+        <w:fldChar w:fldCharType="begin">
+          <w:fldData xml:space="preserve">PEVuZE5vdGU+PENpdGU+PEF1dGhvcj5IdWdoZXM8L0F1dGhvcj48WWVhcj4yMDIwPC9ZZWFyPjxS
+ZWNOdW0+NTE3ODY8L1JlY051bT48RGlzcGxheVRleHQ+PHN0eWxlIGZhY2U9InN1cGVyc2NyaXB0
+Ij40PC9zdHlsZT48L0Rpc3BsYXlUZXh0PjxyZWNvcmQ+PHJlYy1udW1iZXI+NTE3ODY8L3JlYy1u
+dW1iZXI+PGZvcmVpZ24ta2V5cz48a2V5IGFwcD0iRU4iIGRiLWlkPSJwZDV6ZHcweG93emV0NWVl
+c3d2cHhkdm0yOWZ2cnBkdGVyZHYiIHRpbWVzdGFtcD0iMTY1NDI2NTczOSIgZ3VpZD0iYjg5ZmEz
+YWEtNTM4Ny00NWI2LThkZWEtOTAzNDQzNTlkNDQ1Ij41MTc4Njwva2V5PjwvZm9yZWlnbi1rZXlz
+PjxyZWYtdHlwZSBuYW1lPSJKb3VybmFsIEFydGljbGUiPjE3PC9yZWYtdHlwZT48Y29udHJpYnV0
+b3JzPjxhdXRob3JzPjxhdXRob3I+SHVnaGVzLCBBLiBELjwvYXV0aG9yPjxhdXRob3I+UGFyaywg
+Qy48L2F1dGhvcj48YXV0aG9yPlJhbWFrcmlzaG5hbiwgQS48L2F1dGhvcj48YXV0aG9yPk1heWV0
+LCBKLjwvYXV0aG9yPjxhdXRob3I+Q2hhdHVydmVkaSwgTi48L2F1dGhvcj48YXV0aG9yPlBhcmtl
+ciwgSy4gSC48L2F1dGhvcj48L2F1dGhvcnM+PC9jb250cmlidXRvcnM+PGF1dGgtYWRkcmVzcz5N
+ZWRpY2FsIFJlc2VhcmNoIENvdW5jaWwgVW5pdCBmb3IgTGlmZWxvbmcgSGVhbHRoIGFuZCBBZ2Vp
+bmcgYXQgVUNMLCBEZXBhcnRtZW50IG9mIFBvcHVsYXRpb24gU2NpZW5jZSAmYW1wOyBFeHBlcmlt
+ZW50YWwgTWVkaWNpbmUsIEZhY3VsdHkgb2YgUG9wdWxhdGlvbiBIZWFsdGggU2NpZW5jZXMsIElu
+c3RpdHV0ZSBvZiBDYXJkaW92YXNjdWxhciBTY2llbmNlLCBVbml2ZXJzaXR5IENvbGxlZ2UgTG9u
+ZG9uLCBMb25kb24sIFVuaXRlZCBLaW5nZG9tLiYjeEQ7Q2FyZGlvdmFzY3VsYXIgRGl2aXNpb24s
+IEZhY3VsdHkgb2YgTWVkaWNpbmUsIEltcGVyaWFsIENvbGxlZ2UgTG9uZG9uLCBOYXRpb25hbCBI
+ZWFydCAmYW1wOyBMdW5nIEluc3RpdHV0ZSwgTG9uZG9uLCBVbml0ZWQgS2luZ2RvbS4mI3hEO0Rl
+cGFydG1lbnQgb2YgQmlvZW5naW5lZXJpbmcsIEltcGVyaWFsIENvbGxlZ2UgTG9uZG9uLCBMb25k
+b24sIFVuaXRlZCBLaW5nZG9tLjwvYXV0aC1hZGRyZXNzPjx0aXRsZXM+PHRpdGxlPkZlYXNpYmls
+aXR5IG9mIEVzdGltYXRpb24gb2YgQW9ydGljIFdhdmUgSW50ZW5zaXR5IFVzaW5nIE5vbi1pbnZh
+c2l2ZSBQcmVzc3VyZSBSZWNvcmRpbmdzIGluIHRoZSBBYnNlbmNlIG9mIEZsb3cgVmVsb2NpdHkg
+aW4gTWFuPC90aXRsZT48c2Vjb25kYXJ5LXRpdGxlPkZyb250IFBoeXNpb2w8L3NlY29uZGFyeS10
+aXRsZT48L3RpdGxlcz48cGVyaW9kaWNhbD48ZnVsbC10aXRsZT5Gcm9udGllcnMgaW4gUGh5c2lv
+bG9neTwvZnVsbC10aXRsZT48YWJici0xPkZyb250LiBQaHlzaW9sLjwvYWJici0xPjxhYmJyLTI+
+RnJvbnQgUGh5c2lvbDwvYWJici0yPjwvcGVyaW9kaWNhbD48cGFnZXM+NTUwPC9wYWdlcz48dm9s
+dW1lPjExPC92b2x1bWU+PGVkaXRpb24+MjAyMDA1MjU8L2VkaXRpb24+PGtleXdvcmRzPjxrZXl3
+b3JkPmFvcnRhPC9rZXl3b3JkPjxrZXl3b3JkPmJsb29kIGZsb3c8L2tleXdvcmQ+PGtleXdvcmQ+
+Ymxvb2QgcHJlc3N1cmU8L2tleXdvcmQ+PGtleXdvcmQ+aGVtb2R5bmFtaWNzPC9rZXl3b3JkPjxr
+ZXl3b3JkPndhdmUgaW50ZW5zaXR5IGFuYWx5c2lzPC9rZXl3b3JkPjxrZXl3b3JkPndhdmVzPC9r
+ZXl3b3JkPjwva2V5d29yZHM+PGRhdGVzPjx5ZWFyPjIwMjA8L3llYXI+PC9kYXRlcz48aXNibj4x
+NjY0LTA0MlggKFByaW50KSYjeEQ7MTY2NC0wNDJYIChFbGVjdHJvbmljKSYjeEQ7MTY2NC0wNDJY
+IChMaW5raW5nKTwvaXNibj48YWNjZXNzaW9uLW51bT4zMjUyODMxNzwvYWNjZXNzaW9uLW51bT48
+dXJscz48cmVsYXRlZC11cmxzPjx1cmw+aHR0cHM6Ly93d3cubmNiaS5ubG0ubmloLmdvdi9wdWJt
+ZWQvMzI1MjgzMTc8L3VybD48L3JlbGF0ZWQtdXJscz48L3VybHM+PGN1c3RvbTI+UE1DNzI2MDM0
+NDwvY3VzdG9tMj48ZWxlY3Ryb25pYy1yZXNvdXJjZS1udW0+MTAuMzM4OS9mcGh5cy4yMDIwLjAw
+NTUwPC9lbGVjdHJvbmljLXJlc291cmNlLW51bT48cmVtb3RlLWRhdGFiYXNlLW5hbWU+UHViTWVk
+LW5vdC1NRURMSU5FPC9yZW1vdGUtZGF0YWJhc2UtbmFtZT48cmVtb3RlLWRhdGFiYXNlLXByb3Zp
+ZGVyPk5MTTwvcmVtb3RlLWRhdGFiYXNlLXByb3ZpZGVyPjwvcmVjb3JkPjwvQ2l0ZT48L0VuZE5v
+dGU+
+</w:fldData>
+        </w:fldChar>
+      </w:r>
       <w:r>
         <w:rPr>
           <w:rFonts w:cs="Times New Roman"/>
         </w:rPr>
-        <w:t xml:space="preserve"> 2020.01.22.20018457; </w:t>
-      </w:r>
-      <w:proofErr w:type="spellStart"/>
+        <w:instrText xml:space="preserve"> ADDIN EN.CITE </w:instrText>
+      </w:r>
       <w:r>
         <w:rPr>
           <w:rFonts w:cs="Times New Roman"/>
         </w:rPr>
-        <w:t>doi</w:t>
-      </w:r>
-      <w:proofErr w:type="spellEnd"/>
+        <w:fldChar w:fldCharType="begin">
+          <w:fldData xml:space="preserve">PEVuZE5vdGU+PENpdGU+PEF1dGhvcj5IdWdoZXM8L0F1dGhvcj48WWVhcj4yMDIwPC9ZZWFyPjxS
+ZWNOdW0+NTE3ODY8L1JlY051bT48RGlzcGxheVRleHQ+PHN0eWxlIGZhY2U9InN1cGVyc2NyaXB0
+Ij40PC9zdHlsZT48L0Rpc3BsYXlUZXh0PjxyZWNvcmQ+PHJlYy1udW1iZXI+NTE3ODY8L3JlYy1u
+dW1iZXI+PGZvcmVpZ24ta2V5cz48a2V5IGFwcD0iRU4iIGRiLWlkPSJwZDV6ZHcweG93emV0NWVl
+c3d2cHhkdm0yOWZ2cnBkdGVyZHYiIHRpbWVzdGFtcD0iMTY1NDI2NTczOSIgZ3VpZD0iYjg5ZmEz
+YWEtNTM4Ny00NWI2LThkZWEtOTAzNDQzNTlkNDQ1Ij41MTc4Njwva2V5PjwvZm9yZWlnbi1rZXlz
+PjxyZWYtdHlwZSBuYW1lPSJKb3VybmFsIEFydGljbGUiPjE3PC9yZWYtdHlwZT48Y29udHJpYnV0
+b3JzPjxhdXRob3JzPjxhdXRob3I+SHVnaGVzLCBBLiBELjwvYXV0aG9yPjxhdXRob3I+UGFyaywg
+Qy48L2F1dGhvcj48YXV0aG9yPlJhbWFrcmlzaG5hbiwgQS48L2F1dGhvcj48YXV0aG9yPk1heWV0
+LCBKLjwvYXV0aG9yPjxhdXRob3I+Q2hhdHVydmVkaSwgTi48L2F1dGhvcj48YXV0aG9yPlBhcmtl
+ciwgSy4gSC48L2F1dGhvcj48L2F1dGhvcnM+PC9jb250cmlidXRvcnM+PGF1dGgtYWRkcmVzcz5N
+ZWRpY2FsIFJlc2VhcmNoIENvdW5jaWwgVW5pdCBmb3IgTGlmZWxvbmcgSGVhbHRoIGFuZCBBZ2Vp
+bmcgYXQgVUNMLCBEZXBhcnRtZW50IG9mIFBvcHVsYXRpb24gU2NpZW5jZSAmYW1wOyBFeHBlcmlt
+ZW50YWwgTWVkaWNpbmUsIEZhY3VsdHkgb2YgUG9wdWxhdGlvbiBIZWFsdGggU2NpZW5jZXMsIElu
+c3RpdHV0ZSBvZiBDYXJkaW92YXNjdWxhciBTY2llbmNlLCBVbml2ZXJzaXR5IENvbGxlZ2UgTG9u
+ZG9uLCBMb25kb24sIFVuaXRlZCBLaW5nZG9tLiYjeEQ7Q2FyZGlvdmFzY3VsYXIgRGl2aXNpb24s
+IEZhY3VsdHkgb2YgTWVkaWNpbmUsIEltcGVyaWFsIENvbGxlZ2UgTG9uZG9uLCBOYXRpb25hbCBI
+ZWFydCAmYW1wOyBMdW5nIEluc3RpdHV0ZSwgTG9uZG9uLCBVbml0ZWQgS2luZ2RvbS4mI3hEO0Rl
+cGFydG1lbnQgb2YgQmlvZW5naW5lZXJpbmcsIEltcGVyaWFsIENvbGxlZ2UgTG9uZG9uLCBMb25k
+b24sIFVuaXRlZCBLaW5nZG9tLjwvYXV0aC1hZGRyZXNzPjx0aXRsZXM+PHRpdGxlPkZlYXNpYmls
+aXR5IG9mIEVzdGltYXRpb24gb2YgQW9ydGljIFdhdmUgSW50ZW5zaXR5IFVzaW5nIE5vbi1pbnZh
+c2l2ZSBQcmVzc3VyZSBSZWNvcmRpbmdzIGluIHRoZSBBYnNlbmNlIG9mIEZsb3cgVmVsb2NpdHkg
+aW4gTWFuPC90aXRsZT48c2Vjb25kYXJ5LXRpdGxlPkZyb250IFBoeXNpb2w8L3NlY29uZGFyeS10
+aXRsZT48L3RpdGxlcz48cGVyaW9kaWNhbD48ZnVsbC10aXRsZT5Gcm9udGllcnMgaW4gUGh5c2lv
+bG9neTwvZnVsbC10aXRsZT48YWJici0xPkZyb250LiBQaHlzaW9sLjwvYWJici0xPjxhYmJyLTI+
+RnJvbnQgUGh5c2lvbDwvYWJici0yPjwvcGVyaW9kaWNhbD48cGFnZXM+NTUwPC9wYWdlcz48dm9s
+dW1lPjExPC92b2x1bWU+PGVkaXRpb24+MjAyMDA1MjU8L2VkaXRpb24+PGtleXdvcmRzPjxrZXl3
+b3JkPmFvcnRhPC9rZXl3b3JkPjxrZXl3b3JkPmJsb29kIGZsb3c8L2tleXdvcmQ+PGtleXdvcmQ+
+Ymxvb2QgcHJlc3N1cmU8L2tleXdvcmQ+PGtleXdvcmQ+aGVtb2R5bmFtaWNzPC9rZXl3b3JkPjxr
+ZXl3b3JkPndhdmUgaW50ZW5zaXR5IGFuYWx5c2lzPC9rZXl3b3JkPjxrZXl3b3JkPndhdmVzPC9r
+ZXl3b3JkPjwva2V5d29yZHM+PGRhdGVzPjx5ZWFyPjIwMjA8L3llYXI+PC9kYXRlcz48aXNibj4x
+NjY0LTA0MlggKFByaW50KSYjeEQ7MTY2NC0wNDJYIChFbGVjdHJvbmljKSYjeEQ7MTY2NC0wNDJY
+IChMaW5raW5nKTwvaXNibj48YWNjZXNzaW9uLW51bT4zMjUyODMxNzwvYWNjZXNzaW9uLW51bT48
+dXJscz48cmVsYXRlZC11cmxzPjx1cmw+aHR0cHM6Ly93d3cubmNiaS5ubG0ubmloLmdvdi9wdWJt
+ZWQvMzI1MjgzMTc8L3VybD48L3JlbGF0ZWQtdXJscz48L3VybHM+PGN1c3RvbTI+UE1DNzI2MDM0
+NDwvY3VzdG9tMj48ZWxlY3Ryb25pYy1yZXNvdXJjZS1udW0+MTAuMzM4OS9mcGh5cy4yMDIwLjAw
+NTUwPC9lbGVjdHJvbmljLXJlc291cmNlLW51bT48cmVtb3RlLWRhdGFiYXNlLW5hbWU+UHViTWVk
+LW5vdC1NRURMSU5FPC9yZW1vdGUtZGF0YWJhc2UtbmFtZT48cmVtb3RlLWRhdGFiYXNlLXByb3Zp
+ZGVyPk5MTTwvcmVtb3RlLWRhdGFiYXNlLXByb3ZpZGVyPjwvcmVjb3JkPjwvQ2l0ZT48L0VuZE5v
+dGU+
+</w:fldData>
+        </w:fldChar>
+      </w:r>
       <w:r>
         <w:rPr>
           <w:rFonts w:cs="Times New Roman"/>
         </w:rPr>
-        <w:t xml:space="preserve">: </w:t>
-      </w:r>
-      <w:hyperlink r:id="rId14" w:history="1">
-        <w:r>
-          <w:rPr>
-            <w:rStyle w:val="Hyperlink"/>
-            <w:rFonts w:cs="Times New Roman"/>
-          </w:rPr>
-          <w:t>https://doi.org/10.1101/2020.01.22.20018457</w:t>
-        </w:r>
-      </w:hyperlink>
+        <w:instrText xml:space="preserve"> ADDIN EN.CITE.DATA </w:instrText>
+      </w:r>
       <w:r>
         <w:rPr>
           <w:rFonts w:cs="Times New Roman"/>
         </w:rPr>
-        <w:t xml:space="preserve"> .</w:t>
+      </w:r>
+      <w:r>
+        <w:rPr>
+          <w:rFonts w:cs="Times New Roman"/>
+        </w:rPr>
+        <w:fldChar w:fldCharType="end"/>
+      </w:r>
+      <w:r>
+        <w:rPr>
+          <w:rFonts w:cs="Times New Roman"/>
+        </w:rPr>
+        <w:fldChar w:fldCharType="separate"/>
+      </w:r>
+      <w:r>
+        <w:rPr>
+          <w:rFonts w:cs="Times New Roman"/>
+          <w:noProof/>
+          <w:vertAlign w:val="superscript"/>
+        </w:rPr>
+        <w:t>4</w:t>
+      </w:r>
+      <w:r>
+        <w:rPr>
+          <w:rFonts w:cs="Times New Roman"/>
+        </w:rPr>
+        <w:fldChar w:fldCharType="end"/>
+      </w:r>
+      <w:r>
+        <w:rPr>
+          <w:rFonts w:cs="Times New Roman"/>
+        </w:rPr>
+        <w:t>.</w:t>
       </w:r>
     </w:p>
     <w:p>
@@ -3938,7 +4085,7 @@
         <w:t xml:space="preserve">These are calculated </w:t>
       </w:r>
       <w:r>
-        <w:t xml:space="preserve">based on the assumptions that </w:t>
+        <w:t xml:space="preserve">based on the assumption that </w:t>
       </w:r>
       <w:r>
         <w:t xml:space="preserve">in the aorta </w:t>
@@ -3977,7 +4124,7 @@
         <w:fldChar w:fldCharType="begin"/>
       </w:r>
       <w:r>
-        <w:instrText xml:space="preserve"> ADDIN EN.CITE &lt;EndNote&gt;&lt;Cite&gt;&lt;Author&gt;Westerhof&lt;/Author&gt;&lt;Year&gt;2015&lt;/Year&gt;&lt;RecNum&gt;13976&lt;/RecNum&gt;&lt;DisplayText&gt;&lt;style face="superscript"&gt;4&lt;/style&gt;&lt;/DisplayText&gt;&lt;record&gt;&lt;rec-number&gt;13976&lt;/rec-number&gt;&lt;foreign-keys&gt;&lt;key app="EN" db-id="pd5zdw0xowzet5eeswvpxdvm29fvrpdterdv" timestamp="1484399528" guid="8907dc8a-d680-4030-b443-99e15390fc43"&gt;13976&lt;/key&gt;&lt;/foreign-keys&gt;&lt;ref-type name="Journal Article"&gt;17&lt;/ref-type&gt;&lt;contributors&gt;&lt;authors&gt;&lt;author&gt;Westerhof, N.&lt;/author&gt;&lt;author&gt;Westerhof, B. E.&lt;/author&gt;&lt;/authors&gt;&lt;/contributors&gt;&lt;auth-address&gt;aDepartment of Pulmonary Diseases, Institute for Cardiovascular Research, ICaR-VU, VU University Medical Center bEdwards Lifesciences BMEYE cHeart Failure Research Center, Academic Medical Center Amsterdam, Amsterdam, The Netherlands.&lt;/auth-address&gt;&lt;titles&gt;&lt;title&gt;The reservoir wave paradigm discussion&lt;/title&gt;&lt;secondary-title&gt;J Hypertens&lt;/secondary-title&gt;&lt;/titles&gt;&lt;periodical&gt;&lt;full-title&gt;Journal of Hypertension&lt;/full-title&gt;&lt;abbr-1&gt;J. Hypertens.&lt;/abbr-1&gt;&lt;abbr-2&gt;J Hypertens&lt;/abbr-2&gt;&lt;/periodical&gt;&lt;pages&gt;458-60&lt;/pages&gt;&lt;volume&gt;33&lt;/volume&gt;&lt;number&gt;3&lt;/number&gt;&lt;keywords&gt;&lt;keyword&gt;Aorta/*physiopathology&lt;/keyword&gt;&lt;keyword&gt;Aortic Coarctation/*physiopathology&lt;/keyword&gt;&lt;keyword&gt;Hemodynamics/*physiology&lt;/keyword&gt;&lt;keyword&gt;Humans&lt;/keyword&gt;&lt;keyword&gt;*Models, Cardiovascular&lt;/keyword&gt;&lt;/keywords&gt;&lt;dates&gt;&lt;year&gt;2015&lt;/year&gt;&lt;pub-dates&gt;&lt;date&gt;Mar&lt;/date&gt;&lt;/pub-dates&gt;&lt;/dates&gt;&lt;isbn&gt;1473-5598 (Electronic)&amp;#xD;0263-6352 (Linking)&lt;/isbn&gt;&lt;accession-num&gt;25629360&lt;/accession-num&gt;&lt;urls&gt;&lt;related-urls&gt;&lt;url&gt;https://www.ncbi.nlm.nih.gov/pubmed/25629360&lt;/url&gt;&lt;url&gt;http://ovidsp.tx.ovid.com/ovftpdfs/FPDDNCMCFBEKPI00/fs046/ovft/live/gv025/00004872/00004872-201503000-00006.pdf&lt;/url&gt;&lt;/related-urls&gt;&lt;/urls&gt;&lt;electronic-resource-num&gt;10.1097/HJH.0000000000000499&lt;/electronic-resource-num&gt;&lt;/record&gt;&lt;/Cite&gt;&lt;/EndNote&gt;</w:instrText>
+        <w:instrText xml:space="preserve"> ADDIN EN.CITE &lt;EndNote&gt;&lt;Cite&gt;&lt;Author&gt;Westerhof&lt;/Author&gt;&lt;Year&gt;2015&lt;/Year&gt;&lt;RecNum&gt;41094&lt;/RecNum&gt;&lt;DisplayText&gt;&lt;style face="superscript"&gt;5&lt;/style&gt;&lt;/DisplayText&gt;&lt;record&gt;&lt;rec-number&gt;41094&lt;/rec-number&gt;&lt;foreign-keys&gt;&lt;key app="EN" db-id="pd5zdw0xowzet5eeswvpxdvm29fvrpdterdv" timestamp="1654254463" guid="1be23699-670f-4997-bb51-8c6360bdab32"&gt;41094&lt;/key&gt;&lt;/foreign-keys&gt;&lt;ref-type name="Journal Article"&gt;17&lt;/ref-type&gt;&lt;contributors&gt;&lt;authors&gt;&lt;author&gt;Westerhof, N.&lt;/author&gt;&lt;author&gt;Westerhof, B. E.&lt;/author&gt;&lt;/authors&gt;&lt;/contributors&gt;&lt;auth-address&gt;aDepartment of Pulmonary Diseases, Institute for Cardiovascular Research, ICaR-VU, VU University Medical Center bEdwards Lifesciences BMEYE cHeart Failure Research Center, Academic Medical Center Amsterdam, Amsterdam, The Netherlands.&lt;/auth-address&gt;&lt;titles&gt;&lt;title&gt;The reservoir wave paradigm discussion&lt;/title&gt;&lt;secondary-title&gt;J Hypertens&lt;/secondary-title&gt;&lt;/titles&gt;&lt;periodical&gt;&lt;full-title&gt;Journal of Hypertension&lt;/full-title&gt;&lt;abbr-1&gt;J. Hypertens.&lt;/abbr-1&gt;&lt;abbr-2&gt;J Hypertens&lt;/abbr-2&gt;&lt;/periodical&gt;&lt;pages&gt;458-60&lt;/pages&gt;&lt;volume&gt;33&lt;/volume&gt;&lt;number&gt;3&lt;/number&gt;&lt;keywords&gt;&lt;keyword&gt;Aorta/*physiopathology&lt;/keyword&gt;&lt;keyword&gt;Aortic Coarctation/*physiopathology&lt;/keyword&gt;&lt;keyword&gt;Hemodynamics/*physiology&lt;/keyword&gt;&lt;keyword&gt;Humans&lt;/keyword&gt;&lt;keyword&gt;*Models, Cardiovascular&lt;/keyword&gt;&lt;/keywords&gt;&lt;dates&gt;&lt;year&gt;2015&lt;/year&gt;&lt;pub-dates&gt;&lt;date&gt;Mar&lt;/date&gt;&lt;/pub-dates&gt;&lt;/dates&gt;&lt;isbn&gt;1473-5598 (Electronic)&amp;#xD;0263-6352 (Linking)&lt;/isbn&gt;&lt;accession-num&gt;25629360&lt;/accession-num&gt;&lt;urls&gt;&lt;related-urls&gt;&lt;url&gt;https://www.ncbi.nlm.nih.gov/pubmed/25629360&lt;/url&gt;&lt;url&gt;http://ovidsp.tx.ovid.com/ovftpdfs/FPDDNCMCFBEKPI00/fs046/ovft/live/gv025/00004872/00004872-201503000-00006.pdf&lt;/url&gt;&lt;/related-urls&gt;&lt;/urls&gt;&lt;electronic-resource-num&gt;10.1097/HJH.0000000000000499&lt;/electronic-resource-num&gt;&lt;/record&gt;&lt;/Cite&gt;&lt;/EndNote&gt;</w:instrText>
       </w:r>
       <w:r>
         <w:fldChar w:fldCharType="separate"/>
@@ -3987,7 +4134,7 @@
           <w:noProof/>
           <w:vertAlign w:val="superscript"/>
         </w:rPr>
-        <w:t>4</w:t>
+        <w:t>5</w:t>
       </w:r>
       <w:r>
         <w:fldChar w:fldCharType="end"/>
@@ -4010,45 +4157,45 @@
       <w:r>
         <w:fldChar w:fldCharType="begin">
           <w:fldData xml:space="preserve">PEVuZE5vdGU+PENpdGU+PEF1dGhvcj5XYW5nPC9BdXRob3I+PFllYXI+MjAwMzwvWWVhcj48UmVj
-TnVtPjYzNzY8L1JlY051bT48RGlzcGxheVRleHQ+PHN0eWxlIGZhY2U9InN1cGVyc2NyaXB0Ij41
-PC9zdHlsZT48L0Rpc3BsYXlUZXh0PjxyZWNvcmQ+PHJlYy1udW1iZXI+NjM3NjwvcmVjLW51bWJl
-cj48Zm9yZWlnbi1rZXlzPjxrZXkgYXBwPSJFTiIgZGItaWQ9InBkNXpkdzB4b3d6ZXQ1ZWVzd3Zw
-eGR2bTI5ZnZycGR0ZXJkdiIgdGltZXN0YW1wPSIxNDQ2NDY3NzI5IiBndWlkPSJjYzgxMjk2Zi0x
-MjYxLTQ0NTQtYjRmNC1iMmQ1MGEzNjI1MWEiPjYzNzY8L2tleT48L2ZvcmVpZ24ta2V5cz48cmVm
-LXR5cGUgbmFtZT0iSm91cm5hbCBBcnRpY2xlIj4xNzwvcmVmLXR5cGU+PGNvbnRyaWJ1dG9ycz48
-YXV0aG9ycz48YXV0aG9yPldhbmcsIEouIEouPC9hdXRob3I+PGF1dGhvcj5PJmFwb3M7QnJpZW4s
-IEEuIEIuPC9hdXRob3I+PGF1dGhvcj5TaHJpdmUsIE4uIEcuPC9hdXRob3I+PGF1dGhvcj5QYXJr
-ZXIsIEsuIEguPC9hdXRob3I+PGF1dGhvcj5UeWJlcmcsIEouIFYuPC9hdXRob3I+PC9hdXRob3Jz
-PjwvY29udHJpYnV0b3JzPjxhdXRoLWFkZHJlc3M+RGVwYXJ0bWVudCBvZiBNZWRpY2luZSwgVW5p
-dmVyc2l0eSBvZiBDYWxnYXJ5LCBDYWxnYXJ5LCBBbGJlcnRhLCBDYW5hZGEgVDJOIDROMS48L2F1
-dGgtYWRkcmVzcz48dGl0bGVzPjx0aXRsZT5UaW1lLWRvbWFpbiByZXByZXNlbnRhdGlvbiBvZiB2
-ZW50cmljdWxhci1hcnRlcmlhbCBjb3VwbGluZyBhcyBhIHdpbmRrZXNzZWwgYW5kIHdhdmUgc3lz
-dGVtPC90aXRsZT48c2Vjb25kYXJ5LXRpdGxlPkFtIEogUGh5c2lvbCBIZWFydCBDaXJjIFBoeXNp
-b2w8L3NlY29uZGFyeS10aXRsZT48L3RpdGxlcz48cGVyaW9kaWNhbD48ZnVsbC10aXRsZT5BbWVy
-aWNhbiBKb3VybmFsIG9mIFBoeXNpb2xvZ3k6IEhlYXJ0IGFuZCBDaXJjdWxhdG9yeSBQaHlzaW9s
-b2d5PC9mdWxsLXRpdGxlPjxhYmJyLTE+QW0uIEouIFBoeXNpb2wuIEhlYXJ0IENpcmMuIFBoeXNp
-b2wuPC9hYmJyLTE+PGFiYnItMj5BbSBKIFBoeXNpb2wgSGVhcnQgQ2lyYyBQaHlzaW9sPC9hYmJy
-LTI+PGFiYnItMz5BbWVyaWNhbiBKb3VybmFsIG9mIFBoeXNpb2xvZ3k6IEhlYXJ0ICZhbXA7IENp
-cmN1bGF0b3J5IFBoeXNpb2xvZ3k8L2FiYnItMz48L3BlcmlvZGljYWw+PHBhZ2VzPkgxMzU4LTY4
-PC9wYWdlcz48dm9sdW1lPjI4NDwvdm9sdW1lPjxudW1iZXI+NDwvbnVtYmVyPjxrZXl3b3Jkcz48
-a2V5d29yZD5BbmltYWxzPC9rZXl3b3JkPjxrZXl3b3JkPkFvcnRhLCBUaG9yYWNpYy9hbmF0b215
-ICZhbXA7IGhpc3RvbG9neS9waHlzaW9sb2d5PC9rZXl3b3JkPjxrZXl3b3JkPkJpb21lY2hhbmlj
-YWwgUGhlbm9tZW5hPC9rZXl3b3JkPjxrZXl3b3JkPkJpb3BoeXNpY2FsIFBoZW5vbWVuYTwva2V5
-d29yZD48a2V5d29yZD5CaW9waHlzaWNzPC9rZXl3b3JkPjxrZXl3b3JkPkJsb29kIEZsb3cgVmVs
-b2NpdHk8L2tleXdvcmQ+PGtleXdvcmQ+KkJsb29kIFByZXNzdXJlPC9rZXl3b3JkPjxrZXl3b3Jk
-PkRpYXN0b2xlL3BoeXNpb2xvZ3k8L2tleXdvcmQ+PGtleXdvcmQ+RG9nczwva2V5d29yZD48a2V5
-d29yZD5GZW1vcmFsIEFydGVyeS9waHlzaW9sb2d5PC9rZXl3b3JkPjxrZXl3b3JkPkhlbW9keW5h
-bWljcy8qcGh5c2lvbG9neTwva2V5d29yZD48a2V5d29yZD5NYXRoZW1hdGljczwva2V5d29yZD48
-a2V5d29yZD4qTW9kZWxzLCBBbmltYWw8L2tleXdvcmQ+PGtleXdvcmQ+Kk1vZGVscywgQmlvbG9n
-aWNhbDwva2V5d29yZD48a2V5d29yZD5TdHJva2UgVm9sdW1lPC9rZXl3b3JkPjxrZXl3b3JkPlRp
-bWUgRmFjdG9yczwva2V5d29yZD48a2V5d29yZD5WZW50cmljdWxhciBGdW5jdGlvbiwgTGVmdDwv
-a2V5d29yZD48L2tleXdvcmRzPjxkYXRlcz48eWVhcj4yMDAzPC95ZWFyPjxwdWItZGF0ZXM+PGRh
-dGU+QXByPC9kYXRlPjwvcHViLWRhdGVzPjwvZGF0ZXM+PGlzYm4+MDM2My02MTM1IChQcmludCkm
-I3hEOzAzNjMtNjEzNSAoTGlua2luZyk8L2lzYm4+PGFjY2Vzc2lvbi1udW0+MTI1MzE3Mjk8L2Fj
-Y2Vzc2lvbi1udW0+PHVybHM+PHJlbGF0ZWQtdXJscz48dXJsPmh0dHBzOi8vd3d3Lm5jYmkubmxt
-Lm5paC5nb3YvcHVibWVkLzEyNTMxNzI5PC91cmw+PC9yZWxhdGVkLXVybHM+PC91cmxzPjxlbGVj
-dHJvbmljLXJlc291cmNlLW51bT4xMC4xMTUyL2FqcGhlYXJ0LjAwMTc1LjIwMDI8L2VsZWN0cm9u
-aWMtcmVzb3VyY2UtbnVtPjwvcmVjb3JkPjwvQ2l0ZT48L0VuZE5vdGU+AG==
+TnVtPjM0NjczPC9SZWNOdW0+PERpc3BsYXlUZXh0PjxzdHlsZSBmYWNlPSJzdXBlcnNjcmlwdCI+
+Njwvc3R5bGU+PC9EaXNwbGF5VGV4dD48cmVjb3JkPjxyZWMtbnVtYmVyPjM0NjczPC9yZWMtbnVt
+YmVyPjxmb3JlaWduLWtleXM+PGtleSBhcHA9IkVOIiBkYi1pZD0icGQ1emR3MHhvd3pldDVlZXN3
+dnB4ZHZtMjlmdnJwZHRlcmR2IiB0aW1lc3RhbXA9IjE2NTQyNDgwNDUiIGd1aWQ9IjI4ODMwMzkz
+LTgzNDUtNDZiMC05MmI4LTYwOGQyMjgxYmRkNSI+MzQ2NzM8L2tleT48L2ZvcmVpZ24ta2V5cz48
+cmVmLXR5cGUgbmFtZT0iSm91cm5hbCBBcnRpY2xlIj4xNzwvcmVmLXR5cGU+PGNvbnRyaWJ1dG9y
+cz48YXV0aG9ycz48YXV0aG9yPldhbmcsIEouIEouPC9hdXRob3I+PGF1dGhvcj5PJmFwb3M7QnJp
+ZW4sIEEuIEIuPC9hdXRob3I+PGF1dGhvcj5TaHJpdmUsIE4uIEcuPC9hdXRob3I+PGF1dGhvcj5Q
+YXJrZXIsIEsuIEguPC9hdXRob3I+PGF1dGhvcj5UeWJlcmcsIEouIFYuPC9hdXRob3I+PC9hdXRo
+b3JzPjwvY29udHJpYnV0b3JzPjxhdXRoLWFkZHJlc3M+RGVwYXJ0bWVudCBvZiBNZWRpY2luZSwg
+VW5pdmVyc2l0eSBvZiBDYWxnYXJ5LCBDYWxnYXJ5LCBBbGJlcnRhLCBDYW5hZGEgVDJOIDROMS48
+L2F1dGgtYWRkcmVzcz48dGl0bGVzPjx0aXRsZT5UaW1lLWRvbWFpbiByZXByZXNlbnRhdGlvbiBv
+ZiB2ZW50cmljdWxhci1hcnRlcmlhbCBjb3VwbGluZyBhcyBhIHdpbmRrZXNzZWwgYW5kIHdhdmUg
+c3lzdGVtPC90aXRsZT48c2Vjb25kYXJ5LXRpdGxlPkFtIEogUGh5c2lvbCBIZWFydCBDaXJjIFBo
+eXNpb2w8L3NlY29uZGFyeS10aXRsZT48L3RpdGxlcz48cGVyaW9kaWNhbD48ZnVsbC10aXRsZT5B
+bWVyaWNhbiBKb3VybmFsIG9mIFBoeXNpb2xvZ3k6IEhlYXJ0IGFuZCBDaXJjdWxhdG9yeSBQaHlz
+aW9sb2d5PC9mdWxsLXRpdGxlPjxhYmJyLTE+QW0uIEouIFBoeXNpb2wuIEhlYXJ0IENpcmMuIFBo
+eXNpb2wuPC9hYmJyLTE+PGFiYnItMj5BbSBKIFBoeXNpb2wgSGVhcnQgQ2lyYyBQaHlzaW9sPC9h
+YmJyLTI+PGFiYnItMz5BbWVyaWNhbiBKb3VybmFsIG9mIFBoeXNpb2xvZ3k6IEhlYXJ0ICZhbXA7
+IENpcmN1bGF0b3J5IFBoeXNpb2xvZ3k8L2FiYnItMz48L3BlcmlvZGljYWw+PHBhZ2VzPkgxMzU4
+LTY4PC9wYWdlcz48dm9sdW1lPjI4NDwvdm9sdW1lPjxudW1iZXI+NDwvbnVtYmVyPjxrZXl3b3Jk
+cz48a2V5d29yZD5BbmltYWxzPC9rZXl3b3JkPjxrZXl3b3JkPkFvcnRhLCBUaG9yYWNpYy9hbmF0
+b215ICZhbXA7IGhpc3RvbG9neS9waHlzaW9sb2d5PC9rZXl3b3JkPjxrZXl3b3JkPkJpb21lY2hh
+bmljYWwgUGhlbm9tZW5hPC9rZXl3b3JkPjxrZXl3b3JkPkJpb3BoeXNpY2FsIFBoZW5vbWVuYTwv
+a2V5d29yZD48a2V5d29yZD5CaW9waHlzaWNzPC9rZXl3b3JkPjxrZXl3b3JkPkJsb29kIEZsb3cg
+VmVsb2NpdHk8L2tleXdvcmQ+PGtleXdvcmQ+KkJsb29kIFByZXNzdXJlPC9rZXl3b3JkPjxrZXl3
+b3JkPkRpYXN0b2xlL3BoeXNpb2xvZ3k8L2tleXdvcmQ+PGtleXdvcmQ+RG9nczwva2V5d29yZD48
+a2V5d29yZD5GZW1vcmFsIEFydGVyeS9waHlzaW9sb2d5PC9rZXl3b3JkPjxrZXl3b3JkPkhlbW9k
+eW5hbWljcy8qcGh5c2lvbG9neTwva2V5d29yZD48a2V5d29yZD5NYXRoZW1hdGljczwva2V5d29y
+ZD48a2V5d29yZD4qTW9kZWxzLCBBbmltYWw8L2tleXdvcmQ+PGtleXdvcmQ+Kk1vZGVscywgQmlv
+bG9naWNhbDwva2V5d29yZD48a2V5d29yZD5TdHJva2UgVm9sdW1lPC9rZXl3b3JkPjxrZXl3b3Jk
+PlRpbWUgRmFjdG9yczwva2V5d29yZD48a2V5d29yZD5WZW50cmljdWxhciBGdW5jdGlvbiwgTGVm
+dDwva2V5d29yZD48L2tleXdvcmRzPjxkYXRlcz48eWVhcj4yMDAzPC95ZWFyPjxwdWItZGF0ZXM+
+PGRhdGU+QXByPC9kYXRlPjwvcHViLWRhdGVzPjwvZGF0ZXM+PGlzYm4+MDM2My02MTM1IChQcmlu
+dCkmI3hEOzAzNjMtNjEzNSAoTGlua2luZyk8L2lzYm4+PGFjY2Vzc2lvbi1udW0+MTI1MzE3Mjk8
+L2FjY2Vzc2lvbi1udW0+PHVybHM+PHJlbGF0ZWQtdXJscz48dXJsPmh0dHBzOi8vd3d3Lm5jYmku
+bmxtLm5paC5nb3YvcHVibWVkLzEyNTMxNzI5PC91cmw+PC9yZWxhdGVkLXVybHM+PC91cmxzPjxl
+bGVjdHJvbmljLXJlc291cmNlLW51bT4xMC4xMTUyL2FqcGhlYXJ0LjAwMTc1LjIwMDI8L2VsZWN0
+cm9uaWMtcmVzb3VyY2UtbnVtPjwvcmVjb3JkPjwvQ2l0ZT48L0VuZE5vdGU+
 </w:fldData>
         </w:fldChar>
       </w:r>
@@ -4058,45 +4205,45 @@
       <w:r>
         <w:fldChar w:fldCharType="begin">
           <w:fldData xml:space="preserve">PEVuZE5vdGU+PENpdGU+PEF1dGhvcj5XYW5nPC9BdXRob3I+PFllYXI+MjAwMzwvWWVhcj48UmVj
-TnVtPjYzNzY8L1JlY051bT48RGlzcGxheVRleHQ+PHN0eWxlIGZhY2U9InN1cGVyc2NyaXB0Ij41
-PC9zdHlsZT48L0Rpc3BsYXlUZXh0PjxyZWNvcmQ+PHJlYy1udW1iZXI+NjM3NjwvcmVjLW51bWJl
-cj48Zm9yZWlnbi1rZXlzPjxrZXkgYXBwPSJFTiIgZGItaWQ9InBkNXpkdzB4b3d6ZXQ1ZWVzd3Zw
-eGR2bTI5ZnZycGR0ZXJkdiIgdGltZXN0YW1wPSIxNDQ2NDY3NzI5IiBndWlkPSJjYzgxMjk2Zi0x
-MjYxLTQ0NTQtYjRmNC1iMmQ1MGEzNjI1MWEiPjYzNzY8L2tleT48L2ZvcmVpZ24ta2V5cz48cmVm
-LXR5cGUgbmFtZT0iSm91cm5hbCBBcnRpY2xlIj4xNzwvcmVmLXR5cGU+PGNvbnRyaWJ1dG9ycz48
-YXV0aG9ycz48YXV0aG9yPldhbmcsIEouIEouPC9hdXRob3I+PGF1dGhvcj5PJmFwb3M7QnJpZW4s
-IEEuIEIuPC9hdXRob3I+PGF1dGhvcj5TaHJpdmUsIE4uIEcuPC9hdXRob3I+PGF1dGhvcj5QYXJr
-ZXIsIEsuIEguPC9hdXRob3I+PGF1dGhvcj5UeWJlcmcsIEouIFYuPC9hdXRob3I+PC9hdXRob3Jz
-PjwvY29udHJpYnV0b3JzPjxhdXRoLWFkZHJlc3M+RGVwYXJ0bWVudCBvZiBNZWRpY2luZSwgVW5p
-dmVyc2l0eSBvZiBDYWxnYXJ5LCBDYWxnYXJ5LCBBbGJlcnRhLCBDYW5hZGEgVDJOIDROMS48L2F1
-dGgtYWRkcmVzcz48dGl0bGVzPjx0aXRsZT5UaW1lLWRvbWFpbiByZXByZXNlbnRhdGlvbiBvZiB2
-ZW50cmljdWxhci1hcnRlcmlhbCBjb3VwbGluZyBhcyBhIHdpbmRrZXNzZWwgYW5kIHdhdmUgc3lz
-dGVtPC90aXRsZT48c2Vjb25kYXJ5LXRpdGxlPkFtIEogUGh5c2lvbCBIZWFydCBDaXJjIFBoeXNp
-b2w8L3NlY29uZGFyeS10aXRsZT48L3RpdGxlcz48cGVyaW9kaWNhbD48ZnVsbC10aXRsZT5BbWVy
-aWNhbiBKb3VybmFsIG9mIFBoeXNpb2xvZ3k6IEhlYXJ0IGFuZCBDaXJjdWxhdG9yeSBQaHlzaW9s
-b2d5PC9mdWxsLXRpdGxlPjxhYmJyLTE+QW0uIEouIFBoeXNpb2wuIEhlYXJ0IENpcmMuIFBoeXNp
-b2wuPC9hYmJyLTE+PGFiYnItMj5BbSBKIFBoeXNpb2wgSGVhcnQgQ2lyYyBQaHlzaW9sPC9hYmJy
-LTI+PGFiYnItMz5BbWVyaWNhbiBKb3VybmFsIG9mIFBoeXNpb2xvZ3k6IEhlYXJ0ICZhbXA7IENp
-cmN1bGF0b3J5IFBoeXNpb2xvZ3k8L2FiYnItMz48L3BlcmlvZGljYWw+PHBhZ2VzPkgxMzU4LTY4
-PC9wYWdlcz48dm9sdW1lPjI4NDwvdm9sdW1lPjxudW1iZXI+NDwvbnVtYmVyPjxrZXl3b3Jkcz48
-a2V5d29yZD5BbmltYWxzPC9rZXl3b3JkPjxrZXl3b3JkPkFvcnRhLCBUaG9yYWNpYy9hbmF0b215
-ICZhbXA7IGhpc3RvbG9neS9waHlzaW9sb2d5PC9rZXl3b3JkPjxrZXl3b3JkPkJpb21lY2hhbmlj
-YWwgUGhlbm9tZW5hPC9rZXl3b3JkPjxrZXl3b3JkPkJpb3BoeXNpY2FsIFBoZW5vbWVuYTwva2V5
-d29yZD48a2V5d29yZD5CaW9waHlzaWNzPC9rZXl3b3JkPjxrZXl3b3JkPkJsb29kIEZsb3cgVmVs
-b2NpdHk8L2tleXdvcmQ+PGtleXdvcmQ+KkJsb29kIFByZXNzdXJlPC9rZXl3b3JkPjxrZXl3b3Jk
-PkRpYXN0b2xlL3BoeXNpb2xvZ3k8L2tleXdvcmQ+PGtleXdvcmQ+RG9nczwva2V5d29yZD48a2V5
-d29yZD5GZW1vcmFsIEFydGVyeS9waHlzaW9sb2d5PC9rZXl3b3JkPjxrZXl3b3JkPkhlbW9keW5h
-bWljcy8qcGh5c2lvbG9neTwva2V5d29yZD48a2V5d29yZD5NYXRoZW1hdGljczwva2V5d29yZD48
-a2V5d29yZD4qTW9kZWxzLCBBbmltYWw8L2tleXdvcmQ+PGtleXdvcmQ+Kk1vZGVscywgQmlvbG9n
-aWNhbDwva2V5d29yZD48a2V5d29yZD5TdHJva2UgVm9sdW1lPC9rZXl3b3JkPjxrZXl3b3JkPlRp
-bWUgRmFjdG9yczwva2V5d29yZD48a2V5d29yZD5WZW50cmljdWxhciBGdW5jdGlvbiwgTGVmdDwv
-a2V5d29yZD48L2tleXdvcmRzPjxkYXRlcz48eWVhcj4yMDAzPC95ZWFyPjxwdWItZGF0ZXM+PGRh
-dGU+QXByPC9kYXRlPjwvcHViLWRhdGVzPjwvZGF0ZXM+PGlzYm4+MDM2My02MTM1IChQcmludCkm
-I3hEOzAzNjMtNjEzNSAoTGlua2luZyk8L2lzYm4+PGFjY2Vzc2lvbi1udW0+MTI1MzE3Mjk8L2Fj
-Y2Vzc2lvbi1udW0+PHVybHM+PHJlbGF0ZWQtdXJscz48dXJsPmh0dHBzOi8vd3d3Lm5jYmkubmxt
-Lm5paC5nb3YvcHVibWVkLzEyNTMxNzI5PC91cmw+PC9yZWxhdGVkLXVybHM+PC91cmxzPjxlbGVj
-dHJvbmljLXJlc291cmNlLW51bT4xMC4xMTUyL2FqcGhlYXJ0LjAwMTc1LjIwMDI8L2VsZWN0cm9u
-aWMtcmVzb3VyY2UtbnVtPjwvcmVjb3JkPjwvQ2l0ZT48L0VuZE5vdGU+AG==
+TnVtPjM0NjczPC9SZWNOdW0+PERpc3BsYXlUZXh0PjxzdHlsZSBmYWNlPSJzdXBlcnNjcmlwdCI+
+Njwvc3R5bGU+PC9EaXNwbGF5VGV4dD48cmVjb3JkPjxyZWMtbnVtYmVyPjM0NjczPC9yZWMtbnVt
+YmVyPjxmb3JlaWduLWtleXM+PGtleSBhcHA9IkVOIiBkYi1pZD0icGQ1emR3MHhvd3pldDVlZXN3
+dnB4ZHZtMjlmdnJwZHRlcmR2IiB0aW1lc3RhbXA9IjE2NTQyNDgwNDUiIGd1aWQ9IjI4ODMwMzkz
+LTgzNDUtNDZiMC05MmI4LTYwOGQyMjgxYmRkNSI+MzQ2NzM8L2tleT48L2ZvcmVpZ24ta2V5cz48
+cmVmLXR5cGUgbmFtZT0iSm91cm5hbCBBcnRpY2xlIj4xNzwvcmVmLXR5cGU+PGNvbnRyaWJ1dG9y
+cz48YXV0aG9ycz48YXV0aG9yPldhbmcsIEouIEouPC9hdXRob3I+PGF1dGhvcj5PJmFwb3M7QnJp
+ZW4sIEEuIEIuPC9hdXRob3I+PGF1dGhvcj5TaHJpdmUsIE4uIEcuPC9hdXRob3I+PGF1dGhvcj5Q
+YXJrZXIsIEsuIEguPC9hdXRob3I+PGF1dGhvcj5UeWJlcmcsIEouIFYuPC9hdXRob3I+PC9hdXRo
+b3JzPjwvY29udHJpYnV0b3JzPjxhdXRoLWFkZHJlc3M+RGVwYXJ0bWVudCBvZiBNZWRpY2luZSwg
+VW5pdmVyc2l0eSBvZiBDYWxnYXJ5LCBDYWxnYXJ5LCBBbGJlcnRhLCBDYW5hZGEgVDJOIDROMS48
+L2F1dGgtYWRkcmVzcz48dGl0bGVzPjx0aXRsZT5UaW1lLWRvbWFpbiByZXByZXNlbnRhdGlvbiBv
+ZiB2ZW50cmljdWxhci1hcnRlcmlhbCBjb3VwbGluZyBhcyBhIHdpbmRrZXNzZWwgYW5kIHdhdmUg
+c3lzdGVtPC90aXRsZT48c2Vjb25kYXJ5LXRpdGxlPkFtIEogUGh5c2lvbCBIZWFydCBDaXJjIFBo
+eXNpb2w8L3NlY29uZGFyeS10aXRsZT48L3RpdGxlcz48cGVyaW9kaWNhbD48ZnVsbC10aXRsZT5B
+bWVyaWNhbiBKb3VybmFsIG9mIFBoeXNpb2xvZ3k6IEhlYXJ0IGFuZCBDaXJjdWxhdG9yeSBQaHlz
+aW9sb2d5PC9mdWxsLXRpdGxlPjxhYmJyLTE+QW0uIEouIFBoeXNpb2wuIEhlYXJ0IENpcmMuIFBo
+eXNpb2wuPC9hYmJyLTE+PGFiYnItMj5BbSBKIFBoeXNpb2wgSGVhcnQgQ2lyYyBQaHlzaW9sPC9h
+YmJyLTI+PGFiYnItMz5BbWVyaWNhbiBKb3VybmFsIG9mIFBoeXNpb2xvZ3k6IEhlYXJ0ICZhbXA7
+IENpcmN1bGF0b3J5IFBoeXNpb2xvZ3k8L2FiYnItMz48L3BlcmlvZGljYWw+PHBhZ2VzPkgxMzU4
+LTY4PC9wYWdlcz48dm9sdW1lPjI4NDwvdm9sdW1lPjxudW1iZXI+NDwvbnVtYmVyPjxrZXl3b3Jk
+cz48a2V5d29yZD5BbmltYWxzPC9rZXl3b3JkPjxrZXl3b3JkPkFvcnRhLCBUaG9yYWNpYy9hbmF0
+b215ICZhbXA7IGhpc3RvbG9neS9waHlzaW9sb2d5PC9rZXl3b3JkPjxrZXl3b3JkPkJpb21lY2hh
+bmljYWwgUGhlbm9tZW5hPC9rZXl3b3JkPjxrZXl3b3JkPkJpb3BoeXNpY2FsIFBoZW5vbWVuYTwv
+a2V5d29yZD48a2V5d29yZD5CaW9waHlzaWNzPC9rZXl3b3JkPjxrZXl3b3JkPkJsb29kIEZsb3cg
+VmVsb2NpdHk8L2tleXdvcmQ+PGtleXdvcmQ+KkJsb29kIFByZXNzdXJlPC9rZXl3b3JkPjxrZXl3
+b3JkPkRpYXN0b2xlL3BoeXNpb2xvZ3k8L2tleXdvcmQ+PGtleXdvcmQ+RG9nczwva2V5d29yZD48
+a2V5d29yZD5GZW1vcmFsIEFydGVyeS9waHlzaW9sb2d5PC9rZXl3b3JkPjxrZXl3b3JkPkhlbW9k
+eW5hbWljcy8qcGh5c2lvbG9neTwva2V5d29yZD48a2V5d29yZD5NYXRoZW1hdGljczwva2V5d29y
+ZD48a2V5d29yZD4qTW9kZWxzLCBBbmltYWw8L2tleXdvcmQ+PGtleXdvcmQ+Kk1vZGVscywgQmlv
+bG9naWNhbDwva2V5d29yZD48a2V5d29yZD5TdHJva2UgVm9sdW1lPC9rZXl3b3JkPjxrZXl3b3Jk
+PlRpbWUgRmFjdG9yczwva2V5d29yZD48a2V5d29yZD5WZW50cmljdWxhciBGdW5jdGlvbiwgTGVm
+dDwva2V5d29yZD48L2tleXdvcmRzPjxkYXRlcz48eWVhcj4yMDAzPC95ZWFyPjxwdWItZGF0ZXM+
+PGRhdGU+QXByPC9kYXRlPjwvcHViLWRhdGVzPjwvZGF0ZXM+PGlzYm4+MDM2My02MTM1IChQcmlu
+dCkmI3hEOzAzNjMtNjEzNSAoTGlua2luZyk8L2lzYm4+PGFjY2Vzc2lvbi1udW0+MTI1MzE3Mjk8
+L2FjY2Vzc2lvbi1udW0+PHVybHM+PHJlbGF0ZWQtdXJscz48dXJsPmh0dHBzOi8vd3d3Lm5jYmku
+bmxtLm5paC5nb3YvcHVibWVkLzEyNTMxNzI5PC91cmw+PC9yZWxhdGVkLXVybHM+PC91cmxzPjxl
+bGVjdHJvbmljLXJlc291cmNlLW51bT4xMC4xMTUyL2FqcGhlYXJ0LjAwMTc1LjIwMDI8L2VsZWN0
+cm9uaWMtcmVzb3VyY2UtbnVtPjwvcmVjb3JkPjwvQ2l0ZT48L0VuZE5vdGU+
 </w:fldData>
         </w:fldChar>
       </w:r>
@@ -4114,7 +4261,7 @@
           <w:noProof/>
           <w:vertAlign w:val="superscript"/>
         </w:rPr>
-        <w:t>5</w:t>
+        <w:t>6</w:t>
       </w:r>
       <w:r>
         <w:fldChar w:fldCharType="end"/>
@@ -4123,7 +4270,13 @@
         <w:t xml:space="preserve"> </w:t>
       </w:r>
       <w:r>
-        <w:t xml:space="preserve">and total aortic flow equals aortic inflow. </w:t>
+        <w:t>and total aortic flow equals aortic inflow</w:t>
+      </w:r>
+      <w:r>
+        <w:t xml:space="preserve"> (see 3-element Windkessel assumption above)</w:t>
+      </w:r>
+      <w:r>
+        <w:t xml:space="preserve">. </w:t>
       </w:r>
       <w:r>
         <w:t>Based on,</w:t>
@@ -4131,43 +4284,43 @@
       <w:r>
         <w:fldChar w:fldCharType="begin">
           <w:fldData xml:space="preserve">PEVuZE5vdGU+PENpdGU+PEF1dGhvcj5IYW1ldG5lcjwvQXV0aG9yPjxZZWFyPjIwMTM8L1llYXI+
-PFJlY051bT41MTk3PC9SZWNOdW0+PERpc3BsYXlUZXh0PjxzdHlsZSBmYWNlPSJzdXBlcnNjcmlw
-dCI+Njwvc3R5bGU+PC9EaXNwbGF5VGV4dD48cmVjb3JkPjxyZWMtbnVtYmVyPjUxOTc8L3JlYy1u
-dW1iZXI+PGZvcmVpZ24ta2V5cz48a2V5IGFwcD0iRU4iIGRiLWlkPSJwZDV6ZHcweG93emV0NWVl
-c3d2cHhkdm0yOWZ2cnBkdGVyZHYiIHRpbWVzdGFtcD0iMTQ0NjQ1ODY0MCIgZ3VpZD0iNzc3OWM3
-ZmQtYzUzNy00ZWI4LTllNWYtZGFiNjk2YzA4YTEzIj41MTk3PC9rZXk+PC9mb3JlaWduLWtleXM+
-PHJlZi10eXBlIG5hbWU9IkpvdXJuYWwgQXJ0aWNsZSI+MTc8L3JlZi10eXBlPjxjb250cmlidXRv
-cnM+PGF1dGhvcnM+PGF1dGhvcj5IYW1ldG5lciwgQi48L2F1dGhvcj48YXV0aG9yPldhc3NlcnRo
-ZXVyZXIsIFMuPC9hdXRob3I+PGF1dGhvcj5Lcm9wZiwgSi48L2F1dGhvcj48YXV0aG9yPk1heWVy
-LCBDLjwvYXV0aG9yPjxhdXRob3I+SG9semluZ2VyLCBBLjwvYXV0aG9yPjxhdXRob3I+RWJlciwg
-Qi48L2F1dGhvcj48YXV0aG9yPldlYmVyLCBULjwvYXV0aG9yPjwvYXV0aG9ycz48L2NvbnRyaWJ1
-dG9ycz48YXV0aC1hZGRyZXNzPkhlYWx0aCAmYW1wOyBFbnZpcm9ubWVudCBEZXBhcnRtZW50LCBB
-SVQgQXVzdHJpYW4gSW5zdGl0dXRlIG9mIFRlY2hub2xvZ3ksIFZpZW5uYSwgQXVzdHJpYS48L2F1
-dGgtYWRkcmVzcz48dGl0bGVzPjx0aXRsZT5XYXZlIHJlZmxlY3Rpb24gcXVhbnRpZmljYXRpb24g
-YmFzZWQgb24gcHJlc3N1cmUgd2F2ZWZvcm1zIGFsb25lLS1tZXRob2RzLCBjb21wYXJpc29uLCBh
-bmQgY2xpbmljYWwgY292YXJpYXRlczwvdGl0bGU+PHNlY29uZGFyeS10aXRsZT5Db21wdXQgTWV0
-aCBQcm9nIEJpbzwvc2Vjb25kYXJ5LXRpdGxlPjwvdGl0bGVzPjxwYWdlcz4yNTAtOTwvcGFnZXM+
-PHZvbHVtZT4xMDk8L3ZvbHVtZT48bnVtYmVyPjM8L251bWJlcj48a2V5d29yZHM+PGtleXdvcmQ+
-QWRvbGVzY2VudDwva2V5d29yZD48a2V5d29yZD5BZHVsdDwva2V5d29yZD48a2V5d29yZD5BZ2Vk
-PC9rZXl3b3JkPjxrZXl3b3JkPkFnZWQsIDgwIGFuZCBvdmVyPC9rZXl3b3JkPjxrZXl3b3JkPkFs
-Z29yaXRobXM8L2tleXdvcmQ+PGtleXdvcmQ+QXJ0ZXJpYWwgUHJlc3N1cmUvKnBoeXNpb2xvZ3k8
-L2tleXdvcmQ+PGtleXdvcmQ+Qmxvb2QgRmxvdyBWZWxvY2l0eS8qcGh5c2lvbG9neTwva2V5d29y
-ZD48a2V5d29yZD5DYXJkaW9sb2d5L2luc3RydW1lbnRhdGlvbjwva2V5d29yZD48a2V5d29yZD5D
-b21wdXRlciBTaW11bGF0aW9uPC9rZXl3b3JkPjxrZXl3b3JkPkNvcm9uYXJ5IEFydGVyeSBEaXNl
-YXNlLypkaWFnbm9zaXMvcGF0aG9sb2d5PC9rZXl3b3JkPjxrZXl3b3JkPkZlbWFsZTwva2V5d29y
-ZD48a2V5d29yZD5IdW1hbnM8L2tleXdvcmQ+PGtleXdvcmQ+TWFsZTwva2V5d29yZD48a2V5d29y
-ZD5NaWRkbGUgQWdlZDwva2V5d29yZD48a2V5d29yZD5Nb2RlbHMsIFN0YXRpc3RpY2FsPC9rZXl3
-b3JkPjxrZXl3b3JkPlJlZ3Jlc3Npb24gQW5hbHlzaXM8L2tleXdvcmQ+PGtleXdvcmQ+UmVwcm9k
-dWNpYmlsaXR5IG9mIFJlc3VsdHM8L2tleXdvcmQ+PGtleXdvcmQ+Umlzazwva2V5d29yZD48a2V5
-d29yZD5UaW1lIEZhY3RvcnM8L2tleXdvcmQ+PGtleXdvcmQ+VWx0cmFzb25vZ3JhcGh5LCBEb3Bw
-bGVyL21ldGhvZHM8L2tleXdvcmQ+PGtleXdvcmQ+WW91bmcgQWR1bHQ8L2tleXdvcmQ+PC9rZXl3
-b3Jkcz48ZGF0ZXM+PHllYXI+MjAxMzwveWVhcj48cHViLWRhdGVzPjxkYXRlPk1hcjwvZGF0ZT48
-L3B1Yi1kYXRlcz48L2RhdGVzPjxpc2JuPjE4NzItNzU2NSAoRWxlY3Ryb25pYykmI3hEOzAxNjkt
-MjYwNyAoTGlua2luZyk8L2lzYm4+PGFjY2Vzc2lvbi1udW0+MjMxMDcxNTk8L2FjY2Vzc2lvbi1u
-dW0+PHVybHM+PHJlbGF0ZWQtdXJscz48dXJsPmh0dHA6Ly93d3cubmNiaS5ubG0ubmloLmdvdi9w
-dWJtZWQvMjMxMDcxNTk8L3VybD48L3JlbGF0ZWQtdXJscz48L3VybHM+PGVsZWN0cm9uaWMtcmVz
-b3VyY2UtbnVtPjEwLjEwMTYvai5jbXBiLjIwMTIuMTAuMDA1PC9lbGVjdHJvbmljLXJlc291cmNl
-LW51bT48L3JlY29yZD48L0NpdGU+PC9FbmROb3RlPn==
+PFJlY051bT4zMzUzNTwvUmVjTnVtPjxEaXNwbGF5VGV4dD48c3R5bGUgZmFjZT0ic3VwZXJzY3Jp
+cHQiPjc8L3N0eWxlPjwvRGlzcGxheVRleHQ+PHJlY29yZD48cmVjLW51bWJlcj4zMzUzNTwvcmVj
+LW51bWJlcj48Zm9yZWlnbi1rZXlzPjxrZXkgYXBwPSJFTiIgZGItaWQ9InBkNXpkdzB4b3d6ZXQ1
+ZWVzd3ZweGR2bTI5ZnZycGR0ZXJkdiIgdGltZXN0YW1wPSIxNjU0MjQ3MDAwIiBndWlkPSIwY2I0
+MzUzOS1mNTdkLTRjODktODEwMy0wYWVjNmUxMmE3ZDAiPjMzNTM1PC9rZXk+PC9mb3JlaWduLWtl
+eXM+PHJlZi10eXBlIG5hbWU9IkpvdXJuYWwgQXJ0aWNsZSI+MTc8L3JlZi10eXBlPjxjb250cmli
+dXRvcnM+PGF1dGhvcnM+PGF1dGhvcj5IYW1ldG5lciwgQi48L2F1dGhvcj48YXV0aG9yPldhc3Nl
+cnRoZXVyZXIsIFMuPC9hdXRob3I+PGF1dGhvcj5Lcm9wZiwgSi48L2F1dGhvcj48YXV0aG9yPk1h
+eWVyLCBDLjwvYXV0aG9yPjxhdXRob3I+SG9semluZ2VyLCBBLjwvYXV0aG9yPjxhdXRob3I+RWJl
+ciwgQi48L2F1dGhvcj48YXV0aG9yPldlYmVyLCBULjwvYXV0aG9yPjwvYXV0aG9ycz48L2NvbnRy
+aWJ1dG9ycz48YXV0aC1hZGRyZXNzPkhlYWx0aCAmYW1wOyBFbnZpcm9ubWVudCBEZXBhcnRtZW50
+LCBBSVQgQXVzdHJpYW4gSW5zdGl0dXRlIG9mIFRlY2hub2xvZ3ksIFZpZW5uYSwgQXVzdHJpYS48
+L2F1dGgtYWRkcmVzcz48dGl0bGVzPjx0aXRsZT5XYXZlIHJlZmxlY3Rpb24gcXVhbnRpZmljYXRp
+b24gYmFzZWQgb24gcHJlc3N1cmUgd2F2ZWZvcm1zIGFsb25lLS1tZXRob2RzLCBjb21wYXJpc29u
+LCBhbmQgY2xpbmljYWwgY292YXJpYXRlczwvdGl0bGU+PHNlY29uZGFyeS10aXRsZT5Db21wdXQg
+TWV0aCBQcm9nIEJpbzwvc2Vjb25kYXJ5LXRpdGxlPjwvdGl0bGVzPjxwYWdlcz4yNTAtOTwvcGFn
+ZXM+PHZvbHVtZT4xMDk8L3ZvbHVtZT48bnVtYmVyPjM8L251bWJlcj48a2V5d29yZHM+PGtleXdv
+cmQ+QWRvbGVzY2VudDwva2V5d29yZD48a2V5d29yZD5BZHVsdDwva2V5d29yZD48a2V5d29yZD5B
+Z2VkPC9rZXl3b3JkPjxrZXl3b3JkPkFnZWQsIDgwIGFuZCBvdmVyPC9rZXl3b3JkPjxrZXl3b3Jk
+PkFsZ29yaXRobXM8L2tleXdvcmQ+PGtleXdvcmQ+QXJ0ZXJpYWwgUHJlc3N1cmUvKnBoeXNpb2xv
+Z3k8L2tleXdvcmQ+PGtleXdvcmQ+Qmxvb2QgRmxvdyBWZWxvY2l0eS8qcGh5c2lvbG9neTwva2V5
+d29yZD48a2V5d29yZD5DYXJkaW9sb2d5L2luc3RydW1lbnRhdGlvbjwva2V5d29yZD48a2V5d29y
+ZD5Db21wdXRlciBTaW11bGF0aW9uPC9rZXl3b3JkPjxrZXl3b3JkPkNvcm9uYXJ5IEFydGVyeSBE
+aXNlYXNlLypkaWFnbm9zaXMvcGF0aG9sb2d5PC9rZXl3b3JkPjxrZXl3b3JkPkZlbWFsZTwva2V5
+d29yZD48a2V5d29yZD5IdW1hbnM8L2tleXdvcmQ+PGtleXdvcmQ+TWFsZTwva2V5d29yZD48a2V5
+d29yZD5NaWRkbGUgQWdlZDwva2V5d29yZD48a2V5d29yZD5Nb2RlbHMsIFN0YXRpc3RpY2FsPC9r
+ZXl3b3JkPjxrZXl3b3JkPlJlZ3Jlc3Npb24gQW5hbHlzaXM8L2tleXdvcmQ+PGtleXdvcmQ+UmVw
+cm9kdWNpYmlsaXR5IG9mIFJlc3VsdHM8L2tleXdvcmQ+PGtleXdvcmQ+Umlzazwva2V5d29yZD48
+a2V5d29yZD5UaW1lIEZhY3RvcnM8L2tleXdvcmQ+PGtleXdvcmQ+VWx0cmFzb25vZ3JhcGh5LCBE
+b3BwbGVyL21ldGhvZHM8L2tleXdvcmQ+PGtleXdvcmQ+WW91bmcgQWR1bHQ8L2tleXdvcmQ+PC9r
+ZXl3b3Jkcz48ZGF0ZXM+PHllYXI+MjAxMzwveWVhcj48cHViLWRhdGVzPjxkYXRlPk1hcjwvZGF0
+ZT48L3B1Yi1kYXRlcz48L2RhdGVzPjxpc2JuPjE4NzItNzU2NSAoRWxlY3Ryb25pYykmI3hEOzAx
+NjktMjYwNyAoTGlua2luZyk8L2lzYm4+PGFjY2Vzc2lvbi1udW0+MjMxMDcxNTk8L2FjY2Vzc2lv
+bi1udW0+PHVybHM+PHJlbGF0ZWQtdXJscz48dXJsPmh0dHA6Ly93d3cubmNiaS5ubG0ubmloLmdv
+di9wdWJtZWQvMjMxMDcxNTk8L3VybD48L3JlbGF0ZWQtdXJscz48L3VybHM+PGVsZWN0cm9uaWMt
+cmVzb3VyY2UtbnVtPjEwLjEwMTYvai5jbXBiLjIwMTIuMTAuMDA1PC9lbGVjdHJvbmljLXJlc291
+cmNlLW51bT48L3JlY29yZD48L0NpdGU+PC9FbmROb3RlPgB=
 </w:fldData>
         </w:fldChar>
       </w:r>
@@ -4177,43 +4330,43 @@
       <w:r>
         <w:fldChar w:fldCharType="begin">
           <w:fldData xml:space="preserve">PEVuZE5vdGU+PENpdGU+PEF1dGhvcj5IYW1ldG5lcjwvQXV0aG9yPjxZZWFyPjIwMTM8L1llYXI+
-PFJlY051bT41MTk3PC9SZWNOdW0+PERpc3BsYXlUZXh0PjxzdHlsZSBmYWNlPSJzdXBlcnNjcmlw
-dCI+Njwvc3R5bGU+PC9EaXNwbGF5VGV4dD48cmVjb3JkPjxyZWMtbnVtYmVyPjUxOTc8L3JlYy1u
-dW1iZXI+PGZvcmVpZ24ta2V5cz48a2V5IGFwcD0iRU4iIGRiLWlkPSJwZDV6ZHcweG93emV0NWVl
-c3d2cHhkdm0yOWZ2cnBkdGVyZHYiIHRpbWVzdGFtcD0iMTQ0NjQ1ODY0MCIgZ3VpZD0iNzc3OWM3
-ZmQtYzUzNy00ZWI4LTllNWYtZGFiNjk2YzA4YTEzIj41MTk3PC9rZXk+PC9mb3JlaWduLWtleXM+
-PHJlZi10eXBlIG5hbWU9IkpvdXJuYWwgQXJ0aWNsZSI+MTc8L3JlZi10eXBlPjxjb250cmlidXRv
-cnM+PGF1dGhvcnM+PGF1dGhvcj5IYW1ldG5lciwgQi48L2F1dGhvcj48YXV0aG9yPldhc3NlcnRo
-ZXVyZXIsIFMuPC9hdXRob3I+PGF1dGhvcj5Lcm9wZiwgSi48L2F1dGhvcj48YXV0aG9yPk1heWVy
-LCBDLjwvYXV0aG9yPjxhdXRob3I+SG9semluZ2VyLCBBLjwvYXV0aG9yPjxhdXRob3I+RWJlciwg
-Qi48L2F1dGhvcj48YXV0aG9yPldlYmVyLCBULjwvYXV0aG9yPjwvYXV0aG9ycz48L2NvbnRyaWJ1
-dG9ycz48YXV0aC1hZGRyZXNzPkhlYWx0aCAmYW1wOyBFbnZpcm9ubWVudCBEZXBhcnRtZW50LCBB
-SVQgQXVzdHJpYW4gSW5zdGl0dXRlIG9mIFRlY2hub2xvZ3ksIFZpZW5uYSwgQXVzdHJpYS48L2F1
-dGgtYWRkcmVzcz48dGl0bGVzPjx0aXRsZT5XYXZlIHJlZmxlY3Rpb24gcXVhbnRpZmljYXRpb24g
-YmFzZWQgb24gcHJlc3N1cmUgd2F2ZWZvcm1zIGFsb25lLS1tZXRob2RzLCBjb21wYXJpc29uLCBh
-bmQgY2xpbmljYWwgY292YXJpYXRlczwvdGl0bGU+PHNlY29uZGFyeS10aXRsZT5Db21wdXQgTWV0
-aCBQcm9nIEJpbzwvc2Vjb25kYXJ5LXRpdGxlPjwvdGl0bGVzPjxwYWdlcz4yNTAtOTwvcGFnZXM+
-PHZvbHVtZT4xMDk8L3ZvbHVtZT48bnVtYmVyPjM8L251bWJlcj48a2V5d29yZHM+PGtleXdvcmQ+
-QWRvbGVzY2VudDwva2V5d29yZD48a2V5d29yZD5BZHVsdDwva2V5d29yZD48a2V5d29yZD5BZ2Vk
-PC9rZXl3b3JkPjxrZXl3b3JkPkFnZWQsIDgwIGFuZCBvdmVyPC9rZXl3b3JkPjxrZXl3b3JkPkFs
-Z29yaXRobXM8L2tleXdvcmQ+PGtleXdvcmQ+QXJ0ZXJpYWwgUHJlc3N1cmUvKnBoeXNpb2xvZ3k8
-L2tleXdvcmQ+PGtleXdvcmQ+Qmxvb2QgRmxvdyBWZWxvY2l0eS8qcGh5c2lvbG9neTwva2V5d29y
-ZD48a2V5d29yZD5DYXJkaW9sb2d5L2luc3RydW1lbnRhdGlvbjwva2V5d29yZD48a2V5d29yZD5D
-b21wdXRlciBTaW11bGF0aW9uPC9rZXl3b3JkPjxrZXl3b3JkPkNvcm9uYXJ5IEFydGVyeSBEaXNl
-YXNlLypkaWFnbm9zaXMvcGF0aG9sb2d5PC9rZXl3b3JkPjxrZXl3b3JkPkZlbWFsZTwva2V5d29y
-ZD48a2V5d29yZD5IdW1hbnM8L2tleXdvcmQ+PGtleXdvcmQ+TWFsZTwva2V5d29yZD48a2V5d29y
-ZD5NaWRkbGUgQWdlZDwva2V5d29yZD48a2V5d29yZD5Nb2RlbHMsIFN0YXRpc3RpY2FsPC9rZXl3
-b3JkPjxrZXl3b3JkPlJlZ3Jlc3Npb24gQW5hbHlzaXM8L2tleXdvcmQ+PGtleXdvcmQ+UmVwcm9k
-dWNpYmlsaXR5IG9mIFJlc3VsdHM8L2tleXdvcmQ+PGtleXdvcmQ+Umlzazwva2V5d29yZD48a2V5
-d29yZD5UaW1lIEZhY3RvcnM8L2tleXdvcmQ+PGtleXdvcmQ+VWx0cmFzb25vZ3JhcGh5LCBEb3Bw
-bGVyL21ldGhvZHM8L2tleXdvcmQ+PGtleXdvcmQ+WW91bmcgQWR1bHQ8L2tleXdvcmQ+PC9rZXl3
-b3Jkcz48ZGF0ZXM+PHllYXI+MjAxMzwveWVhcj48cHViLWRhdGVzPjxkYXRlPk1hcjwvZGF0ZT48
-L3B1Yi1kYXRlcz48L2RhdGVzPjxpc2JuPjE4NzItNzU2NSAoRWxlY3Ryb25pYykmI3hEOzAxNjkt
-MjYwNyAoTGlua2luZyk8L2lzYm4+PGFjY2Vzc2lvbi1udW0+MjMxMDcxNTk8L2FjY2Vzc2lvbi1u
-dW0+PHVybHM+PHJlbGF0ZWQtdXJscz48dXJsPmh0dHA6Ly93d3cubmNiaS5ubG0ubmloLmdvdi9w
-dWJtZWQvMjMxMDcxNTk8L3VybD48L3JlbGF0ZWQtdXJscz48L3VybHM+PGVsZWN0cm9uaWMtcmVz
-b3VyY2UtbnVtPjEwLjEwMTYvai5jbXBiLjIwMTIuMTAuMDA1PC9lbGVjdHJvbmljLXJlc291cmNl
-LW51bT48L3JlY29yZD48L0NpdGU+PC9FbmROb3RlPn==
+PFJlY051bT4zMzUzNTwvUmVjTnVtPjxEaXNwbGF5VGV4dD48c3R5bGUgZmFjZT0ic3VwZXJzY3Jp
+cHQiPjc8L3N0eWxlPjwvRGlzcGxheVRleHQ+PHJlY29yZD48cmVjLW51bWJlcj4zMzUzNTwvcmVj
+LW51bWJlcj48Zm9yZWlnbi1rZXlzPjxrZXkgYXBwPSJFTiIgZGItaWQ9InBkNXpkdzB4b3d6ZXQ1
+ZWVzd3ZweGR2bTI5ZnZycGR0ZXJkdiIgdGltZXN0YW1wPSIxNjU0MjQ3MDAwIiBndWlkPSIwY2I0
+MzUzOS1mNTdkLTRjODktODEwMy0wYWVjNmUxMmE3ZDAiPjMzNTM1PC9rZXk+PC9mb3JlaWduLWtl
+eXM+PHJlZi10eXBlIG5hbWU9IkpvdXJuYWwgQXJ0aWNsZSI+MTc8L3JlZi10eXBlPjxjb250cmli
+dXRvcnM+PGF1dGhvcnM+PGF1dGhvcj5IYW1ldG5lciwgQi48L2F1dGhvcj48YXV0aG9yPldhc3Nl
+cnRoZXVyZXIsIFMuPC9hdXRob3I+PGF1dGhvcj5Lcm9wZiwgSi48L2F1dGhvcj48YXV0aG9yPk1h
+eWVyLCBDLjwvYXV0aG9yPjxhdXRob3I+SG9semluZ2VyLCBBLjwvYXV0aG9yPjxhdXRob3I+RWJl
+ciwgQi48L2F1dGhvcj48YXV0aG9yPldlYmVyLCBULjwvYXV0aG9yPjwvYXV0aG9ycz48L2NvbnRy
+aWJ1dG9ycz48YXV0aC1hZGRyZXNzPkhlYWx0aCAmYW1wOyBFbnZpcm9ubWVudCBEZXBhcnRtZW50
+LCBBSVQgQXVzdHJpYW4gSW5zdGl0dXRlIG9mIFRlY2hub2xvZ3ksIFZpZW5uYSwgQXVzdHJpYS48
+L2F1dGgtYWRkcmVzcz48dGl0bGVzPjx0aXRsZT5XYXZlIHJlZmxlY3Rpb24gcXVhbnRpZmljYXRp
+b24gYmFzZWQgb24gcHJlc3N1cmUgd2F2ZWZvcm1zIGFsb25lLS1tZXRob2RzLCBjb21wYXJpc29u
+LCBhbmQgY2xpbmljYWwgY292YXJpYXRlczwvdGl0bGU+PHNlY29uZGFyeS10aXRsZT5Db21wdXQg
+TWV0aCBQcm9nIEJpbzwvc2Vjb25kYXJ5LXRpdGxlPjwvdGl0bGVzPjxwYWdlcz4yNTAtOTwvcGFn
+ZXM+PHZvbHVtZT4xMDk8L3ZvbHVtZT48bnVtYmVyPjM8L251bWJlcj48a2V5d29yZHM+PGtleXdv
+cmQ+QWRvbGVzY2VudDwva2V5d29yZD48a2V5d29yZD5BZHVsdDwva2V5d29yZD48a2V5d29yZD5B
+Z2VkPC9rZXl3b3JkPjxrZXl3b3JkPkFnZWQsIDgwIGFuZCBvdmVyPC9rZXl3b3JkPjxrZXl3b3Jk
+PkFsZ29yaXRobXM8L2tleXdvcmQ+PGtleXdvcmQ+QXJ0ZXJpYWwgUHJlc3N1cmUvKnBoeXNpb2xv
+Z3k8L2tleXdvcmQ+PGtleXdvcmQ+Qmxvb2QgRmxvdyBWZWxvY2l0eS8qcGh5c2lvbG9neTwva2V5
+d29yZD48a2V5d29yZD5DYXJkaW9sb2d5L2luc3RydW1lbnRhdGlvbjwva2V5d29yZD48a2V5d29y
+ZD5Db21wdXRlciBTaW11bGF0aW9uPC9rZXl3b3JkPjxrZXl3b3JkPkNvcm9uYXJ5IEFydGVyeSBE
+aXNlYXNlLypkaWFnbm9zaXMvcGF0aG9sb2d5PC9rZXl3b3JkPjxrZXl3b3JkPkZlbWFsZTwva2V5
+d29yZD48a2V5d29yZD5IdW1hbnM8L2tleXdvcmQ+PGtleXdvcmQ+TWFsZTwva2V5d29yZD48a2V5
+d29yZD5NaWRkbGUgQWdlZDwva2V5d29yZD48a2V5d29yZD5Nb2RlbHMsIFN0YXRpc3RpY2FsPC9r
+ZXl3b3JkPjxrZXl3b3JkPlJlZ3Jlc3Npb24gQW5hbHlzaXM8L2tleXdvcmQ+PGtleXdvcmQ+UmVw
+cm9kdWNpYmlsaXR5IG9mIFJlc3VsdHM8L2tleXdvcmQ+PGtleXdvcmQ+Umlzazwva2V5d29yZD48
+a2V5d29yZD5UaW1lIEZhY3RvcnM8L2tleXdvcmQ+PGtleXdvcmQ+VWx0cmFzb25vZ3JhcGh5LCBE
+b3BwbGVyL21ldGhvZHM8L2tleXdvcmQ+PGtleXdvcmQ+WW91bmcgQWR1bHQ8L2tleXdvcmQ+PC9r
+ZXl3b3Jkcz48ZGF0ZXM+PHllYXI+MjAxMzwveWVhcj48cHViLWRhdGVzPjxkYXRlPk1hcjwvZGF0
+ZT48L3B1Yi1kYXRlcz48L2RhdGVzPjxpc2JuPjE4NzItNzU2NSAoRWxlY3Ryb25pYykmI3hEOzAx
+NjktMjYwNyAoTGlua2luZyk8L2lzYm4+PGFjY2Vzc2lvbi1udW0+MjMxMDcxNTk8L2FjY2Vzc2lv
+bi1udW0+PHVybHM+PHJlbGF0ZWQtdXJscz48dXJsPmh0dHA6Ly93d3cubmNiaS5ubG0ubmloLmdv
+di9wdWJtZWQvMjMxMDcxNTk8L3VybD48L3JlbGF0ZWQtdXJscz48L3VybHM+PGVsZWN0cm9uaWMt
+cmVzb3VyY2UtbnVtPjEwLjEwMTYvai5jbXBiLjIwMTIuMTAuMDA1PC9lbGVjdHJvbmljLXJlc291
+cmNlLW51bT48L3JlY29yZD48L0NpdGU+PC9FbmROb3RlPgB=
 </w:fldData>
         </w:fldChar>
       </w:r>
@@ -4231,7 +4384,7 @@
           <w:noProof/>
           <w:vertAlign w:val="superscript"/>
         </w:rPr>
-        <w:t>6</w:t>
+        <w:t>7</w:t>
       </w:r>
       <w:r>
         <w:fldChar w:fldCharType="end"/>
@@ -4249,7 +4402,13 @@
         <w:t xml:space="preserve"> </w:t>
       </w:r>
       <w:r>
-        <w:t>which uses a 3-element Windkessel assumption to reconstruct forward and backward pressures</w:t>
+        <w:t xml:space="preserve">which </w:t>
+      </w:r>
+      <w:r>
+        <w:t xml:space="preserve">also </w:t>
+      </w:r>
+      <w:r>
+        <w:t>uses a 3-element Windkessel assumption to reconstruct forward and backward pressures</w:t>
       </w:r>
       <w:r>
         <w:t>, but since the algorithm is proprietary it’s difficult to be sure</w:t>
@@ -4338,11 +4497,7 @@
       </w:r>
       <w:r>
         <w:tab/>
-        <w:t xml:space="preserve">Davies JE, Lacy P, Tillin T, et al. Excess pressure integral predicts cardiovascular events independent of other risk factors in the conduit artery </w:t>
-      </w:r>
-      <w:r>
-        <w:lastRenderedPageBreak/>
-        <w:t xml:space="preserve">functional evaluation substudy of Anglo-Scandinavian Cardiac Outcomes Trial. </w:t>
+        <w:t xml:space="preserve">Davies JE, Lacy P, Tillin T, et al. Excess pressure integral predicts cardiovascular events independent of other risk factors in the conduit artery functional evaluation substudy of Anglo-Scandinavian Cardiac Outcomes Trial. </w:t>
       </w:r>
       <w:r>
         <w:rPr>
@@ -4435,25 +4590,25 @@
       </w:r>
       <w:r>
         <w:tab/>
-        <w:t xml:space="preserve">Westerhof N, Westerhof BE. The reservoir wave paradigm discussion. </w:t>
+        <w:t xml:space="preserve">Hughes AD, Park C, Ramakrishnan A, Mayet J, Chaturvedi N, Parker KH. Feasibility of Estimation of Aortic Wave Intensity Using Non-invasive Pressure Recordings in the Absence of Flow Velocity in Man. </w:t>
       </w:r>
       <w:r>
         <w:rPr>
           <w:i/>
         </w:rPr>
-        <w:t>J Hypertens</w:t>
-      </w:r>
-      <w:r>
-        <w:t xml:space="preserve"> 2015; </w:t>
+        <w:t>Front Physiol</w:t>
+      </w:r>
+      <w:r>
+        <w:t xml:space="preserve"> 2020; </w:t>
       </w:r>
       <w:r>
         <w:rPr>
           <w:b/>
         </w:rPr>
-        <w:t>33</w:t>
-      </w:r>
-      <w:r>
-        <w:t>(3): 458-60.</w:t>
+        <w:t>11</w:t>
+      </w:r>
+      <w:r>
+        <w:t>: 550.</w:t>
       </w:r>
     </w:p>
     <w:p>
@@ -4466,6 +4621,37 @@
       </w:r>
       <w:r>
         <w:tab/>
+        <w:t xml:space="preserve">Westerhof N, Westerhof BE. The reservoir wave paradigm discussion. </w:t>
+      </w:r>
+      <w:r>
+        <w:rPr>
+          <w:i/>
+        </w:rPr>
+        <w:t>J Hypertens</w:t>
+      </w:r>
+      <w:r>
+        <w:t xml:space="preserve"> 2015; </w:t>
+      </w:r>
+      <w:r>
+        <w:rPr>
+          <w:b/>
+        </w:rPr>
+        <w:t>33</w:t>
+      </w:r>
+      <w:r>
+        <w:t>(3): 458-60.</w:t>
+      </w:r>
+    </w:p>
+    <w:p>
+      <w:pPr>
+        <w:pStyle w:val="EndNoteBibliography"/>
+        <w:spacing w:after="0"/>
+      </w:pPr>
+      <w:r>
+        <w:t>6.</w:t>
+      </w:r>
+      <w:r>
+        <w:tab/>
         <w:t xml:space="preserve">Wang JJ, O'Brien AB, Shrive NG, Parker KH, Tyberg JV. Time-domain representation of ventricular-arterial coupling as a windkessel and wave system. </w:t>
       </w:r>
       <w:r>
@@ -4492,7 +4678,7 @@
         <w:pStyle w:val="EndNoteBibliography"/>
       </w:pPr>
       <w:r>
-        <w:t>6.</w:t>
+        <w:t>7.</w:t>
       </w:r>
       <w:r>
         <w:tab/>
@@ -4539,7 +4725,6 @@
       </w:pPr>
       <w:bookmarkStart w:id="10" w:name="_Toc166072589"/>
       <w:r>
-        <w:lastRenderedPageBreak/>
         <w:t xml:space="preserve">Appendix 1: </w:t>
       </w:r>
       <w:r>
@@ -7397,7 +7582,6 @@
               <w:rPr>
                 <w:sz w:val="22"/>
               </w:rPr>
-              <w:lastRenderedPageBreak/>
               <w:t>re_wf1i</w:t>
             </w:r>
           </w:p>
@@ -8526,27 +8710,9 @@
         </w:tc>
       </w:tr>
     </w:tbl>
-    <w:p>
-      <w:pPr>
-        <w:pStyle w:val="Heading1"/>
-      </w:pPr>
-    </w:p>
-    <w:p>
-      <w:pPr>
-        <w:rPr>
-          <w:rFonts w:eastAsiaTheme="majorEastAsia" w:cstheme="majorBidi"/>
-          <w:color w:val="2E74B5" w:themeColor="accent1" w:themeShade="BF"/>
-          <w:sz w:val="32"/>
-          <w:szCs w:val="32"/>
-        </w:rPr>
-      </w:pPr>
-      <w:r>
-        <w:br w:type="page"/>
-      </w:r>
-    </w:p>
     <w:p/>
     <w:sectPr>
-      <w:footerReference w:type="default" r:id="rId15"/>
+      <w:footerReference w:type="default" r:id="rId14"/>
       <w:footnotePr>
         <w:numFmt w:val="chicago"/>
         <w:numStart w:val="2"/>
@@ -8685,7 +8851,13 @@
         <w:t>using a dialog box</w:t>
       </w:r>
       <w:r>
-        <w:t xml:space="preserve"> if C:\BPPdata doesn’t exist</w:t>
+        <w:t xml:space="preserve"> if </w:t>
+      </w:r>
+      <w:r>
+        <w:t>D</w:t>
+      </w:r>
+      <w:r>
+        <w:t>:\BPPdata doesn’t exist</w:t>
       </w:r>
       <w:r>
         <w:t>.</w:t>
@@ -9408,7 +9580,6 @@
   <w:style w:type="character" w:default="1" w:styleId="DefaultParagraphFont">
     <w:name w:val="Default Paragraph Font"/>
     <w:uiPriority w:val="1"/>
-    <w:semiHidden/>
     <w:unhideWhenUsed/>
   </w:style>
   <w:style w:type="table" w:default="1" w:styleId="TableNormal">
@@ -9969,6 +10140,18 @@
       <w:i/>
     </w:rPr>
   </w:style>
+  <w:style w:type="character" w:styleId="FollowedHyperlink">
+    <w:name w:val="FollowedHyperlink"/>
+    <w:basedOn w:val="DefaultParagraphFont"/>
+    <w:uiPriority w:val="99"/>
+    <w:semiHidden/>
+    <w:unhideWhenUsed/>
+    <w:rsid w:val="002479EE"/>
+    <w:rPr>
+      <w:color w:val="954F72" w:themeColor="followedHyperlink"/>
+      <w:u w:val="single"/>
+    </w:rPr>
+  </w:style>
 </w:styles>
 </file>
 
@@ -10276,12 +10459,7 @@
 </file>
 
 <file path=customXml/item2.xml><?xml version="1.0" encoding="utf-8"?>
-<?mso-contentType ?>
-<FormTemplates xmlns="http://schemas.microsoft.com/sharepoint/v3/contenttype/forms">
-  <Display>DocumentLibraryForm</Display>
-  <Edit>DocumentLibraryForm</Edit>
-  <New>DocumentLibraryForm</New>
-</FormTemplates>
+<b:Sources xmlns:b="http://schemas.openxmlformats.org/officeDocument/2006/bibliography" xmlns="http://schemas.openxmlformats.org/officeDocument/2006/bibliography" SelectedStyle="\APASixthEditionOfficeOnline.xsl" StyleName="APA" Version="6"/>
 </file>
 
 <file path=customXml/item3.xml><?xml version="1.0" encoding="utf-8"?>
@@ -10538,7 +10716,12 @@
 </file>
 
 <file path=customXml/item4.xml><?xml version="1.0" encoding="utf-8"?>
-<b:Sources xmlns:b="http://schemas.openxmlformats.org/officeDocument/2006/bibliography" xmlns="http://schemas.openxmlformats.org/officeDocument/2006/bibliography" SelectedStyle="\APASixthEditionOfficeOnline.xsl" StyleName="APA" Version="6"/>
+<?mso-contentType ?>
+<FormTemplates xmlns="http://schemas.microsoft.com/sharepoint/v3/contenttype/forms">
+  <Display>DocumentLibraryForm</Display>
+  <Edit>DocumentLibraryForm</Edit>
+  <New>DocumentLibraryForm</New>
+</FormTemplates>
 </file>
 
 <file path=customXml/itemProps1.xml><?xml version="1.0" encoding="utf-8"?>
@@ -10552,9 +10735,9 @@
 </file>
 
 <file path=customXml/itemProps2.xml><?xml version="1.0" encoding="utf-8"?>
-<ds:datastoreItem xmlns:ds="http://schemas.openxmlformats.org/officeDocument/2006/customXml" ds:itemID="{102FED63-FD1E-4761-A8C9-83ECBAA1EFE4}">
+<ds:datastoreItem xmlns:ds="http://schemas.openxmlformats.org/officeDocument/2006/customXml" ds:itemID="{EEF33B45-D887-49A9-A16D-9B3A7B1470AD}">
   <ds:schemaRefs>
-    <ds:schemaRef ds:uri="http://schemas.microsoft.com/sharepoint/v3/contenttype/forms"/>
+    <ds:schemaRef ds:uri="http://schemas.openxmlformats.org/officeDocument/2006/bibliography"/>
   </ds:schemaRefs>
 </ds:datastoreItem>
 </file>
@@ -10579,9 +10762,9 @@
 </file>
 
 <file path=customXml/itemProps4.xml><?xml version="1.0" encoding="utf-8"?>
-<ds:datastoreItem xmlns:ds="http://schemas.openxmlformats.org/officeDocument/2006/customXml" ds:itemID="{EEF33B45-D887-49A9-A16D-9B3A7B1470AD}">
+<ds:datastoreItem xmlns:ds="http://schemas.openxmlformats.org/officeDocument/2006/customXml" ds:itemID="{102FED63-FD1E-4761-A8C9-83ECBAA1EFE4}">
   <ds:schemaRefs>
-    <ds:schemaRef ds:uri="http://schemas.openxmlformats.org/officeDocument/2006/bibliography"/>
+    <ds:schemaRef ds:uri="http://schemas.microsoft.com/sharepoint/v3/contenttype/forms"/>
   </ds:schemaRefs>
 </ds:datastoreItem>
 </file>
--- a/bpp_Res2_manual_b5.docx
+++ b/bpp_Res2_manual_b5.docx
@@ -1029,186 +1029,6 @@
           </w:p>
         </w:tc>
       </w:tr>
-      <w:tr>
-        <w:trPr>
-          <w:cnfStyle w:val="000000100000" w:firstRow="0" w:lastRow="0" w:firstColumn="0" w:lastColumn="0" w:oddVBand="0" w:evenVBand="0" w:oddHBand="1" w:evenHBand="0" w:firstRowFirstColumn="0" w:firstRowLastColumn="0" w:lastRowFirstColumn="0" w:lastRowLastColumn="0"/>
-        </w:trPr>
-        <w:tc>
-          <w:tcPr>
-            <w:cnfStyle w:val="001000000000" w:firstRow="0" w:lastRow="0" w:firstColumn="1" w:lastColumn="0" w:oddVBand="0" w:evenVBand="0" w:oddHBand="0" w:evenHBand="0" w:firstRowFirstColumn="0" w:firstRowLastColumn="0" w:lastRowFirstColumn="0" w:lastRowLastColumn="0"/>
-            <w:tcW w:w="1384" w:type="dxa"/>
-            <w:shd w:val="clear" w:color="auto" w:fill="FFFFFF" w:themeFill="background1"/>
-          </w:tcPr>
-          <w:p>
-            <w:pPr>
-              <w:rPr>
-                <w:lang w:val="en-US"/>
-              </w:rPr>
-            </w:pPr>
-          </w:p>
-        </w:tc>
-        <w:tc>
-          <w:tcPr>
-            <w:tcW w:w="1249" w:type="dxa"/>
-            <w:shd w:val="clear" w:color="auto" w:fill="FFFFFF" w:themeFill="background1"/>
-          </w:tcPr>
-          <w:p>
-            <w:pPr>
-              <w:cnfStyle w:val="000000100000" w:firstRow="0" w:lastRow="0" w:firstColumn="0" w:lastColumn="0" w:oddVBand="0" w:evenVBand="0" w:oddHBand="1" w:evenHBand="0" w:firstRowFirstColumn="0" w:firstRowLastColumn="0" w:lastRowFirstColumn="0" w:lastRowLastColumn="0"/>
-              <w:rPr>
-                <w:lang w:val="en-US"/>
-              </w:rPr>
-            </w:pPr>
-          </w:p>
-        </w:tc>
-        <w:tc>
-          <w:tcPr>
-            <w:tcW w:w="4318" w:type="dxa"/>
-            <w:shd w:val="clear" w:color="auto" w:fill="FFFFFF" w:themeFill="background1"/>
-          </w:tcPr>
-          <w:p>
-            <w:pPr>
-              <w:cnfStyle w:val="000000100000" w:firstRow="0" w:lastRow="0" w:firstColumn="0" w:lastColumn="0" w:oddVBand="0" w:evenVBand="0" w:oddHBand="1" w:evenHBand="0" w:firstRowFirstColumn="0" w:firstRowLastColumn="0" w:lastRowFirstColumn="0" w:lastRowLastColumn="0"/>
-              <w:rPr>
-                <w:lang w:val="en-US"/>
-              </w:rPr>
-            </w:pPr>
-          </w:p>
-        </w:tc>
-        <w:tc>
-          <w:tcPr>
-            <w:tcW w:w="1599" w:type="dxa"/>
-            <w:shd w:val="clear" w:color="auto" w:fill="FFFFFF" w:themeFill="background1"/>
-          </w:tcPr>
-          <w:p>
-            <w:pPr>
-              <w:cnfStyle w:val="000000100000" w:firstRow="0" w:lastRow="0" w:firstColumn="0" w:lastColumn="0" w:oddVBand="0" w:evenVBand="0" w:oddHBand="1" w:evenHBand="0" w:firstRowFirstColumn="0" w:firstRowLastColumn="0" w:lastRowFirstColumn="0" w:lastRowLastColumn="0"/>
-              <w:rPr>
-                <w:lang w:val="en-US"/>
-              </w:rPr>
-            </w:pPr>
-          </w:p>
-        </w:tc>
-      </w:tr>
-      <w:tr>
-        <w:tc>
-          <w:tcPr>
-            <w:cnfStyle w:val="001000000000" w:firstRow="0" w:lastRow="0" w:firstColumn="1" w:lastColumn="0" w:oddVBand="0" w:evenVBand="0" w:oddHBand="0" w:evenHBand="0" w:firstRowFirstColumn="0" w:firstRowLastColumn="0" w:lastRowFirstColumn="0" w:lastRowLastColumn="0"/>
-            <w:tcW w:w="1384" w:type="dxa"/>
-            <w:shd w:val="clear" w:color="auto" w:fill="FFFFFF" w:themeFill="background1"/>
-          </w:tcPr>
-          <w:p>
-            <w:pPr>
-              <w:rPr>
-                <w:lang w:val="en-US"/>
-              </w:rPr>
-            </w:pPr>
-          </w:p>
-        </w:tc>
-        <w:tc>
-          <w:tcPr>
-            <w:tcW w:w="1249" w:type="dxa"/>
-            <w:shd w:val="clear" w:color="auto" w:fill="FFFFFF" w:themeFill="background1"/>
-          </w:tcPr>
-          <w:p>
-            <w:pPr>
-              <w:cnfStyle w:val="000000000000" w:firstRow="0" w:lastRow="0" w:firstColumn="0" w:lastColumn="0" w:oddVBand="0" w:evenVBand="0" w:oddHBand="0" w:evenHBand="0" w:firstRowFirstColumn="0" w:firstRowLastColumn="0" w:lastRowFirstColumn="0" w:lastRowLastColumn="0"/>
-              <w:rPr>
-                <w:lang w:val="en-US"/>
-              </w:rPr>
-            </w:pPr>
-          </w:p>
-        </w:tc>
-        <w:tc>
-          <w:tcPr>
-            <w:tcW w:w="4318" w:type="dxa"/>
-            <w:shd w:val="clear" w:color="auto" w:fill="FFFFFF" w:themeFill="background1"/>
-          </w:tcPr>
-          <w:p>
-            <w:pPr>
-              <w:cnfStyle w:val="000000000000" w:firstRow="0" w:lastRow="0" w:firstColumn="0" w:lastColumn="0" w:oddVBand="0" w:evenVBand="0" w:oddHBand="0" w:evenHBand="0" w:firstRowFirstColumn="0" w:firstRowLastColumn="0" w:lastRowFirstColumn="0" w:lastRowLastColumn="0"/>
-              <w:rPr>
-                <w:lang w:val="en-US"/>
-              </w:rPr>
-            </w:pPr>
-          </w:p>
-        </w:tc>
-        <w:tc>
-          <w:tcPr>
-            <w:tcW w:w="1599" w:type="dxa"/>
-            <w:shd w:val="clear" w:color="auto" w:fill="FFFFFF" w:themeFill="background1"/>
-          </w:tcPr>
-          <w:p>
-            <w:pPr>
-              <w:cnfStyle w:val="000000000000" w:firstRow="0" w:lastRow="0" w:firstColumn="0" w:lastColumn="0" w:oddVBand="0" w:evenVBand="0" w:oddHBand="0" w:evenHBand="0" w:firstRowFirstColumn="0" w:firstRowLastColumn="0" w:lastRowFirstColumn="0" w:lastRowLastColumn="0"/>
-              <w:rPr>
-                <w:lang w:val="en-US"/>
-              </w:rPr>
-            </w:pPr>
-          </w:p>
-        </w:tc>
-      </w:tr>
-      <w:tr>
-        <w:trPr>
-          <w:cnfStyle w:val="000000100000" w:firstRow="0" w:lastRow="0" w:firstColumn="0" w:lastColumn="0" w:oddVBand="0" w:evenVBand="0" w:oddHBand="1" w:evenHBand="0" w:firstRowFirstColumn="0" w:firstRowLastColumn="0" w:lastRowFirstColumn="0" w:lastRowLastColumn="0"/>
-        </w:trPr>
-        <w:tc>
-          <w:tcPr>
-            <w:cnfStyle w:val="001000000000" w:firstRow="0" w:lastRow="0" w:firstColumn="1" w:lastColumn="0" w:oddVBand="0" w:evenVBand="0" w:oddHBand="0" w:evenHBand="0" w:firstRowFirstColumn="0" w:firstRowLastColumn="0" w:lastRowFirstColumn="0" w:lastRowLastColumn="0"/>
-            <w:tcW w:w="1384" w:type="dxa"/>
-            <w:shd w:val="clear" w:color="auto" w:fill="FFFFFF" w:themeFill="background1"/>
-          </w:tcPr>
-          <w:p>
-            <w:pPr>
-              <w:rPr>
-                <w:lang w:val="en-US"/>
-              </w:rPr>
-            </w:pPr>
-          </w:p>
-        </w:tc>
-        <w:tc>
-          <w:tcPr>
-            <w:tcW w:w="1249" w:type="dxa"/>
-            <w:shd w:val="clear" w:color="auto" w:fill="FFFFFF" w:themeFill="background1"/>
-          </w:tcPr>
-          <w:p>
-            <w:pPr>
-              <w:cnfStyle w:val="000000100000" w:firstRow="0" w:lastRow="0" w:firstColumn="0" w:lastColumn="0" w:oddVBand="0" w:evenVBand="0" w:oddHBand="1" w:evenHBand="0" w:firstRowFirstColumn="0" w:firstRowLastColumn="0" w:lastRowFirstColumn="0" w:lastRowLastColumn="0"/>
-              <w:rPr>
-                <w:lang w:val="en-US"/>
-              </w:rPr>
-            </w:pPr>
-          </w:p>
-        </w:tc>
-        <w:tc>
-          <w:tcPr>
-            <w:tcW w:w="4318" w:type="dxa"/>
-            <w:shd w:val="clear" w:color="auto" w:fill="FFFFFF" w:themeFill="background1"/>
-          </w:tcPr>
-          <w:p>
-            <w:pPr>
-              <w:cnfStyle w:val="000000100000" w:firstRow="0" w:lastRow="0" w:firstColumn="0" w:lastColumn="0" w:oddVBand="0" w:evenVBand="0" w:oddHBand="1" w:evenHBand="0" w:firstRowFirstColumn="0" w:firstRowLastColumn="0" w:lastRowFirstColumn="0" w:lastRowLastColumn="0"/>
-              <w:rPr>
-                <w:lang w:val="en-US"/>
-              </w:rPr>
-            </w:pPr>
-          </w:p>
-        </w:tc>
-        <w:tc>
-          <w:tcPr>
-            <w:tcW w:w="1599" w:type="dxa"/>
-            <w:shd w:val="clear" w:color="auto" w:fill="FFFFFF" w:themeFill="background1"/>
-          </w:tcPr>
-          <w:p>
-            <w:pPr>
-              <w:cnfStyle w:val="000000100000" w:firstRow="0" w:lastRow="0" w:firstColumn="0" w:lastColumn="0" w:oddVBand="0" w:evenVBand="0" w:oddHBand="1" w:evenHBand="0" w:firstRowFirstColumn="0" w:firstRowLastColumn="0" w:lastRowFirstColumn="0" w:lastRowLastColumn="0"/>
-              <w:rPr>
-                <w:lang w:val="en-US"/>
-              </w:rPr>
-            </w:pPr>
-          </w:p>
-        </w:tc>
-      </w:tr>
     </w:tbl>
     <w:p/>
     <w:p>
@@ -2681,16 +2501,8 @@
         <w:rPr>
           <w:rFonts w:ascii="Courier New" w:hAnsi="Courier New" w:cs="Courier New"/>
         </w:rPr>
-        <w:t xml:space="preserve"> </w:t>
-      </w:r>
-      <w:proofErr w:type="spellStart"/>
-      <w:r>
-        <w:rPr>
-          <w:rFonts w:ascii="Courier New" w:hAnsi="Courier New" w:cs="Courier New"/>
-        </w:rPr>
         <w:t>BPPdata</w:t>
       </w:r>
-      <w:proofErr w:type="spellEnd"/>
     </w:p>
     <w:p>
       <w:r>
@@ -2700,10 +2512,12 @@
         <w:t xml:space="preserve">file, </w:t>
       </w:r>
       <w:proofErr w:type="spellStart"/>
+      <w:proofErr w:type="gramStart"/>
       <w:r>
         <w:t>bppconfig.json</w:t>
       </w:r>
       <w:proofErr w:type="spellEnd"/>
+      <w:proofErr w:type="gramEnd"/>
     </w:p>
     <w:p>
       <w:r>
@@ -2794,7 +2608,21 @@
     </w:p>
     <w:p>
       <w:r>
-        <w:t xml:space="preserve">(or highlight bpp_Res2.m) and right click on run or press F9. </w:t>
+        <w:t xml:space="preserve">(or highlight bpp_Res2.m) and right click on </w:t>
+      </w:r>
+      <w:proofErr w:type="gramStart"/>
+      <w:r>
+        <w:t>run</w:t>
+      </w:r>
+      <w:r>
+        <w:t>,</w:t>
+      </w:r>
+      <w:r>
+        <w:t xml:space="preserve"> or</w:t>
+      </w:r>
+      <w:proofErr w:type="gramEnd"/>
+      <w:r>
+        <w:t xml:space="preserve"> press F9. </w:t>
       </w:r>
       <w:r>
         <w:t>After some time (depending on how many files are analysed the run should complete, returning to command prompt.</w:t>
@@ -2864,6 +2692,7 @@
     </w:p>
     <w:p>
       <w:r>
+        <w:lastRenderedPageBreak/>
         <w:t xml:space="preserve">Two new folders should now exist in </w:t>
       </w:r>
       <w:r>
@@ -3104,10 +2933,144 @@
     </w:p>
     <w:p>
       <w:r>
-        <w:t>tba</w:t>
+        <w:t xml:space="preserve">This is </w:t>
+      </w:r>
+      <w:proofErr w:type="gramStart"/>
+      <w:r>
+        <w:t>fairly rudimentary</w:t>
+      </w:r>
+      <w:proofErr w:type="gramEnd"/>
+      <w:r>
+        <w:t xml:space="preserve"> </w:t>
+      </w:r>
+      <w:r>
+        <w:t>at present</w:t>
+      </w:r>
+      <w:r>
+        <w:t>. The program checks that</w:t>
+      </w:r>
+      <w:r>
+        <w:t xml:space="preserve"> </w:t>
+      </w:r>
+      <w:proofErr w:type="spellStart"/>
+      <w:r>
+        <w:t>P</w:t>
+      </w:r>
+      <w:r>
+        <w:rPr>
+          <w:vertAlign w:val="subscript"/>
+        </w:rPr>
+        <w:t>inf</w:t>
+      </w:r>
+      <w:proofErr w:type="spellEnd"/>
+      <w:r>
+        <w:t xml:space="preserve"> </w:t>
+      </w:r>
+      <w:r>
+        <w:rPr>
+          <w:rFonts w:ascii="Times New Roman" w:hAnsi="Times New Roman" w:cs="Times New Roman"/>
+        </w:rPr>
+        <w:t>≤</w:t>
+      </w:r>
+      <w:r>
+        <w:t xml:space="preserve"> diastolic pressure</w:t>
+      </w:r>
+      <w:r>
+        <w:t xml:space="preserve">, that the </w:t>
+      </w:r>
+      <w:r>
+        <w:t xml:space="preserve">rate constant b </w:t>
+      </w:r>
+      <w:r>
+        <w:t>&gt;</w:t>
+      </w:r>
+      <w:r>
+        <w:t xml:space="preserve"> 0</w:t>
+      </w:r>
+      <w:r>
+        <w:t xml:space="preserve"> and that the</w:t>
+      </w:r>
+      <w:r>
+        <w:t xml:space="preserve"> time of maximum reservoir pressure </w:t>
+      </w:r>
+      <w:r>
+        <w:rPr>
+          <w:rFonts w:ascii="Times New Roman" w:hAnsi="Times New Roman" w:cs="Times New Roman"/>
+        </w:rPr>
+        <w:t>≤</w:t>
+      </w:r>
+      <w:r>
+        <w:t xml:space="preserve"> to the time of the </w:t>
+      </w:r>
+      <w:r>
+        <w:t>end of systole</w:t>
+      </w:r>
+      <w:r>
+        <w:t xml:space="preserve">. </w:t>
+      </w:r>
+      <w:r>
+        <w:t xml:space="preserve">These are </w:t>
+      </w:r>
+      <w:r>
+        <w:t>coded</w:t>
+      </w:r>
+      <w:r>
+        <w:t xml:space="preserve"> in </w:t>
+      </w:r>
+      <w:proofErr w:type="spellStart"/>
+      <w:r>
+        <w:t>re_prob</w:t>
+      </w:r>
+      <w:proofErr w:type="spellEnd"/>
+      <w:r>
+        <w:t xml:space="preserve">. </w:t>
+      </w:r>
+      <w:r>
+        <w:t xml:space="preserve">The quality of the reservoir pressure fit is also graded based on </w:t>
+      </w:r>
+      <w:r>
+        <w:t>the signal to noise ratio</w:t>
+      </w:r>
+      <w:r>
+        <w:t xml:space="preserve"> (snr): snr </w:t>
+      </w:r>
+      <w:r>
+        <w:rPr>
+          <w:rFonts w:ascii="Times New Roman" w:hAnsi="Times New Roman" w:cs="Times New Roman"/>
+        </w:rPr>
+        <w:t>≥</w:t>
+      </w:r>
+      <w:r>
+        <w:t xml:space="preserve">12 = excellent; </w:t>
+      </w:r>
+      <w:r>
+        <w:t xml:space="preserve">snr </w:t>
+      </w:r>
+      <w:r>
+        <w:rPr>
+          <w:rFonts w:ascii="Times New Roman" w:hAnsi="Times New Roman" w:cs="Times New Roman"/>
+        </w:rPr>
+        <w:t>≥</w:t>
+      </w:r>
+      <w:r>
+        <w:t xml:space="preserve">9 = good; </w:t>
+      </w:r>
+      <w:r>
+        <w:t xml:space="preserve">snr </w:t>
+      </w:r>
+      <w:r>
+        <w:rPr>
+          <w:rFonts w:ascii="Arial" w:hAnsi="Arial" w:cs="Arial"/>
+        </w:rPr>
+        <w:t>≥</w:t>
+      </w:r>
+      <w:r>
+        <w:rPr>
+          <w:rFonts w:ascii="Arial" w:hAnsi="Arial" w:cs="Arial"/>
+        </w:rPr>
+        <w:t xml:space="preserve"> 6 = acceptable; snr &lt; 6 = poor. </w:t>
       </w:r>
     </w:p>
-    <w:p/>
     <w:p/>
     <w:p>
       <w:pPr>
@@ -3115,6 +3078,7 @@
       </w:pPr>
       <w:bookmarkStart w:id="3" w:name="_Toc166072582"/>
       <w:r>
+        <w:lastRenderedPageBreak/>
         <w:t>Selected c</w:t>
       </w:r>
       <w:r>
@@ -3500,7 +3464,13 @@
         <w:t xml:space="preserve"> </w:t>
       </w:r>
       <w:r>
-        <w:t xml:space="preserve">SEVR calculated from the aortic pressure is provided. </w:t>
+        <w:t>SEVR calculated from the aortic pressure is provided</w:t>
+      </w:r>
+      <w:r>
+        <w:t xml:space="preserve"> in the results</w:t>
+      </w:r>
+      <w:r>
+        <w:t xml:space="preserve">. </w:t>
       </w:r>
       <w:r>
         <w:t>This is assumed to be the more relevant measure.</w:t>
@@ -3672,7 +3642,21 @@
         <w:rPr>
           <w:rFonts w:cs="Times New Roman"/>
         </w:rPr>
-        <w:t xml:space="preserve">is known then wave intensity can be estimated on the basis of the </w:t>
+        <w:t xml:space="preserve">is </w:t>
+      </w:r>
+      <w:proofErr w:type="gramStart"/>
+      <w:r>
+        <w:rPr>
+          <w:rFonts w:cs="Times New Roman"/>
+        </w:rPr>
+        <w:t>known</w:t>
+      </w:r>
+      <w:proofErr w:type="gramEnd"/>
+      <w:r>
+        <w:rPr>
+          <w:rFonts w:cs="Times New Roman"/>
+        </w:rPr>
+        <w:t xml:space="preserve"> then wave intensity can be estimated on the basis of the </w:t>
       </w:r>
       <w:proofErr w:type="spellStart"/>
       <w:r>
@@ -3692,7 +3676,19 @@
         <w:rPr>
           <w:rFonts w:cs="Times New Roman"/>
         </w:rPr>
-        <w:t xml:space="preserve"> If only pressure has been measured this problem cannot be solved without strong assumptions. In this case, it is assumed that peak aortic flow (</w:t>
+        <w:t xml:space="preserve"> If only pressure has been measured this problem cannot be solved without strong assumptions. In this </w:t>
+      </w:r>
+      <w:r>
+        <w:rPr>
+          <w:rFonts w:cs="Times New Roman"/>
+        </w:rPr>
+        <w:t>program</w:t>
+      </w:r>
+      <w:r>
+        <w:rPr>
+          <w:rFonts w:cs="Times New Roman"/>
+        </w:rPr>
+        <w:t>, it is assumed that peak aortic flow (</w:t>
       </w:r>
       <w:proofErr w:type="spellStart"/>
       <w:r>
@@ -3845,6 +3841,11 @@
         <w:rPr>
           <w:rFonts w:cs="Times New Roman"/>
         </w:rPr>
+      </w:r>
+      <w:r>
+        <w:rPr>
+          <w:rFonts w:cs="Times New Roman"/>
+        </w:rPr>
         <w:fldChar w:fldCharType="separate"/>
       </w:r>
       <w:r>
@@ -4044,6 +4045,11 @@
         <w:rPr>
           <w:rFonts w:cs="Times New Roman"/>
         </w:rPr>
+      </w:r>
+      <w:r>
+        <w:rPr>
+          <w:rFonts w:cs="Times New Roman"/>
+        </w:rPr>
         <w:fldChar w:fldCharType="separate"/>
       </w:r>
       <w:r>
@@ -4435,7 +4441,7 @@
     </w:p>
     <w:p>
       <w:r>
-        <w:t>tba</w:t>
+        <w:t>Not implemented yet.</w:t>
       </w:r>
     </w:p>
     <w:p>
@@ -4474,6 +4480,7 @@
       </w:pPr>
       <w:bookmarkStart w:id="9" w:name="_Toc166072588"/>
       <w:r>
+        <w:lastRenderedPageBreak/>
         <w:t>References</w:t>
       </w:r>
       <w:bookmarkEnd w:id="9"/>
@@ -4725,6 +4732,7 @@
       </w:pPr>
       <w:bookmarkStart w:id="10" w:name="_Toc166072589"/>
       <w:r>
+        <w:lastRenderedPageBreak/>
         <w:t xml:space="preserve">Appendix 1: </w:t>
       </w:r>
       <w:r>
@@ -7247,6 +7255,7 @@
                 <w:sz w:val="22"/>
               </w:rPr>
             </w:pPr>
+            <w:proofErr w:type="gramStart"/>
             <w:r>
               <w:rPr>
                 <w:sz w:val="22"/>
@@ -7265,6 +7274,7 @@
               </w:rPr>
               <w:t>mmHg</w:t>
             </w:r>
+            <w:proofErr w:type="gramEnd"/>
             <w:r>
               <w:rPr>
                 <w:sz w:val="22"/>
@@ -7582,6 +7592,7 @@
               <w:rPr>
                 <w:sz w:val="22"/>
               </w:rPr>
+              <w:lastRenderedPageBreak/>
               <w:t>re_wf1i</w:t>
             </w:r>
           </w:p>
@@ -8879,7 +8890,15 @@
         <w:t xml:space="preserve"> </w:t>
       </w:r>
       <w:r>
-        <w:t xml:space="preserve">0 =  ok; 1 =  </w:t>
+        <w:t xml:space="preserve">0 </w:t>
+      </w:r>
+      <w:proofErr w:type="gramStart"/>
+      <w:r>
+        <w:t>=  ok</w:t>
+      </w:r>
+      <w:proofErr w:type="gramEnd"/>
+      <w:r>
+        <w:t xml:space="preserve">; 1 =  </w:t>
       </w:r>
       <w:proofErr w:type="spellStart"/>
       <w:r>
@@ -9580,6 +9599,7 @@
   <w:style w:type="character" w:default="1" w:styleId="DefaultParagraphFont">
     <w:name w:val="Default Paragraph Font"/>
     <w:uiPriority w:val="1"/>
+    <w:semiHidden/>
     <w:unhideWhenUsed/>
   </w:style>
   <w:style w:type="table" w:default="1" w:styleId="TableNormal">
@@ -10451,18 +10471,15 @@
 </file>
 
 <file path=customXml/item1.xml><?xml version="1.0" encoding="utf-8"?>
-<p:properties xmlns:p="http://schemas.microsoft.com/office/2006/metadata/properties" xmlns:xsi="http://www.w3.org/2001/XMLSchema-instance" xmlns:pc="http://schemas.microsoft.com/office/infopath/2007/PartnerControls">
-  <documentManagement>
-    <_activity xmlns="cb1b40bb-8b49-480e-88ea-d51ea44f2142" xsi:nil="true"/>
-  </documentManagement>
-</p:properties>
+<?mso-contentType ?>
+<FormTemplates xmlns="http://schemas.microsoft.com/sharepoint/v3/contenttype/forms">
+  <Display>DocumentLibraryForm</Display>
+  <Edit>DocumentLibraryForm</Edit>
+  <New>DocumentLibraryForm</New>
+</FormTemplates>
 </file>
 
 <file path=customXml/item2.xml><?xml version="1.0" encoding="utf-8"?>
-<b:Sources xmlns:b="http://schemas.openxmlformats.org/officeDocument/2006/bibliography" xmlns="http://schemas.openxmlformats.org/officeDocument/2006/bibliography" SelectedStyle="\APASixthEditionOfficeOnline.xsl" StyleName="APA" Version="6"/>
-</file>
-
-<file path=customXml/item3.xml><?xml version="1.0" encoding="utf-8"?>
 <ct:contentTypeSchema xmlns:ct="http://schemas.microsoft.com/office/2006/metadata/contentType" xmlns:ma="http://schemas.microsoft.com/office/2006/metadata/properties/metaAttributes" ct:_="" ma:_="" ma:contentTypeName="Document" ma:contentTypeID="0x01010034C6ACB423F566429AD18FC51721C088" ma:contentTypeVersion="18" ma:contentTypeDescription="Create a new document." ma:contentTypeScope="" ma:versionID="ac425b2512dd8db1f637d60ecd2da785">
   <xsd:schema xmlns:xsd="http://www.w3.org/2001/XMLSchema" xmlns:xs="http://www.w3.org/2001/XMLSchema" xmlns:p="http://schemas.microsoft.com/office/2006/metadata/properties" xmlns:ns3="fbf55dcd-4639-44ff-a973-cfea673ddb97" xmlns:ns4="cb1b40bb-8b49-480e-88ea-d51ea44f2142" targetNamespace="http://schemas.microsoft.com/office/2006/metadata/properties" ma:root="true" ma:fieldsID="70822d72d40d527218447528b4ff39ea" ns3:_="" ns4:_="">
     <xsd:import namespace="fbf55dcd-4639-44ff-a973-cfea673ddb97"/>
@@ -10715,34 +10732,27 @@
 </ct:contentTypeSchema>
 </file>
 
+<file path=customXml/item3.xml><?xml version="1.0" encoding="utf-8"?>
+<b:Sources xmlns:b="http://schemas.openxmlformats.org/officeDocument/2006/bibliography" xmlns="http://schemas.openxmlformats.org/officeDocument/2006/bibliography" SelectedStyle="\APASixthEditionOfficeOnline.xsl" StyleName="APA" Version="6"/>
+</file>
+
 <file path=customXml/item4.xml><?xml version="1.0" encoding="utf-8"?>
-<?mso-contentType ?>
-<FormTemplates xmlns="http://schemas.microsoft.com/sharepoint/v3/contenttype/forms">
-  <Display>DocumentLibraryForm</Display>
-  <Edit>DocumentLibraryForm</Edit>
-  <New>DocumentLibraryForm</New>
-</FormTemplates>
+<p:properties xmlns:p="http://schemas.microsoft.com/office/2006/metadata/properties" xmlns:xsi="http://www.w3.org/2001/XMLSchema-instance" xmlns:pc="http://schemas.microsoft.com/office/infopath/2007/PartnerControls">
+  <documentManagement>
+    <_activity xmlns="cb1b40bb-8b49-480e-88ea-d51ea44f2142" xsi:nil="true"/>
+  </documentManagement>
+</p:properties>
 </file>
 
 <file path=customXml/itemProps1.xml><?xml version="1.0" encoding="utf-8"?>
-<ds:datastoreItem xmlns:ds="http://schemas.openxmlformats.org/officeDocument/2006/customXml" ds:itemID="{11FA95DA-B8A3-4E02-9854-DF17D1A90B6A}">
+<ds:datastoreItem xmlns:ds="http://schemas.openxmlformats.org/officeDocument/2006/customXml" ds:itemID="{102FED63-FD1E-4761-A8C9-83ECBAA1EFE4}">
   <ds:schemaRefs>
-    <ds:schemaRef ds:uri="http://schemas.microsoft.com/office/2006/metadata/properties"/>
-    <ds:schemaRef ds:uri="http://schemas.microsoft.com/office/infopath/2007/PartnerControls"/>
-    <ds:schemaRef ds:uri="cb1b40bb-8b49-480e-88ea-d51ea44f2142"/>
+    <ds:schemaRef ds:uri="http://schemas.microsoft.com/sharepoint/v3/contenttype/forms"/>
   </ds:schemaRefs>
 </ds:datastoreItem>
 </file>
 
 <file path=customXml/itemProps2.xml><?xml version="1.0" encoding="utf-8"?>
-<ds:datastoreItem xmlns:ds="http://schemas.openxmlformats.org/officeDocument/2006/customXml" ds:itemID="{EEF33B45-D887-49A9-A16D-9B3A7B1470AD}">
-  <ds:schemaRefs>
-    <ds:schemaRef ds:uri="http://schemas.openxmlformats.org/officeDocument/2006/bibliography"/>
-  </ds:schemaRefs>
-</ds:datastoreItem>
-</file>
-
-<file path=customXml/itemProps3.xml><?xml version="1.0" encoding="utf-8"?>
 <ds:datastoreItem xmlns:ds="http://schemas.openxmlformats.org/officeDocument/2006/customXml" ds:itemID="{BC8D7134-5FE2-4923-886F-F003D28F4522}">
   <ds:schemaRefs>
     <ds:schemaRef ds:uri="http://schemas.microsoft.com/office/2006/metadata/contentType"/>
@@ -10761,10 +10771,20 @@
 </ds:datastoreItem>
 </file>
 
+<file path=customXml/itemProps3.xml><?xml version="1.0" encoding="utf-8"?>
+<ds:datastoreItem xmlns:ds="http://schemas.openxmlformats.org/officeDocument/2006/customXml" ds:itemID="{EEF33B45-D887-49A9-A16D-9B3A7B1470AD}">
+  <ds:schemaRefs>
+    <ds:schemaRef ds:uri="http://schemas.openxmlformats.org/officeDocument/2006/bibliography"/>
+  </ds:schemaRefs>
+</ds:datastoreItem>
+</file>
+
 <file path=customXml/itemProps4.xml><?xml version="1.0" encoding="utf-8"?>
-<ds:datastoreItem xmlns:ds="http://schemas.openxmlformats.org/officeDocument/2006/customXml" ds:itemID="{102FED63-FD1E-4761-A8C9-83ECBAA1EFE4}">
+<ds:datastoreItem xmlns:ds="http://schemas.openxmlformats.org/officeDocument/2006/customXml" ds:itemID="{11FA95DA-B8A3-4E02-9854-DF17D1A90B6A}">
   <ds:schemaRefs>
-    <ds:schemaRef ds:uri="http://schemas.microsoft.com/sharepoint/v3/contenttype/forms"/>
+    <ds:schemaRef ds:uri="http://schemas.microsoft.com/office/2006/metadata/properties"/>
+    <ds:schemaRef ds:uri="http://schemas.microsoft.com/office/infopath/2007/PartnerControls"/>
+    <ds:schemaRef ds:uri="cb1b40bb-8b49-480e-88ea-d51ea44f2142"/>
   </ds:schemaRefs>
 </ds:datastoreItem>
 </file>
--- a/bpp_Res2_manual_b5.docx
+++ b/bpp_Res2_manual_b5.docx
@@ -10,6 +10,12 @@
           <w:rFonts w:ascii="Arial Nova" w:hAnsi="Arial Nova"/>
         </w:rPr>
       </w:pPr>
+      <w:r>
+        <w:rPr>
+          <w:rFonts w:ascii="Arial Nova" w:hAnsi="Arial Nova"/>
+        </w:rPr>
+        <w:t>bpp_Res2</w:t>
+      </w:r>
       <w:r>
         <w:rPr>
           <w:noProof/>
@@ -262,13 +268,13 @@
         <w:rPr>
           <w:rFonts w:ascii="Arial Nova" w:hAnsi="Arial Nova"/>
         </w:rPr>
-        <w:t xml:space="preserve">Manual to </w:t>
+        <w:t xml:space="preserve"> User </w:t>
       </w:r>
       <w:r>
         <w:rPr>
           <w:rFonts w:ascii="Arial Nova" w:hAnsi="Arial Nova"/>
         </w:rPr>
-        <w:t>bpp_Res2</w:t>
+        <w:t>Manual</w:t>
       </w:r>
     </w:p>
     <w:p>
@@ -1092,13 +1098,13 @@
           <w:r>
             <w:fldChar w:fldCharType="separate"/>
           </w:r>
-          <w:hyperlink w:anchor="_Toc166072579" w:history="1">
+          <w:hyperlink w:anchor="_Toc181284463" w:history="1">
             <w:r>
               <w:rPr>
                 <w:rStyle w:val="Hyperlink"/>
                 <w:noProof/>
               </w:rPr>
-              <w:t>The script</w:t>
+              <w:t>About BPplus_Res2</w:t>
             </w:r>
             <w:r>
               <w:rPr>
@@ -1119,7 +1125,7 @@
                 <w:noProof/>
                 <w:webHidden/>
               </w:rPr>
-              <w:instrText xml:space="preserve"> PAGEREF _Toc166072579 \h </w:instrText>
+              <w:instrText xml:space="preserve"> PAGEREF _Toc181284463 \h </w:instrText>
             </w:r>
             <w:r>
               <w:rPr>
@@ -1165,7 +1171,7 @@
               <w14:ligatures w14:val="standardContextual"/>
             </w:rPr>
           </w:pPr>
-          <w:hyperlink w:anchor="_Toc166072580" w:history="1">
+          <w:hyperlink w:anchor="_Toc181284464" w:history="1">
             <w:r>
               <w:rPr>
                 <w:rStyle w:val="Hyperlink"/>
@@ -1192,7 +1198,7 @@
                 <w:noProof/>
                 <w:webHidden/>
               </w:rPr>
-              <w:instrText xml:space="preserve"> PAGEREF _Toc166072580 \h </w:instrText>
+              <w:instrText xml:space="preserve"> PAGEREF _Toc181284464 \h </w:instrText>
             </w:r>
             <w:r>
               <w:rPr>
@@ -1238,7 +1244,7 @@
               <w14:ligatures w14:val="standardContextual"/>
             </w:rPr>
           </w:pPr>
-          <w:hyperlink w:anchor="_Toc166072581" w:history="1">
+          <w:hyperlink w:anchor="_Toc181284465" w:history="1">
             <w:r>
               <w:rPr>
                 <w:rStyle w:val="Hyperlink"/>
@@ -1265,7 +1271,7 @@
                 <w:noProof/>
                 <w:webHidden/>
               </w:rPr>
-              <w:instrText xml:space="preserve"> PAGEREF _Toc166072581 \h </w:instrText>
+              <w:instrText xml:space="preserve"> PAGEREF _Toc181284465 \h </w:instrText>
             </w:r>
             <w:r>
               <w:rPr>
@@ -1311,13 +1317,13 @@
               <w14:ligatures w14:val="standardContextual"/>
             </w:rPr>
           </w:pPr>
-          <w:hyperlink w:anchor="_Toc166072582" w:history="1">
+          <w:hyperlink w:anchor="_Toc181284466" w:history="1">
             <w:r>
               <w:rPr>
                 <w:rStyle w:val="Hyperlink"/>
                 <w:noProof/>
               </w:rPr>
-              <w:t>Calculations</w:t>
+              <w:t>Selected calculations</w:t>
             </w:r>
             <w:r>
               <w:rPr>
@@ -1338,7 +1344,7 @@
                 <w:noProof/>
                 <w:webHidden/>
               </w:rPr>
-              <w:instrText xml:space="preserve"> PAGEREF _Toc166072582 \h </w:instrText>
+              <w:instrText xml:space="preserve"> PAGEREF _Toc181284466 \h </w:instrText>
             </w:r>
             <w:r>
               <w:rPr>
@@ -1376,10 +1382,15 @@
               <w:tab w:val="right" w:leader="dot" w:pos="9016"/>
             </w:tabs>
             <w:rPr>
+              <w:rFonts w:asciiTheme="minorHAnsi" w:eastAsiaTheme="minorEastAsia" w:hAnsiTheme="minorHAnsi"/>
               <w:noProof/>
+              <w:kern w:val="2"/>
+              <w:szCs w:val="24"/>
+              <w:lang w:eastAsia="en-GB"/>
+              <w14:ligatures w14:val="standardContextual"/>
             </w:rPr>
           </w:pPr>
-          <w:hyperlink w:anchor="_Toc166072583" w:history="1">
+          <w:hyperlink w:anchor="_Toc181284467" w:history="1">
             <w:r>
               <w:rPr>
                 <w:rStyle w:val="Hyperlink"/>
@@ -1406,7 +1417,7 @@
                 <w:noProof/>
                 <w:webHidden/>
               </w:rPr>
-              <w:instrText xml:space="preserve"> PAGEREF _Toc166072583 \h </w:instrText>
+              <w:instrText xml:space="preserve"> PAGEREF _Toc181284467 \h </w:instrText>
             </w:r>
             <w:r>
               <w:rPr>
@@ -1444,10 +1455,15 @@
               <w:tab w:val="right" w:leader="dot" w:pos="9016"/>
             </w:tabs>
             <w:rPr>
+              <w:rFonts w:asciiTheme="minorHAnsi" w:eastAsiaTheme="minorEastAsia" w:hAnsiTheme="minorHAnsi"/>
               <w:noProof/>
+              <w:kern w:val="2"/>
+              <w:szCs w:val="24"/>
+              <w:lang w:eastAsia="en-GB"/>
+              <w14:ligatures w14:val="standardContextual"/>
             </w:rPr>
           </w:pPr>
-          <w:hyperlink w:anchor="_Toc166072584" w:history="1">
+          <w:hyperlink w:anchor="_Toc181284468" w:history="1">
             <w:r>
               <w:rPr>
                 <w:rStyle w:val="Hyperlink"/>
@@ -1474,7 +1490,7 @@
                 <w:noProof/>
                 <w:webHidden/>
               </w:rPr>
-              <w:instrText xml:space="preserve"> PAGEREF _Toc166072584 \h </w:instrText>
+              <w:instrText xml:space="preserve"> PAGEREF _Toc181284468 \h </w:instrText>
             </w:r>
             <w:r>
               <w:rPr>
@@ -1512,10 +1528,15 @@
               <w:tab w:val="right" w:leader="dot" w:pos="9016"/>
             </w:tabs>
             <w:rPr>
+              <w:rFonts w:asciiTheme="minorHAnsi" w:eastAsiaTheme="minorEastAsia" w:hAnsiTheme="minorHAnsi"/>
               <w:noProof/>
+              <w:kern w:val="2"/>
+              <w:szCs w:val="24"/>
+              <w:lang w:eastAsia="en-GB"/>
+              <w14:ligatures w14:val="standardContextual"/>
             </w:rPr>
           </w:pPr>
-          <w:hyperlink w:anchor="_Toc166072585" w:history="1">
+          <w:hyperlink w:anchor="_Toc181284469" w:history="1">
             <w:r>
               <w:rPr>
                 <w:rStyle w:val="Hyperlink"/>
@@ -1542,7 +1563,7 @@
                 <w:noProof/>
                 <w:webHidden/>
               </w:rPr>
-              <w:instrText xml:space="preserve"> PAGEREF _Toc166072585 \h </w:instrText>
+              <w:instrText xml:space="preserve"> PAGEREF _Toc181284469 \h </w:instrText>
             </w:r>
             <w:r>
               <w:rPr>
@@ -1580,10 +1601,15 @@
               <w:tab w:val="right" w:leader="dot" w:pos="9016"/>
             </w:tabs>
             <w:rPr>
+              <w:rFonts w:asciiTheme="minorHAnsi" w:eastAsiaTheme="minorEastAsia" w:hAnsiTheme="minorHAnsi"/>
               <w:noProof/>
+              <w:kern w:val="2"/>
+              <w:szCs w:val="24"/>
+              <w:lang w:eastAsia="en-GB"/>
+              <w14:ligatures w14:val="standardContextual"/>
             </w:rPr>
           </w:pPr>
-          <w:hyperlink w:anchor="_Toc166072586" w:history="1">
+          <w:hyperlink w:anchor="_Toc181284470" w:history="1">
             <w:r>
               <w:rPr>
                 <w:rStyle w:val="Hyperlink"/>
@@ -1610,7 +1636,7 @@
                 <w:noProof/>
                 <w:webHidden/>
               </w:rPr>
-              <w:instrText xml:space="preserve"> PAGEREF _Toc166072586 \h </w:instrText>
+              <w:instrText xml:space="preserve"> PAGEREF _Toc181284470 \h </w:instrText>
             </w:r>
             <w:r>
               <w:rPr>
@@ -1656,7 +1682,7 @@
               <w14:ligatures w14:val="standardContextual"/>
             </w:rPr>
           </w:pPr>
-          <w:hyperlink w:anchor="_Toc166072587" w:history="1">
+          <w:hyperlink w:anchor="_Toc181284471" w:history="1">
             <w:r>
               <w:rPr>
                 <w:rStyle w:val="Hyperlink"/>
@@ -1683,7 +1709,7 @@
                 <w:noProof/>
                 <w:webHidden/>
               </w:rPr>
-              <w:instrText xml:space="preserve"> PAGEREF _Toc166072587 \h </w:instrText>
+              <w:instrText xml:space="preserve"> PAGEREF _Toc181284471 \h </w:instrText>
             </w:r>
             <w:r>
               <w:rPr>
@@ -1729,7 +1755,7 @@
               <w14:ligatures w14:val="standardContextual"/>
             </w:rPr>
           </w:pPr>
-          <w:hyperlink w:anchor="_Toc166072588" w:history="1">
+          <w:hyperlink w:anchor="_Toc181284472" w:history="1">
             <w:r>
               <w:rPr>
                 <w:rStyle w:val="Hyperlink"/>
@@ -1756,7 +1782,7 @@
                 <w:noProof/>
                 <w:webHidden/>
               </w:rPr>
-              <w:instrText xml:space="preserve"> PAGEREF _Toc166072588 \h </w:instrText>
+              <w:instrText xml:space="preserve"> PAGEREF _Toc181284472 \h </w:instrText>
             </w:r>
             <w:r>
               <w:rPr>
@@ -1802,7 +1828,7 @@
               <w14:ligatures w14:val="standardContextual"/>
             </w:rPr>
           </w:pPr>
-          <w:hyperlink w:anchor="_Toc166072589" w:history="1">
+          <w:hyperlink w:anchor="_Toc181284473" w:history="1">
             <w:r>
               <w:rPr>
                 <w:rStyle w:val="Hyperlink"/>
@@ -1829,7 +1855,7 @@
                 <w:noProof/>
                 <w:webHidden/>
               </w:rPr>
-              <w:instrText xml:space="preserve"> PAGEREF _Toc166072589 \h </w:instrText>
+              <w:instrText xml:space="preserve"> PAGEREF _Toc181284473 \h </w:instrText>
             </w:r>
             <w:r>
               <w:rPr>
@@ -1889,6 +1915,7 @@
       <w:pPr>
         <w:pStyle w:val="Heading1"/>
       </w:pPr>
+      <w:bookmarkStart w:id="0" w:name="_Toc181284463"/>
       <w:r>
         <w:lastRenderedPageBreak/>
         <w:t>About B</w:t>
@@ -1896,6 +1923,7 @@
       <w:r>
         <w:t>Pplus_Res2</w:t>
       </w:r>
+      <w:bookmarkEnd w:id="0"/>
     </w:p>
     <w:p>
       <w:r>
@@ -2196,11 +2224,11 @@
       <w:pPr>
         <w:pStyle w:val="Heading1"/>
       </w:pPr>
-      <w:bookmarkStart w:id="0" w:name="_Toc166072580"/>
+      <w:bookmarkStart w:id="1" w:name="_Toc181284464"/>
       <w:r>
         <w:t>Using the script</w:t>
       </w:r>
-      <w:bookmarkEnd w:id="0"/>
+      <w:bookmarkEnd w:id="1"/>
     </w:p>
     <w:p>
       <w:pPr>
@@ -2458,6 +2486,7 @@
     </w:p>
     <w:p>
       <w:r>
+        <w:lastRenderedPageBreak/>
         <w:t xml:space="preserve">Two new folders should now exist in </w:t>
       </w:r>
       <w:r>
@@ -2496,7 +2525,6 @@
     </w:p>
     <w:p>
       <w:r>
-        <w:lastRenderedPageBreak/>
         <w:t>D</w:t>
       </w:r>
       <w:r>
@@ -2717,11 +2745,11 @@
       <w:pPr>
         <w:pStyle w:val="Heading1"/>
       </w:pPr>
-      <w:bookmarkStart w:id="1" w:name="_Toc166072581"/>
+      <w:bookmarkStart w:id="2" w:name="_Toc181284465"/>
       <w:r>
         <w:t>Quality control</w:t>
       </w:r>
-      <w:bookmarkEnd w:id="1"/>
+      <w:bookmarkEnd w:id="2"/>
     </w:p>
     <w:p>
       <w:r>
@@ -2863,7 +2891,7 @@
       <w:pPr>
         <w:pStyle w:val="Heading1"/>
       </w:pPr>
-      <w:bookmarkStart w:id="2" w:name="_Toc166072582"/>
+      <w:bookmarkStart w:id="3" w:name="_Toc181284466"/>
       <w:r>
         <w:lastRenderedPageBreak/>
         <w:t>Selected c</w:t>
@@ -2871,13 +2899,13 @@
       <w:r>
         <w:t>alculations</w:t>
       </w:r>
-      <w:bookmarkEnd w:id="2"/>
+      <w:bookmarkEnd w:id="3"/>
     </w:p>
     <w:p>
       <w:pPr>
         <w:pStyle w:val="Heading2"/>
       </w:pPr>
-      <w:bookmarkStart w:id="3" w:name="_Toc166072583"/>
+      <w:bookmarkStart w:id="4" w:name="_Toc181284467"/>
       <w:r>
         <w:t xml:space="preserve">Subendocardial viability </w:t>
       </w:r>
@@ -2887,7 +2915,7 @@
       <w:r>
         <w:t xml:space="preserve"> (SEVR)</w:t>
       </w:r>
-      <w:bookmarkEnd w:id="3"/>
+      <w:bookmarkEnd w:id="4"/>
     </w:p>
     <w:p>
       <w:pPr>
@@ -3280,11 +3308,11 @@
       <w:pPr>
         <w:pStyle w:val="Heading2"/>
       </w:pPr>
-      <w:bookmarkStart w:id="4" w:name="_Toc166072584"/>
+      <w:bookmarkStart w:id="5" w:name="_Toc181284468"/>
       <w:r>
         <w:t>Wave intensity</w:t>
       </w:r>
-      <w:bookmarkEnd w:id="4"/>
+      <w:bookmarkEnd w:id="5"/>
     </w:p>
     <w:p>
       <w:pPr>
@@ -3444,18 +3472,66 @@
         </w:rPr>
         <w:t xml:space="preserve">is known then wave intensity can be estimated on the basis of the </w:t>
       </w:r>
+      <w:r>
+        <w:rPr>
+          <w:rFonts w:cs="Times New Roman"/>
+        </w:rPr>
+        <w:t xml:space="preserve"> Zhukovsky (</w:t>
+      </w:r>
       <w:proofErr w:type="spellStart"/>
       <w:r>
         <w:rPr>
           <w:rFonts w:cs="Times New Roman"/>
         </w:rPr>
-        <w:t>Waterhammer</w:t>
+        <w:t>Joukowsky</w:t>
       </w:r>
       <w:proofErr w:type="spellEnd"/>
       <w:r>
         <w:rPr>
           <w:rFonts w:cs="Times New Roman"/>
         </w:rPr>
+        <w:t xml:space="preserve"> or </w:t>
+      </w:r>
+      <w:r>
+        <w:rPr>
+          <w:rFonts w:cs="Times New Roman"/>
+        </w:rPr>
+        <w:t>w</w:t>
+      </w:r>
+      <w:r>
+        <w:rPr>
+          <w:rFonts w:cs="Times New Roman"/>
+        </w:rPr>
+        <w:t>ater</w:t>
+      </w:r>
+      <w:r>
+        <w:rPr>
+          <w:rFonts w:cs="Times New Roman"/>
+        </w:rPr>
+        <w:t xml:space="preserve"> </w:t>
+      </w:r>
+      <w:r>
+        <w:rPr>
+          <w:rFonts w:cs="Times New Roman"/>
+        </w:rPr>
+        <w:t>h</w:t>
+      </w:r>
+      <w:r>
+        <w:rPr>
+          <w:rFonts w:cs="Times New Roman"/>
+        </w:rPr>
+        <w:t>ammer</w:t>
+      </w:r>
+      <w:r>
+        <w:rPr>
+          <w:rFonts w:cs="Times New Roman"/>
+        </w:rPr>
+        <w:t>)</w:t>
+      </w:r>
+      <w:r>
+        <w:rPr>
+          <w:rFonts w:cs="Times New Roman"/>
+        </w:rPr>
         <w:t xml:space="preserve"> equation.</w:t>
       </w:r>
       <w:r>
@@ -3474,7 +3550,39 @@
         <w:rPr>
           <w:rFonts w:cs="Times New Roman"/>
         </w:rPr>
-        <w:t>, it is assumed that peak aortic flow (</w:t>
+        <w:t xml:space="preserve">, it is assumed that peak </w:t>
+      </w:r>
+      <w:bookmarkStart w:id="6" w:name="_Hlk181290639"/>
+      <w:r>
+        <w:rPr>
+          <w:rFonts w:cs="Times New Roman"/>
+        </w:rPr>
+        <w:t xml:space="preserve">mean </w:t>
+      </w:r>
+      <w:r>
+        <w:rPr>
+          <w:rFonts w:cs="Times New Roman"/>
+        </w:rPr>
+        <w:t xml:space="preserve">aortic flow </w:t>
+      </w:r>
+      <w:r>
+        <w:rPr>
+          <w:rFonts w:cs="Times New Roman"/>
+        </w:rPr>
+        <w:t>velocity</w:t>
+      </w:r>
+      <w:bookmarkEnd w:id="6"/>
+      <w:r>
+        <w:rPr>
+          <w:rFonts w:cs="Times New Roman"/>
+        </w:rPr>
+        <w:t xml:space="preserve"> </w:t>
+      </w:r>
+      <w:r>
+        <w:rPr>
+          <w:rFonts w:cs="Times New Roman"/>
+        </w:rPr>
+        <w:t>(</w:t>
       </w:r>
       <w:proofErr w:type="spellStart"/>
       <w:r>
@@ -3482,13 +3590,21 @@
           <w:rFonts w:ascii="Times New Roman" w:hAnsi="Times New Roman" w:cs="Times New Roman"/>
           <w:i/>
         </w:rPr>
-        <w:t>dU</w:t>
-      </w:r>
-      <w:proofErr w:type="spellEnd"/>
+        <w:t>U</w:t>
+      </w:r>
       <w:r>
         <w:rPr>
           <w:rFonts w:ascii="Times New Roman" w:hAnsi="Times New Roman" w:cs="Times New Roman"/>
           <w:i/>
+          <w:vertAlign w:val="subscript"/>
+        </w:rPr>
+        <w:t>max</w:t>
+      </w:r>
+      <w:proofErr w:type="spellEnd"/>
+      <w:r>
+        <w:rPr>
+          <w:rFonts w:ascii="Times New Roman" w:hAnsi="Times New Roman" w:cs="Times New Roman"/>
+          <w:i/>
         </w:rPr>
         <w:t>)</w:t>
       </w:r>
@@ -3502,7 +3618,25 @@
         <w:rPr>
           <w:rFonts w:cs="Times New Roman"/>
         </w:rPr>
-        <w:t xml:space="preserve">1m/s (based on data from </w:t>
+        <w:t>0.</w:t>
+      </w:r>
+      <w:r>
+        <w:rPr>
+          <w:rFonts w:cs="Times New Roman"/>
+        </w:rPr>
+        <w:t>6</w:t>
+      </w:r>
+      <w:r>
+        <w:rPr>
+          <w:rFonts w:cs="Times New Roman"/>
+        </w:rPr>
+        <w:t>5</w:t>
+      </w:r>
+      <w:r>
+        <w:rPr>
+          <w:rFonts w:cs="Times New Roman"/>
+        </w:rPr>
+        <w:t>m/s (based on data from</w:t>
       </w:r>
       <w:r>
         <w:rPr>
@@ -3511,44 +3645,106 @@
         <w:fldChar w:fldCharType="begin">
           <w:fldData xml:space="preserve">PEVuZE5vdGU+PENpdGU+PEF1dGhvcj5MaW5kcm9vczwvQXV0aG9yPjxZZWFyPjE5OTM8L1llYXI+
 PFJlY051bT40NjIwMzwvUmVjTnVtPjxEaXNwbGF5VGV4dD48c3R5bGUgZmFjZT0ic3VwZXJzY3Jp
-cHQiPjM8L3N0eWxlPjwvRGlzcGxheVRleHQ+PHJlY29yZD48cmVjLW51bWJlcj40NjIwMzwvcmVj
-LW51bWJlcj48Zm9yZWlnbi1rZXlzPjxrZXkgYXBwPSJFTiIgZGItaWQ9InBkNXpkdzB4b3d6ZXQ1
-ZWVzd3ZweGR2bTI5ZnZycGR0ZXJkdiIgdGltZXN0YW1wPSIxNjU0MjU5NTMxIiBndWlkPSJkM2Fj
-ZDdlYy00YjNmLTQ3ZjEtOGFjNC1lYWRiYmE4MTZlM2QiPjQ2MjAzPC9rZXk+PC9mb3JlaWduLWtl
-eXM+PHJlZi10eXBlIG5hbWU9IkpvdXJuYWwgQXJ0aWNsZSI+MTc8L3JlZi10eXBlPjxjb250cmli
-dXRvcnM+PGF1dGhvcnM+PGF1dGhvcj5MaW5kcm9vcywgTS48L2F1dGhvcj48YXV0aG9yPkt1cGFy
-aSwgTS48L2F1dGhvcj48YXV0aG9yPkhlaWtraWxhLCBKLjwvYXV0aG9yPjxhdXRob3I+VGlsdmlz
-LCBSLjwvYXV0aG9yPjwvYXV0aG9ycz48L2NvbnRyaWJ1dG9ycz48YXV0aC1hZGRyZXNzPkZpcnN0
-IERlcGFydG1lbnQgb2YgTWVkaWNpbmUsIEhlbHNpbmtpIFVuaXZlcnNpdHkgQ2VudHJhbCBIb3Nw
-aXRhbCwgRmlubGFuZC48L2F1dGgtYWRkcmVzcz48dGl0bGVzPjx0aXRsZT5QcmV2YWxlbmNlIG9m
-IGFvcnRpYyB2YWx2ZSBhYm5vcm1hbGl0aWVzIGluIHRoZSBlbGRlcmx5OiBhbiBlY2hvY2FyZGlv
-Z3JhcGhpYyBzdHVkeSBvZiBhIHJhbmRvbSBwb3B1bGF0aW9uIHNhbXBsZTwvdGl0bGU+PHNlY29u
-ZGFyeS10aXRsZT5KIEFtIENvbGwgQ2FyZGlvbDwvc2Vjb25kYXJ5LXRpdGxlPjwvdGl0bGVzPjxw
-ZXJpb2RpY2FsPjxmdWxsLXRpdGxlPkpvdXJuYWwgb2YgdGhlIEFtZXJpY2FuIENvbGxlZ2Ugb2Yg
-Q2FyZGlvbG9neTwvZnVsbC10aXRsZT48YWJici0xPkouIEFtLiBDb2xsLiBDYXJkaW9sLjwvYWJi
-ci0xPjxhYmJyLTI+SiBBbSBDb2xsIENhcmRpb2w8L2FiYnItMj48L3BlcmlvZGljYWw+PHBhZ2Vz
-PjEyMjAtNTwvcGFnZXM+PHZvbHVtZT4yMTwvdm9sdW1lPjxudW1iZXI+NTwvbnVtYmVyPjxrZXl3
-b3Jkcz48a2V5d29yZD5BZ2VkPC9rZXl3b3JkPjxrZXl3b3JkPkFnZWQsIDgwIGFuZCBvdmVyPC9r
-ZXl3b3JkPjxrZXl3b3JkPipBb3J0aWMgVmFsdmUvZGlhZ25vc3RpYyBpbWFnaW5nL3BoeXNpb3Bh
-dGhvbG9neTwva2V5d29yZD48a2V5d29yZD5Bb3J0aWMgVmFsdmUgSW5zdWZmaWNpZW5jeS9kaWFn
-bm9zdGljIGltYWdpbmcvKmVwaWRlbWlvbG9neS9waHlzaW9wYXRob2xvZ3k8L2tleXdvcmQ+PGtl
-eXdvcmQ+QW9ydGljIFZhbHZlIFN0ZW5vc2lzL2RpYWdub3N0aWMgaW1hZ2luZy8qZXBpZGVtaW9s
-b2d5L3BoeXNpb3BhdGhvbG9neTwva2V5d29yZD48a2V5d29yZD5CbG9vZCBGbG93IFZlbG9jaXR5
-PC9rZXl3b3JkPjxrZXl3b3JkPkNhbGNpbm9zaXMvZGlhZ25vc3RpYyBpbWFnaW5nLyplcGlkZW1p
-b2xvZ3kvcGh5c2lvcGF0aG9sb2d5PC9rZXl3b3JkPjxrZXl3b3JkPkVjaG9jYXJkaW9ncmFwaHk8
-L2tleXdvcmQ+PGtleXdvcmQ+RmVtYWxlPC9rZXl3b3JkPjxrZXl3b3JkPkZpbmxhbmQvZXBpZGVt
-aW9sb2d5PC9rZXl3b3JkPjxrZXl3b3JkPkhlYXJ0IFZhbHZlIERpc2Vhc2VzL2RpYWdub3N0aWMg
-aW1hZ2luZy9lcGlkZW1pb2xvZ3kvcGh5c2lvcGF0aG9sb2d5PC9rZXl3b3JkPjxrZXl3b3JkPkh1
-bWFuczwva2V5d29yZD48a2V5d29yZD5NYWxlPC9rZXl3b3JkPjxrZXl3b3JkPk1pZGRsZSBBZ2Vk
-PC9rZXl3b3JkPjxrZXl3b3JkPlByZXZhbGVuY2U8L2tleXdvcmQ+PC9rZXl3b3Jkcz48ZGF0ZXM+
-PHllYXI+MTk5MzwveWVhcj48cHViLWRhdGVzPjxkYXRlPkFwcjwvZGF0ZT48L3B1Yi1kYXRlcz48
-L2RhdGVzPjxpc2JuPjA3MzUtMTA5NyAoUHJpbnQpJiN4RDswNzM1LTEwOTcgKExpbmtpbmcpPC9p
-c2JuPjxhY2Nlc3Npb24tbnVtPjg0NTkwODA8L2FjY2Vzc2lvbi1udW0+PHVybHM+PHJlbGF0ZWQt
-dXJscz48dXJsPmh0dHBzOi8vd3d3Lm5jYmkubmxtLm5paC5nb3YvcHVibWVkLzg0NTkwODA8L3Vy
-bD48dXJsPmh0dHBzOi8vd3d3LnNjaWVuY2VkaXJlY3QuY29tL3NjaWVuY2UvYXJ0aWNsZS9waWkv
-MDczNTEwOTc5MzkwMjQ5Wj92aWElM0RpaHViPC91cmw+PC9yZWxhdGVkLXVybHM+PC91cmxzPjxl
-bGVjdHJvbmljLXJlc291cmNlLW51bT4xMC4xMDE2LzA3MzUtMTA5Nyg5Myk5MDI0OS16PC9lbGVj
-dHJvbmljLXJlc291cmNlLW51bT48L3JlY29yZD48L0NpdGU+PC9FbmROb3RlPgB=
+cHQiPjMsNDwvc3R5bGU+PC9EaXNwbGF5VGV4dD48cmVjb3JkPjxyZWMtbnVtYmVyPjQ2MjAzPC9y
+ZWMtbnVtYmVyPjxmb3JlaWduLWtleXM+PGtleSBhcHA9IkVOIiBkYi1pZD0icGQ1emR3MHhvd3pl
+dDVlZXN3dnB4ZHZtMjlmdnJwZHRlcmR2IiB0aW1lc3RhbXA9IjE2NTQyNTk1MzEiIGd1aWQ9ImQz
+YWNkN2VjLTRiM2YtNDdmMS04YWM0LWVhZGJiYTgxNmUzZCI+NDYyMDM8L2tleT48L2ZvcmVpZ24t
+a2V5cz48cmVmLXR5cGUgbmFtZT0iSm91cm5hbCBBcnRpY2xlIj4xNzwvcmVmLXR5cGU+PGNvbnRy
+aWJ1dG9ycz48YXV0aG9ycz48YXV0aG9yPkxpbmRyb29zLCBNLjwvYXV0aG9yPjxhdXRob3I+S3Vw
+YXJpLCBNLjwvYXV0aG9yPjxhdXRob3I+SGVpa2tpbGEsIEouPC9hdXRob3I+PGF1dGhvcj5UaWx2
+aXMsIFIuPC9hdXRob3I+PC9hdXRob3JzPjwvY29udHJpYnV0b3JzPjxhdXRoLWFkZHJlc3M+Rmly
+c3QgRGVwYXJ0bWVudCBvZiBNZWRpY2luZSwgSGVsc2lua2kgVW5pdmVyc2l0eSBDZW50cmFsIEhv
+c3BpdGFsLCBGaW5sYW5kLjwvYXV0aC1hZGRyZXNzPjx0aXRsZXM+PHRpdGxlPlByZXZhbGVuY2Ug
+b2YgYW9ydGljIHZhbHZlIGFibm9ybWFsaXRpZXMgaW4gdGhlIGVsZGVybHk6IGFuIGVjaG9jYXJk
+aW9ncmFwaGljIHN0dWR5IG9mIGEgcmFuZG9tIHBvcHVsYXRpb24gc2FtcGxlPC90aXRsZT48c2Vj
+b25kYXJ5LXRpdGxlPkogQW0gQ29sbCBDYXJkaW9sPC9zZWNvbmRhcnktdGl0bGU+PC90aXRsZXM+
+PHBlcmlvZGljYWw+PGZ1bGwtdGl0bGU+Sm91cm5hbCBvZiB0aGUgQW1lcmljYW4gQ29sbGVnZSBv
+ZiBDYXJkaW9sb2d5PC9mdWxsLXRpdGxlPjxhYmJyLTE+Si4gQW0uIENvbGwuIENhcmRpb2wuPC9h
+YmJyLTE+PGFiYnItMj5KIEFtIENvbGwgQ2FyZGlvbDwvYWJici0yPjwvcGVyaW9kaWNhbD48cGFn
+ZXM+MTIyMC01PC9wYWdlcz48dm9sdW1lPjIxPC92b2x1bWU+PG51bWJlcj41PC9udW1iZXI+PGtl
+eXdvcmRzPjxrZXl3b3JkPkFnZWQ8L2tleXdvcmQ+PGtleXdvcmQ+QWdlZCwgODAgYW5kIG92ZXI8
+L2tleXdvcmQ+PGtleXdvcmQ+KkFvcnRpYyBWYWx2ZS9kaWFnbm9zdGljIGltYWdpbmcvcGh5c2lv
+cGF0aG9sb2d5PC9rZXl3b3JkPjxrZXl3b3JkPkFvcnRpYyBWYWx2ZSBJbnN1ZmZpY2llbmN5L2Rp
+YWdub3N0aWMgaW1hZ2luZy8qZXBpZGVtaW9sb2d5L3BoeXNpb3BhdGhvbG9neTwva2V5d29yZD48
+a2V5d29yZD5Bb3J0aWMgVmFsdmUgU3Rlbm9zaXMvZGlhZ25vc3RpYyBpbWFnaW5nLyplcGlkZW1p
+b2xvZ3kvcGh5c2lvcGF0aG9sb2d5PC9rZXl3b3JkPjxrZXl3b3JkPkJsb29kIEZsb3cgVmVsb2Np
+dHk8L2tleXdvcmQ+PGtleXdvcmQ+Q2FsY2lub3Npcy9kaWFnbm9zdGljIGltYWdpbmcvKmVwaWRl
+bWlvbG9neS9waHlzaW9wYXRob2xvZ3k8L2tleXdvcmQ+PGtleXdvcmQ+RWNob2NhcmRpb2dyYXBo
+eTwva2V5d29yZD48a2V5d29yZD5GZW1hbGU8L2tleXdvcmQ+PGtleXdvcmQ+RmlubGFuZC9lcGlk
+ZW1pb2xvZ3k8L2tleXdvcmQ+PGtleXdvcmQ+SGVhcnQgVmFsdmUgRGlzZWFzZXMvZGlhZ25vc3Rp
+YyBpbWFnaW5nL2VwaWRlbWlvbG9neS9waHlzaW9wYXRob2xvZ3k8L2tleXdvcmQ+PGtleXdvcmQ+
+SHVtYW5zPC9rZXl3b3JkPjxrZXl3b3JkPk1hbGU8L2tleXdvcmQ+PGtleXdvcmQ+TWlkZGxlIEFn
+ZWQ8L2tleXdvcmQ+PGtleXdvcmQ+UHJldmFsZW5jZTwva2V5d29yZD48L2tleXdvcmRzPjxkYXRl
+cz48eWVhcj4xOTkzPC95ZWFyPjxwdWItZGF0ZXM+PGRhdGU+QXByPC9kYXRlPjwvcHViLWRhdGVz
+PjwvZGF0ZXM+PGlzYm4+MDczNS0xMDk3IChQcmludCkmI3hEOzA3MzUtMTA5NyAoTGlua2luZyk8
+L2lzYm4+PGFjY2Vzc2lvbi1udW0+ODQ1OTA4MDwvYWNjZXNzaW9uLW51bT48dXJscz48cmVsYXRl
+ZC11cmxzPjx1cmw+aHR0cHM6Ly93d3cubmNiaS5ubG0ubmloLmdvdi9wdWJtZWQvODQ1OTA4MDwv
+dXJsPjx1cmw+aHR0cHM6Ly93d3cuc2NpZW5jZWRpcmVjdC5jb20vc2NpZW5jZS9hcnRpY2xlL3Bp
+aS8wNzM1MTA5NzkzOTAyNDlaP3ZpYSUzRGlodWI8L3VybD48L3JlbGF0ZWQtdXJscz48L3VybHM+
+PGVsZWN0cm9uaWMtcmVzb3VyY2UtbnVtPjEwLjEwMTYvMDczNS0xMDk3KDkzKTkwMjQ5LXo8L2Vs
+ZWN0cm9uaWMtcmVzb3VyY2UtbnVtPjwvcmVjb3JkPjwvQ2l0ZT48Q2l0ZT48QXV0aG9yPktyb2Vn
+ZXI8L0F1dGhvcj48WWVhcj4yMDIxPC9ZZWFyPjxSZWNOdW0+NjAxNzU8L1JlY051bT48cmVjb3Jk
+PjxyZWMtbnVtYmVyPjYwMTc1PC9yZWMtbnVtYmVyPjxmb3JlaWduLWtleXM+PGtleSBhcHA9IkVO
+IiBkYi1pZD0icGQ1emR3MHhvd3pldDVlZXN3dnB4ZHZtMjlmdnJwZHRlcmR2IiB0aW1lc3RhbXA9
+IjE3MzAzOTgxMzUiIGd1aWQ9IjY4N2NlODE1LTI4NTMtNGU3Ni05ODAxLWY1ZTlkMjg4MzEwNCI+
+NjAxNzU8L2tleT48L2ZvcmVpZ24ta2V5cz48cmVmLXR5cGUgbmFtZT0iSm91cm5hbCBBcnRpY2xl
+Ij4xNzwvcmVmLXR5cGU+PGNvbnRyaWJ1dG9ycz48YXV0aG9ycz48YXV0aG9yPktyb2VnZXIsIEou
+IFIuPC9hdXRob3I+PGF1dGhvcj5QYXZlc2lvLCBGLiBDLjwvYXV0aG9yPjxhdXRob3I+TW9yc2Rv
+cmYsIFIuPC9hdXRob3I+PGF1dGhvcj5XZWlzcywgSy48L2F1dGhvcj48YXV0aG9yPkJ1bmNrLCBB
+LiBDLjwvYXV0aG9yPjxhdXRob3I+QmFlc3NsZXIsIEIuPC9hdXRob3I+PGF1dGhvcj5NYWludHos
+IEQuPC9hdXRob3I+PGF1dGhvcj5HaWVzZSwgRC48L2F1dGhvcj48L2F1dGhvcnM+PC9jb250cmli
+dXRvcnM+PGF1dGgtYWRkcmVzcz5EZXBhcnRtZW50IG9mIFJhZGlvbG9neSwgVW5pdmVyc2l0eSBv
+ZiBDb2xvZ25lLCBGYWN1bHR5IG9mIE1lZGljaW5lIGFuZCBVbml2ZXJzaXR5IEhvc3BpdGFsIENv
+bG9nbmUsIENvbG9nbmUsIEdlcm1hbnk7IERlcGFydG1lbnQgb2YgUmFkaW9sb2d5LCBOZXVyb3Jh
+ZGlvbG9neSBhbmQgTnVjbGVhciBNZWRpY2luZSwgSm9oYW5uZXMgV2VzbGluZyBVbml2ZXJzaXR5
+IEhvc3BpdGFsLCBSdWhyIFVuaXZlcnNpdHkgQm9jaHVtLCBHZXJtYW55LiBFbGVjdHJvbmljIGFk
+ZHJlc3M6IGphbnJvYmVydC5rcm9lZ2VyQG11ZWhsZW5rcmVpc2tsaW5pa2VuLmRlLiYjeEQ7RGVw
+YXJ0bWVudCBvZiBSYWRpb2xvZ3ksIFVuaXZlcnNpdHkgb2YgQ29sb2duZSwgRmFjdWx0eSBvZiBN
+ZWRpY2luZSBhbmQgVW5pdmVyc2l0eSBIb3NwaXRhbCBDb2xvZ25lLCBDb2xvZ25lLCBHZXJtYW55
+LiBFbGVjdHJvbmljIGFkZHJlc3M6IGYucGF2ZXNpb0BraHBvcnouZGUuJiN4RDtEZXBhcnRtZW50
+IG9mIFJhZGlvbG9neSwgVW5pdmVyc2l0eSBvZiBDb2xvZ25lLCBGYWN1bHR5IG9mIE1lZGljaW5l
+IGFuZCBVbml2ZXJzaXR5IEhvc3BpdGFsIENvbG9nbmUsIENvbG9nbmUsIEdlcm1hbnkuIEVsZWN0
+cm9uaWMgYWRkcmVzczogcm1vZXJzZG9yZkBnbXguZGUuJiN4RDtEZXBhcnRtZW50IG9mIFJhZGlv
+bG9neSwgVW5pdmVyc2l0eSBvZiBDb2xvZ25lLCBGYWN1bHR5IG9mIE1lZGljaW5lIGFuZCBVbml2
+ZXJzaXR5IEhvc3BpdGFsIENvbG9nbmUsIENvbG9nbmUsIEdlcm1hbnk7IFBoaWxpcHMgR21iSCwg
+SGFtYnVyZywgR2VybWFueS4gRWxlY3Ryb25pYyBhZGRyZXNzOiBraWxpYW4ud2Vpc3NAcGhpbGlw
+cy5jb20uJiN4RDtEZXBhcnRtZW50IG9mIFJhZGlvbG9neSwgVW5pdmVyc2l0eSBvZiBDb2xvZ25l
+LCBGYWN1bHR5IG9mIE1lZGljaW5lIGFuZCBVbml2ZXJzaXR5IEhvc3BpdGFsIENvbG9nbmUsIENv
+bG9nbmUsIEdlcm1hbnkuIEVsZWN0cm9uaWMgYWRkcmVzczogYWxleGFuZGVyLmJ1bmNrQHVrLWtv
+ZWxuLmRlLiYjeEQ7RGVwYXJ0bWVudCBvZiBSYWRpb2xvZ3ksIFVuaXZlcnNpdHkgb2YgQ29sb2du
+ZSwgRmFjdWx0eSBvZiBNZWRpY2luZSBhbmQgVW5pdmVyc2l0eSBIb3NwaXRhbCBDb2xvZ25lLCBD
+b2xvZ25lLCBHZXJtYW55OyBJbnN0aXR1dGUgb2YgRGlhZ25vc3RpYyBhbmQgSW50ZXJ2ZW50aW9u
+YWwgUmFkaW9sb2d5LCBVbml2ZXJzaXR5IEhvc3BpdGFsIFp1cmljaCwgWnVyaWNoLCBTd2l0emVy
+bGFuZC4gRWxlY3Ryb25pYyBhZGRyZXNzOiBCZXR0aW5hLkJhZXNzbGVyQHVzei5jaC4mI3hEO0Rl
+cGFydG1lbnQgb2YgUmFkaW9sb2d5LCBVbml2ZXJzaXR5IG9mIENvbG9nbmUsIEZhY3VsdHkgb2Yg
+TWVkaWNpbmUgYW5kIFVuaXZlcnNpdHkgSG9zcGl0YWwgQ29sb2duZSwgQ29sb2duZSwgR2VybWFu
+eS4gRWxlY3Ryb25pYyBhZGRyZXNzOiBkYXZpZC5tYWludHpAdWsta29lbG4uZGUuJiN4RDtEZXBh
+cnRtZW50IG9mIFJhZGlvbG9neSwgVW5pdmVyc2l0eSBvZiBDb2xvZ25lLCBGYWN1bHR5IG9mIE1l
+ZGljaW5lIGFuZCBVbml2ZXJzaXR5IEhvc3BpdGFsIENvbG9nbmUsIENvbG9nbmUsIEdlcm1hbnku
+IEVsZWN0cm9uaWMgYWRkcmVzczogZ2llc2VkYW5pZWxAZ21haWwuY29tLjwvYXV0aC1hZGRyZXNz
+Pjx0aXRsZXM+PHRpdGxlPlZlbG9jaXR5IHF1YW50aWZpY2F0aW9uIGluIDQ0IGhlYWx0aHkgdm9s
+dW50ZWVycyB1c2luZyBhY2NlbGVyYXRlZCBtdWx0aS1WRU5DIDREIGZsb3cgQ01SPC90aXRsZT48
+c2Vjb25kYXJ5LXRpdGxlPkV1ciBKIFJhZGlvbDwvc2Vjb25kYXJ5LXRpdGxlPjwvdGl0bGVzPjxw
+ZXJpb2RpY2FsPjxmdWxsLXRpdGxlPkV1cm9wZWFuIEpvdXJuYWwgb2YgUmFkaW9sb2d5PC9mdWxs
+LXRpdGxlPjxhYmJyLTE+RXVyLiBKLiBSYWRpb2wuPC9hYmJyLTE+PGFiYnItMj5FdXIgSiBSYWRp
+b2w8L2FiYnItMj48L3BlcmlvZGljYWw+PHBhZ2VzPjEwOTU3MDwvcGFnZXM+PHZvbHVtZT4xMzc8
+L3ZvbHVtZT48ZWRpdGlvbj4yMDIxMDEyOTwvZWRpdGlvbj48a2V5d29yZHM+PGtleXdvcmQ+Qmxv
+b2QgRmxvdyBWZWxvY2l0eTwva2V5d29yZD48a2V5d29yZD5IZWFsdGh5IFZvbHVudGVlcnM8L2tl
+eXdvcmQ+PGtleXdvcmQ+SHVtYW5zPC9rZXl3b3JkPjxrZXl3b3JkPipJbWFnaW5nLCBUaHJlZS1E
+aW1lbnNpb25hbDwva2V5d29yZD48a2V5d29yZD4qTWFnbmV0aWMgUmVzb25hbmNlIEltYWdpbmc8
+L2tleXdvcmQ+PGtleXdvcmQ+TmV0aGVybGFuZHM8L2tleXdvcmQ+PGtleXdvcmQ+UmVwcm9kdWNp
+YmlsaXR5IG9mIFJlc3VsdHM8L2tleXdvcmQ+PGtleXdvcmQ+NEQgZmxvdzwva2V5d29yZD48a2V5
+d29yZD5NdWx0aS1WRU5DPC9rZXl3b3JkPjxrZXl3b3JkPlJlZmVyZW5jZSBoZW1vZHluYW1pYyB2
+YWx1ZXM8L2tleXdvcmQ+PGtleXdvcmQ+ay10IFBDQTwva2V5d29yZD48L2tleXdvcmRzPjxkYXRl
+cz48eWVhcj4yMDIxPC95ZWFyPjxwdWItZGF0ZXM+PGRhdGU+QXByPC9kYXRlPjwvcHViLWRhdGVz
+PjwvZGF0ZXM+PGlzYm4+MTg3Mi03NzI3IChFbGVjdHJvbmljKSYjeEQ7MDcyMC0wNDhYIChMaW5r
+aW5nKTwvaXNibj48YWNjZXNzaW9uLW51bT4zMzU5NjQ5ODwvYWNjZXNzaW9uLW51bT48dXJscz48
+cmVsYXRlZC11cmxzPjx1cmw+aHR0cHM6Ly93d3cubmNiaS5ubG0ubmloLmdvdi9wdWJtZWQvMzM1
+OTY0OTg8L3VybD48L3JlbGF0ZWQtdXJscz48L3VybHM+PGVsZWN0cm9uaWMtcmVzb3VyY2UtbnVt
+PjEwLjEwMTYvai5lanJhZC4yMDIxLjEwOTU3MDwvZWxlY3Ryb25pYy1yZXNvdXJjZS1udW0+PHJl
+bW90ZS1kYXRhYmFzZS1uYW1lPk1lZGxpbmU8L3JlbW90ZS1kYXRhYmFzZS1uYW1lPjxyZW1vdGUt
+ZGF0YWJhc2UtcHJvdmlkZXI+TkxNPC9yZW1vdGUtZGF0YWJhc2UtcHJvdmlkZXI+PC9yZWNvcmQ+
+PC9DaXRlPjwvRW5kTm90ZT5=
 </w:fldData>
         </w:fldChar>
       </w:r>
@@ -3565,44 +3761,106 @@
         <w:fldChar w:fldCharType="begin">
           <w:fldData xml:space="preserve">PEVuZE5vdGU+PENpdGU+PEF1dGhvcj5MaW5kcm9vczwvQXV0aG9yPjxZZWFyPjE5OTM8L1llYXI+
 PFJlY051bT40NjIwMzwvUmVjTnVtPjxEaXNwbGF5VGV4dD48c3R5bGUgZmFjZT0ic3VwZXJzY3Jp
-cHQiPjM8L3N0eWxlPjwvRGlzcGxheVRleHQ+PHJlY29yZD48cmVjLW51bWJlcj40NjIwMzwvcmVj
-LW51bWJlcj48Zm9yZWlnbi1rZXlzPjxrZXkgYXBwPSJFTiIgZGItaWQ9InBkNXpkdzB4b3d6ZXQ1
-ZWVzd3ZweGR2bTI5ZnZycGR0ZXJkdiIgdGltZXN0YW1wPSIxNjU0MjU5NTMxIiBndWlkPSJkM2Fj
-ZDdlYy00YjNmLTQ3ZjEtOGFjNC1lYWRiYmE4MTZlM2QiPjQ2MjAzPC9rZXk+PC9mb3JlaWduLWtl
-eXM+PHJlZi10eXBlIG5hbWU9IkpvdXJuYWwgQXJ0aWNsZSI+MTc8L3JlZi10eXBlPjxjb250cmli
-dXRvcnM+PGF1dGhvcnM+PGF1dGhvcj5MaW5kcm9vcywgTS48L2F1dGhvcj48YXV0aG9yPkt1cGFy
-aSwgTS48L2F1dGhvcj48YXV0aG9yPkhlaWtraWxhLCBKLjwvYXV0aG9yPjxhdXRob3I+VGlsdmlz
-LCBSLjwvYXV0aG9yPjwvYXV0aG9ycz48L2NvbnRyaWJ1dG9ycz48YXV0aC1hZGRyZXNzPkZpcnN0
-IERlcGFydG1lbnQgb2YgTWVkaWNpbmUsIEhlbHNpbmtpIFVuaXZlcnNpdHkgQ2VudHJhbCBIb3Nw
-aXRhbCwgRmlubGFuZC48L2F1dGgtYWRkcmVzcz48dGl0bGVzPjx0aXRsZT5QcmV2YWxlbmNlIG9m
-IGFvcnRpYyB2YWx2ZSBhYm5vcm1hbGl0aWVzIGluIHRoZSBlbGRlcmx5OiBhbiBlY2hvY2FyZGlv
-Z3JhcGhpYyBzdHVkeSBvZiBhIHJhbmRvbSBwb3B1bGF0aW9uIHNhbXBsZTwvdGl0bGU+PHNlY29u
-ZGFyeS10aXRsZT5KIEFtIENvbGwgQ2FyZGlvbDwvc2Vjb25kYXJ5LXRpdGxlPjwvdGl0bGVzPjxw
-ZXJpb2RpY2FsPjxmdWxsLXRpdGxlPkpvdXJuYWwgb2YgdGhlIEFtZXJpY2FuIENvbGxlZ2Ugb2Yg
-Q2FyZGlvbG9neTwvZnVsbC10aXRsZT48YWJici0xPkouIEFtLiBDb2xsLiBDYXJkaW9sLjwvYWJi
-ci0xPjxhYmJyLTI+SiBBbSBDb2xsIENhcmRpb2w8L2FiYnItMj48L3BlcmlvZGljYWw+PHBhZ2Vz
-PjEyMjAtNTwvcGFnZXM+PHZvbHVtZT4yMTwvdm9sdW1lPjxudW1iZXI+NTwvbnVtYmVyPjxrZXl3
-b3Jkcz48a2V5d29yZD5BZ2VkPC9rZXl3b3JkPjxrZXl3b3JkPkFnZWQsIDgwIGFuZCBvdmVyPC9r
-ZXl3b3JkPjxrZXl3b3JkPipBb3J0aWMgVmFsdmUvZGlhZ25vc3RpYyBpbWFnaW5nL3BoeXNpb3Bh
-dGhvbG9neTwva2V5d29yZD48a2V5d29yZD5Bb3J0aWMgVmFsdmUgSW5zdWZmaWNpZW5jeS9kaWFn
-bm9zdGljIGltYWdpbmcvKmVwaWRlbWlvbG9neS9waHlzaW9wYXRob2xvZ3k8L2tleXdvcmQ+PGtl
-eXdvcmQ+QW9ydGljIFZhbHZlIFN0ZW5vc2lzL2RpYWdub3N0aWMgaW1hZ2luZy8qZXBpZGVtaW9s
-b2d5L3BoeXNpb3BhdGhvbG9neTwva2V5d29yZD48a2V5d29yZD5CbG9vZCBGbG93IFZlbG9jaXR5
-PC9rZXl3b3JkPjxrZXl3b3JkPkNhbGNpbm9zaXMvZGlhZ25vc3RpYyBpbWFnaW5nLyplcGlkZW1p
-b2xvZ3kvcGh5c2lvcGF0aG9sb2d5PC9rZXl3b3JkPjxrZXl3b3JkPkVjaG9jYXJkaW9ncmFwaHk8
-L2tleXdvcmQ+PGtleXdvcmQ+RmVtYWxlPC9rZXl3b3JkPjxrZXl3b3JkPkZpbmxhbmQvZXBpZGVt
-aW9sb2d5PC9rZXl3b3JkPjxrZXl3b3JkPkhlYXJ0IFZhbHZlIERpc2Vhc2VzL2RpYWdub3N0aWMg
-aW1hZ2luZy9lcGlkZW1pb2xvZ3kvcGh5c2lvcGF0aG9sb2d5PC9rZXl3b3JkPjxrZXl3b3JkPkh1
-bWFuczwva2V5d29yZD48a2V5d29yZD5NYWxlPC9rZXl3b3JkPjxrZXl3b3JkPk1pZGRsZSBBZ2Vk
-PC9rZXl3b3JkPjxrZXl3b3JkPlByZXZhbGVuY2U8L2tleXdvcmQ+PC9rZXl3b3Jkcz48ZGF0ZXM+
-PHllYXI+MTk5MzwveWVhcj48cHViLWRhdGVzPjxkYXRlPkFwcjwvZGF0ZT48L3B1Yi1kYXRlcz48
-L2RhdGVzPjxpc2JuPjA3MzUtMTA5NyAoUHJpbnQpJiN4RDswNzM1LTEwOTcgKExpbmtpbmcpPC9p
-c2JuPjxhY2Nlc3Npb24tbnVtPjg0NTkwODA8L2FjY2Vzc2lvbi1udW0+PHVybHM+PHJlbGF0ZWQt
-dXJscz48dXJsPmh0dHBzOi8vd3d3Lm5jYmkubmxtLm5paC5nb3YvcHVibWVkLzg0NTkwODA8L3Vy
-bD48dXJsPmh0dHBzOi8vd3d3LnNjaWVuY2VkaXJlY3QuY29tL3NjaWVuY2UvYXJ0aWNsZS9waWkv
-MDczNTEwOTc5MzkwMjQ5Wj92aWElM0RpaHViPC91cmw+PC9yZWxhdGVkLXVybHM+PC91cmxzPjxl
-bGVjdHJvbmljLXJlc291cmNlLW51bT4xMC4xMDE2LzA3MzUtMTA5Nyg5Myk5MDI0OS16PC9lbGVj
-dHJvbmljLXJlc291cmNlLW51bT48L3JlY29yZD48L0NpdGU+PC9FbmROb3RlPgB=
+cHQiPjMsNDwvc3R5bGU+PC9EaXNwbGF5VGV4dD48cmVjb3JkPjxyZWMtbnVtYmVyPjQ2MjAzPC9y
+ZWMtbnVtYmVyPjxmb3JlaWduLWtleXM+PGtleSBhcHA9IkVOIiBkYi1pZD0icGQ1emR3MHhvd3pl
+dDVlZXN3dnB4ZHZtMjlmdnJwZHRlcmR2IiB0aW1lc3RhbXA9IjE2NTQyNTk1MzEiIGd1aWQ9ImQz
+YWNkN2VjLTRiM2YtNDdmMS04YWM0LWVhZGJiYTgxNmUzZCI+NDYyMDM8L2tleT48L2ZvcmVpZ24t
+a2V5cz48cmVmLXR5cGUgbmFtZT0iSm91cm5hbCBBcnRpY2xlIj4xNzwvcmVmLXR5cGU+PGNvbnRy
+aWJ1dG9ycz48YXV0aG9ycz48YXV0aG9yPkxpbmRyb29zLCBNLjwvYXV0aG9yPjxhdXRob3I+S3Vw
+YXJpLCBNLjwvYXV0aG9yPjxhdXRob3I+SGVpa2tpbGEsIEouPC9hdXRob3I+PGF1dGhvcj5UaWx2
+aXMsIFIuPC9hdXRob3I+PC9hdXRob3JzPjwvY29udHJpYnV0b3JzPjxhdXRoLWFkZHJlc3M+Rmly
+c3QgRGVwYXJ0bWVudCBvZiBNZWRpY2luZSwgSGVsc2lua2kgVW5pdmVyc2l0eSBDZW50cmFsIEhv
+c3BpdGFsLCBGaW5sYW5kLjwvYXV0aC1hZGRyZXNzPjx0aXRsZXM+PHRpdGxlPlByZXZhbGVuY2Ug
+b2YgYW9ydGljIHZhbHZlIGFibm9ybWFsaXRpZXMgaW4gdGhlIGVsZGVybHk6IGFuIGVjaG9jYXJk
+aW9ncmFwaGljIHN0dWR5IG9mIGEgcmFuZG9tIHBvcHVsYXRpb24gc2FtcGxlPC90aXRsZT48c2Vj
+b25kYXJ5LXRpdGxlPkogQW0gQ29sbCBDYXJkaW9sPC9zZWNvbmRhcnktdGl0bGU+PC90aXRsZXM+
+PHBlcmlvZGljYWw+PGZ1bGwtdGl0bGU+Sm91cm5hbCBvZiB0aGUgQW1lcmljYW4gQ29sbGVnZSBv
+ZiBDYXJkaW9sb2d5PC9mdWxsLXRpdGxlPjxhYmJyLTE+Si4gQW0uIENvbGwuIENhcmRpb2wuPC9h
+YmJyLTE+PGFiYnItMj5KIEFtIENvbGwgQ2FyZGlvbDwvYWJici0yPjwvcGVyaW9kaWNhbD48cGFn
+ZXM+MTIyMC01PC9wYWdlcz48dm9sdW1lPjIxPC92b2x1bWU+PG51bWJlcj41PC9udW1iZXI+PGtl
+eXdvcmRzPjxrZXl3b3JkPkFnZWQ8L2tleXdvcmQ+PGtleXdvcmQ+QWdlZCwgODAgYW5kIG92ZXI8
+L2tleXdvcmQ+PGtleXdvcmQ+KkFvcnRpYyBWYWx2ZS9kaWFnbm9zdGljIGltYWdpbmcvcGh5c2lv
+cGF0aG9sb2d5PC9rZXl3b3JkPjxrZXl3b3JkPkFvcnRpYyBWYWx2ZSBJbnN1ZmZpY2llbmN5L2Rp
+YWdub3N0aWMgaW1hZ2luZy8qZXBpZGVtaW9sb2d5L3BoeXNpb3BhdGhvbG9neTwva2V5d29yZD48
+a2V5d29yZD5Bb3J0aWMgVmFsdmUgU3Rlbm9zaXMvZGlhZ25vc3RpYyBpbWFnaW5nLyplcGlkZW1p
+b2xvZ3kvcGh5c2lvcGF0aG9sb2d5PC9rZXl3b3JkPjxrZXl3b3JkPkJsb29kIEZsb3cgVmVsb2Np
+dHk8L2tleXdvcmQ+PGtleXdvcmQ+Q2FsY2lub3Npcy9kaWFnbm9zdGljIGltYWdpbmcvKmVwaWRl
+bWlvbG9neS9waHlzaW9wYXRob2xvZ3k8L2tleXdvcmQ+PGtleXdvcmQ+RWNob2NhcmRpb2dyYXBo
+eTwva2V5d29yZD48a2V5d29yZD5GZW1hbGU8L2tleXdvcmQ+PGtleXdvcmQ+RmlubGFuZC9lcGlk
+ZW1pb2xvZ3k8L2tleXdvcmQ+PGtleXdvcmQ+SGVhcnQgVmFsdmUgRGlzZWFzZXMvZGlhZ25vc3Rp
+YyBpbWFnaW5nL2VwaWRlbWlvbG9neS9waHlzaW9wYXRob2xvZ3k8L2tleXdvcmQ+PGtleXdvcmQ+
+SHVtYW5zPC9rZXl3b3JkPjxrZXl3b3JkPk1hbGU8L2tleXdvcmQ+PGtleXdvcmQ+TWlkZGxlIEFn
+ZWQ8L2tleXdvcmQ+PGtleXdvcmQ+UHJldmFsZW5jZTwva2V5d29yZD48L2tleXdvcmRzPjxkYXRl
+cz48eWVhcj4xOTkzPC95ZWFyPjxwdWItZGF0ZXM+PGRhdGU+QXByPC9kYXRlPjwvcHViLWRhdGVz
+PjwvZGF0ZXM+PGlzYm4+MDczNS0xMDk3IChQcmludCkmI3hEOzA3MzUtMTA5NyAoTGlua2luZyk8
+L2lzYm4+PGFjY2Vzc2lvbi1udW0+ODQ1OTA4MDwvYWNjZXNzaW9uLW51bT48dXJscz48cmVsYXRl
+ZC11cmxzPjx1cmw+aHR0cHM6Ly93d3cubmNiaS5ubG0ubmloLmdvdi9wdWJtZWQvODQ1OTA4MDwv
+dXJsPjx1cmw+aHR0cHM6Ly93d3cuc2NpZW5jZWRpcmVjdC5jb20vc2NpZW5jZS9hcnRpY2xlL3Bp
+aS8wNzM1MTA5NzkzOTAyNDlaP3ZpYSUzRGlodWI8L3VybD48L3JlbGF0ZWQtdXJscz48L3VybHM+
+PGVsZWN0cm9uaWMtcmVzb3VyY2UtbnVtPjEwLjEwMTYvMDczNS0xMDk3KDkzKTkwMjQ5LXo8L2Vs
+ZWN0cm9uaWMtcmVzb3VyY2UtbnVtPjwvcmVjb3JkPjwvQ2l0ZT48Q2l0ZT48QXV0aG9yPktyb2Vn
+ZXI8L0F1dGhvcj48WWVhcj4yMDIxPC9ZZWFyPjxSZWNOdW0+NjAxNzU8L1JlY051bT48cmVjb3Jk
+PjxyZWMtbnVtYmVyPjYwMTc1PC9yZWMtbnVtYmVyPjxmb3JlaWduLWtleXM+PGtleSBhcHA9IkVO
+IiBkYi1pZD0icGQ1emR3MHhvd3pldDVlZXN3dnB4ZHZtMjlmdnJwZHRlcmR2IiB0aW1lc3RhbXA9
+IjE3MzAzOTgxMzUiIGd1aWQ9IjY4N2NlODE1LTI4NTMtNGU3Ni05ODAxLWY1ZTlkMjg4MzEwNCI+
+NjAxNzU8L2tleT48L2ZvcmVpZ24ta2V5cz48cmVmLXR5cGUgbmFtZT0iSm91cm5hbCBBcnRpY2xl
+Ij4xNzwvcmVmLXR5cGU+PGNvbnRyaWJ1dG9ycz48YXV0aG9ycz48YXV0aG9yPktyb2VnZXIsIEou
+IFIuPC9hdXRob3I+PGF1dGhvcj5QYXZlc2lvLCBGLiBDLjwvYXV0aG9yPjxhdXRob3I+TW9yc2Rv
+cmYsIFIuPC9hdXRob3I+PGF1dGhvcj5XZWlzcywgSy48L2F1dGhvcj48YXV0aG9yPkJ1bmNrLCBB
+LiBDLjwvYXV0aG9yPjxhdXRob3I+QmFlc3NsZXIsIEIuPC9hdXRob3I+PGF1dGhvcj5NYWludHos
+IEQuPC9hdXRob3I+PGF1dGhvcj5HaWVzZSwgRC48L2F1dGhvcj48L2F1dGhvcnM+PC9jb250cmli
+dXRvcnM+PGF1dGgtYWRkcmVzcz5EZXBhcnRtZW50IG9mIFJhZGlvbG9neSwgVW5pdmVyc2l0eSBv
+ZiBDb2xvZ25lLCBGYWN1bHR5IG9mIE1lZGljaW5lIGFuZCBVbml2ZXJzaXR5IEhvc3BpdGFsIENv
+bG9nbmUsIENvbG9nbmUsIEdlcm1hbnk7IERlcGFydG1lbnQgb2YgUmFkaW9sb2d5LCBOZXVyb3Jh
+ZGlvbG9neSBhbmQgTnVjbGVhciBNZWRpY2luZSwgSm9oYW5uZXMgV2VzbGluZyBVbml2ZXJzaXR5
+IEhvc3BpdGFsLCBSdWhyIFVuaXZlcnNpdHkgQm9jaHVtLCBHZXJtYW55LiBFbGVjdHJvbmljIGFk
+ZHJlc3M6IGphbnJvYmVydC5rcm9lZ2VyQG11ZWhsZW5rcmVpc2tsaW5pa2VuLmRlLiYjeEQ7RGVw
+YXJ0bWVudCBvZiBSYWRpb2xvZ3ksIFVuaXZlcnNpdHkgb2YgQ29sb2duZSwgRmFjdWx0eSBvZiBN
+ZWRpY2luZSBhbmQgVW5pdmVyc2l0eSBIb3NwaXRhbCBDb2xvZ25lLCBDb2xvZ25lLCBHZXJtYW55
+LiBFbGVjdHJvbmljIGFkZHJlc3M6IGYucGF2ZXNpb0BraHBvcnouZGUuJiN4RDtEZXBhcnRtZW50
+IG9mIFJhZGlvbG9neSwgVW5pdmVyc2l0eSBvZiBDb2xvZ25lLCBGYWN1bHR5IG9mIE1lZGljaW5l
+IGFuZCBVbml2ZXJzaXR5IEhvc3BpdGFsIENvbG9nbmUsIENvbG9nbmUsIEdlcm1hbnkuIEVsZWN0
+cm9uaWMgYWRkcmVzczogcm1vZXJzZG9yZkBnbXguZGUuJiN4RDtEZXBhcnRtZW50IG9mIFJhZGlv
+bG9neSwgVW5pdmVyc2l0eSBvZiBDb2xvZ25lLCBGYWN1bHR5IG9mIE1lZGljaW5lIGFuZCBVbml2
+ZXJzaXR5IEhvc3BpdGFsIENvbG9nbmUsIENvbG9nbmUsIEdlcm1hbnk7IFBoaWxpcHMgR21iSCwg
+SGFtYnVyZywgR2VybWFueS4gRWxlY3Ryb25pYyBhZGRyZXNzOiBraWxpYW4ud2Vpc3NAcGhpbGlw
+cy5jb20uJiN4RDtEZXBhcnRtZW50IG9mIFJhZGlvbG9neSwgVW5pdmVyc2l0eSBvZiBDb2xvZ25l
+LCBGYWN1bHR5IG9mIE1lZGljaW5lIGFuZCBVbml2ZXJzaXR5IEhvc3BpdGFsIENvbG9nbmUsIENv
+bG9nbmUsIEdlcm1hbnkuIEVsZWN0cm9uaWMgYWRkcmVzczogYWxleGFuZGVyLmJ1bmNrQHVrLWtv
+ZWxuLmRlLiYjeEQ7RGVwYXJ0bWVudCBvZiBSYWRpb2xvZ3ksIFVuaXZlcnNpdHkgb2YgQ29sb2du
+ZSwgRmFjdWx0eSBvZiBNZWRpY2luZSBhbmQgVW5pdmVyc2l0eSBIb3NwaXRhbCBDb2xvZ25lLCBD
+b2xvZ25lLCBHZXJtYW55OyBJbnN0aXR1dGUgb2YgRGlhZ25vc3RpYyBhbmQgSW50ZXJ2ZW50aW9u
+YWwgUmFkaW9sb2d5LCBVbml2ZXJzaXR5IEhvc3BpdGFsIFp1cmljaCwgWnVyaWNoLCBTd2l0emVy
+bGFuZC4gRWxlY3Ryb25pYyBhZGRyZXNzOiBCZXR0aW5hLkJhZXNzbGVyQHVzei5jaC4mI3hEO0Rl
+cGFydG1lbnQgb2YgUmFkaW9sb2d5LCBVbml2ZXJzaXR5IG9mIENvbG9nbmUsIEZhY3VsdHkgb2Yg
+TWVkaWNpbmUgYW5kIFVuaXZlcnNpdHkgSG9zcGl0YWwgQ29sb2duZSwgQ29sb2duZSwgR2VybWFu
+eS4gRWxlY3Ryb25pYyBhZGRyZXNzOiBkYXZpZC5tYWludHpAdWsta29lbG4uZGUuJiN4RDtEZXBh
+cnRtZW50IG9mIFJhZGlvbG9neSwgVW5pdmVyc2l0eSBvZiBDb2xvZ25lLCBGYWN1bHR5IG9mIE1l
+ZGljaW5lIGFuZCBVbml2ZXJzaXR5IEhvc3BpdGFsIENvbG9nbmUsIENvbG9nbmUsIEdlcm1hbnku
+IEVsZWN0cm9uaWMgYWRkcmVzczogZ2llc2VkYW5pZWxAZ21haWwuY29tLjwvYXV0aC1hZGRyZXNz
+Pjx0aXRsZXM+PHRpdGxlPlZlbG9jaXR5IHF1YW50aWZpY2F0aW9uIGluIDQ0IGhlYWx0aHkgdm9s
+dW50ZWVycyB1c2luZyBhY2NlbGVyYXRlZCBtdWx0aS1WRU5DIDREIGZsb3cgQ01SPC90aXRsZT48
+c2Vjb25kYXJ5LXRpdGxlPkV1ciBKIFJhZGlvbDwvc2Vjb25kYXJ5LXRpdGxlPjwvdGl0bGVzPjxw
+ZXJpb2RpY2FsPjxmdWxsLXRpdGxlPkV1cm9wZWFuIEpvdXJuYWwgb2YgUmFkaW9sb2d5PC9mdWxs
+LXRpdGxlPjxhYmJyLTE+RXVyLiBKLiBSYWRpb2wuPC9hYmJyLTE+PGFiYnItMj5FdXIgSiBSYWRp
+b2w8L2FiYnItMj48L3BlcmlvZGljYWw+PHBhZ2VzPjEwOTU3MDwvcGFnZXM+PHZvbHVtZT4xMzc8
+L3ZvbHVtZT48ZWRpdGlvbj4yMDIxMDEyOTwvZWRpdGlvbj48a2V5d29yZHM+PGtleXdvcmQ+Qmxv
+b2QgRmxvdyBWZWxvY2l0eTwva2V5d29yZD48a2V5d29yZD5IZWFsdGh5IFZvbHVudGVlcnM8L2tl
+eXdvcmQ+PGtleXdvcmQ+SHVtYW5zPC9rZXl3b3JkPjxrZXl3b3JkPipJbWFnaW5nLCBUaHJlZS1E
+aW1lbnNpb25hbDwva2V5d29yZD48a2V5d29yZD4qTWFnbmV0aWMgUmVzb25hbmNlIEltYWdpbmc8
+L2tleXdvcmQ+PGtleXdvcmQ+TmV0aGVybGFuZHM8L2tleXdvcmQ+PGtleXdvcmQ+UmVwcm9kdWNp
+YmlsaXR5IG9mIFJlc3VsdHM8L2tleXdvcmQ+PGtleXdvcmQ+NEQgZmxvdzwva2V5d29yZD48a2V5
+d29yZD5NdWx0aS1WRU5DPC9rZXl3b3JkPjxrZXl3b3JkPlJlZmVyZW5jZSBoZW1vZHluYW1pYyB2
+YWx1ZXM8L2tleXdvcmQ+PGtleXdvcmQ+ay10IFBDQTwva2V5d29yZD48L2tleXdvcmRzPjxkYXRl
+cz48eWVhcj4yMDIxPC95ZWFyPjxwdWItZGF0ZXM+PGRhdGU+QXByPC9kYXRlPjwvcHViLWRhdGVz
+PjwvZGF0ZXM+PGlzYm4+MTg3Mi03NzI3IChFbGVjdHJvbmljKSYjeEQ7MDcyMC0wNDhYIChMaW5r
+aW5nKTwvaXNibj48YWNjZXNzaW9uLW51bT4zMzU5NjQ5ODwvYWNjZXNzaW9uLW51bT48dXJscz48
+cmVsYXRlZC11cmxzPjx1cmw+aHR0cHM6Ly93d3cubmNiaS5ubG0ubmloLmdvdi9wdWJtZWQvMzM1
+OTY0OTg8L3VybD48L3JlbGF0ZWQtdXJscz48L3VybHM+PGVsZWN0cm9uaWMtcmVzb3VyY2UtbnVt
+PjEwLjEwMTYvai5lanJhZC4yMDIxLjEwOTU3MDwvZWxlY3Ryb25pYy1yZXNvdXJjZS1udW0+PHJl
+bW90ZS1kYXRhYmFzZS1uYW1lPk1lZGxpbmU8L3JlbW90ZS1kYXRhYmFzZS1uYW1lPjxyZW1vdGUt
+ZGF0YWJhc2UtcHJvdmlkZXI+TkxNPC9yZW1vdGUtZGF0YWJhc2UtcHJvdmlkZXI+PC9yZWNvcmQ+
+PC9DaXRlPjwvRW5kTm90ZT5=
 </w:fldData>
         </w:fldChar>
       </w:r>
@@ -3622,11 +3880,6 @@
           <w:rFonts w:cs="Times New Roman"/>
         </w:rPr>
         <w:fldChar w:fldCharType="end"/>
-      </w:r>
-      <w:r>
-        <w:rPr>
-          <w:rFonts w:cs="Times New Roman"/>
-        </w:rPr>
       </w:r>
       <w:r>
         <w:rPr>
@@ -3640,7 +3893,7 @@
           <w:noProof/>
           <w:vertAlign w:val="superscript"/>
         </w:rPr>
-        <w:t>3</w:t>
+        <w:t>3,4</w:t>
       </w:r>
       <w:r>
         <w:rPr>
@@ -3652,36 +3905,273 @@
         <w:rPr>
           <w:rFonts w:cs="Times New Roman"/>
         </w:rPr>
-        <w:t>) and does not vary with age, sex etc</w:t>
+        <w:t xml:space="preserve"> and particularly</w:t>
       </w:r>
       <w:r>
         <w:rPr>
           <w:rFonts w:cs="Times New Roman"/>
         </w:rPr>
+        <w:fldChar w:fldCharType="begin">
+          <w:fldData xml:space="preserve">PEVuZE5vdGU+PENpdGU+PEF1dGhvcj5HYXJjaWE8L0F1dGhvcj48WWVhcj4yMDE4PC9ZZWFyPjxS
+ZWNOdW0+NTc3MTQ8L1JlY051bT48RGlzcGxheVRleHQ+PHN0eWxlIGZhY2U9InN1cGVyc2NyaXB0
+Ij41PC9zdHlsZT48L0Rpc3BsYXlUZXh0PjxyZWNvcmQ+PHJlYy1udW1iZXI+NTc3MTQ8L3JlYy1u
+dW1iZXI+PGZvcmVpZ24ta2V5cz48a2V5IGFwcD0iRU4iIGRiLWlkPSJwZDV6ZHcweG93emV0NWVl
+c3d2cHhkdm0yOWZ2cnBkdGVyZHYiIHRpbWVzdGFtcD0iMTY5NzQ2ODIwMSIgZ3VpZD0iMjY0NjBi
+YjctN2Y1Ny00MDAzLWJiY2EtZWY0NjVmZjgxYTE2Ij41NzcxNDwva2V5PjwvZm9yZWlnbi1rZXlz
+PjxyZWYtdHlwZSBuYW1lPSJKb3VybmFsIEFydGljbGUiPjE3PC9yZWYtdHlwZT48Y29udHJpYnV0
+b3JzPjxhdXRob3JzPjxhdXRob3I+R2FyY2lhLCBKLjwvYXV0aG9yPjxhdXRob3I+dmFuIGRlciBQ
+YWxlbiwgUi4gTC4gRi48L2F1dGhvcj48YXV0aG9yPkJvbGxhY2hlLCBFLjwvYXV0aG9yPjxhdXRo
+b3I+SmFydmlzLCBLLjwvYXV0aG9yPjxhdXRob3I+Um9zZSwgTS4gSi48L2F1dGhvcj48YXV0aG9y
+PkJhcmtlciwgQS4gSi48L2F1dGhvcj48YXV0aG9yPkNvbGxpbnMsIEouIEQuPC9hdXRob3I+PGF1
+dGhvcj5DYXJyLCBKLiBDLjwvYXV0aG9yPjxhdXRob3I+Um9iaW5zb24sIEouPC9hdXRob3I+PGF1
+dGhvcj5SaWdzYnksIEMuIEsuPC9hdXRob3I+PGF1dGhvcj5NYXJrbCwgTS48L2F1dGhvcj48L2F1
+dGhvcnM+PC9jb250cmlidXRvcnM+PGF1dGgtYWRkcmVzcz5EZXBhcnRtZW50IG9mIFJhZGlvbG9n
+eSwgRmVpbmJlcmcgU2Nob29sIG9mIE1lZGljaW5lLCBOb3J0aHdlc3Rlcm4gVW5pdmVyc2l0eSwg
+Q2hpY2FnbywgSWxsaW5vaXMsIFVTQS4mI3hEO0RlcGFydG1lbnQgb2YgQ2FyZGlhYyBTY2llbmNl
+cywgU3RlcGhlbnNvbiBDYXJkaWFjIEltYWdpbmcgQ2VudHJlLCBDdW1taW5nIFNjaG9vbCBvZiBN
+ZWRpY2luZSwgVW5pdmVyc2l0eSBvZiBDYWxnYXJ5LCBDYWxnYXJ5LCBBbGJlcnRhLCBDYW5hZGEu
+JiN4RDtEaXZpc2lvbiBvZiBQZWRpYXRyaWMgQ2FyZGlvbG9neSwgRGVwYXJ0bWVudCBvZiBQZWRp
+YXRyaWNzLCBMZWlkZW4gVW5pdmVyc2l0eSBNZWRpY2FsIENlbnRlciwgTGVpZGVuLCBUaGUgTmV0
+aGVybGFuZHMuJiN4RDtCaW9tZWRpY2FsIEVuZ2luZWVyaW5nLCBNY0Nvcm1pY2sgU2Nob29sIG9m
+IEVuZ2luZWVyaW5nLCBOb3J0aHdlc3Rlcm4gVW5pdmVyc2l0eSwgRXZhbnN0b24sIElsbGlub2lz
+LCBVU0EuJiN4RDtEZXBhcnRtZW50IG9mIE1lZGljYWwgSW1hZ2luZywgQW5uICZhbXA7IFJvYmVy
+dCBMdXJpZSBDaGlsZHJlbiZhcG9zO3MgSG9zcGl0YWwgb2YgQ2hpY2FnbywgQ2hpY2FnbywgSWxs
+aW5vaXMsIFVTQS4mI3hEO0RpdmlzaW9uIG9mIFBlZGlhdHJpYyBDYXJkaW9sb2d5LCBBbm4gJmFt
+cDsgUm9iZXJ0IEx1cmllIENoaWxkcmVuJmFwb3M7cyBIb3NwaXRhbCBvZiBDaGljYWdvLCBDaGlj
+YWdvLCBJbGxpbm9pcywgVVNBLjwvYXV0aC1hZGRyZXNzPjx0aXRsZXM+PHRpdGxlPkRpc3RyaWJ1
+dGlvbiBvZiBibG9vZCBmbG93IHZlbG9jaXR5IGluIHRoZSBub3JtYWwgYW9ydGE6IEVmZmVjdCBv
+ZiBhZ2UgYW5kIGdlbmRlcjwvdGl0bGU+PHNlY29uZGFyeS10aXRsZT5KIE1hZ24gUmVzb24gSW1h
+Z2luZzwvc2Vjb25kYXJ5LXRpdGxlPjwvdGl0bGVzPjxwZXJpb2RpY2FsPjxmdWxsLXRpdGxlPkpv
+dXJuYWwgb2YgTWFnbmV0aWMgUmVzb25hbmNlIEltYWdpbmc8L2Z1bGwtdGl0bGU+PGFiYnItMT5K
+LiBNYWduLiBSZXNvbi4gSW1hZ2luZzwvYWJici0xPjxhYmJyLTI+SiBNYWduIFJlc29uIEltYWdp
+bmc8L2FiYnItMj48L3BlcmlvZGljYWw+PHBhZ2VzPjQ4Ny00OTg8L3BhZ2VzPjx2b2x1bWU+NDc8
+L3ZvbHVtZT48bnVtYmVyPjI8L251bWJlcj48ZWRpdGlvbj4yMDE3MDUyNjwvZWRpdGlvbj48a2V5
+d29yZHM+PGtleXdvcmQ+QWRvbGVzY2VudDwva2V5d29yZD48a2V5d29yZD5BZHVsdDwva2V5d29y
+ZD48a2V5d29yZD5BZ2UgRmFjdG9yczwva2V5d29yZD48a2V5d29yZD5BZ2VkPC9rZXl3b3JkPjxr
+ZXl3b3JkPkFvcnRhLCBUaG9yYWNpYy8qZGlhZ25vc3RpYyBpbWFnaW5nLypwaHlzaW9sb2d5PC9r
+ZXl3b3JkPjxrZXl3b3JkPkJsb29kIEZsb3cgVmVsb2NpdHkvcGh5c2lvbG9neTwva2V5d29yZD48
+a2V5d29yZD5DaGlsZDwva2V5d29yZD48a2V5d29yZD5GZW1hbGU8L2tleXdvcmQ+PGtleXdvcmQ+
+SHVtYW5zPC9rZXl3b3JkPjxrZXl3b3JkPkltYWdpbmcsIFRocmVlLURpbWVuc2lvbmFsLyptZXRo
+b2RzPC9rZXl3b3JkPjxrZXl3b3JkPk1hZ25ldGljIFJlc29uYW5jZSBJbWFnaW5nLyptZXRob2Rz
+PC9rZXl3b3JkPjxrZXl3b3JkPk1hbGU8L2tleXdvcmQ+PGtleXdvcmQ+TWlkZGxlIEFnZWQ8L2tl
+eXdvcmQ+PGtleXdvcmQ+U2V4IEZhY3RvcnM8L2tleXdvcmQ+PGtleXdvcmQ+WW91bmcgQWR1bHQ8
+L2tleXdvcmQ+PGtleXdvcmQ+NEQgZmxvdyBNUkk8L2tleXdvcmQ+PGtleXdvcmQ+YWdpbmc8L2tl
+eXdvcmQ+PGtleXdvcmQ+YW9ydGE8L2tleXdvcmQ+PGtleXdvcmQ+aGVhcnQgdmFsdmUgZGlzZWFz
+ZTwva2V5d29yZD48L2tleXdvcmRzPjxkYXRlcz48eWVhcj4yMDE4PC95ZWFyPjxwdWItZGF0ZXM+
+PGRhdGU+RmViPC9kYXRlPjwvcHViLWRhdGVzPjwvZGF0ZXM+PHB1Ymxpc2hlcj5XaWxleTwvcHVi
+bGlzaGVyPjxpc2JuPjE1MjItMjU4NiAoRWxlY3Ryb25pYykmI3hEOzEwNTMtMTgwNyAoUHJpbnQp
+JiN4RDsxMDUzLTE4MDcgKExpbmtpbmcpPC9pc2JuPjxhY2Nlc3Npb24tbnVtPjI4NTU2Mjc3PC9h
+Y2Nlc3Npb24tbnVtPjx1cmxzPjxyZWxhdGVkLXVybHM+PHVybD5odHRwczovL3d3dy5uY2JpLm5s
+bS5uaWguZ292L3B1Ym1lZC8yODU1NjI3NzwvdXJsPjwvcmVsYXRlZC11cmxzPjwvdXJscz48Y3Vz
+dG9tMj5QTUM1NzAyNTkzPC9jdXN0b20yPjxlbGVjdHJvbmljLXJlc291cmNlLW51bT4xMC4xMDAy
+L2ptcmkuMjU3NzM8L2VsZWN0cm9uaWMtcmVzb3VyY2UtbnVtPjxyZW1vdGUtZGF0YWJhc2UtbmFt
+ZT5NZWRsaW5lPC9yZW1vdGUtZGF0YWJhc2UtbmFtZT48cmVtb3RlLWRhdGFiYXNlLXByb3ZpZGVy
+Pk5MTTwvcmVtb3RlLWRhdGFiYXNlLXByb3ZpZGVyPjxhY2Nlc3MtZGF0ZT4yMDIzLTA3LTMwVDE4
+OjQ0OjM3PC9hY2Nlc3MtZGF0ZT48L3JlY29yZD48L0NpdGU+PC9FbmROb3RlPgB=
+</w:fldData>
+        </w:fldChar>
+      </w:r>
+      <w:r>
+        <w:rPr>
+          <w:rFonts w:cs="Times New Roman"/>
+        </w:rPr>
+        <w:instrText xml:space="preserve"> ADDIN EN.CITE </w:instrText>
+      </w:r>
+      <w:r>
+        <w:rPr>
+          <w:rFonts w:cs="Times New Roman"/>
+        </w:rPr>
+        <w:fldChar w:fldCharType="begin">
+          <w:fldData xml:space="preserve">PEVuZE5vdGU+PENpdGU+PEF1dGhvcj5HYXJjaWE8L0F1dGhvcj48WWVhcj4yMDE4PC9ZZWFyPjxS
+ZWNOdW0+NTc3MTQ8L1JlY051bT48RGlzcGxheVRleHQ+PHN0eWxlIGZhY2U9InN1cGVyc2NyaXB0
+Ij41PC9zdHlsZT48L0Rpc3BsYXlUZXh0PjxyZWNvcmQ+PHJlYy1udW1iZXI+NTc3MTQ8L3JlYy1u
+dW1iZXI+PGZvcmVpZ24ta2V5cz48a2V5IGFwcD0iRU4iIGRiLWlkPSJwZDV6ZHcweG93emV0NWVl
+c3d2cHhkdm0yOWZ2cnBkdGVyZHYiIHRpbWVzdGFtcD0iMTY5NzQ2ODIwMSIgZ3VpZD0iMjY0NjBi
+YjctN2Y1Ny00MDAzLWJiY2EtZWY0NjVmZjgxYTE2Ij41NzcxNDwva2V5PjwvZm9yZWlnbi1rZXlz
+PjxyZWYtdHlwZSBuYW1lPSJKb3VybmFsIEFydGljbGUiPjE3PC9yZWYtdHlwZT48Y29udHJpYnV0
+b3JzPjxhdXRob3JzPjxhdXRob3I+R2FyY2lhLCBKLjwvYXV0aG9yPjxhdXRob3I+dmFuIGRlciBQ
+YWxlbiwgUi4gTC4gRi48L2F1dGhvcj48YXV0aG9yPkJvbGxhY2hlLCBFLjwvYXV0aG9yPjxhdXRo
+b3I+SmFydmlzLCBLLjwvYXV0aG9yPjxhdXRob3I+Um9zZSwgTS4gSi48L2F1dGhvcj48YXV0aG9y
+PkJhcmtlciwgQS4gSi48L2F1dGhvcj48YXV0aG9yPkNvbGxpbnMsIEouIEQuPC9hdXRob3I+PGF1
+dGhvcj5DYXJyLCBKLiBDLjwvYXV0aG9yPjxhdXRob3I+Um9iaW5zb24sIEouPC9hdXRob3I+PGF1
+dGhvcj5SaWdzYnksIEMuIEsuPC9hdXRob3I+PGF1dGhvcj5NYXJrbCwgTS48L2F1dGhvcj48L2F1
+dGhvcnM+PC9jb250cmlidXRvcnM+PGF1dGgtYWRkcmVzcz5EZXBhcnRtZW50IG9mIFJhZGlvbG9n
+eSwgRmVpbmJlcmcgU2Nob29sIG9mIE1lZGljaW5lLCBOb3J0aHdlc3Rlcm4gVW5pdmVyc2l0eSwg
+Q2hpY2FnbywgSWxsaW5vaXMsIFVTQS4mI3hEO0RlcGFydG1lbnQgb2YgQ2FyZGlhYyBTY2llbmNl
+cywgU3RlcGhlbnNvbiBDYXJkaWFjIEltYWdpbmcgQ2VudHJlLCBDdW1taW5nIFNjaG9vbCBvZiBN
+ZWRpY2luZSwgVW5pdmVyc2l0eSBvZiBDYWxnYXJ5LCBDYWxnYXJ5LCBBbGJlcnRhLCBDYW5hZGEu
+JiN4RDtEaXZpc2lvbiBvZiBQZWRpYXRyaWMgQ2FyZGlvbG9neSwgRGVwYXJ0bWVudCBvZiBQZWRp
+YXRyaWNzLCBMZWlkZW4gVW5pdmVyc2l0eSBNZWRpY2FsIENlbnRlciwgTGVpZGVuLCBUaGUgTmV0
+aGVybGFuZHMuJiN4RDtCaW9tZWRpY2FsIEVuZ2luZWVyaW5nLCBNY0Nvcm1pY2sgU2Nob29sIG9m
+IEVuZ2luZWVyaW5nLCBOb3J0aHdlc3Rlcm4gVW5pdmVyc2l0eSwgRXZhbnN0b24sIElsbGlub2lz
+LCBVU0EuJiN4RDtEZXBhcnRtZW50IG9mIE1lZGljYWwgSW1hZ2luZywgQW5uICZhbXA7IFJvYmVy
+dCBMdXJpZSBDaGlsZHJlbiZhcG9zO3MgSG9zcGl0YWwgb2YgQ2hpY2FnbywgQ2hpY2FnbywgSWxs
+aW5vaXMsIFVTQS4mI3hEO0RpdmlzaW9uIG9mIFBlZGlhdHJpYyBDYXJkaW9sb2d5LCBBbm4gJmFt
+cDsgUm9iZXJ0IEx1cmllIENoaWxkcmVuJmFwb3M7cyBIb3NwaXRhbCBvZiBDaGljYWdvLCBDaGlj
+YWdvLCBJbGxpbm9pcywgVVNBLjwvYXV0aC1hZGRyZXNzPjx0aXRsZXM+PHRpdGxlPkRpc3RyaWJ1
+dGlvbiBvZiBibG9vZCBmbG93IHZlbG9jaXR5IGluIHRoZSBub3JtYWwgYW9ydGE6IEVmZmVjdCBv
+ZiBhZ2UgYW5kIGdlbmRlcjwvdGl0bGU+PHNlY29uZGFyeS10aXRsZT5KIE1hZ24gUmVzb24gSW1h
+Z2luZzwvc2Vjb25kYXJ5LXRpdGxlPjwvdGl0bGVzPjxwZXJpb2RpY2FsPjxmdWxsLXRpdGxlPkpv
+dXJuYWwgb2YgTWFnbmV0aWMgUmVzb25hbmNlIEltYWdpbmc8L2Z1bGwtdGl0bGU+PGFiYnItMT5K
+LiBNYWduLiBSZXNvbi4gSW1hZ2luZzwvYWJici0xPjxhYmJyLTI+SiBNYWduIFJlc29uIEltYWdp
+bmc8L2FiYnItMj48L3BlcmlvZGljYWw+PHBhZ2VzPjQ4Ny00OTg8L3BhZ2VzPjx2b2x1bWU+NDc8
+L3ZvbHVtZT48bnVtYmVyPjI8L251bWJlcj48ZWRpdGlvbj4yMDE3MDUyNjwvZWRpdGlvbj48a2V5
+d29yZHM+PGtleXdvcmQ+QWRvbGVzY2VudDwva2V5d29yZD48a2V5d29yZD5BZHVsdDwva2V5d29y
+ZD48a2V5d29yZD5BZ2UgRmFjdG9yczwva2V5d29yZD48a2V5d29yZD5BZ2VkPC9rZXl3b3JkPjxr
+ZXl3b3JkPkFvcnRhLCBUaG9yYWNpYy8qZGlhZ25vc3RpYyBpbWFnaW5nLypwaHlzaW9sb2d5PC9r
+ZXl3b3JkPjxrZXl3b3JkPkJsb29kIEZsb3cgVmVsb2NpdHkvcGh5c2lvbG9neTwva2V5d29yZD48
+a2V5d29yZD5DaGlsZDwva2V5d29yZD48a2V5d29yZD5GZW1hbGU8L2tleXdvcmQ+PGtleXdvcmQ+
+SHVtYW5zPC9rZXl3b3JkPjxrZXl3b3JkPkltYWdpbmcsIFRocmVlLURpbWVuc2lvbmFsLyptZXRo
+b2RzPC9rZXl3b3JkPjxrZXl3b3JkPk1hZ25ldGljIFJlc29uYW5jZSBJbWFnaW5nLyptZXRob2Rz
+PC9rZXl3b3JkPjxrZXl3b3JkPk1hbGU8L2tleXdvcmQ+PGtleXdvcmQ+TWlkZGxlIEFnZWQ8L2tl
+eXdvcmQ+PGtleXdvcmQ+U2V4IEZhY3RvcnM8L2tleXdvcmQ+PGtleXdvcmQ+WW91bmcgQWR1bHQ8
+L2tleXdvcmQ+PGtleXdvcmQ+NEQgZmxvdyBNUkk8L2tleXdvcmQ+PGtleXdvcmQ+YWdpbmc8L2tl
+eXdvcmQ+PGtleXdvcmQ+YW9ydGE8L2tleXdvcmQ+PGtleXdvcmQ+aGVhcnQgdmFsdmUgZGlzZWFz
+ZTwva2V5d29yZD48L2tleXdvcmRzPjxkYXRlcz48eWVhcj4yMDE4PC95ZWFyPjxwdWItZGF0ZXM+
+PGRhdGU+RmViPC9kYXRlPjwvcHViLWRhdGVzPjwvZGF0ZXM+PHB1Ymxpc2hlcj5XaWxleTwvcHVi
+bGlzaGVyPjxpc2JuPjE1MjItMjU4NiAoRWxlY3Ryb25pYykmI3hEOzEwNTMtMTgwNyAoUHJpbnQp
+JiN4RDsxMDUzLTE4MDcgKExpbmtpbmcpPC9pc2JuPjxhY2Nlc3Npb24tbnVtPjI4NTU2Mjc3PC9h
+Y2Nlc3Npb24tbnVtPjx1cmxzPjxyZWxhdGVkLXVybHM+PHVybD5odHRwczovL3d3dy5uY2JpLm5s
+bS5uaWguZ292L3B1Ym1lZC8yODU1NjI3NzwvdXJsPjwvcmVsYXRlZC11cmxzPjwvdXJscz48Y3Vz
+dG9tMj5QTUM1NzAyNTkzPC9jdXN0b20yPjxlbGVjdHJvbmljLXJlc291cmNlLW51bT4xMC4xMDAy
+L2ptcmkuMjU3NzM8L2VsZWN0cm9uaWMtcmVzb3VyY2UtbnVtPjxyZW1vdGUtZGF0YWJhc2UtbmFt
+ZT5NZWRsaW5lPC9yZW1vdGUtZGF0YWJhc2UtbmFtZT48cmVtb3RlLWRhdGFiYXNlLXByb3ZpZGVy
+Pk5MTTwvcmVtb3RlLWRhdGFiYXNlLXByb3ZpZGVyPjxhY2Nlc3MtZGF0ZT4yMDIzLTA3LTMwVDE4
+OjQ0OjM3PC9hY2Nlc3MtZGF0ZT48L3JlY29yZD48L0NpdGU+PC9FbmROb3RlPgB=
+</w:fldData>
+        </w:fldChar>
+      </w:r>
+      <w:r>
+        <w:rPr>
+          <w:rFonts w:cs="Times New Roman"/>
+        </w:rPr>
+        <w:instrText xml:space="preserve"> ADDIN EN.CITE.DATA </w:instrText>
+      </w:r>
+      <w:r>
+        <w:rPr>
+          <w:rFonts w:cs="Times New Roman"/>
+        </w:rPr>
+      </w:r>
+      <w:r>
+        <w:rPr>
+          <w:rFonts w:cs="Times New Roman"/>
+        </w:rPr>
+        <w:fldChar w:fldCharType="end"/>
+      </w:r>
+      <w:r>
+        <w:rPr>
+          <w:rFonts w:cs="Times New Roman"/>
+        </w:rPr>
+        <w:fldChar w:fldCharType="separate"/>
+      </w:r>
+      <w:r>
+        <w:rPr>
+          <w:rFonts w:cs="Times New Roman"/>
+          <w:noProof/>
+          <w:vertAlign w:val="superscript"/>
+        </w:rPr>
+        <w:t>5</w:t>
+      </w:r>
+      <w:r>
+        <w:rPr>
+          <w:rFonts w:cs="Times New Roman"/>
+        </w:rPr>
+        <w:fldChar w:fldCharType="end"/>
+      </w:r>
+      <w:r>
+        <w:rPr>
+          <w:rFonts w:cs="Times New Roman"/>
+        </w:rPr>
+        <w:t xml:space="preserve">) </w:t>
+      </w:r>
+      <w:r>
+        <w:rPr>
+          <w:rFonts w:cs="Times New Roman"/>
+        </w:rPr>
+        <w:t xml:space="preserve">this does not account for </w:t>
+      </w:r>
+      <w:r>
+        <w:rPr>
+          <w:rFonts w:cs="Times New Roman"/>
+        </w:rPr>
+        <w:t xml:space="preserve">changes </w:t>
+      </w:r>
+      <w:r>
+        <w:rPr>
+          <w:rFonts w:cs="Times New Roman"/>
+        </w:rPr>
+        <w:t>with age, sex</w:t>
+      </w:r>
+      <w:r>
+        <w:rPr>
+          <w:rFonts w:cs="Times New Roman"/>
+        </w:rPr>
+        <w:t xml:space="preserve"> or other factors</w:t>
+      </w:r>
+      <w:r>
+        <w:rPr>
+          <w:rFonts w:cs="Times New Roman"/>
+        </w:rPr>
         <w:t>.</w:t>
       </w:r>
       <w:r>
         <w:rPr>
           <w:rFonts w:cs="Times New Roman"/>
         </w:rPr>
-        <w:t xml:space="preserve"> While this is not </w:t>
+        <w:t xml:space="preserve"> </w:t>
       </w:r>
       <w:r>
         <w:rPr>
           <w:rFonts w:cs="Times New Roman"/>
         </w:rPr>
-        <w:t xml:space="preserve">strictly </w:t>
+        <w:t>T</w:t>
       </w:r>
       <w:r>
         <w:rPr>
           <w:rFonts w:cs="Times New Roman"/>
         </w:rPr>
-        <w:t xml:space="preserve">true, it is </w:t>
+        <w:t xml:space="preserve">his is </w:t>
       </w:r>
       <w:r>
         <w:rPr>
           <w:rFonts w:cs="Times New Roman"/>
         </w:rPr>
+        <w:t xml:space="preserve">clearly </w:t>
+      </w:r>
+      <w:r>
+        <w:rPr>
+          <w:rFonts w:cs="Times New Roman"/>
+        </w:rPr>
+        <w:t xml:space="preserve">not </w:t>
+      </w:r>
+      <w:r>
+        <w:rPr>
+          <w:rFonts w:cs="Times New Roman"/>
+        </w:rPr>
+        <w:t>correct</w:t>
+      </w:r>
+      <w:r>
+        <w:rPr>
+          <w:rFonts w:cs="Times New Roman"/>
+        </w:rPr>
+        <w:t xml:space="preserve">, </w:t>
+      </w:r>
+      <w:r>
+        <w:rPr>
+          <w:rFonts w:cs="Times New Roman"/>
+        </w:rPr>
+        <w:t xml:space="preserve">but </w:t>
+      </w:r>
+      <w:r>
+        <w:rPr>
+          <w:rFonts w:cs="Times New Roman"/>
+        </w:rPr>
+        <w:t xml:space="preserve">it </w:t>
+      </w:r>
+      <w:r>
+        <w:rPr>
+          <w:rFonts w:cs="Times New Roman"/>
+        </w:rPr>
         <w:t xml:space="preserve">may </w:t>
       </w:r>
       <w:r>
@@ -3706,7 +4196,7 @@
         <w:rPr>
           <w:rFonts w:cs="Times New Roman"/>
         </w:rPr>
-        <w:t xml:space="preserve">Further details about this approach can be found in </w:t>
+        <w:t>Further details about this approach can be found in</w:t>
       </w:r>
       <w:r>
         <w:rPr>
@@ -3715,7 +4205,7 @@
         <w:fldChar w:fldCharType="begin">
           <w:fldData xml:space="preserve">PEVuZE5vdGU+PENpdGU+PEF1dGhvcj5IdWdoZXM8L0F1dGhvcj48WWVhcj4yMDIwPC9ZZWFyPjxS
 ZWNOdW0+NTE3ODY8L1JlY051bT48RGlzcGxheVRleHQ+PHN0eWxlIGZhY2U9InN1cGVyc2NyaXB0
-Ij40PC9zdHlsZT48L0Rpc3BsYXlUZXh0PjxyZWNvcmQ+PHJlYy1udW1iZXI+NTE3ODY8L3JlYy1u
+Ij42PC9zdHlsZT48L0Rpc3BsYXlUZXh0PjxyZWNvcmQ+PHJlYy1udW1iZXI+NTE3ODY8L3JlYy1u
 dW1iZXI+PGZvcmVpZ24ta2V5cz48a2V5IGFwcD0iRU4iIGRiLWlkPSJwZDV6ZHcweG93emV0NWVl
 c3d2cHhkdm0yOWZ2cnBkdGVyZHYiIHRpbWVzdGFtcD0iMTY1NDI2NTczOSIgZ3VpZD0iYjg5ZmEz
 YWEtNTM4Ny00NWI2LThkZWEtOTAzNDQzNTlkNDQ1Ij41MTc4Njwva2V5PjwvZm9yZWlnbi1rZXlz
@@ -3769,7 +4259,7 @@
         <w:fldChar w:fldCharType="begin">
           <w:fldData xml:space="preserve">PEVuZE5vdGU+PENpdGU+PEF1dGhvcj5IdWdoZXM8L0F1dGhvcj48WWVhcj4yMDIwPC9ZZWFyPjxS
 ZWNOdW0+NTE3ODY8L1JlY051bT48RGlzcGxheVRleHQ+PHN0eWxlIGZhY2U9InN1cGVyc2NyaXB0
-Ij40PC9zdHlsZT48L0Rpc3BsYXlUZXh0PjxyZWNvcmQ+PHJlYy1udW1iZXI+NTE3ODY8L3JlYy1u
+Ij42PC9zdHlsZT48L0Rpc3BsYXlUZXh0PjxyZWNvcmQ+PHJlYy1udW1iZXI+NTE3ODY8L3JlYy1u
 dW1iZXI+PGZvcmVpZ24ta2V5cz48a2V5IGFwcD0iRU4iIGRiLWlkPSJwZDV6ZHcweG93emV0NWVl
 c3d2cHhkdm0yOWZ2cnBkdGVyZHYiIHRpbWVzdGFtcD0iMTY1NDI2NTczOSIgZ3VpZD0iYjg5ZmEz
 YWEtNTM4Ny00NWI2LThkZWEtOTAzNDQzNTlkNDQ1Ij41MTc4Njwva2V5PjwvZm9yZWlnbi1rZXlz
@@ -3831,11 +4321,6 @@
         <w:rPr>
           <w:rFonts w:cs="Times New Roman"/>
         </w:rPr>
-      </w:r>
-      <w:r>
-        <w:rPr>
-          <w:rFonts w:cs="Times New Roman"/>
-        </w:rPr>
         <w:fldChar w:fldCharType="separate"/>
       </w:r>
       <w:r>
@@ -3844,13 +4329,48 @@
           <w:noProof/>
           <w:vertAlign w:val="superscript"/>
         </w:rPr>
-        <w:t>4</w:t>
+        <w:t>6</w:t>
       </w:r>
       <w:r>
         <w:rPr>
           <w:rFonts w:cs="Times New Roman"/>
         </w:rPr>
         <w:fldChar w:fldCharType="end"/>
+      </w:r>
+      <w:r>
+        <w:rPr>
+          <w:rFonts w:cs="Times New Roman"/>
+        </w:rPr>
+        <w:t>, al</w:t>
+      </w:r>
+      <w:r>
+        <w:rPr>
+          <w:rFonts w:cs="Times New Roman"/>
+        </w:rPr>
+        <w:t xml:space="preserve">though in this article </w:t>
+      </w:r>
+      <w:proofErr w:type="spellStart"/>
+      <w:r>
+        <w:rPr>
+          <w:rFonts w:ascii="Times New Roman" w:hAnsi="Times New Roman" w:cs="Times New Roman"/>
+          <w:i/>
+        </w:rPr>
+        <w:t>U</w:t>
+      </w:r>
+      <w:r>
+        <w:rPr>
+          <w:rFonts w:ascii="Times New Roman" w:hAnsi="Times New Roman" w:cs="Times New Roman"/>
+          <w:i/>
+          <w:vertAlign w:val="subscript"/>
+        </w:rPr>
+        <w:t>max</w:t>
+      </w:r>
+      <w:proofErr w:type="spellEnd"/>
+      <w:r>
+        <w:rPr>
+          <w:rFonts w:cs="Times New Roman"/>
+        </w:rPr>
+        <w:t xml:space="preserve"> was assumed to be 1m/s</w:t>
       </w:r>
       <w:r>
         <w:rPr>
@@ -3863,11 +4383,11 @@
       <w:pPr>
         <w:pStyle w:val="Heading2"/>
       </w:pPr>
-      <w:bookmarkStart w:id="5" w:name="_Toc166072585"/>
+      <w:bookmarkStart w:id="7" w:name="_Toc181284469"/>
       <w:r>
         <w:t>Backward and forward pressure</w:t>
       </w:r>
-      <w:bookmarkEnd w:id="5"/>
+      <w:bookmarkEnd w:id="7"/>
       <w:r>
         <w:t xml:space="preserve"> </w:t>
       </w:r>
@@ -3916,7 +4436,7 @@
         <w:fldChar w:fldCharType="begin"/>
       </w:r>
       <w:r>
-        <w:instrText xml:space="preserve"> ADDIN EN.CITE &lt;EndNote&gt;&lt;Cite&gt;&lt;Author&gt;Westerhof&lt;/Author&gt;&lt;Year&gt;2015&lt;/Year&gt;&lt;RecNum&gt;41094&lt;/RecNum&gt;&lt;DisplayText&gt;&lt;style face="superscript"&gt;5&lt;/style&gt;&lt;/DisplayText&gt;&lt;record&gt;&lt;rec-number&gt;41094&lt;/rec-number&gt;&lt;foreign-keys&gt;&lt;key app="EN" db-id="pd5zdw0xowzet5eeswvpxdvm29fvrpdterdv" timestamp="1654254463" guid="1be23699-670f-4997-bb51-8c6360bdab32"&gt;41094&lt;/key&gt;&lt;/foreign-keys&gt;&lt;ref-type name="Journal Article"&gt;17&lt;/ref-type&gt;&lt;contributors&gt;&lt;authors&gt;&lt;author&gt;Westerhof, N.&lt;/author&gt;&lt;author&gt;Westerhof, B. E.&lt;/author&gt;&lt;/authors&gt;&lt;/contributors&gt;&lt;auth-address&gt;aDepartment of Pulmonary Diseases, Institute for Cardiovascular Research, ICaR-VU, VU University Medical Center bEdwards Lifesciences BMEYE cHeart Failure Research Center, Academic Medical Center Amsterdam, Amsterdam, The Netherlands.&lt;/auth-address&gt;&lt;titles&gt;&lt;title&gt;The reservoir wave paradigm discussion&lt;/title&gt;&lt;secondary-title&gt;J Hypertens&lt;/secondary-title&gt;&lt;/titles&gt;&lt;periodical&gt;&lt;full-title&gt;Journal of Hypertension&lt;/full-title&gt;&lt;abbr-1&gt;J. Hypertens.&lt;/abbr-1&gt;&lt;abbr-2&gt;J Hypertens&lt;/abbr-2&gt;&lt;/periodical&gt;&lt;pages&gt;458-60&lt;/pages&gt;&lt;volume&gt;33&lt;/volume&gt;&lt;number&gt;3&lt;/number&gt;&lt;keywords&gt;&lt;keyword&gt;Aorta/*physiopathology&lt;/keyword&gt;&lt;keyword&gt;Aortic Coarctation/*physiopathology&lt;/keyword&gt;&lt;keyword&gt;Hemodynamics/*physiology&lt;/keyword&gt;&lt;keyword&gt;Humans&lt;/keyword&gt;&lt;keyword&gt;*Models, Cardiovascular&lt;/keyword&gt;&lt;/keywords&gt;&lt;dates&gt;&lt;year&gt;2015&lt;/year&gt;&lt;pub-dates&gt;&lt;date&gt;Mar&lt;/date&gt;&lt;/pub-dates&gt;&lt;/dates&gt;&lt;isbn&gt;1473-5598 (Electronic)&amp;#xD;0263-6352 (Linking)&lt;/isbn&gt;&lt;accession-num&gt;25629360&lt;/accession-num&gt;&lt;urls&gt;&lt;related-urls&gt;&lt;url&gt;https://www.ncbi.nlm.nih.gov/pubmed/25629360&lt;/url&gt;&lt;url&gt;http://ovidsp.tx.ovid.com/ovftpdfs/FPDDNCMCFBEKPI00/fs046/ovft/live/gv025/00004872/00004872-201503000-00006.pdf&lt;/url&gt;&lt;/related-urls&gt;&lt;/urls&gt;&lt;electronic-resource-num&gt;10.1097/HJH.0000000000000499&lt;/electronic-resource-num&gt;&lt;/record&gt;&lt;/Cite&gt;&lt;/EndNote&gt;</w:instrText>
+        <w:instrText xml:space="preserve"> ADDIN EN.CITE &lt;EndNote&gt;&lt;Cite&gt;&lt;Author&gt;Westerhof&lt;/Author&gt;&lt;Year&gt;2015&lt;/Year&gt;&lt;RecNum&gt;41094&lt;/RecNum&gt;&lt;DisplayText&gt;&lt;style face="superscript"&gt;7&lt;/style&gt;&lt;/DisplayText&gt;&lt;record&gt;&lt;rec-number&gt;41094&lt;/rec-number&gt;&lt;foreign-keys&gt;&lt;key app="EN" db-id="pd5zdw0xowzet5eeswvpxdvm29fvrpdterdv" timestamp="1654254463" guid="1be23699-670f-4997-bb51-8c6360bdab32"&gt;41094&lt;/key&gt;&lt;/foreign-keys&gt;&lt;ref-type name="Journal Article"&gt;17&lt;/ref-type&gt;&lt;contributors&gt;&lt;authors&gt;&lt;author&gt;Westerhof, N.&lt;/author&gt;&lt;author&gt;Westerhof, B. E.&lt;/author&gt;&lt;/authors&gt;&lt;/contributors&gt;&lt;auth-address&gt;aDepartment of Pulmonary Diseases, Institute for Cardiovascular Research, ICaR-VU, VU University Medical Center bEdwards Lifesciences BMEYE cHeart Failure Research Center, Academic Medical Center Amsterdam, Amsterdam, The Netherlands.&lt;/auth-address&gt;&lt;titles&gt;&lt;title&gt;The reservoir wave paradigm discussion&lt;/title&gt;&lt;secondary-title&gt;J Hypertens&lt;/secondary-title&gt;&lt;/titles&gt;&lt;periodical&gt;&lt;full-title&gt;Journal of Hypertension&lt;/full-title&gt;&lt;abbr-1&gt;J. Hypertens.&lt;/abbr-1&gt;&lt;abbr-2&gt;J Hypertens&lt;/abbr-2&gt;&lt;/periodical&gt;&lt;pages&gt;458-60&lt;/pages&gt;&lt;volume&gt;33&lt;/volume&gt;&lt;number&gt;3&lt;/number&gt;&lt;keywords&gt;&lt;keyword&gt;Aorta/*physiopathology&lt;/keyword&gt;&lt;keyword&gt;Aortic Coarctation/*physiopathology&lt;/keyword&gt;&lt;keyword&gt;Hemodynamics/*physiology&lt;/keyword&gt;&lt;keyword&gt;Humans&lt;/keyword&gt;&lt;keyword&gt;*Models, Cardiovascular&lt;/keyword&gt;&lt;/keywords&gt;&lt;dates&gt;&lt;year&gt;2015&lt;/year&gt;&lt;pub-dates&gt;&lt;date&gt;Mar&lt;/date&gt;&lt;/pub-dates&gt;&lt;/dates&gt;&lt;isbn&gt;1473-5598 (Electronic)&amp;#xD;0263-6352 (Linking)&lt;/isbn&gt;&lt;accession-num&gt;25629360&lt;/accession-num&gt;&lt;urls&gt;&lt;related-urls&gt;&lt;url&gt;https://www.ncbi.nlm.nih.gov/pubmed/25629360&lt;/url&gt;&lt;url&gt;http://ovidsp.tx.ovid.com/ovftpdfs/FPDDNCMCFBEKPI00/fs046/ovft/live/gv025/00004872/00004872-201503000-00006.pdf&lt;/url&gt;&lt;/related-urls&gt;&lt;/urls&gt;&lt;electronic-resource-num&gt;10.1097/HJH.0000000000000499&lt;/electronic-resource-num&gt;&lt;/record&gt;&lt;/Cite&gt;&lt;/EndNote&gt;</w:instrText>
       </w:r>
       <w:r>
         <w:fldChar w:fldCharType="separate"/>
@@ -3926,7 +4446,7 @@
           <w:noProof/>
           <w:vertAlign w:val="superscript"/>
         </w:rPr>
-        <w:t>5</w:t>
+        <w:t>7</w:t>
       </w:r>
       <w:r>
         <w:fldChar w:fldCharType="end"/>
@@ -3950,7 +4470,7 @@
         <w:fldChar w:fldCharType="begin">
           <w:fldData xml:space="preserve">PEVuZE5vdGU+PENpdGU+PEF1dGhvcj5XYW5nPC9BdXRob3I+PFllYXI+MjAwMzwvWWVhcj48UmVj
 TnVtPjM0NjczPC9SZWNOdW0+PERpc3BsYXlUZXh0PjxzdHlsZSBmYWNlPSJzdXBlcnNjcmlwdCI+
-Njwvc3R5bGU+PC9EaXNwbGF5VGV4dD48cmVjb3JkPjxyZWMtbnVtYmVyPjM0NjczPC9yZWMtbnVt
+ODwvc3R5bGU+PC9EaXNwbGF5VGV4dD48cmVjb3JkPjxyZWMtbnVtYmVyPjM0NjczPC9yZWMtbnVt
 YmVyPjxmb3JlaWduLWtleXM+PGtleSBhcHA9IkVOIiBkYi1pZD0icGQ1emR3MHhvd3pldDVlZXN3
 dnB4ZHZtMjlmdnJwZHRlcmR2IiB0aW1lc3RhbXA9IjE2NTQyNDgwNDUiIGd1aWQ9IjI4ODMwMzkz
 LTgzNDUtNDZiMC05MmI4LTYwOGQyMjgxYmRkNSI+MzQ2NzM8L2tleT48L2ZvcmVpZ24ta2V5cz48
@@ -3998,7 +4518,7 @@
         <w:fldChar w:fldCharType="begin">
           <w:fldData xml:space="preserve">PEVuZE5vdGU+PENpdGU+PEF1dGhvcj5XYW5nPC9BdXRob3I+PFllYXI+MjAwMzwvWWVhcj48UmVj
 TnVtPjM0NjczPC9SZWNOdW0+PERpc3BsYXlUZXh0PjxzdHlsZSBmYWNlPSJzdXBlcnNjcmlwdCI+
-Njwvc3R5bGU+PC9EaXNwbGF5VGV4dD48cmVjb3JkPjxyZWMtbnVtYmVyPjM0NjczPC9yZWMtbnVt
+ODwvc3R5bGU+PC9EaXNwbGF5VGV4dD48cmVjb3JkPjxyZWMtbnVtYmVyPjM0NjczPC9yZWMtbnVt
 YmVyPjxmb3JlaWduLWtleXM+PGtleSBhcHA9IkVOIiBkYi1pZD0icGQ1emR3MHhvd3pldDVlZXN3
 dnB4ZHZtMjlmdnJwZHRlcmR2IiB0aW1lc3RhbXA9IjE2NTQyNDgwNDUiIGd1aWQ9IjI4ODMwMzkz
 LTgzNDUtNDZiMC05MmI4LTYwOGQyMjgxYmRkNSI+MzQ2NzM8L2tleT48L2ZvcmVpZ24ta2V5cz48
@@ -4053,7 +4573,7 @@
           <w:noProof/>
           <w:vertAlign w:val="superscript"/>
         </w:rPr>
-        <w:t>6</w:t>
+        <w:t>8</w:t>
       </w:r>
       <w:r>
         <w:fldChar w:fldCharType="end"/>
@@ -4065,7 +4585,13 @@
         <w:t>and total aortic flow equals aortic inflow</w:t>
       </w:r>
       <w:r>
-        <w:t xml:space="preserve"> (see 3-element Windkessel assumption above)</w:t>
+        <w:t xml:space="preserve"> (see 3-element Windkessel assumption</w:t>
+      </w:r>
+      <w:r>
+        <w:t>s</w:t>
+      </w:r>
+      <w:r>
+        <w:t xml:space="preserve"> above)</w:t>
       </w:r>
       <w:r>
         <w:t xml:space="preserve">. </w:t>
@@ -4077,7 +4603,7 @@
         <w:fldChar w:fldCharType="begin">
           <w:fldData xml:space="preserve">PEVuZE5vdGU+PENpdGU+PEF1dGhvcj5IYW1ldG5lcjwvQXV0aG9yPjxZZWFyPjIwMTM8L1llYXI+
 PFJlY051bT4zMzUzNTwvUmVjTnVtPjxEaXNwbGF5VGV4dD48c3R5bGUgZmFjZT0ic3VwZXJzY3Jp
-cHQiPjc8L3N0eWxlPjwvRGlzcGxheVRleHQ+PHJlY29yZD48cmVjLW51bWJlcj4zMzUzNTwvcmVj
+cHQiPjk8L3N0eWxlPjwvRGlzcGxheVRleHQ+PHJlY29yZD48cmVjLW51bWJlcj4zMzUzNTwvcmVj
 LW51bWJlcj48Zm9yZWlnbi1rZXlzPjxrZXkgYXBwPSJFTiIgZGItaWQ9InBkNXpkdzB4b3d6ZXQ1
 ZWVzd3ZweGR2bTI5ZnZycGR0ZXJkdiIgdGltZXN0YW1wPSIxNjU0MjQ3MDAwIiBndWlkPSIwY2I0
 MzUzOS1mNTdkLTRjODktODEwMy0wYWVjNmUxMmE3ZDAiPjMzNTM1PC9rZXk+PC9mb3JlaWduLWtl
@@ -4123,7 +4649,7 @@
         <w:fldChar w:fldCharType="begin">
           <w:fldData xml:space="preserve">PEVuZE5vdGU+PENpdGU+PEF1dGhvcj5IYW1ldG5lcjwvQXV0aG9yPjxZZWFyPjIwMTM8L1llYXI+
 PFJlY051bT4zMzUzNTwvUmVjTnVtPjxEaXNwbGF5VGV4dD48c3R5bGUgZmFjZT0ic3VwZXJzY3Jp
-cHQiPjc8L3N0eWxlPjwvRGlzcGxheVRleHQ+PHJlY29yZD48cmVjLW51bWJlcj4zMzUzNTwvcmVj
+cHQiPjk8L3N0eWxlPjwvRGlzcGxheVRleHQ+PHJlY29yZD48cmVjLW51bWJlcj4zMzUzNTwvcmVj
 LW51bWJlcj48Zm9yZWlnbi1rZXlzPjxrZXkgYXBwPSJFTiIgZGItaWQ9InBkNXpkdzB4b3d6ZXQ1
 ZWVzd3ZweGR2bTI5ZnZycGR0ZXJkdiIgdGltZXN0YW1wPSIxNjU0MjQ3MDAwIiBndWlkPSIwY2I0
 MzUzOS1mNTdkLTRjODktODEwMy0wYWVjNmUxMmE3ZDAiPjMzNTM1PC9rZXk+PC9mb3JlaWduLWtl
@@ -4176,7 +4702,7 @@
           <w:noProof/>
           <w:vertAlign w:val="superscript"/>
         </w:rPr>
-        <w:t>7</w:t>
+        <w:t>9</w:t>
       </w:r>
       <w:r>
         <w:fldChar w:fldCharType="end"/>
@@ -4185,7 +4711,13 @@
         <w:t xml:space="preserve"> I believe t</w:t>
       </w:r>
       <w:r>
-        <w:t xml:space="preserve">his approach shares similarities with the ARCSOLVER </w:t>
+        <w:t xml:space="preserve">his approach </w:t>
+      </w:r>
+      <w:r>
+        <w:t>is similar to</w:t>
+      </w:r>
+      <w:r>
+        <w:t xml:space="preserve"> the ARCSOLVER </w:t>
       </w:r>
       <w:r>
         <w:t>method,</w:t>
@@ -4216,14 +4748,14 @@
       <w:pPr>
         <w:pStyle w:val="Heading2"/>
       </w:pPr>
-      <w:bookmarkStart w:id="6" w:name="_Toc166072586"/>
+      <w:bookmarkStart w:id="8" w:name="_Toc181284470"/>
       <w:r>
         <w:t>Str</w:t>
       </w:r>
       <w:r>
         <w:t>oke volume and cardiac output</w:t>
       </w:r>
-      <w:bookmarkEnd w:id="6"/>
+      <w:bookmarkEnd w:id="8"/>
     </w:p>
     <w:p>
       <w:r>
@@ -4234,14 +4766,14 @@
       <w:pPr>
         <w:pStyle w:val="Heading1"/>
       </w:pPr>
-      <w:bookmarkStart w:id="7" w:name="_Toc166072587"/>
+      <w:bookmarkStart w:id="9" w:name="_Toc181284471"/>
       <w:r>
         <w:t>Output of r</w:t>
       </w:r>
       <w:r>
         <w:t>esults</w:t>
       </w:r>
-      <w:bookmarkEnd w:id="7"/>
+      <w:bookmarkEnd w:id="9"/>
     </w:p>
     <w:p>
       <w:r>
@@ -4264,12 +4796,12 @@
       <w:pPr>
         <w:pStyle w:val="Heading1"/>
       </w:pPr>
-      <w:bookmarkStart w:id="8" w:name="_Toc166072588"/>
+      <w:bookmarkStart w:id="10" w:name="_Toc181284472"/>
       <w:r>
         <w:lastRenderedPageBreak/>
         <w:t>References</w:t>
       </w:r>
-      <w:bookmarkEnd w:id="8"/>
+      <w:bookmarkEnd w:id="10"/>
     </w:p>
     <w:p>
       <w:pPr>
@@ -4383,25 +4915,25 @@
       </w:r>
       <w:r>
         <w:tab/>
-        <w:t xml:space="preserve">Hughes AD, Park C, Ramakrishnan A, Mayet J, Chaturvedi N, Parker KH. Feasibility of Estimation of Aortic Wave Intensity Using Non-invasive Pressure Recordings in the Absence of Flow Velocity in Man. </w:t>
+        <w:t xml:space="preserve">Kroeger JR, Pavesio FC, Morsdorf R, et al. Velocity quantification in 44 healthy volunteers using accelerated multi-VENC 4D flow CMR. </w:t>
       </w:r>
       <w:r>
         <w:rPr>
           <w:i/>
         </w:rPr>
-        <w:t>Front Physiol</w:t>
-      </w:r>
-      <w:r>
-        <w:t xml:space="preserve"> 2020; </w:t>
+        <w:t>Eur J Radiol</w:t>
+      </w:r>
+      <w:r>
+        <w:t xml:space="preserve"> 2021; </w:t>
       </w:r>
       <w:r>
         <w:rPr>
           <w:b/>
         </w:rPr>
-        <w:t>11</w:t>
-      </w:r>
-      <w:r>
-        <w:t>: 550.</w:t>
+        <w:t>137</w:t>
+      </w:r>
+      <w:r>
+        <w:t>: 109570.</w:t>
       </w:r>
     </w:p>
     <w:p>
@@ -4414,25 +4946,25 @@
       </w:r>
       <w:r>
         <w:tab/>
-        <w:t xml:space="preserve">Westerhof N, Westerhof BE. The reservoir wave paradigm discussion. </w:t>
+        <w:t xml:space="preserve">Garcia J, van der Palen RLF, Bollache E, et al. Distribution of blood flow velocity in the normal aorta: Effect of age and gender. </w:t>
       </w:r>
       <w:r>
         <w:rPr>
           <w:i/>
         </w:rPr>
-        <w:t>J Hypertens</w:t>
-      </w:r>
-      <w:r>
-        <w:t xml:space="preserve"> 2015; </w:t>
+        <w:t>J Magn Reson Imaging</w:t>
+      </w:r>
+      <w:r>
+        <w:t xml:space="preserve"> 2018; </w:t>
       </w:r>
       <w:r>
         <w:rPr>
           <w:b/>
         </w:rPr>
-        <w:t>33</w:t>
-      </w:r>
-      <w:r>
-        <w:t>(3): 458-60.</w:t>
+        <w:t>47</w:t>
+      </w:r>
+      <w:r>
+        <w:t>(2): 487-98.</w:t>
       </w:r>
     </w:p>
     <w:p>
@@ -4445,6 +4977,68 @@
       </w:r>
       <w:r>
         <w:tab/>
+        <w:t xml:space="preserve">Hughes AD, Park C, Ramakrishnan A, Mayet J, Chaturvedi N, Parker KH. Feasibility of Estimation of Aortic Wave Intensity Using Non-invasive Pressure Recordings in the Absence of Flow Velocity in Man. </w:t>
+      </w:r>
+      <w:r>
+        <w:rPr>
+          <w:i/>
+        </w:rPr>
+        <w:t>Front Physiol</w:t>
+      </w:r>
+      <w:r>
+        <w:t xml:space="preserve"> 2020; </w:t>
+      </w:r>
+      <w:r>
+        <w:rPr>
+          <w:b/>
+        </w:rPr>
+        <w:t>11</w:t>
+      </w:r>
+      <w:r>
+        <w:t>: 550.</w:t>
+      </w:r>
+    </w:p>
+    <w:p>
+      <w:pPr>
+        <w:pStyle w:val="EndNoteBibliography"/>
+        <w:spacing w:after="0"/>
+      </w:pPr>
+      <w:r>
+        <w:t>7.</w:t>
+      </w:r>
+      <w:r>
+        <w:tab/>
+        <w:t xml:space="preserve">Westerhof N, Westerhof BE. The reservoir wave paradigm discussion. </w:t>
+      </w:r>
+      <w:r>
+        <w:rPr>
+          <w:i/>
+        </w:rPr>
+        <w:t>J Hypertens</w:t>
+      </w:r>
+      <w:r>
+        <w:t xml:space="preserve"> 2015; </w:t>
+      </w:r>
+      <w:r>
+        <w:rPr>
+          <w:b/>
+        </w:rPr>
+        <w:t>33</w:t>
+      </w:r>
+      <w:r>
+        <w:t>(3): 458-60.</w:t>
+      </w:r>
+    </w:p>
+    <w:p>
+      <w:pPr>
+        <w:pStyle w:val="EndNoteBibliography"/>
+        <w:spacing w:after="0"/>
+      </w:pPr>
+      <w:r>
+        <w:t>8.</w:t>
+      </w:r>
+      <w:r>
+        <w:tab/>
         <w:t xml:space="preserve">Wang JJ, O'Brien AB, Shrive NG, Parker KH, Tyberg JV. Time-domain representation of ventricular-arterial coupling as a windkessel and wave system. </w:t>
       </w:r>
       <w:r>
@@ -4471,7 +5065,7 @@
         <w:pStyle w:val="EndNoteBibliography"/>
       </w:pPr>
       <w:r>
-        <w:t>7.</w:t>
+        <w:t>9.</w:t>
       </w:r>
       <w:r>
         <w:tab/>
@@ -4516,7 +5110,7 @@
       <w:pPr>
         <w:pStyle w:val="Heading1"/>
       </w:pPr>
-      <w:bookmarkStart w:id="9" w:name="_Toc166072589"/>
+      <w:bookmarkStart w:id="11" w:name="_Toc181284473"/>
       <w:r>
         <w:lastRenderedPageBreak/>
         <w:t xml:space="preserve">Appendix 1: </w:t>
@@ -4524,7 +5118,7 @@
       <w:r>
         <w:t>Data dictionary</w:t>
       </w:r>
-      <w:bookmarkEnd w:id="9"/>
+      <w:bookmarkEnd w:id="11"/>
     </w:p>
     <w:p>
       <w:r>
@@ -8704,82 +9298,87 @@
         </w:rPr>
         <w:fldChar w:fldCharType="begin">
           <w:fldData xml:space="preserve">PEVuZE5vdGU+PENpdGU+PEF1dGhvcj5EYXZpZXM8L0F1dGhvcj48WWVhcj4yMDE0PC9ZZWFyPjxS
-ZWNOdW0+MjEzNTwvUmVjTnVtPjxEaXNwbGF5VGV4dD48c3R5bGUgZmFjZT0ic3VwZXJzY3JpcHQi
-PjE8L3N0eWxlPjwvRGlzcGxheVRleHQ+PHJlY29yZD48cmVjLW51bWJlcj4yMTM1PC9yZWMtbnVt
-YmVyPjxmb3JlaWduLWtleXM+PGtleSBhcHA9IkVOIiBkYi1pZD0icGQ1emR3MHhvd3pldDVlZXN3
-dnB4ZHZtMjlmdnJwZHRlcmR2IiB0aW1lc3RhbXA9IjE0NDY0MzQ0MjkiPjIxMzU8L2tleT48a2V5
-IGFwcD0iRU5XZWIiIGRiLWlkPSIiPjA8L2tleT48L2ZvcmVpZ24ta2V5cz48cmVmLXR5cGUgbmFt
-ZT0iSm91cm5hbCBBcnRpY2xlIj4xNzwvcmVmLXR5cGU+PGNvbnRyaWJ1dG9ycz48YXV0aG9ycz48
-YXV0aG9yPkRhdmllcywgSi4gRS48L2F1dGhvcj48YXV0aG9yPkxhY3ksIFAuPC9hdXRob3I+PGF1
-dGhvcj5UaWxsaW4sIFQuPC9hdXRob3I+PGF1dGhvcj5Db2xsaWVyLCBELjwvYXV0aG9yPjxhdXRo
-b3I+Q3J1aWNrc2hhbmssIEouIEsuPC9hdXRob3I+PGF1dGhvcj5GcmFuY2lzLCBELiBQLjwvYXV0
-aG9yPjxhdXRob3I+TWFsYXdlZXJhLCBBLjwvYXV0aG9yPjxhdXRob3I+TWF5ZXQsIEouPC9hdXRo
-b3I+PGF1dGhvcj5TdGFudG9uLCBBLjwvYXV0aG9yPjxhdXRob3I+V2lsbGlhbXMsIEIuPC9hdXRo
-b3I+PGF1dGhvcj5QYXJrZXIsIEsuIEguPC9hdXRob3I+PGF1dGhvcj5NYywgRy4gVGhvbSBTLiBB
-LjwvYXV0aG9yPjxhdXRob3I+SHVnaGVzLCBBLiBELjwvYXV0aG9yPjwvYXV0aG9ycz48L2NvbnRy
-aWJ1dG9ycz48YXV0aC1hZGRyZXNzPkZyb20gdGhlIEludGVybmF0aW9uYWwgQ2VudHJlIGZvciBD
-aXJjdWxhdG9yeSBIZWFsdGgsIE5hdGlvbmFsIEhlYXJ0IGFuZCBMdW5nIEluc3RpdHV0ZSwgSW1w
-ZXJpYWwgQ29sbGVnZSBIZWFsdGhjYXJlIE5IUyBUcnVzdCAoSi5FLkQuLCBELlAuRi4sIEEuTS4s
-IEouTS4sIFMuQS5NLlQuKSBhbmQgRGVwYXJ0bWVudCBvZiBCaW9lbmdpbmVlcmluZyAoSy5ILlAu
-KSwgSW1wZXJpYWwgQ29sbGVnZSBMb25kb24sIExvbmRvbiwgVW5pdGVkIEtpbmdkb207IEluc3Rp
-dHV0ZSBvZiBDYXJkaW92YXNjdWxhciBTY2llbmNlIGFuZCBOYXRpb25hbCBJbnN0aXR1dGUgZm9y
-IEhlYWx0aCBSZXNlYXJjaCAoTklIUiksIFVuaXZlcnNpdHkgQ29sbGVnZSBMb25kb24gSG9zcGl0
-YWxzIEJpb21lZGljYWwgUmVzZWFyY2ggQ2VudHJlLCBVbml2ZXJzaXR5IENvbGxlZ2UgTG9uZG9u
-LCBMb25kb24sIFVuaXRlZCBLaW5nZG9tIChQLkwuLCBULlQuLCBCLlcuLCBBLkQuSC4pOyBEZXBh
-cnRtZW50IG9mIENsaW5pY2FsIFBoYXJtYWNvbG9neSwgV2lsbGlhbSBIYXJ2ZXkgUmVzZWFyY2gg
-SW5zdGl0dXRlLCBCYXJ0JmFwb3M7cyBhbmQgVGhlIExvbmRvbiwgUXVlZW4gTWFyeSZhcG9zO3Mg
-U2Nob29sIG9mIE1lZGljaW5lIGFuZCBEZW50aXN0cnksIExvbmRvbiwgVW5pdGVkIEtpbmdkb20g
-KEQuQy4pOyBDYXJkaW92YXNjdWxhciBNZWRpY2luZSBhbmQgTnV0cml0aW9uIGF0IEtpbmcmYXBv
-cztzIENvbGxlZ2UgTG9uZG9uLCBMb25kb24sIFVuaXRlZCBLaW5nZG9tIChKLksuQy4pOyBhbmQg
-Um95YWwgQ29sbGVnZSBvZiBTdXJnZW9ucyBpbiBJcmVsYW5kLCBTdCBTdGVwaGVuJmFwb3M7cyBH
-cmVlbiwgRHVibGluLCBJcmVsYW5kIChBLlMuKS4mI3hEO0Zyb20gdGhlIEludGVybmF0aW9uYWwg
-Q2VudHJlIGZvciBDaXJjdWxhdG9yeSBIZWFsdGgsIE5hdGlvbmFsIEhlYXJ0IGFuZCBMdW5nIElu
-c3RpdHV0ZSwgSW1wZXJpYWwgQ29sbGVnZSBIZWFsdGhjYXJlIE5IUyBUcnVzdCAoSi5FLkQuLCBE
-LlAuRi4sIEEuTS4sIEouTS4sIFMuQS5NLlQuKSBhbmQgRGVwYXJ0bWVudCBvZiBCaW9lbmdpbmVl
-cmluZyAoSy5ILlAuKSwgSW1wZXJpYWwgQ29sbGVnZSBMb25kb24sIExvbmRvbiwgVW5pdGVkIEtp
-bmdkb207IEluc3RpdHV0ZSBvZiBDYXJkaW92YXNjdWxhciBTY2llbmNlIGFuZCBOYXRpb25hbCBJ
-bnN0aXR1dGUgZm9yIEhlYWx0aCBSZXNlYXJjaCAoTklIUiksIFVuaXZlcnNpdHkgQ29sbGVnZSBM
-b25kb24gSG9zcGl0YWxzIEJpb21lZGljYWwgUmVzZWFyY2ggQ2VudHJlLCBVbml2ZXJzaXR5IENv
-bGxlZ2UgTG9uZG9uLCBMb25kb24sIFVuaXRlZCBLaW5nZG9tIChQLkwuLCBULlQuLCBCLlcuLCBB
-LkQuSC4pOyBEZXBhcnRtZW50IG9mIENsaW5pY2FsIFBoYXJtYWNvbG9neSwgV2lsbGlhbSBIYXJ2
-ZXkgUmVzZWFyY2ggSW5zdGl0dXRlLCBCYXJ0JmFwb3M7cyBhbmQgVGhlIExvbmRvbiwgUXVlZW4g
-TWFyeSZhcG9zO3MgU2Nob29sIG9mIE1lZGljaW5lIGFuZCBEZW50aXN0cnksIExvbmRvbiwgVW5p
-dGVkIEtpbmdkb20gKEQuQy4pOyBDYXJkaW92YXNjdWxhciBNZWRpY2luZSBhbmQgTnV0cml0aW9u
-IGF0IEtpbmcmYXBvcztzIENvbGxlZ2UgTG9uZG9uLCBMb25kb24sIFVuaXRlZCBLaW5nZG9tIChK
-LksuQy4pOyBhbmQgUm95YWwgQ29sbGVnZSBvZiBTdXJnZW9ucyBpbiBJcmVsYW5kLCBTdCBTdGVw
-aGVuJmFwb3M7cyBHcmVlbiwgRHVibGluLCBJcmVsYW5kIChBLlMuKS4gYWx1bi5odWdoZXNAdWNs
-LmFjLnVrLjwvYXV0aC1hZGRyZXNzPjx0aXRsZXM+PHRpdGxlPkV4Y2VzcyBwcmVzc3VyZSBpbnRl
-Z3JhbCBwcmVkaWN0cyBjYXJkaW92YXNjdWxhciBldmVudHMgaW5kZXBlbmRlbnQgb2Ygb3RoZXIg
-cmlzayBmYWN0b3JzIGluIHRoZSBjb25kdWl0IGFydGVyeSBmdW5jdGlvbmFsIGV2YWx1YXRpb24g
-c3Vic3R1ZHkgb2YgQW5nbG8tU2NhbmRpbmF2aWFuIENhcmRpYWMgT3V0Y29tZXMgVHJpYWw8L3Rp
-dGxlPjxzZWNvbmRhcnktdGl0bGU+SHlwZXJ0ZW5zaW9uPC9zZWNvbmRhcnktdGl0bGU+PGFsdC10
-aXRsZT5IeXBlcnRlbnNpb248L2FsdC10aXRsZT48L3RpdGxlcz48cGVyaW9kaWNhbD48ZnVsbC10
-aXRsZT5IeXBlcnRlbnNpb248L2Z1bGwtdGl0bGU+PGFiYnItMT5IeXBlcnRlbnNpb248L2FiYnIt
-MT48YWJici0yPkh5cGVydGVuc2lvbjwvYWJici0yPjwvcGVyaW9kaWNhbD48YWx0LXBlcmlvZGlj
-YWw+PGZ1bGwtdGl0bGU+SHlwZXJ0ZW5zaW9uPC9mdWxsLXRpdGxlPjxhYmJyLTE+SHlwZXJ0ZW5z
-aW9uPC9hYmJyLTE+PGFiYnItMj5IeXBlcnRlbnNpb248L2FiYnItMj48L2FsdC1wZXJpb2RpY2Fs
-PjxwYWdlcz42MC04PC9wYWdlcz48dm9sdW1lPjY0PC92b2x1bWU+PG51bWJlcj4xPC9udW1iZXI+
-PGtleXdvcmRzPjxrZXl3b3JkPkFudGloeXBlcnRlbnNpdmUgQWdlbnRzL3BoYXJtYWNvbG9neS90
-aGVyYXBldXRpYyB1c2U8L2tleXdvcmQ+PGtleXdvcmQ+Qmxvb2QgUHJlc3N1cmUvZHJ1ZyBlZmZl
-Y3RzLypwaHlzaW9sb2d5PC9rZXl3b3JkPjxrZXl3b3JkPkNhcmRpb3Zhc2N1bGFyIERpc2Vhc2Vz
-L2NvbXBsaWNhdGlvbnMvKmRpYWdub3Npcy9waHlzaW9wYXRob2xvZ3k8L2tleXdvcmQ+PGtleXdv
-cmQ+Q2FyZGlvdmFzY3VsYXIgU3lzdGVtL3BoeXNpb3BhdGhvbG9neTwva2V5d29yZD48a2V5d29y
-ZD5DYXJvdGlkIEFydGVyeSwgQ29tbW9uL3BoeXNpb3BhdGhvbG9neTwva2V5d29yZD48a2V5d29y
-ZD5DYXJvdGlkIEludGltYS1NZWRpYSBUaGlja25lc3M8L2tleXdvcmQ+PGtleXdvcmQ+RmVtYWxl
-PC9rZXl3b3JkPjxrZXl3b3JkPkh1bWFuczwva2V5d29yZD48a2V5d29yZD5IeXBlcnRlbnNpb24v
-Y29tcGxpY2F0aW9ucy9kcnVnIHRoZXJhcHkvKnBoeXNpb3BhdGhvbG9neTwva2V5d29yZD48a2V5
-d29yZD5NYWxlPC9rZXl3b3JkPjxrZXl3b3JkPk1pZGRsZSBBZ2VkPC9rZXl3b3JkPjxrZXl3b3Jk
-PlByb3NwZWN0aXZlIFN0dWRpZXM8L2tleXdvcmQ+PGtleXdvcmQ+UmlzayBGYWN0b3JzPC9rZXl3
-b3JkPjxrZXl3b3JkPlZlbnRyaWN1bGFyIEZ1bmN0aW9uLCBMZWZ0LypwaHlzaW9sb2d5PC9rZXl3
-b3JkPjwva2V5d29yZHM+PGRhdGVzPjx5ZWFyPjIwMTQ8L3llYXI+PHB1Yi1kYXRlcz48ZGF0ZT5K
-dWw8L2RhdGU+PC9wdWItZGF0ZXM+PC9kYXRlcz48aXNibj4xNTI0LTQ1NjMgKEVsZWN0cm9uaWMp
-JiN4RDswMTk0LTkxMVggKExpbmtpbmcpPC9pc2JuPjxhY2Nlc3Npb24tbnVtPjI0ODIxOTQxPC9h
-Y2Nlc3Npb24tbnVtPjx1cmxzPjxyZWxhdGVkLXVybHM+PHVybD5odHRwOi8vd3d3Lm5jYmkubmxt
-Lm5paC5nb3YvcHVibWVkLzI0ODIxOTQxPC91cmw+PHVybD5odHRwOi8vaHlwZXIuYWhham91cm5h
-bHMub3JnL2NvbnRlbnQvNjQvMS82MC5mdWxsLnBkZjwvdXJsPjwvcmVsYXRlZC11cmxzPjwvdXJs
-cz48Y3VzdG9tMj40MDY3NTM0PC9jdXN0b20yPjxlbGVjdHJvbmljLXJlc291cmNlLW51bT4xMC4x
-MTYxL0hZUEVSVEVOU0lPTkFIQS4xMTMuMDI4Mzg8L2VsZWN0cm9uaWMtcmVzb3VyY2UtbnVtPjwv
-cmVjb3JkPjwvQ2l0ZT48L0VuZE5vdGU+
+ZWNOdW0+MjEzNTwvUmVjTnVtPjxEaXNwbGF5VGV4dD4xLiYjeDk7RGF2aWVzIEpFLCBMYWN5IFAs
+IFRpbGxpbiBULCBldCBhbC4gRXhjZXNzIHByZXNzdXJlIGludGVncmFsIHByZWRpY3RzIGNhcmRp
+b3Zhc2N1bGFyIGV2ZW50cyBpbmRlcGVuZGVudCBvZiBvdGhlciByaXNrIGZhY3RvcnMgaW4gdGhl
+IGNvbmR1aXQgYXJ0ZXJ5IGZ1bmN0aW9uYWwgZXZhbHVhdGlvbiBzdWJzdHVkeSBvZiBBbmdsby1T
+Y2FuZGluYXZpYW4gQ2FyZGlhYyBPdXRjb21lcyBUcmlhbC4gPHN0eWxlIGZhY2U9Iml0YWxpYyI+
+SHlwZXJ0ZW5zaW9uPC9zdHlsZT4gMjAxNDsgPHN0eWxlIGZhY2U9ImJvbGQiPjY0PC9zdHlsZT4o
+MSk6IDYwLTguPC9EaXNwbGF5VGV4dD48cmVjb3JkPjxyZWMtbnVtYmVyPjIxMzU8L3JlYy1udW1i
+ZXI+PGZvcmVpZ24ta2V5cz48a2V5IGFwcD0iRU4iIGRiLWlkPSJwZDV6ZHcweG93emV0NWVlc3d2
+cHhkdm0yOWZ2cnBkdGVyZHYiIHRpbWVzdGFtcD0iMTQ0NjQzNDQyOSI+MjEzNTwva2V5PjxrZXkg
+YXBwPSJFTldlYiIgZGItaWQ9IiI+MDwva2V5PjwvZm9yZWlnbi1rZXlzPjxyZWYtdHlwZSBuYW1l
+PSJKb3VybmFsIEFydGljbGUiPjE3PC9yZWYtdHlwZT48Y29udHJpYnV0b3JzPjxhdXRob3JzPjxh
+dXRob3I+RGF2aWVzLCBKLiBFLjwvYXV0aG9yPjxhdXRob3I+TGFjeSwgUC48L2F1dGhvcj48YXV0
+aG9yPlRpbGxpbiwgVC48L2F1dGhvcj48YXV0aG9yPkNvbGxpZXIsIEQuPC9hdXRob3I+PGF1dGhv
+cj5DcnVpY2tzaGFuaywgSi4gSy48L2F1dGhvcj48YXV0aG9yPkZyYW5jaXMsIEQuIFAuPC9hdXRo
+b3I+PGF1dGhvcj5NYWxhd2VlcmEsIEEuPC9hdXRob3I+PGF1dGhvcj5NYXlldCwgSi48L2F1dGhv
+cj48YXV0aG9yPlN0YW50b24sIEEuPC9hdXRob3I+PGF1dGhvcj5XaWxsaWFtcywgQi48L2F1dGhv
+cj48YXV0aG9yPlBhcmtlciwgSy4gSC48L2F1dGhvcj48YXV0aG9yPk1jLCBHLiBUaG9tIFMuIEEu
+PC9hdXRob3I+PGF1dGhvcj5IdWdoZXMsIEEuIEQuPC9hdXRob3I+PC9hdXRob3JzPjwvY29udHJp
+YnV0b3JzPjxhdXRoLWFkZHJlc3M+RnJvbSB0aGUgSW50ZXJuYXRpb25hbCBDZW50cmUgZm9yIENp
+cmN1bGF0b3J5IEhlYWx0aCwgTmF0aW9uYWwgSGVhcnQgYW5kIEx1bmcgSW5zdGl0dXRlLCBJbXBl
+cmlhbCBDb2xsZWdlIEhlYWx0aGNhcmUgTkhTIFRydXN0IChKLkUuRC4sIEQuUC5GLiwgQS5NLiwg
+Si5NLiwgUy5BLk0uVC4pIGFuZCBEZXBhcnRtZW50IG9mIEJpb2VuZ2luZWVyaW5nIChLLkguUC4p
+LCBJbXBlcmlhbCBDb2xsZWdlIExvbmRvbiwgTG9uZG9uLCBVbml0ZWQgS2luZ2RvbTsgSW5zdGl0
+dXRlIG9mIENhcmRpb3Zhc2N1bGFyIFNjaWVuY2UgYW5kIE5hdGlvbmFsIEluc3RpdHV0ZSBmb3Ig
+SGVhbHRoIFJlc2VhcmNoIChOSUhSKSwgVW5pdmVyc2l0eSBDb2xsZWdlIExvbmRvbiBIb3NwaXRh
+bHMgQmlvbWVkaWNhbCBSZXNlYXJjaCBDZW50cmUsIFVuaXZlcnNpdHkgQ29sbGVnZSBMb25kb24s
+IExvbmRvbiwgVW5pdGVkIEtpbmdkb20gKFAuTC4sIFQuVC4sIEIuVy4sIEEuRC5ILik7IERlcGFy
+dG1lbnQgb2YgQ2xpbmljYWwgUGhhcm1hY29sb2d5LCBXaWxsaWFtIEhhcnZleSBSZXNlYXJjaCBJ
+bnN0aXR1dGUsIEJhcnQmYXBvcztzIGFuZCBUaGUgTG9uZG9uLCBRdWVlbiBNYXJ5JmFwb3M7cyBT
+Y2hvb2wgb2YgTWVkaWNpbmUgYW5kIERlbnRpc3RyeSwgTG9uZG9uLCBVbml0ZWQgS2luZ2RvbSAo
+RC5DLik7IENhcmRpb3Zhc2N1bGFyIE1lZGljaW5lIGFuZCBOdXRyaXRpb24gYXQgS2luZyZhcG9z
+O3MgQ29sbGVnZSBMb25kb24sIExvbmRvbiwgVW5pdGVkIEtpbmdkb20gKEouSy5DLik7IGFuZCBS
+b3lhbCBDb2xsZWdlIG9mIFN1cmdlb25zIGluIElyZWxhbmQsIFN0IFN0ZXBoZW4mYXBvcztzIEdy
+ZWVuLCBEdWJsaW4sIElyZWxhbmQgKEEuUy4pLiYjeEQ7RnJvbSB0aGUgSW50ZXJuYXRpb25hbCBD
+ZW50cmUgZm9yIENpcmN1bGF0b3J5IEhlYWx0aCwgTmF0aW9uYWwgSGVhcnQgYW5kIEx1bmcgSW5z
+dGl0dXRlLCBJbXBlcmlhbCBDb2xsZWdlIEhlYWx0aGNhcmUgTkhTIFRydXN0IChKLkUuRC4sIEQu
+UC5GLiwgQS5NLiwgSi5NLiwgUy5BLk0uVC4pIGFuZCBEZXBhcnRtZW50IG9mIEJpb2VuZ2luZWVy
+aW5nIChLLkguUC4pLCBJbXBlcmlhbCBDb2xsZWdlIExvbmRvbiwgTG9uZG9uLCBVbml0ZWQgS2lu
+Z2RvbTsgSW5zdGl0dXRlIG9mIENhcmRpb3Zhc2N1bGFyIFNjaWVuY2UgYW5kIE5hdGlvbmFsIElu
+c3RpdHV0ZSBmb3IgSGVhbHRoIFJlc2VhcmNoIChOSUhSKSwgVW5pdmVyc2l0eSBDb2xsZWdlIExv
+bmRvbiBIb3NwaXRhbHMgQmlvbWVkaWNhbCBSZXNlYXJjaCBDZW50cmUsIFVuaXZlcnNpdHkgQ29s
+bGVnZSBMb25kb24sIExvbmRvbiwgVW5pdGVkIEtpbmdkb20gKFAuTC4sIFQuVC4sIEIuVy4sIEEu
+RC5ILik7IERlcGFydG1lbnQgb2YgQ2xpbmljYWwgUGhhcm1hY29sb2d5LCBXaWxsaWFtIEhhcnZl
+eSBSZXNlYXJjaCBJbnN0aXR1dGUsIEJhcnQmYXBvcztzIGFuZCBUaGUgTG9uZG9uLCBRdWVlbiBN
+YXJ5JmFwb3M7cyBTY2hvb2wgb2YgTWVkaWNpbmUgYW5kIERlbnRpc3RyeSwgTG9uZG9uLCBVbml0
+ZWQgS2luZ2RvbSAoRC5DLik7IENhcmRpb3Zhc2N1bGFyIE1lZGljaW5lIGFuZCBOdXRyaXRpb24g
+YXQgS2luZyZhcG9zO3MgQ29sbGVnZSBMb25kb24sIExvbmRvbiwgVW5pdGVkIEtpbmdkb20gKEou
+Sy5DLik7IGFuZCBSb3lhbCBDb2xsZWdlIG9mIFN1cmdlb25zIGluIElyZWxhbmQsIFN0IFN0ZXBo
+ZW4mYXBvcztzIEdyZWVuLCBEdWJsaW4sIElyZWxhbmQgKEEuUy4pLiBhbHVuLmh1Z2hlc0B1Y2wu
+YWMudWsuPC9hdXRoLWFkZHJlc3M+PHRpdGxlcz48dGl0bGU+RXhjZXNzIHByZXNzdXJlIGludGVn
+cmFsIHByZWRpY3RzIGNhcmRpb3Zhc2N1bGFyIGV2ZW50cyBpbmRlcGVuZGVudCBvZiBvdGhlciBy
+aXNrIGZhY3RvcnMgaW4gdGhlIGNvbmR1aXQgYXJ0ZXJ5IGZ1bmN0aW9uYWwgZXZhbHVhdGlvbiBz
+dWJzdHVkeSBvZiBBbmdsby1TY2FuZGluYXZpYW4gQ2FyZGlhYyBPdXRjb21lcyBUcmlhbDwvdGl0
+bGU+PHNlY29uZGFyeS10aXRsZT5IeXBlcnRlbnNpb248L3NlY29uZGFyeS10aXRsZT48YWx0LXRp
+dGxlPkh5cGVydGVuc2lvbjwvYWx0LXRpdGxlPjwvdGl0bGVzPjxwZXJpb2RpY2FsPjxmdWxsLXRp
+dGxlPkh5cGVydGVuc2lvbjwvZnVsbC10aXRsZT48YWJici0xPkh5cGVydGVuc2lvbjwvYWJici0x
+PjxhYmJyLTI+SHlwZXJ0ZW5zaW9uPC9hYmJyLTI+PC9wZXJpb2RpY2FsPjxhbHQtcGVyaW9kaWNh
+bD48ZnVsbC10aXRsZT5IeXBlcnRlbnNpb248L2Z1bGwtdGl0bGU+PGFiYnItMT5IeXBlcnRlbnNp
+b248L2FiYnItMT48YWJici0yPkh5cGVydGVuc2lvbjwvYWJici0yPjwvYWx0LXBlcmlvZGljYWw+
+PHBhZ2VzPjYwLTg8L3BhZ2VzPjx2b2x1bWU+NjQ8L3ZvbHVtZT48bnVtYmVyPjE8L251bWJlcj48
+a2V5d29yZHM+PGtleXdvcmQ+QW50aWh5cGVydGVuc2l2ZSBBZ2VudHMvcGhhcm1hY29sb2d5L3Ro
+ZXJhcGV1dGljIHVzZTwva2V5d29yZD48a2V5d29yZD5CbG9vZCBQcmVzc3VyZS9kcnVnIGVmZmVj
+dHMvKnBoeXNpb2xvZ3k8L2tleXdvcmQ+PGtleXdvcmQ+Q2FyZGlvdmFzY3VsYXIgRGlzZWFzZXMv
+Y29tcGxpY2F0aW9ucy8qZGlhZ25vc2lzL3BoeXNpb3BhdGhvbG9neTwva2V5d29yZD48a2V5d29y
+ZD5DYXJkaW92YXNjdWxhciBTeXN0ZW0vcGh5c2lvcGF0aG9sb2d5PC9rZXl3b3JkPjxrZXl3b3Jk
+PkNhcm90aWQgQXJ0ZXJ5LCBDb21tb24vcGh5c2lvcGF0aG9sb2d5PC9rZXl3b3JkPjxrZXl3b3Jk
+PkNhcm90aWQgSW50aW1hLU1lZGlhIFRoaWNrbmVzczwva2V5d29yZD48a2V5d29yZD5GZW1hbGU8
+L2tleXdvcmQ+PGtleXdvcmQ+SHVtYW5zPC9rZXl3b3JkPjxrZXl3b3JkPkh5cGVydGVuc2lvbi9j
+b21wbGljYXRpb25zL2RydWcgdGhlcmFweS8qcGh5c2lvcGF0aG9sb2d5PC9rZXl3b3JkPjxrZXl3
+b3JkPk1hbGU8L2tleXdvcmQ+PGtleXdvcmQ+TWlkZGxlIEFnZWQ8L2tleXdvcmQ+PGtleXdvcmQ+
+UHJvc3BlY3RpdmUgU3R1ZGllczwva2V5d29yZD48a2V5d29yZD5SaXNrIEZhY3RvcnM8L2tleXdv
+cmQ+PGtleXdvcmQ+VmVudHJpY3VsYXIgRnVuY3Rpb24sIExlZnQvKnBoeXNpb2xvZ3k8L2tleXdv
+cmQ+PC9rZXl3b3Jkcz48ZGF0ZXM+PHllYXI+MjAxNDwveWVhcj48cHViLWRhdGVzPjxkYXRlPkp1
+bDwvZGF0ZT48L3B1Yi1kYXRlcz48L2RhdGVzPjxpc2JuPjE1MjQtNDU2MyAoRWxlY3Ryb25pYykm
+I3hEOzAxOTQtOTExWCAoTGlua2luZyk8L2lzYm4+PGFjY2Vzc2lvbi1udW0+MjQ4MjE5NDE8L2Fj
+Y2Vzc2lvbi1udW0+PHVybHM+PHJlbGF0ZWQtdXJscz48dXJsPmh0dHA6Ly93d3cubmNiaS5ubG0u
+bmloLmdvdi9wdWJtZWQvMjQ4MjE5NDE8L3VybD48dXJsPmh0dHA6Ly9oeXBlci5haGFqb3VybmFs
+cy5vcmcvY29udGVudC82NC8xLzYwLmZ1bGwucGRmPC91cmw+PC9yZWxhdGVkLXVybHM+PC91cmxz
+PjxjdXN0b20yPjQwNjc1MzQ8L2N1c3RvbTI+PGVsZWN0cm9uaWMtcmVzb3VyY2UtbnVtPjEwLjEx
+NjEvSFlQRVJURU5TSU9OQUhBLjExMy4wMjgzODwvZWxlY3Ryb25pYy1yZXNvdXJjZS1udW0+PC9y
+ZWNvcmQ+PC9DaXRlPjwvRW5kTm90ZT5=
 </w:fldData>
         </w:fldChar>
       </w:r>
@@ -8797,82 +9396,87 @@
         </w:rPr>
         <w:fldChar w:fldCharType="begin">
           <w:fldData xml:space="preserve">PEVuZE5vdGU+PENpdGU+PEF1dGhvcj5EYXZpZXM8L0F1dGhvcj48WWVhcj4yMDE0PC9ZZWFyPjxS
-ZWNOdW0+MjEzNTwvUmVjTnVtPjxEaXNwbGF5VGV4dD48c3R5bGUgZmFjZT0ic3VwZXJzY3JpcHQi
-PjE8L3N0eWxlPjwvRGlzcGxheVRleHQ+PHJlY29yZD48cmVjLW51bWJlcj4yMTM1PC9yZWMtbnVt
-YmVyPjxmb3JlaWduLWtleXM+PGtleSBhcHA9IkVOIiBkYi1pZD0icGQ1emR3MHhvd3pldDVlZXN3
-dnB4ZHZtMjlmdnJwZHRlcmR2IiB0aW1lc3RhbXA9IjE0NDY0MzQ0MjkiPjIxMzU8L2tleT48a2V5
-IGFwcD0iRU5XZWIiIGRiLWlkPSIiPjA8L2tleT48L2ZvcmVpZ24ta2V5cz48cmVmLXR5cGUgbmFt
-ZT0iSm91cm5hbCBBcnRpY2xlIj4xNzwvcmVmLXR5cGU+PGNvbnRyaWJ1dG9ycz48YXV0aG9ycz48
-YXV0aG9yPkRhdmllcywgSi4gRS48L2F1dGhvcj48YXV0aG9yPkxhY3ksIFAuPC9hdXRob3I+PGF1
-dGhvcj5UaWxsaW4sIFQuPC9hdXRob3I+PGF1dGhvcj5Db2xsaWVyLCBELjwvYXV0aG9yPjxhdXRo
-b3I+Q3J1aWNrc2hhbmssIEouIEsuPC9hdXRob3I+PGF1dGhvcj5GcmFuY2lzLCBELiBQLjwvYXV0
-aG9yPjxhdXRob3I+TWFsYXdlZXJhLCBBLjwvYXV0aG9yPjxhdXRob3I+TWF5ZXQsIEouPC9hdXRo
-b3I+PGF1dGhvcj5TdGFudG9uLCBBLjwvYXV0aG9yPjxhdXRob3I+V2lsbGlhbXMsIEIuPC9hdXRo
-b3I+PGF1dGhvcj5QYXJrZXIsIEsuIEguPC9hdXRob3I+PGF1dGhvcj5NYywgRy4gVGhvbSBTLiBB
-LjwvYXV0aG9yPjxhdXRob3I+SHVnaGVzLCBBLiBELjwvYXV0aG9yPjwvYXV0aG9ycz48L2NvbnRy
-aWJ1dG9ycz48YXV0aC1hZGRyZXNzPkZyb20gdGhlIEludGVybmF0aW9uYWwgQ2VudHJlIGZvciBD
-aXJjdWxhdG9yeSBIZWFsdGgsIE5hdGlvbmFsIEhlYXJ0IGFuZCBMdW5nIEluc3RpdHV0ZSwgSW1w
-ZXJpYWwgQ29sbGVnZSBIZWFsdGhjYXJlIE5IUyBUcnVzdCAoSi5FLkQuLCBELlAuRi4sIEEuTS4s
-IEouTS4sIFMuQS5NLlQuKSBhbmQgRGVwYXJ0bWVudCBvZiBCaW9lbmdpbmVlcmluZyAoSy5ILlAu
-KSwgSW1wZXJpYWwgQ29sbGVnZSBMb25kb24sIExvbmRvbiwgVW5pdGVkIEtpbmdkb207IEluc3Rp
-dHV0ZSBvZiBDYXJkaW92YXNjdWxhciBTY2llbmNlIGFuZCBOYXRpb25hbCBJbnN0aXR1dGUgZm9y
-IEhlYWx0aCBSZXNlYXJjaCAoTklIUiksIFVuaXZlcnNpdHkgQ29sbGVnZSBMb25kb24gSG9zcGl0
-YWxzIEJpb21lZGljYWwgUmVzZWFyY2ggQ2VudHJlLCBVbml2ZXJzaXR5IENvbGxlZ2UgTG9uZG9u
-LCBMb25kb24sIFVuaXRlZCBLaW5nZG9tIChQLkwuLCBULlQuLCBCLlcuLCBBLkQuSC4pOyBEZXBh
-cnRtZW50IG9mIENsaW5pY2FsIFBoYXJtYWNvbG9neSwgV2lsbGlhbSBIYXJ2ZXkgUmVzZWFyY2gg
-SW5zdGl0dXRlLCBCYXJ0JmFwb3M7cyBhbmQgVGhlIExvbmRvbiwgUXVlZW4gTWFyeSZhcG9zO3Mg
-U2Nob29sIG9mIE1lZGljaW5lIGFuZCBEZW50aXN0cnksIExvbmRvbiwgVW5pdGVkIEtpbmdkb20g
-KEQuQy4pOyBDYXJkaW92YXNjdWxhciBNZWRpY2luZSBhbmQgTnV0cml0aW9uIGF0IEtpbmcmYXBv
-cztzIENvbGxlZ2UgTG9uZG9uLCBMb25kb24sIFVuaXRlZCBLaW5nZG9tIChKLksuQy4pOyBhbmQg
-Um95YWwgQ29sbGVnZSBvZiBTdXJnZW9ucyBpbiBJcmVsYW5kLCBTdCBTdGVwaGVuJmFwb3M7cyBH
-cmVlbiwgRHVibGluLCBJcmVsYW5kIChBLlMuKS4mI3hEO0Zyb20gdGhlIEludGVybmF0aW9uYWwg
-Q2VudHJlIGZvciBDaXJjdWxhdG9yeSBIZWFsdGgsIE5hdGlvbmFsIEhlYXJ0IGFuZCBMdW5nIElu
-c3RpdHV0ZSwgSW1wZXJpYWwgQ29sbGVnZSBIZWFsdGhjYXJlIE5IUyBUcnVzdCAoSi5FLkQuLCBE
-LlAuRi4sIEEuTS4sIEouTS4sIFMuQS5NLlQuKSBhbmQgRGVwYXJ0bWVudCBvZiBCaW9lbmdpbmVl
-cmluZyAoSy5ILlAuKSwgSW1wZXJpYWwgQ29sbGVnZSBMb25kb24sIExvbmRvbiwgVW5pdGVkIEtp
-bmdkb207IEluc3RpdHV0ZSBvZiBDYXJkaW92YXNjdWxhciBTY2llbmNlIGFuZCBOYXRpb25hbCBJ
-bnN0aXR1dGUgZm9yIEhlYWx0aCBSZXNlYXJjaCAoTklIUiksIFVuaXZlcnNpdHkgQ29sbGVnZSBM
-b25kb24gSG9zcGl0YWxzIEJpb21lZGljYWwgUmVzZWFyY2ggQ2VudHJlLCBVbml2ZXJzaXR5IENv
-bGxlZ2UgTG9uZG9uLCBMb25kb24sIFVuaXRlZCBLaW5nZG9tIChQLkwuLCBULlQuLCBCLlcuLCBB
-LkQuSC4pOyBEZXBhcnRtZW50IG9mIENsaW5pY2FsIFBoYXJtYWNvbG9neSwgV2lsbGlhbSBIYXJ2
-ZXkgUmVzZWFyY2ggSW5zdGl0dXRlLCBCYXJ0JmFwb3M7cyBhbmQgVGhlIExvbmRvbiwgUXVlZW4g
-TWFyeSZhcG9zO3MgU2Nob29sIG9mIE1lZGljaW5lIGFuZCBEZW50aXN0cnksIExvbmRvbiwgVW5p
-dGVkIEtpbmdkb20gKEQuQy4pOyBDYXJkaW92YXNjdWxhciBNZWRpY2luZSBhbmQgTnV0cml0aW9u
-IGF0IEtpbmcmYXBvcztzIENvbGxlZ2UgTG9uZG9uLCBMb25kb24sIFVuaXRlZCBLaW5nZG9tIChK
-LksuQy4pOyBhbmQgUm95YWwgQ29sbGVnZSBvZiBTdXJnZW9ucyBpbiBJcmVsYW5kLCBTdCBTdGVw
-aGVuJmFwb3M7cyBHcmVlbiwgRHVibGluLCBJcmVsYW5kIChBLlMuKS4gYWx1bi5odWdoZXNAdWNs
-LmFjLnVrLjwvYXV0aC1hZGRyZXNzPjx0aXRsZXM+PHRpdGxlPkV4Y2VzcyBwcmVzc3VyZSBpbnRl
-Z3JhbCBwcmVkaWN0cyBjYXJkaW92YXNjdWxhciBldmVudHMgaW5kZXBlbmRlbnQgb2Ygb3RoZXIg
-cmlzayBmYWN0b3JzIGluIHRoZSBjb25kdWl0IGFydGVyeSBmdW5jdGlvbmFsIGV2YWx1YXRpb24g
-c3Vic3R1ZHkgb2YgQW5nbG8tU2NhbmRpbmF2aWFuIENhcmRpYWMgT3V0Y29tZXMgVHJpYWw8L3Rp
-dGxlPjxzZWNvbmRhcnktdGl0bGU+SHlwZXJ0ZW5zaW9uPC9zZWNvbmRhcnktdGl0bGU+PGFsdC10
-aXRsZT5IeXBlcnRlbnNpb248L2FsdC10aXRsZT48L3RpdGxlcz48cGVyaW9kaWNhbD48ZnVsbC10
-aXRsZT5IeXBlcnRlbnNpb248L2Z1bGwtdGl0bGU+PGFiYnItMT5IeXBlcnRlbnNpb248L2FiYnIt
-MT48YWJici0yPkh5cGVydGVuc2lvbjwvYWJici0yPjwvcGVyaW9kaWNhbD48YWx0LXBlcmlvZGlj
-YWw+PGZ1bGwtdGl0bGU+SHlwZXJ0ZW5zaW9uPC9mdWxsLXRpdGxlPjxhYmJyLTE+SHlwZXJ0ZW5z
-aW9uPC9hYmJyLTE+PGFiYnItMj5IeXBlcnRlbnNpb248L2FiYnItMj48L2FsdC1wZXJpb2RpY2Fs
-PjxwYWdlcz42MC04PC9wYWdlcz48dm9sdW1lPjY0PC92b2x1bWU+PG51bWJlcj4xPC9udW1iZXI+
-PGtleXdvcmRzPjxrZXl3b3JkPkFudGloeXBlcnRlbnNpdmUgQWdlbnRzL3BoYXJtYWNvbG9neS90
-aGVyYXBldXRpYyB1c2U8L2tleXdvcmQ+PGtleXdvcmQ+Qmxvb2QgUHJlc3N1cmUvZHJ1ZyBlZmZl
-Y3RzLypwaHlzaW9sb2d5PC9rZXl3b3JkPjxrZXl3b3JkPkNhcmRpb3Zhc2N1bGFyIERpc2Vhc2Vz
-L2NvbXBsaWNhdGlvbnMvKmRpYWdub3Npcy9waHlzaW9wYXRob2xvZ3k8L2tleXdvcmQ+PGtleXdv
-cmQ+Q2FyZGlvdmFzY3VsYXIgU3lzdGVtL3BoeXNpb3BhdGhvbG9neTwva2V5d29yZD48a2V5d29y
-ZD5DYXJvdGlkIEFydGVyeSwgQ29tbW9uL3BoeXNpb3BhdGhvbG9neTwva2V5d29yZD48a2V5d29y
-ZD5DYXJvdGlkIEludGltYS1NZWRpYSBUaGlja25lc3M8L2tleXdvcmQ+PGtleXdvcmQ+RmVtYWxl
-PC9rZXl3b3JkPjxrZXl3b3JkPkh1bWFuczwva2V5d29yZD48a2V5d29yZD5IeXBlcnRlbnNpb24v
-Y29tcGxpY2F0aW9ucy9kcnVnIHRoZXJhcHkvKnBoeXNpb3BhdGhvbG9neTwva2V5d29yZD48a2V5
-d29yZD5NYWxlPC9rZXl3b3JkPjxrZXl3b3JkPk1pZGRsZSBBZ2VkPC9rZXl3b3JkPjxrZXl3b3Jk
-PlByb3NwZWN0aXZlIFN0dWRpZXM8L2tleXdvcmQ+PGtleXdvcmQ+UmlzayBGYWN0b3JzPC9rZXl3
-b3JkPjxrZXl3b3JkPlZlbnRyaWN1bGFyIEZ1bmN0aW9uLCBMZWZ0LypwaHlzaW9sb2d5PC9rZXl3
-b3JkPjwva2V5d29yZHM+PGRhdGVzPjx5ZWFyPjIwMTQ8L3llYXI+PHB1Yi1kYXRlcz48ZGF0ZT5K
-dWw8L2RhdGU+PC9wdWItZGF0ZXM+PC9kYXRlcz48aXNibj4xNTI0LTQ1NjMgKEVsZWN0cm9uaWMp
-JiN4RDswMTk0LTkxMVggKExpbmtpbmcpPC9pc2JuPjxhY2Nlc3Npb24tbnVtPjI0ODIxOTQxPC9h
-Y2Nlc3Npb24tbnVtPjx1cmxzPjxyZWxhdGVkLXVybHM+PHVybD5odHRwOi8vd3d3Lm5jYmkubmxt
-Lm5paC5nb3YvcHVibWVkLzI0ODIxOTQxPC91cmw+PHVybD5odHRwOi8vaHlwZXIuYWhham91cm5h
-bHMub3JnL2NvbnRlbnQvNjQvMS82MC5mdWxsLnBkZjwvdXJsPjwvcmVsYXRlZC11cmxzPjwvdXJs
-cz48Y3VzdG9tMj40MDY3NTM0PC9jdXN0b20yPjxlbGVjdHJvbmljLXJlc291cmNlLW51bT4xMC4x
-MTYxL0hZUEVSVEVOU0lPTkFIQS4xMTMuMDI4Mzg8L2VsZWN0cm9uaWMtcmVzb3VyY2UtbnVtPjwv
-cmVjb3JkPjwvQ2l0ZT48L0VuZE5vdGU+
+ZWNOdW0+MjEzNTwvUmVjTnVtPjxEaXNwbGF5VGV4dD4xLiYjeDk7RGF2aWVzIEpFLCBMYWN5IFAs
+IFRpbGxpbiBULCBldCBhbC4gRXhjZXNzIHByZXNzdXJlIGludGVncmFsIHByZWRpY3RzIGNhcmRp
+b3Zhc2N1bGFyIGV2ZW50cyBpbmRlcGVuZGVudCBvZiBvdGhlciByaXNrIGZhY3RvcnMgaW4gdGhl
+IGNvbmR1aXQgYXJ0ZXJ5IGZ1bmN0aW9uYWwgZXZhbHVhdGlvbiBzdWJzdHVkeSBvZiBBbmdsby1T
+Y2FuZGluYXZpYW4gQ2FyZGlhYyBPdXRjb21lcyBUcmlhbC4gPHN0eWxlIGZhY2U9Iml0YWxpYyI+
+SHlwZXJ0ZW5zaW9uPC9zdHlsZT4gMjAxNDsgPHN0eWxlIGZhY2U9ImJvbGQiPjY0PC9zdHlsZT4o
+MSk6IDYwLTguPC9EaXNwbGF5VGV4dD48cmVjb3JkPjxyZWMtbnVtYmVyPjIxMzU8L3JlYy1udW1i
+ZXI+PGZvcmVpZ24ta2V5cz48a2V5IGFwcD0iRU4iIGRiLWlkPSJwZDV6ZHcweG93emV0NWVlc3d2
+cHhkdm0yOWZ2cnBkdGVyZHYiIHRpbWVzdGFtcD0iMTQ0NjQzNDQyOSI+MjEzNTwva2V5PjxrZXkg
+YXBwPSJFTldlYiIgZGItaWQ9IiI+MDwva2V5PjwvZm9yZWlnbi1rZXlzPjxyZWYtdHlwZSBuYW1l
+PSJKb3VybmFsIEFydGljbGUiPjE3PC9yZWYtdHlwZT48Y29udHJpYnV0b3JzPjxhdXRob3JzPjxh
+dXRob3I+RGF2aWVzLCBKLiBFLjwvYXV0aG9yPjxhdXRob3I+TGFjeSwgUC48L2F1dGhvcj48YXV0
+aG9yPlRpbGxpbiwgVC48L2F1dGhvcj48YXV0aG9yPkNvbGxpZXIsIEQuPC9hdXRob3I+PGF1dGhv
+cj5DcnVpY2tzaGFuaywgSi4gSy48L2F1dGhvcj48YXV0aG9yPkZyYW5jaXMsIEQuIFAuPC9hdXRo
+b3I+PGF1dGhvcj5NYWxhd2VlcmEsIEEuPC9hdXRob3I+PGF1dGhvcj5NYXlldCwgSi48L2F1dGhv
+cj48YXV0aG9yPlN0YW50b24sIEEuPC9hdXRob3I+PGF1dGhvcj5XaWxsaWFtcywgQi48L2F1dGhv
+cj48YXV0aG9yPlBhcmtlciwgSy4gSC48L2F1dGhvcj48YXV0aG9yPk1jLCBHLiBUaG9tIFMuIEEu
+PC9hdXRob3I+PGF1dGhvcj5IdWdoZXMsIEEuIEQuPC9hdXRob3I+PC9hdXRob3JzPjwvY29udHJp
+YnV0b3JzPjxhdXRoLWFkZHJlc3M+RnJvbSB0aGUgSW50ZXJuYXRpb25hbCBDZW50cmUgZm9yIENp
+cmN1bGF0b3J5IEhlYWx0aCwgTmF0aW9uYWwgSGVhcnQgYW5kIEx1bmcgSW5zdGl0dXRlLCBJbXBl
+cmlhbCBDb2xsZWdlIEhlYWx0aGNhcmUgTkhTIFRydXN0IChKLkUuRC4sIEQuUC5GLiwgQS5NLiwg
+Si5NLiwgUy5BLk0uVC4pIGFuZCBEZXBhcnRtZW50IG9mIEJpb2VuZ2luZWVyaW5nIChLLkguUC4p
+LCBJbXBlcmlhbCBDb2xsZWdlIExvbmRvbiwgTG9uZG9uLCBVbml0ZWQgS2luZ2RvbTsgSW5zdGl0
+dXRlIG9mIENhcmRpb3Zhc2N1bGFyIFNjaWVuY2UgYW5kIE5hdGlvbmFsIEluc3RpdHV0ZSBmb3Ig
+SGVhbHRoIFJlc2VhcmNoIChOSUhSKSwgVW5pdmVyc2l0eSBDb2xsZWdlIExvbmRvbiBIb3NwaXRh
+bHMgQmlvbWVkaWNhbCBSZXNlYXJjaCBDZW50cmUsIFVuaXZlcnNpdHkgQ29sbGVnZSBMb25kb24s
+IExvbmRvbiwgVW5pdGVkIEtpbmdkb20gKFAuTC4sIFQuVC4sIEIuVy4sIEEuRC5ILik7IERlcGFy
+dG1lbnQgb2YgQ2xpbmljYWwgUGhhcm1hY29sb2d5LCBXaWxsaWFtIEhhcnZleSBSZXNlYXJjaCBJ
+bnN0aXR1dGUsIEJhcnQmYXBvcztzIGFuZCBUaGUgTG9uZG9uLCBRdWVlbiBNYXJ5JmFwb3M7cyBT
+Y2hvb2wgb2YgTWVkaWNpbmUgYW5kIERlbnRpc3RyeSwgTG9uZG9uLCBVbml0ZWQgS2luZ2RvbSAo
+RC5DLik7IENhcmRpb3Zhc2N1bGFyIE1lZGljaW5lIGFuZCBOdXRyaXRpb24gYXQgS2luZyZhcG9z
+O3MgQ29sbGVnZSBMb25kb24sIExvbmRvbiwgVW5pdGVkIEtpbmdkb20gKEouSy5DLik7IGFuZCBS
+b3lhbCBDb2xsZWdlIG9mIFN1cmdlb25zIGluIElyZWxhbmQsIFN0IFN0ZXBoZW4mYXBvcztzIEdy
+ZWVuLCBEdWJsaW4sIElyZWxhbmQgKEEuUy4pLiYjeEQ7RnJvbSB0aGUgSW50ZXJuYXRpb25hbCBD
+ZW50cmUgZm9yIENpcmN1bGF0b3J5IEhlYWx0aCwgTmF0aW9uYWwgSGVhcnQgYW5kIEx1bmcgSW5z
+dGl0dXRlLCBJbXBlcmlhbCBDb2xsZWdlIEhlYWx0aGNhcmUgTkhTIFRydXN0IChKLkUuRC4sIEQu
+UC5GLiwgQS5NLiwgSi5NLiwgUy5BLk0uVC4pIGFuZCBEZXBhcnRtZW50IG9mIEJpb2VuZ2luZWVy
+aW5nIChLLkguUC4pLCBJbXBlcmlhbCBDb2xsZWdlIExvbmRvbiwgTG9uZG9uLCBVbml0ZWQgS2lu
+Z2RvbTsgSW5zdGl0dXRlIG9mIENhcmRpb3Zhc2N1bGFyIFNjaWVuY2UgYW5kIE5hdGlvbmFsIElu
+c3RpdHV0ZSBmb3IgSGVhbHRoIFJlc2VhcmNoIChOSUhSKSwgVW5pdmVyc2l0eSBDb2xsZWdlIExv
+bmRvbiBIb3NwaXRhbHMgQmlvbWVkaWNhbCBSZXNlYXJjaCBDZW50cmUsIFVuaXZlcnNpdHkgQ29s
+bGVnZSBMb25kb24sIExvbmRvbiwgVW5pdGVkIEtpbmdkb20gKFAuTC4sIFQuVC4sIEIuVy4sIEEu
+RC5ILik7IERlcGFydG1lbnQgb2YgQ2xpbmljYWwgUGhhcm1hY29sb2d5LCBXaWxsaWFtIEhhcnZl
+eSBSZXNlYXJjaCBJbnN0aXR1dGUsIEJhcnQmYXBvcztzIGFuZCBUaGUgTG9uZG9uLCBRdWVlbiBN
+YXJ5JmFwb3M7cyBTY2hvb2wgb2YgTWVkaWNpbmUgYW5kIERlbnRpc3RyeSwgTG9uZG9uLCBVbml0
+ZWQgS2luZ2RvbSAoRC5DLik7IENhcmRpb3Zhc2N1bGFyIE1lZGljaW5lIGFuZCBOdXRyaXRpb24g
+YXQgS2luZyZhcG9zO3MgQ29sbGVnZSBMb25kb24sIExvbmRvbiwgVW5pdGVkIEtpbmdkb20gKEou
+Sy5DLik7IGFuZCBSb3lhbCBDb2xsZWdlIG9mIFN1cmdlb25zIGluIElyZWxhbmQsIFN0IFN0ZXBo
+ZW4mYXBvcztzIEdyZWVuLCBEdWJsaW4sIElyZWxhbmQgKEEuUy4pLiBhbHVuLmh1Z2hlc0B1Y2wu
+YWMudWsuPC9hdXRoLWFkZHJlc3M+PHRpdGxlcz48dGl0bGU+RXhjZXNzIHByZXNzdXJlIGludGVn
+cmFsIHByZWRpY3RzIGNhcmRpb3Zhc2N1bGFyIGV2ZW50cyBpbmRlcGVuZGVudCBvZiBvdGhlciBy
+aXNrIGZhY3RvcnMgaW4gdGhlIGNvbmR1aXQgYXJ0ZXJ5IGZ1bmN0aW9uYWwgZXZhbHVhdGlvbiBz
+dWJzdHVkeSBvZiBBbmdsby1TY2FuZGluYXZpYW4gQ2FyZGlhYyBPdXRjb21lcyBUcmlhbDwvdGl0
+bGU+PHNlY29uZGFyeS10aXRsZT5IeXBlcnRlbnNpb248L3NlY29uZGFyeS10aXRsZT48YWx0LXRp
+dGxlPkh5cGVydGVuc2lvbjwvYWx0LXRpdGxlPjwvdGl0bGVzPjxwZXJpb2RpY2FsPjxmdWxsLXRp
+dGxlPkh5cGVydGVuc2lvbjwvZnVsbC10aXRsZT48YWJici0xPkh5cGVydGVuc2lvbjwvYWJici0x
+PjxhYmJyLTI+SHlwZXJ0ZW5zaW9uPC9hYmJyLTI+PC9wZXJpb2RpY2FsPjxhbHQtcGVyaW9kaWNh
+bD48ZnVsbC10aXRsZT5IeXBlcnRlbnNpb248L2Z1bGwtdGl0bGU+PGFiYnItMT5IeXBlcnRlbnNp
+b248L2FiYnItMT48YWJici0yPkh5cGVydGVuc2lvbjwvYWJici0yPjwvYWx0LXBlcmlvZGljYWw+
+PHBhZ2VzPjYwLTg8L3BhZ2VzPjx2b2x1bWU+NjQ8L3ZvbHVtZT48bnVtYmVyPjE8L251bWJlcj48
+a2V5d29yZHM+PGtleXdvcmQ+QW50aWh5cGVydGVuc2l2ZSBBZ2VudHMvcGhhcm1hY29sb2d5L3Ro
+ZXJhcGV1dGljIHVzZTwva2V5d29yZD48a2V5d29yZD5CbG9vZCBQcmVzc3VyZS9kcnVnIGVmZmVj
+dHMvKnBoeXNpb2xvZ3k8L2tleXdvcmQ+PGtleXdvcmQ+Q2FyZGlvdmFzY3VsYXIgRGlzZWFzZXMv
+Y29tcGxpY2F0aW9ucy8qZGlhZ25vc2lzL3BoeXNpb3BhdGhvbG9neTwva2V5d29yZD48a2V5d29y
+ZD5DYXJkaW92YXNjdWxhciBTeXN0ZW0vcGh5c2lvcGF0aG9sb2d5PC9rZXl3b3JkPjxrZXl3b3Jk
+PkNhcm90aWQgQXJ0ZXJ5LCBDb21tb24vcGh5c2lvcGF0aG9sb2d5PC9rZXl3b3JkPjxrZXl3b3Jk
+PkNhcm90aWQgSW50aW1hLU1lZGlhIFRoaWNrbmVzczwva2V5d29yZD48a2V5d29yZD5GZW1hbGU8
+L2tleXdvcmQ+PGtleXdvcmQ+SHVtYW5zPC9rZXl3b3JkPjxrZXl3b3JkPkh5cGVydGVuc2lvbi9j
+b21wbGljYXRpb25zL2RydWcgdGhlcmFweS8qcGh5c2lvcGF0aG9sb2d5PC9rZXl3b3JkPjxrZXl3
+b3JkPk1hbGU8L2tleXdvcmQ+PGtleXdvcmQ+TWlkZGxlIEFnZWQ8L2tleXdvcmQ+PGtleXdvcmQ+
+UHJvc3BlY3RpdmUgU3R1ZGllczwva2V5d29yZD48a2V5d29yZD5SaXNrIEZhY3RvcnM8L2tleXdv
+cmQ+PGtleXdvcmQ+VmVudHJpY3VsYXIgRnVuY3Rpb24sIExlZnQvKnBoeXNpb2xvZ3k8L2tleXdv
+cmQ+PC9rZXl3b3Jkcz48ZGF0ZXM+PHllYXI+MjAxNDwveWVhcj48cHViLWRhdGVzPjxkYXRlPkp1
+bDwvZGF0ZT48L3B1Yi1kYXRlcz48L2RhdGVzPjxpc2JuPjE1MjQtNDU2MyAoRWxlY3Ryb25pYykm
+I3hEOzAxOTQtOTExWCAoTGlua2luZyk8L2lzYm4+PGFjY2Vzc2lvbi1udW0+MjQ4MjE5NDE8L2Fj
+Y2Vzc2lvbi1udW0+PHVybHM+PHJlbGF0ZWQtdXJscz48dXJsPmh0dHA6Ly93d3cubmNiaS5ubG0u
+bmloLmdvdi9wdWJtZWQvMjQ4MjE5NDE8L3VybD48dXJsPmh0dHA6Ly9oeXBlci5haGFqb3VybmFs
+cy5vcmcvY29udGVudC82NC8xLzYwLmZ1bGwucGRmPC91cmw+PC9yZWxhdGVkLXVybHM+PC91cmxz
+PjxjdXN0b20yPjQwNjc1MzQ8L2N1c3RvbTI+PGVsZWN0cm9uaWMtcmVzb3VyY2UtbnVtPjEwLjEx
+NjEvSFlQRVJURU5TSU9OQUhBLjExMy4wMjgzODwvZWxlY3Ryb25pYy1yZXNvdXJjZS1udW0+PC9y
+ZWNvcmQ+PC9DaXRlPjwvRW5kTm90ZT5=
 </w:fldData>
         </w:fldChar>
       </w:r>
@@ -8895,12 +9499,6 @@
           <w:szCs w:val="20"/>
         </w:rPr>
         <w:fldChar w:fldCharType="end"/>
-      </w:r>
-      <w:r>
-        <w:rPr>
-          <w:sz w:val="20"/>
-          <w:szCs w:val="20"/>
-        </w:rPr>
       </w:r>
       <w:r>
         <w:rPr>
@@ -8914,9 +9512,51 @@
           <w:noProof/>
           <w:sz w:val="20"/>
           <w:szCs w:val="20"/>
-          <w:vertAlign w:val="superscript"/>
-        </w:rPr>
-        <w:t>1</w:t>
+        </w:rPr>
+        <w:t>1.</w:t>
+      </w:r>
+      <w:r>
+        <w:rPr>
+          <w:noProof/>
+          <w:sz w:val="20"/>
+          <w:szCs w:val="20"/>
+        </w:rPr>
+        <w:tab/>
+        <w:t xml:space="preserve">Davies JE, Lacy P, Tillin T, et al. Excess pressure integral predicts cardiovascular events independent of other risk factors in the conduit artery functional evaluation substudy of Anglo-Scandinavian Cardiac Outcomes Trial. </w:t>
+      </w:r>
+      <w:r>
+        <w:rPr>
+          <w:i/>
+          <w:noProof/>
+          <w:sz w:val="20"/>
+          <w:szCs w:val="20"/>
+        </w:rPr>
+        <w:t>Hypertension</w:t>
+      </w:r>
+      <w:r>
+        <w:rPr>
+          <w:noProof/>
+          <w:sz w:val="20"/>
+          <w:szCs w:val="20"/>
+        </w:rPr>
+        <w:t xml:space="preserve"> 2014; </w:t>
+      </w:r>
+      <w:r>
+        <w:rPr>
+          <w:b/>
+          <w:noProof/>
+          <w:sz w:val="20"/>
+          <w:szCs w:val="20"/>
+        </w:rPr>
+        <w:t>64</w:t>
+      </w:r>
+      <w:r>
+        <w:rPr>
+          <w:noProof/>
+          <w:sz w:val="20"/>
+          <w:szCs w:val="20"/>
+        </w:rPr>
+        <w:t>(1): 60-8.</w:t>
       </w:r>
       <w:r>
         <w:rPr>
@@ -9685,7 +10325,6 @@
   <w:style w:type="character" w:default="1" w:styleId="DefaultParagraphFont">
     <w:name w:val="Default Paragraph Font"/>
     <w:uiPriority w:val="1"/>
-    <w:semiHidden/>
     <w:unhideWhenUsed/>
   </w:style>
   <w:style w:type="table" w:default="1" w:styleId="TableNormal">
@@ -10566,6 +11205,18 @@
 </file>
 
 <file path=customXml/item2.xml><?xml version="1.0" encoding="utf-8"?>
+<p:properties xmlns:p="http://schemas.microsoft.com/office/2006/metadata/properties" xmlns:xsi="http://www.w3.org/2001/XMLSchema-instance" xmlns:pc="http://schemas.microsoft.com/office/infopath/2007/PartnerControls">
+  <documentManagement>
+    <_activity xmlns="cb1b40bb-8b49-480e-88ea-d51ea44f2142" xsi:nil="true"/>
+  </documentManagement>
+</p:properties>
+</file>
+
+<file path=customXml/item3.xml><?xml version="1.0" encoding="utf-8"?>
+<b:Sources xmlns:b="http://schemas.openxmlformats.org/officeDocument/2006/bibliography" xmlns="http://schemas.openxmlformats.org/officeDocument/2006/bibliography" SelectedStyle="\APASixthEditionOfficeOnline.xsl" StyleName="APA" Version="6"/>
+</file>
+
+<file path=customXml/item4.xml><?xml version="1.0" encoding="utf-8"?>
 <ct:contentTypeSchema xmlns:ct="http://schemas.microsoft.com/office/2006/metadata/contentType" xmlns:ma="http://schemas.microsoft.com/office/2006/metadata/properties/metaAttributes" ct:_="" ma:_="" ma:contentTypeName="Document" ma:contentTypeID="0x01010034C6ACB423F566429AD18FC51721C088" ma:contentTypeVersion="18" ma:contentTypeDescription="Create a new document." ma:contentTypeScope="" ma:versionID="ac425b2512dd8db1f637d60ecd2da785">
   <xsd:schema xmlns:xsd="http://www.w3.org/2001/XMLSchema" xmlns:xs="http://www.w3.org/2001/XMLSchema" xmlns:p="http://schemas.microsoft.com/office/2006/metadata/properties" xmlns:ns3="fbf55dcd-4639-44ff-a973-cfea673ddb97" xmlns:ns4="cb1b40bb-8b49-480e-88ea-d51ea44f2142" targetNamespace="http://schemas.microsoft.com/office/2006/metadata/properties" ma:root="true" ma:fieldsID="70822d72d40d527218447528b4ff39ea" ns3:_="" ns4:_="">
     <xsd:import namespace="fbf55dcd-4639-44ff-a973-cfea673ddb97"/>
@@ -10818,18 +11469,6 @@
 </ct:contentTypeSchema>
 </file>
 
-<file path=customXml/item3.xml><?xml version="1.0" encoding="utf-8"?>
-<b:Sources xmlns:b="http://schemas.openxmlformats.org/officeDocument/2006/bibliography" xmlns="http://schemas.openxmlformats.org/officeDocument/2006/bibliography" SelectedStyle="\APASixthEditionOfficeOnline.xsl" StyleName="APA" Version="6"/>
-</file>
-
-<file path=customXml/item4.xml><?xml version="1.0" encoding="utf-8"?>
-<p:properties xmlns:p="http://schemas.microsoft.com/office/2006/metadata/properties" xmlns:xsi="http://www.w3.org/2001/XMLSchema-instance" xmlns:pc="http://schemas.microsoft.com/office/infopath/2007/PartnerControls">
-  <documentManagement>
-    <_activity xmlns="cb1b40bb-8b49-480e-88ea-d51ea44f2142" xsi:nil="true"/>
-  </documentManagement>
-</p:properties>
-</file>
-
 <file path=customXml/itemProps1.xml><?xml version="1.0" encoding="utf-8"?>
 <ds:datastoreItem xmlns:ds="http://schemas.openxmlformats.org/officeDocument/2006/customXml" ds:itemID="{102FED63-FD1E-4761-A8C9-83ECBAA1EFE4}">
   <ds:schemaRefs>
@@ -10839,6 +11478,24 @@
 </file>
 
 <file path=customXml/itemProps2.xml><?xml version="1.0" encoding="utf-8"?>
+<ds:datastoreItem xmlns:ds="http://schemas.openxmlformats.org/officeDocument/2006/customXml" ds:itemID="{11FA95DA-B8A3-4E02-9854-DF17D1A90B6A}">
+  <ds:schemaRefs>
+    <ds:schemaRef ds:uri="http://schemas.microsoft.com/office/2006/metadata/properties"/>
+    <ds:schemaRef ds:uri="http://schemas.microsoft.com/office/infopath/2007/PartnerControls"/>
+    <ds:schemaRef ds:uri="cb1b40bb-8b49-480e-88ea-d51ea44f2142"/>
+  </ds:schemaRefs>
+</ds:datastoreItem>
+</file>
+
+<file path=customXml/itemProps3.xml><?xml version="1.0" encoding="utf-8"?>
+<ds:datastoreItem xmlns:ds="http://schemas.openxmlformats.org/officeDocument/2006/customXml" ds:itemID="{EEF33B45-D887-49A9-A16D-9B3A7B1470AD}">
+  <ds:schemaRefs>
+    <ds:schemaRef ds:uri="http://schemas.openxmlformats.org/officeDocument/2006/bibliography"/>
+  </ds:schemaRefs>
+</ds:datastoreItem>
+</file>
+
+<file path=customXml/itemProps4.xml><?xml version="1.0" encoding="utf-8"?>
 <ds:datastoreItem xmlns:ds="http://schemas.openxmlformats.org/officeDocument/2006/customXml" ds:itemID="{BC8D7134-5FE2-4923-886F-F003D28F4522}">
   <ds:schemaRefs>
     <ds:schemaRef ds:uri="http://schemas.microsoft.com/office/2006/metadata/contentType"/>
@@ -10855,22 +11512,4 @@
     <ds:schemaRef ds:uri="http://schemas.microsoft.com/internal/obd"/>
   </ds:schemaRefs>
 </ds:datastoreItem>
-</file>
-
-<file path=customXml/itemProps3.xml><?xml version="1.0" encoding="utf-8"?>
-<ds:datastoreItem xmlns:ds="http://schemas.openxmlformats.org/officeDocument/2006/customXml" ds:itemID="{EEF33B45-D887-49A9-A16D-9B3A7B1470AD}">
-  <ds:schemaRefs>
-    <ds:schemaRef ds:uri="http://schemas.openxmlformats.org/officeDocument/2006/bibliography"/>
-  </ds:schemaRefs>
-</ds:datastoreItem>
-</file>
-
-<file path=customXml/itemProps4.xml><?xml version="1.0" encoding="utf-8"?>
-<ds:datastoreItem xmlns:ds="http://schemas.openxmlformats.org/officeDocument/2006/customXml" ds:itemID="{11FA95DA-B8A3-4E02-9854-DF17D1A90B6A}">
-  <ds:schemaRefs>
-    <ds:schemaRef ds:uri="http://schemas.microsoft.com/office/2006/metadata/properties"/>
-    <ds:schemaRef ds:uri="http://schemas.microsoft.com/office/infopath/2007/PartnerControls"/>
-    <ds:schemaRef ds:uri="cb1b40bb-8b49-480e-88ea-d51ea44f2142"/>
-  </ds:schemaRefs>
-</ds:datastoreItem>
 </file>
--- a/bpp_Res2_manual_b5.docx
+++ b/bpp_Res2_manual_b5.docx
@@ -701,7 +701,19 @@
               <w:rPr>
                 <w:lang w:val="en-US"/>
               </w:rPr>
-              <w:t>Extend scope of calculated variables so they match key Sphygmocor variables.</w:t>
+              <w:t>Ex</w:t>
+            </w:r>
+            <w:r>
+              <w:rPr>
+                <w:lang w:val="en-US"/>
+              </w:rPr>
+              <w:t>pand</w:t>
+            </w:r>
+            <w:r>
+              <w:rPr>
+                <w:lang w:val="en-US"/>
+              </w:rPr>
+              <w:t xml:space="preserve"> calculated variables so they match key Sphygmocor variables.</w:t>
             </w:r>
           </w:p>
           <w:p>
@@ -3885,6 +3897,11 @@
         <w:rPr>
           <w:rFonts w:cs="Times New Roman"/>
         </w:rPr>
+      </w:r>
+      <w:r>
+        <w:rPr>
+          <w:rFonts w:cs="Times New Roman"/>
+        </w:rPr>
         <w:fldChar w:fldCharType="separate"/>
       </w:r>
       <w:r>
@@ -4062,6 +4079,11 @@
         <w:rPr>
           <w:rFonts w:cs="Times New Roman"/>
         </w:rPr>
+      </w:r>
+      <w:r>
+        <w:rPr>
+          <w:rFonts w:cs="Times New Roman"/>
+        </w:rPr>
         <w:fldChar w:fldCharType="separate"/>
       </w:r>
       <w:r>
@@ -4316,6 +4338,11 @@
           <w:rFonts w:cs="Times New Roman"/>
         </w:rPr>
         <w:fldChar w:fldCharType="end"/>
+      </w:r>
+      <w:r>
+        <w:rPr>
+          <w:rFonts w:cs="Times New Roman"/>
+        </w:rPr>
       </w:r>
       <w:r>
         <w:rPr>
@@ -9505,6 +9532,12 @@
           <w:sz w:val="20"/>
           <w:szCs w:val="20"/>
         </w:rPr>
+      </w:r>
+      <w:r>
+        <w:rPr>
+          <w:sz w:val="20"/>
+          <w:szCs w:val="20"/>
+        </w:rPr>
         <w:fldChar w:fldCharType="separate"/>
       </w:r>
       <w:r>
@@ -9624,13 +9657,8 @@
       <w:r>
         <w:t xml:space="preserve">0 =  ok; 1 =  </w:t>
       </w:r>
-      <w:proofErr w:type="spellStart"/>
-      <w:r>
-        <w:t>Pinf</w:t>
-      </w:r>
-      <w:proofErr w:type="spellEnd"/>
-      <w:r>
-        <w:t xml:space="preserve"> &gt; diastolic pressure; 2 = rate constant b &lt; 0; 3 = time of maximum reservoir pressure &gt; end of systole</w:t>
+      <w:r>
+        <w:t>Pinf &gt; diastolic pressure; 2 = rate constant b &lt; 0; 3 = time of maximum reservoir pressure &gt; end of systole</w:t>
       </w:r>
     </w:p>
   </w:footnote>
@@ -10325,6 +10353,7 @@
   <w:style w:type="character" w:default="1" w:styleId="DefaultParagraphFont">
     <w:name w:val="Default Paragraph Font"/>
     <w:uiPriority w:val="1"/>
+    <w:semiHidden/>
     <w:unhideWhenUsed/>
   </w:style>
   <w:style w:type="table" w:default="1" w:styleId="TableNormal">
@@ -11205,18 +11234,6 @@
 </file>
 
 <file path=customXml/item2.xml><?xml version="1.0" encoding="utf-8"?>
-<p:properties xmlns:p="http://schemas.microsoft.com/office/2006/metadata/properties" xmlns:xsi="http://www.w3.org/2001/XMLSchema-instance" xmlns:pc="http://schemas.microsoft.com/office/infopath/2007/PartnerControls">
-  <documentManagement>
-    <_activity xmlns="cb1b40bb-8b49-480e-88ea-d51ea44f2142" xsi:nil="true"/>
-  </documentManagement>
-</p:properties>
-</file>
-
-<file path=customXml/item3.xml><?xml version="1.0" encoding="utf-8"?>
-<b:Sources xmlns:b="http://schemas.openxmlformats.org/officeDocument/2006/bibliography" xmlns="http://schemas.openxmlformats.org/officeDocument/2006/bibliography" SelectedStyle="\APASixthEditionOfficeOnline.xsl" StyleName="APA" Version="6"/>
-</file>
-
-<file path=customXml/item4.xml><?xml version="1.0" encoding="utf-8"?>
 <ct:contentTypeSchema xmlns:ct="http://schemas.microsoft.com/office/2006/metadata/contentType" xmlns:ma="http://schemas.microsoft.com/office/2006/metadata/properties/metaAttributes" ct:_="" ma:_="" ma:contentTypeName="Document" ma:contentTypeID="0x01010034C6ACB423F566429AD18FC51721C088" ma:contentTypeVersion="18" ma:contentTypeDescription="Create a new document." ma:contentTypeScope="" ma:versionID="ac425b2512dd8db1f637d60ecd2da785">
   <xsd:schema xmlns:xsd="http://www.w3.org/2001/XMLSchema" xmlns:xs="http://www.w3.org/2001/XMLSchema" xmlns:p="http://schemas.microsoft.com/office/2006/metadata/properties" xmlns:ns3="fbf55dcd-4639-44ff-a973-cfea673ddb97" xmlns:ns4="cb1b40bb-8b49-480e-88ea-d51ea44f2142" targetNamespace="http://schemas.microsoft.com/office/2006/metadata/properties" ma:root="true" ma:fieldsID="70822d72d40d527218447528b4ff39ea" ns3:_="" ns4:_="">
     <xsd:import namespace="fbf55dcd-4639-44ff-a973-cfea673ddb97"/>
@@ -11469,6 +11486,18 @@
 </ct:contentTypeSchema>
 </file>
 
+<file path=customXml/item3.xml><?xml version="1.0" encoding="utf-8"?>
+<b:Sources xmlns:b="http://schemas.openxmlformats.org/officeDocument/2006/bibliography" xmlns="http://schemas.openxmlformats.org/officeDocument/2006/bibliography" SelectedStyle="\APASixthEditionOfficeOnline.xsl" StyleName="APA" Version="6"/>
+</file>
+
+<file path=customXml/item4.xml><?xml version="1.0" encoding="utf-8"?>
+<p:properties xmlns:p="http://schemas.microsoft.com/office/2006/metadata/properties" xmlns:xsi="http://www.w3.org/2001/XMLSchema-instance" xmlns:pc="http://schemas.microsoft.com/office/infopath/2007/PartnerControls">
+  <documentManagement>
+    <_activity xmlns="cb1b40bb-8b49-480e-88ea-d51ea44f2142" xsi:nil="true"/>
+  </documentManagement>
+</p:properties>
+</file>
+
 <file path=customXml/itemProps1.xml><?xml version="1.0" encoding="utf-8"?>
 <ds:datastoreItem xmlns:ds="http://schemas.openxmlformats.org/officeDocument/2006/customXml" ds:itemID="{102FED63-FD1E-4761-A8C9-83ECBAA1EFE4}">
   <ds:schemaRefs>
@@ -11478,24 +11507,6 @@
 </file>
 
 <file path=customXml/itemProps2.xml><?xml version="1.0" encoding="utf-8"?>
-<ds:datastoreItem xmlns:ds="http://schemas.openxmlformats.org/officeDocument/2006/customXml" ds:itemID="{11FA95DA-B8A3-4E02-9854-DF17D1A90B6A}">
-  <ds:schemaRefs>
-    <ds:schemaRef ds:uri="http://schemas.microsoft.com/office/2006/metadata/properties"/>
-    <ds:schemaRef ds:uri="http://schemas.microsoft.com/office/infopath/2007/PartnerControls"/>
-    <ds:schemaRef ds:uri="cb1b40bb-8b49-480e-88ea-d51ea44f2142"/>
-  </ds:schemaRefs>
-</ds:datastoreItem>
-</file>
-
-<file path=customXml/itemProps3.xml><?xml version="1.0" encoding="utf-8"?>
-<ds:datastoreItem xmlns:ds="http://schemas.openxmlformats.org/officeDocument/2006/customXml" ds:itemID="{EEF33B45-D887-49A9-A16D-9B3A7B1470AD}">
-  <ds:schemaRefs>
-    <ds:schemaRef ds:uri="http://schemas.openxmlformats.org/officeDocument/2006/bibliography"/>
-  </ds:schemaRefs>
-</ds:datastoreItem>
-</file>
-
-<file path=customXml/itemProps4.xml><?xml version="1.0" encoding="utf-8"?>
 <ds:datastoreItem xmlns:ds="http://schemas.openxmlformats.org/officeDocument/2006/customXml" ds:itemID="{BC8D7134-5FE2-4923-886F-F003D28F4522}">
   <ds:schemaRefs>
     <ds:schemaRef ds:uri="http://schemas.microsoft.com/office/2006/metadata/contentType"/>
@@ -11512,4 +11523,22 @@
     <ds:schemaRef ds:uri="http://schemas.microsoft.com/internal/obd"/>
   </ds:schemaRefs>
 </ds:datastoreItem>
+</file>
+
+<file path=customXml/itemProps3.xml><?xml version="1.0" encoding="utf-8"?>
+<ds:datastoreItem xmlns:ds="http://schemas.openxmlformats.org/officeDocument/2006/customXml" ds:itemID="{EEF33B45-D887-49A9-A16D-9B3A7B1470AD}">
+  <ds:schemaRefs>
+    <ds:schemaRef ds:uri="http://schemas.openxmlformats.org/officeDocument/2006/bibliography"/>
+  </ds:schemaRefs>
+</ds:datastoreItem>
+</file>
+
+<file path=customXml/itemProps4.xml><?xml version="1.0" encoding="utf-8"?>
+<ds:datastoreItem xmlns:ds="http://schemas.openxmlformats.org/officeDocument/2006/customXml" ds:itemID="{11FA95DA-B8A3-4E02-9854-DF17D1A90B6A}">
+  <ds:schemaRefs>
+    <ds:schemaRef ds:uri="http://schemas.microsoft.com/office/2006/metadata/properties"/>
+    <ds:schemaRef ds:uri="http://schemas.microsoft.com/office/infopath/2007/PartnerControls"/>
+    <ds:schemaRef ds:uri="cb1b40bb-8b49-480e-88ea-d51ea44f2142"/>
+  </ds:schemaRefs>
+</ds:datastoreItem>
 </file>